--- a/template/BP 2004/BP2004_GMS_Abschlusszeugnis_RS.docx
+++ b/template/BP 2004/BP2004_GMS_Abschlusszeugnis_RS.docx
@@ -1,6 +1,6 @@
 
 <file path=word/document.xml><?xml version="1.0" encoding="utf-8"?>
-<w:document xmlns:wpc="http://schemas.microsoft.com/office/word/2010/wordprocessingCanvas" xmlns:cx="http://schemas.microsoft.com/office/drawing/2014/chartex" xmlns:cx1="http://schemas.microsoft.com/office/drawing/2015/9/8/chartex" xmlns:cx2="http://schemas.microsoft.com/office/drawing/2015/10/21/chartex" xmlns:cx3="http://schemas.microsoft.com/office/drawing/2016/5/9/chartex" xmlns:cx4="http://schemas.microsoft.com/office/drawing/2016/5/10/chartex" xmlns:cx5="http://schemas.microsoft.com/office/drawing/2016/5/11/chartex" xmlns:mc="http://schemas.openxmlformats.org/markup-compatibility/2006" xmlns:o="urn:schemas-microsoft-com:office:office" xmlns:r="http://schemas.openxmlformats.org/officeDocument/2006/relationships" xmlns:m="http://schemas.openxmlformats.org/officeDocument/2006/math" xmlns:v="urn:schemas-microsoft-com:vml" xmlns:wp14="http://schemas.microsoft.com/office/word/2010/wordprocessingDrawing" xmlns:wp="http://schemas.openxmlformats.org/drawingml/2006/wordprocessingDrawing" xmlns:w10="urn:schemas-microsoft-com:office:word" xmlns:w="http://schemas.openxmlformats.org/wordprocessingml/2006/main" xmlns:w14="http://schemas.microsoft.com/office/word/2010/wordml" xmlns:w15="http://schemas.microsoft.com/office/word/2012/wordml" xmlns:w16se="http://schemas.microsoft.com/office/word/2015/wordml/symex" xmlns:wpg="http://schemas.microsoft.com/office/word/2010/wordprocessingGroup" xmlns:wpi="http://schemas.microsoft.com/office/word/2010/wordprocessingInk" xmlns:wne="http://schemas.microsoft.com/office/word/2006/wordml" xmlns:wps="http://schemas.microsoft.com/office/word/2010/wordprocessingShape" mc:Ignorable="w14 w15 w16se wp14">
+<w:document xmlns:wpc="http://schemas.microsoft.com/office/word/2010/wordprocessingCanvas" xmlns:cx="http://schemas.microsoft.com/office/drawing/2014/chartex" xmlns:cx1="http://schemas.microsoft.com/office/drawing/2015/9/8/chartex" xmlns:cx2="http://schemas.microsoft.com/office/drawing/2015/10/21/chartex" xmlns:cx3="http://schemas.microsoft.com/office/drawing/2016/5/9/chartex" xmlns:cx4="http://schemas.microsoft.com/office/drawing/2016/5/10/chartex" xmlns:cx5="http://schemas.microsoft.com/office/drawing/2016/5/11/chartex" xmlns:cx6="http://schemas.microsoft.com/office/drawing/2016/5/12/chartex" xmlns:cx7="http://schemas.microsoft.com/office/drawing/2016/5/13/chartex" xmlns:cx8="http://schemas.microsoft.com/office/drawing/2016/5/14/chartex" xmlns:mc="http://schemas.openxmlformats.org/markup-compatibility/2006" xmlns:aink="http://schemas.microsoft.com/office/drawing/2016/ink" xmlns:am3d="http://schemas.microsoft.com/office/drawing/2017/model3d" xmlns:o="urn:schemas-microsoft-com:office:office" xmlns:r="http://schemas.openxmlformats.org/officeDocument/2006/relationships" xmlns:m="http://schemas.openxmlformats.org/officeDocument/2006/math" xmlns:v="urn:schemas-microsoft-com:vml" xmlns:wp14="http://schemas.microsoft.com/office/word/2010/wordprocessingDrawing" xmlns:wp="http://schemas.openxmlformats.org/drawingml/2006/wordprocessingDrawing" xmlns:w10="urn:schemas-microsoft-com:office:word" xmlns:w="http://schemas.openxmlformats.org/wordprocessingml/2006/main" xmlns:w14="http://schemas.microsoft.com/office/word/2010/wordml" xmlns:w15="http://schemas.microsoft.com/office/word/2012/wordml" xmlns:w16cid="http://schemas.microsoft.com/office/word/2016/wordml/cid" xmlns:w16se="http://schemas.microsoft.com/office/word/2015/wordml/symex" xmlns:wpg="http://schemas.microsoft.com/office/word/2010/wordprocessingGroup" xmlns:wpi="http://schemas.microsoft.com/office/word/2010/wordprocessingInk" xmlns:wne="http://schemas.microsoft.com/office/word/2006/wordml" xmlns:wps="http://schemas.microsoft.com/office/word/2010/wordprocessingShape" mc:Ignorable="w14 w15 w16se w16cid wp14">
   <w:body>
     <w:p>
       <w:pPr>
@@ -20,7 +20,7 @@
     </w:p>
     <w:tbl>
       <w:tblPr>
-        <w:tblStyle w:val="TableGrid"/>
+        <w:tblStyle w:val="a8"/>
         <w:tblW w:w="10206" w:type="dxa"/>
         <w:jc w:val="center"/>
         <w:tblBorders>
@@ -1051,7 +1051,7 @@
                 <w:spacing w:val="-1"/>
                 <w:w w:val="113"/>
                 <w:position w:val="-1"/>
-                <w:sz w:val="20"/>
+                <w:sz w:val="22"/>
               </w:rPr>
               <w:fldChar w:fldCharType="begin">
                 <w:ffData>
@@ -1071,7 +1071,7 @@
                 <w:spacing w:val="-1"/>
                 <w:w w:val="113"/>
                 <w:position w:val="-1"/>
-                <w:sz w:val="20"/>
+                <w:sz w:val="22"/>
               </w:rPr>
               <w:instrText xml:space="preserve"> FORMTEXT </w:instrText>
             </w:r>
@@ -1081,7 +1081,7 @@
                 <w:spacing w:val="-1"/>
                 <w:w w:val="113"/>
                 <w:position w:val="-1"/>
-                <w:sz w:val="20"/>
+                <w:sz w:val="22"/>
               </w:rPr>
             </w:r>
             <w:r>
@@ -1090,10 +1090,12 @@
                 <w:spacing w:val="-1"/>
                 <w:w w:val="113"/>
                 <w:position w:val="-1"/>
-                <w:sz w:val="20"/>
+                <w:sz w:val="22"/>
               </w:rPr>
               <w:fldChar w:fldCharType="separate"/>
             </w:r>
+            <w:bookmarkStart w:id="5" w:name="_GoBack"/>
+            <w:bookmarkEnd w:id="5"/>
             <w:r>
               <w:rPr>
                 <w:rFonts w:eastAsia="Arial"/>
@@ -1101,7 +1103,7 @@
                 <w:spacing w:val="-1"/>
                 <w:w w:val="113"/>
                 <w:position w:val="-1"/>
-                <w:sz w:val="20"/>
+                <w:sz w:val="22"/>
               </w:rPr>
               <w:t>${</w:t>
             </w:r>
@@ -1112,7 +1114,7 @@
                 <w:spacing w:val="-1"/>
                 <w:w w:val="113"/>
                 <w:position w:val="-1"/>
-                <w:sz w:val="20"/>
+                <w:sz w:val="22"/>
               </w:rPr>
               <w:t>projekt_</w:t>
             </w:r>
@@ -1123,7 +1125,7 @@
                 <w:spacing w:val="-1"/>
                 <w:w w:val="113"/>
                 <w:position w:val="-1"/>
-                <w:sz w:val="20"/>
+                <w:sz w:val="22"/>
               </w:rPr>
               <w:t>thema}</w:t>
             </w:r>
@@ -1133,7 +1135,7 @@
                 <w:spacing w:val="-1"/>
                 <w:w w:val="113"/>
                 <w:position w:val="-1"/>
-                <w:sz w:val="20"/>
+                <w:sz w:val="22"/>
               </w:rPr>
               <w:fldChar w:fldCharType="end"/>
             </w:r>
@@ -1196,7 +1198,7 @@
           </w:sdtPr>
           <w:sdtEndPr>
             <w:rPr>
-              <w:rStyle w:val="DefaultParagraphFont"/>
+              <w:rStyle w:val="a0"/>
               <w:rFonts w:eastAsia="Arial"/>
               <w:spacing w:val="-1"/>
               <w:w w:val="113"/>
@@ -1333,7 +1335,7 @@
           </w:sdtPr>
           <w:sdtEndPr>
             <w:rPr>
-              <w:rStyle w:val="DefaultParagraphFont"/>
+              <w:rStyle w:val="a0"/>
               <w:rFonts w:eastAsia="Arial"/>
               <w:sz w:val="14"/>
               <w:szCs w:val="14"/>
@@ -1387,7 +1389,7 @@
           </w:sdtPr>
           <w:sdtEndPr>
             <w:rPr>
-              <w:rStyle w:val="DefaultParagraphFont"/>
+              <w:rStyle w:val="a0"/>
               <w:sz w:val="14"/>
               <w:szCs w:val="14"/>
             </w:rPr>
@@ -1463,7 +1465,7 @@
           </w:sdtPr>
           <w:sdtEndPr>
             <w:rPr>
-              <w:rStyle w:val="DefaultParagraphFont"/>
+              <w:rStyle w:val="a0"/>
               <w:sz w:val="14"/>
               <w:szCs w:val="14"/>
             </w:rPr>
@@ -1539,7 +1541,7 @@
           </w:sdtPr>
           <w:sdtEndPr>
             <w:rPr>
-              <w:rStyle w:val="DefaultParagraphFont"/>
+              <w:rStyle w:val="a0"/>
               <w:sz w:val="14"/>
               <w:szCs w:val="14"/>
             </w:rPr>
@@ -1609,7 +1611,7 @@
           </w:sdtPr>
           <w:sdtEndPr>
             <w:rPr>
-              <w:rStyle w:val="DefaultParagraphFont"/>
+              <w:rStyle w:val="a0"/>
               <w:sz w:val="14"/>
               <w:szCs w:val="14"/>
             </w:rPr>
@@ -1685,7 +1687,7 @@
           </w:sdtPr>
           <w:sdtEndPr>
             <w:rPr>
-              <w:rStyle w:val="DefaultParagraphFont"/>
+              <w:rStyle w:val="a0"/>
               <w:sz w:val="14"/>
               <w:szCs w:val="14"/>
             </w:rPr>
@@ -1755,7 +1757,7 @@
           </w:sdtPr>
           <w:sdtEndPr>
             <w:rPr>
-              <w:rStyle w:val="DefaultParagraphFont"/>
+              <w:rStyle w:val="a0"/>
               <w:sz w:val="14"/>
               <w:szCs w:val="14"/>
             </w:rPr>
@@ -1832,7 +1834,7 @@
           </w:sdtPr>
           <w:sdtEndPr>
             <w:rPr>
-              <w:rStyle w:val="DefaultParagraphFont"/>
+              <w:rStyle w:val="a0"/>
               <w:sz w:val="14"/>
               <w:szCs w:val="14"/>
             </w:rPr>
@@ -1902,7 +1904,7 @@
           </w:sdtPr>
           <w:sdtEndPr>
             <w:rPr>
-              <w:rStyle w:val="DefaultParagraphFont"/>
+              <w:rStyle w:val="a0"/>
               <w:sz w:val="14"/>
               <w:szCs w:val="14"/>
             </w:rPr>
@@ -2008,7 +2010,7 @@
           </w:sdtPr>
           <w:sdtEndPr>
             <w:rPr>
-              <w:rStyle w:val="DefaultParagraphFont"/>
+              <w:rStyle w:val="a0"/>
               <w:sz w:val="14"/>
               <w:szCs w:val="14"/>
             </w:rPr>
@@ -2114,7 +2116,7 @@
           </w:sdtPr>
           <w:sdtEndPr>
             <w:rPr>
-              <w:rStyle w:val="DefaultParagraphFont"/>
+              <w:rStyle w:val="a0"/>
               <w:sz w:val="14"/>
               <w:szCs w:val="14"/>
             </w:rPr>
@@ -2303,7 +2305,7 @@
           </w:sdtPr>
           <w:sdtEndPr>
             <w:rPr>
-              <w:rStyle w:val="DefaultParagraphFont"/>
+              <w:rStyle w:val="a0"/>
               <w:sz w:val="24"/>
             </w:rPr>
           </w:sdtEndPr>
@@ -2351,7 +2353,7 @@
           </w:sdtPr>
           <w:sdtEndPr>
             <w:rPr>
-              <w:rStyle w:val="DefaultParagraphFont"/>
+              <w:rStyle w:val="a0"/>
               <w:sz w:val="14"/>
               <w:szCs w:val="14"/>
             </w:rPr>
@@ -2533,7 +2535,7 @@
           </w:sdtPr>
           <w:sdtEndPr>
             <w:rPr>
-              <w:rStyle w:val="DefaultParagraphFont"/>
+              <w:rStyle w:val="a0"/>
               <w:sz w:val="24"/>
             </w:rPr>
           </w:sdtEndPr>
@@ -2581,7 +2583,7 @@
           </w:sdtPr>
           <w:sdtEndPr>
             <w:rPr>
-              <w:rStyle w:val="DefaultParagraphFont"/>
+              <w:rStyle w:val="a0"/>
               <w:sz w:val="14"/>
               <w:szCs w:val="14"/>
             </w:rPr>
@@ -2889,7 +2891,7 @@
             </w:pPr>
             <w:r>
               <w:rPr>
-                <w:sz w:val="20"/>
+                <w:sz w:val="22"/>
               </w:rPr>
               <w:fldChar w:fldCharType="begin">
                 <w:ffData>
@@ -2902,38 +2904,38 @@
                 </w:ffData>
               </w:fldChar>
             </w:r>
-            <w:bookmarkStart w:id="5" w:name="Text1"/>
-            <w:r>
-              <w:rPr>
-                <w:sz w:val="20"/>
+            <w:bookmarkStart w:id="6" w:name="Text1"/>
+            <w:r>
+              <w:rPr>
+                <w:sz w:val="22"/>
               </w:rPr>
               <w:instrText xml:space="preserve"> FORMTEXT </w:instrText>
             </w:r>
             <w:r>
               <w:rPr>
-                <w:sz w:val="20"/>
-              </w:rPr>
-            </w:r>
-            <w:r>
-              <w:rPr>
-                <w:sz w:val="20"/>
+                <w:sz w:val="22"/>
+              </w:rPr>
+            </w:r>
+            <w:r>
+              <w:rPr>
+                <w:sz w:val="22"/>
               </w:rPr>
               <w:fldChar w:fldCharType="separate"/>
             </w:r>
             <w:r>
               <w:rPr>
                 <w:noProof/>
-                <w:sz w:val="20"/>
+                <w:sz w:val="22"/>
               </w:rPr>
               <w:t>${ags}</w:t>
             </w:r>
             <w:r>
               <w:rPr>
-                <w:sz w:val="20"/>
+                <w:sz w:val="22"/>
               </w:rPr>
               <w:fldChar w:fldCharType="end"/>
             </w:r>
-            <w:bookmarkEnd w:id="5"/>
+            <w:bookmarkEnd w:id="6"/>
           </w:p>
         </w:tc>
       </w:tr>
@@ -3052,7 +3054,6 @@
             <w:r>
               <w:rPr>
                 <w:rStyle w:val="Formatvorlage21"/>
-                <w:sz w:val="20"/>
               </w:rPr>
               <w:fldChar w:fldCharType="begin">
                 <w:ffData>
@@ -3065,24 +3066,21 @@
                 </w:ffData>
               </w:fldChar>
             </w:r>
-            <w:bookmarkStart w:id="6" w:name="Text2"/>
+            <w:bookmarkStart w:id="7" w:name="Text2"/>
             <w:r>
               <w:rPr>
                 <w:rStyle w:val="Formatvorlage21"/>
-                <w:sz w:val="20"/>
               </w:rPr>
               <w:instrText xml:space="preserve"> FORMTEXT </w:instrText>
             </w:r>
             <w:r>
               <w:rPr>
                 <w:rStyle w:val="Formatvorlage21"/>
-                <w:sz w:val="20"/>
               </w:rPr>
             </w:r>
             <w:r>
               <w:rPr>
                 <w:rStyle w:val="Formatvorlage21"/>
-                <w:sz w:val="20"/>
               </w:rPr>
               <w:fldChar w:fldCharType="separate"/>
             </w:r>
@@ -3090,7 +3088,6 @@
               <w:rPr>
                 <w:rStyle w:val="Formatvorlage21"/>
                 <w:noProof/>
-                <w:sz w:val="20"/>
               </w:rPr>
               <w:t>${</w:t>
             </w:r>
@@ -3098,28 +3095,23 @@
               <w:rPr>
                 <w:rStyle w:val="Formatvorlage21"/>
                 <w:noProof/>
-                <w:sz w:val="20"/>
               </w:rPr>
               <w:t>comments_short</w:t>
             </w:r>
-            <w:bookmarkStart w:id="7" w:name="_GoBack"/>
-            <w:bookmarkEnd w:id="7"/>
             <w:r>
               <w:rPr>
                 <w:rStyle w:val="Formatvorlage21"/>
                 <w:noProof/>
-                <w:sz w:val="20"/>
               </w:rPr>
               <w:t>}</w:t>
             </w:r>
             <w:r>
               <w:rPr>
                 <w:rStyle w:val="Formatvorlage21"/>
-                <w:sz w:val="20"/>
               </w:rPr>
               <w:fldChar w:fldCharType="end"/>
             </w:r>
-            <w:bookmarkEnd w:id="6"/>
+            <w:bookmarkEnd w:id="7"/>
           </w:p>
         </w:tc>
       </w:tr>
@@ -4403,7 +4395,7 @@
     </w:p>
     <w:p>
       <w:pPr>
-        <w:pStyle w:val="ListParagraph"/>
+        <w:pStyle w:val="ac"/>
         <w:numPr>
           <w:ilvl w:val="0"/>
           <w:numId w:val="1"/>
@@ -4489,7 +4481,7 @@
     </w:p>
     <w:p>
       <w:pPr>
-        <w:pStyle w:val="ListParagraph"/>
+        <w:pStyle w:val="ac"/>
         <w:numPr>
           <w:ilvl w:val="0"/>
           <w:numId w:val="1"/>
@@ -4953,7 +4945,7 @@
 </file>
 
 <file path=word/endnotes.xml><?xml version="1.0" encoding="utf-8"?>
-<w:endnotes xmlns:wpc="http://schemas.microsoft.com/office/word/2010/wordprocessingCanvas" xmlns:cx="http://schemas.microsoft.com/office/drawing/2014/chartex" xmlns:cx1="http://schemas.microsoft.com/office/drawing/2015/9/8/chartex" xmlns:cx2="http://schemas.microsoft.com/office/drawing/2015/10/21/chartex" xmlns:cx3="http://schemas.microsoft.com/office/drawing/2016/5/9/chartex" xmlns:cx4="http://schemas.microsoft.com/office/drawing/2016/5/10/chartex" xmlns:cx5="http://schemas.microsoft.com/office/drawing/2016/5/11/chartex" xmlns:mc="http://schemas.openxmlformats.org/markup-compatibility/2006" xmlns:o="urn:schemas-microsoft-com:office:office" xmlns:r="http://schemas.openxmlformats.org/officeDocument/2006/relationships" xmlns:m="http://schemas.openxmlformats.org/officeDocument/2006/math" xmlns:v="urn:schemas-microsoft-com:vml" xmlns:wp14="http://schemas.microsoft.com/office/word/2010/wordprocessingDrawing" xmlns:wp="http://schemas.openxmlformats.org/drawingml/2006/wordprocessingDrawing" xmlns:w10="urn:schemas-microsoft-com:office:word" xmlns:w="http://schemas.openxmlformats.org/wordprocessingml/2006/main" xmlns:w14="http://schemas.microsoft.com/office/word/2010/wordml" xmlns:w15="http://schemas.microsoft.com/office/word/2012/wordml" xmlns:w16se="http://schemas.microsoft.com/office/word/2015/wordml/symex" xmlns:wpg="http://schemas.microsoft.com/office/word/2010/wordprocessingGroup" xmlns:wpi="http://schemas.microsoft.com/office/word/2010/wordprocessingInk" xmlns:wne="http://schemas.microsoft.com/office/word/2006/wordml" xmlns:wps="http://schemas.microsoft.com/office/word/2010/wordprocessingShape" mc:Ignorable="w14 w15 w16se wp14">
+<w:endnotes xmlns:wpc="http://schemas.microsoft.com/office/word/2010/wordprocessingCanvas" xmlns:cx="http://schemas.microsoft.com/office/drawing/2014/chartex" xmlns:cx1="http://schemas.microsoft.com/office/drawing/2015/9/8/chartex" xmlns:cx2="http://schemas.microsoft.com/office/drawing/2015/10/21/chartex" xmlns:cx3="http://schemas.microsoft.com/office/drawing/2016/5/9/chartex" xmlns:cx4="http://schemas.microsoft.com/office/drawing/2016/5/10/chartex" xmlns:cx5="http://schemas.microsoft.com/office/drawing/2016/5/11/chartex" xmlns:cx6="http://schemas.microsoft.com/office/drawing/2016/5/12/chartex" xmlns:cx7="http://schemas.microsoft.com/office/drawing/2016/5/13/chartex" xmlns:cx8="http://schemas.microsoft.com/office/drawing/2016/5/14/chartex" xmlns:mc="http://schemas.openxmlformats.org/markup-compatibility/2006" xmlns:aink="http://schemas.microsoft.com/office/drawing/2016/ink" xmlns:am3d="http://schemas.microsoft.com/office/drawing/2017/model3d" xmlns:o="urn:schemas-microsoft-com:office:office" xmlns:r="http://schemas.openxmlformats.org/officeDocument/2006/relationships" xmlns:m="http://schemas.openxmlformats.org/officeDocument/2006/math" xmlns:v="urn:schemas-microsoft-com:vml" xmlns:wp14="http://schemas.microsoft.com/office/word/2010/wordprocessingDrawing" xmlns:wp="http://schemas.openxmlformats.org/drawingml/2006/wordprocessingDrawing" xmlns:w10="urn:schemas-microsoft-com:office:word" xmlns:w="http://schemas.openxmlformats.org/wordprocessingml/2006/main" xmlns:w14="http://schemas.microsoft.com/office/word/2010/wordml" xmlns:w15="http://schemas.microsoft.com/office/word/2012/wordml" xmlns:w16cid="http://schemas.microsoft.com/office/word/2016/wordml/cid" xmlns:w16se="http://schemas.microsoft.com/office/word/2015/wordml/symex" xmlns:wpg="http://schemas.microsoft.com/office/word/2010/wordprocessingGroup" xmlns:wpi="http://schemas.microsoft.com/office/word/2010/wordprocessingInk" xmlns:wne="http://schemas.microsoft.com/office/word/2006/wordml" xmlns:wps="http://schemas.microsoft.com/office/word/2010/wordprocessingShape" mc:Ignorable="w14 w15 w16se w16cid wp14">
   <w:endnote w:type="separator" w:id="-1">
     <w:p>
       <w:r>
@@ -4972,7 +4964,7 @@
 </file>
 
 <file path=word/footnotes.xml><?xml version="1.0" encoding="utf-8"?>
-<w:footnotes xmlns:wpc="http://schemas.microsoft.com/office/word/2010/wordprocessingCanvas" xmlns:cx="http://schemas.microsoft.com/office/drawing/2014/chartex" xmlns:cx1="http://schemas.microsoft.com/office/drawing/2015/9/8/chartex" xmlns:cx2="http://schemas.microsoft.com/office/drawing/2015/10/21/chartex" xmlns:cx3="http://schemas.microsoft.com/office/drawing/2016/5/9/chartex" xmlns:cx4="http://schemas.microsoft.com/office/drawing/2016/5/10/chartex" xmlns:cx5="http://schemas.microsoft.com/office/drawing/2016/5/11/chartex" xmlns:mc="http://schemas.openxmlformats.org/markup-compatibility/2006" xmlns:o="urn:schemas-microsoft-com:office:office" xmlns:r="http://schemas.openxmlformats.org/officeDocument/2006/relationships" xmlns:m="http://schemas.openxmlformats.org/officeDocument/2006/math" xmlns:v="urn:schemas-microsoft-com:vml" xmlns:wp14="http://schemas.microsoft.com/office/word/2010/wordprocessingDrawing" xmlns:wp="http://schemas.openxmlformats.org/drawingml/2006/wordprocessingDrawing" xmlns:w10="urn:schemas-microsoft-com:office:word" xmlns:w="http://schemas.openxmlformats.org/wordprocessingml/2006/main" xmlns:w14="http://schemas.microsoft.com/office/word/2010/wordml" xmlns:w15="http://schemas.microsoft.com/office/word/2012/wordml" xmlns:w16se="http://schemas.microsoft.com/office/word/2015/wordml/symex" xmlns:wpg="http://schemas.microsoft.com/office/word/2010/wordprocessingGroup" xmlns:wpi="http://schemas.microsoft.com/office/word/2010/wordprocessingInk" xmlns:wne="http://schemas.microsoft.com/office/word/2006/wordml" xmlns:wps="http://schemas.microsoft.com/office/word/2010/wordprocessingShape" mc:Ignorable="w14 w15 w16se wp14">
+<w:footnotes xmlns:wpc="http://schemas.microsoft.com/office/word/2010/wordprocessingCanvas" xmlns:cx="http://schemas.microsoft.com/office/drawing/2014/chartex" xmlns:cx1="http://schemas.microsoft.com/office/drawing/2015/9/8/chartex" xmlns:cx2="http://schemas.microsoft.com/office/drawing/2015/10/21/chartex" xmlns:cx3="http://schemas.microsoft.com/office/drawing/2016/5/9/chartex" xmlns:cx4="http://schemas.microsoft.com/office/drawing/2016/5/10/chartex" xmlns:cx5="http://schemas.microsoft.com/office/drawing/2016/5/11/chartex" xmlns:cx6="http://schemas.microsoft.com/office/drawing/2016/5/12/chartex" xmlns:cx7="http://schemas.microsoft.com/office/drawing/2016/5/13/chartex" xmlns:cx8="http://schemas.microsoft.com/office/drawing/2016/5/14/chartex" xmlns:mc="http://schemas.openxmlformats.org/markup-compatibility/2006" xmlns:aink="http://schemas.microsoft.com/office/drawing/2016/ink" xmlns:am3d="http://schemas.microsoft.com/office/drawing/2017/model3d" xmlns:o="urn:schemas-microsoft-com:office:office" xmlns:r="http://schemas.openxmlformats.org/officeDocument/2006/relationships" xmlns:m="http://schemas.openxmlformats.org/officeDocument/2006/math" xmlns:v="urn:schemas-microsoft-com:vml" xmlns:wp14="http://schemas.microsoft.com/office/word/2010/wordprocessingDrawing" xmlns:wp="http://schemas.openxmlformats.org/drawingml/2006/wordprocessingDrawing" xmlns:w10="urn:schemas-microsoft-com:office:word" xmlns:w="http://schemas.openxmlformats.org/wordprocessingml/2006/main" xmlns:w14="http://schemas.microsoft.com/office/word/2010/wordml" xmlns:w15="http://schemas.microsoft.com/office/word/2012/wordml" xmlns:w16cid="http://schemas.microsoft.com/office/word/2016/wordml/cid" xmlns:w16se="http://schemas.microsoft.com/office/word/2015/wordml/symex" xmlns:wpg="http://schemas.microsoft.com/office/word/2010/wordprocessingGroup" xmlns:wpi="http://schemas.microsoft.com/office/word/2010/wordprocessingInk" xmlns:wne="http://schemas.microsoft.com/office/word/2006/wordml" xmlns:wps="http://schemas.microsoft.com/office/word/2010/wordprocessingShape" mc:Ignorable="w14 w15 w16se w16cid wp14">
   <w:footnote w:type="separator" w:id="-1">
     <w:p>
       <w:r>
@@ -4991,7 +4983,7 @@
 </file>
 
 <file path=word/numbering.xml><?xml version="1.0" encoding="utf-8"?>
-<w:numbering xmlns:wpc="http://schemas.microsoft.com/office/word/2010/wordprocessingCanvas" xmlns:cx="http://schemas.microsoft.com/office/drawing/2014/chartex" xmlns:cx1="http://schemas.microsoft.com/office/drawing/2015/9/8/chartex" xmlns:cx2="http://schemas.microsoft.com/office/drawing/2015/10/21/chartex" xmlns:cx3="http://schemas.microsoft.com/office/drawing/2016/5/9/chartex" xmlns:cx4="http://schemas.microsoft.com/office/drawing/2016/5/10/chartex" xmlns:cx5="http://schemas.microsoft.com/office/drawing/2016/5/11/chartex" xmlns:mc="http://schemas.openxmlformats.org/markup-compatibility/2006" xmlns:o="urn:schemas-microsoft-com:office:office" xmlns:r="http://schemas.openxmlformats.org/officeDocument/2006/relationships" xmlns:m="http://schemas.openxmlformats.org/officeDocument/2006/math" xmlns:v="urn:schemas-microsoft-com:vml" xmlns:wp14="http://schemas.microsoft.com/office/word/2010/wordprocessingDrawing" xmlns:wp="http://schemas.openxmlformats.org/drawingml/2006/wordprocessingDrawing" xmlns:w10="urn:schemas-microsoft-com:office:word" xmlns:w="http://schemas.openxmlformats.org/wordprocessingml/2006/main" xmlns:w14="http://schemas.microsoft.com/office/word/2010/wordml" xmlns:w15="http://schemas.microsoft.com/office/word/2012/wordml" xmlns:w16se="http://schemas.microsoft.com/office/word/2015/wordml/symex" xmlns:wpg="http://schemas.microsoft.com/office/word/2010/wordprocessingGroup" xmlns:wpi="http://schemas.microsoft.com/office/word/2010/wordprocessingInk" xmlns:wne="http://schemas.microsoft.com/office/word/2006/wordml" xmlns:wps="http://schemas.microsoft.com/office/word/2010/wordprocessingShape" mc:Ignorable="w14 w15 w16se wp14">
+<w:numbering xmlns:wpc="http://schemas.microsoft.com/office/word/2010/wordprocessingCanvas" xmlns:cx="http://schemas.microsoft.com/office/drawing/2014/chartex" xmlns:cx1="http://schemas.microsoft.com/office/drawing/2015/9/8/chartex" xmlns:cx2="http://schemas.microsoft.com/office/drawing/2015/10/21/chartex" xmlns:cx3="http://schemas.microsoft.com/office/drawing/2016/5/9/chartex" xmlns:cx4="http://schemas.microsoft.com/office/drawing/2016/5/10/chartex" xmlns:cx5="http://schemas.microsoft.com/office/drawing/2016/5/11/chartex" xmlns:cx6="http://schemas.microsoft.com/office/drawing/2016/5/12/chartex" xmlns:cx7="http://schemas.microsoft.com/office/drawing/2016/5/13/chartex" xmlns:cx8="http://schemas.microsoft.com/office/drawing/2016/5/14/chartex" xmlns:mc="http://schemas.openxmlformats.org/markup-compatibility/2006" xmlns:aink="http://schemas.microsoft.com/office/drawing/2016/ink" xmlns:am3d="http://schemas.microsoft.com/office/drawing/2017/model3d" xmlns:o="urn:schemas-microsoft-com:office:office" xmlns:r="http://schemas.openxmlformats.org/officeDocument/2006/relationships" xmlns:m="http://schemas.openxmlformats.org/officeDocument/2006/math" xmlns:v="urn:schemas-microsoft-com:vml" xmlns:wp14="http://schemas.microsoft.com/office/word/2010/wordprocessingDrawing" xmlns:wp="http://schemas.openxmlformats.org/drawingml/2006/wordprocessingDrawing" xmlns:w10="urn:schemas-microsoft-com:office:word" xmlns:w="http://schemas.openxmlformats.org/wordprocessingml/2006/main" xmlns:w14="http://schemas.microsoft.com/office/word/2010/wordml" xmlns:w15="http://schemas.microsoft.com/office/word/2012/wordml" xmlns:w16cid="http://schemas.microsoft.com/office/word/2016/wordml/cid" xmlns:w16se="http://schemas.microsoft.com/office/word/2015/wordml/symex" xmlns:wpg="http://schemas.microsoft.com/office/word/2010/wordprocessingGroup" xmlns:wpi="http://schemas.microsoft.com/office/word/2010/wordprocessingInk" xmlns:wne="http://schemas.microsoft.com/office/word/2006/wordml" xmlns:wps="http://schemas.microsoft.com/office/word/2010/wordprocessingShape" mc:Ignorable="w14 w15 w16se w16cid wp14">
   <w:abstractNum w:abstractNumId="0" w15:restartNumberingAfterBreak="0">
     <w:nsid w:val="131D6CA8"/>
     <w:multiLevelType w:val="hybridMultilevel"/>
@@ -5088,7 +5080,7 @@
 </file>
 
 <file path=word/styles.xml><?xml version="1.0" encoding="utf-8"?>
-<w:styles xmlns:mc="http://schemas.openxmlformats.org/markup-compatibility/2006" xmlns:r="http://schemas.openxmlformats.org/officeDocument/2006/relationships" xmlns:w="http://schemas.openxmlformats.org/wordprocessingml/2006/main" xmlns:w14="http://schemas.microsoft.com/office/word/2010/wordml" xmlns:w15="http://schemas.microsoft.com/office/word/2012/wordml" xmlns:w16se="http://schemas.microsoft.com/office/word/2015/wordml/symex" mc:Ignorable="w14 w15 w16se">
+<w:styles xmlns:mc="http://schemas.openxmlformats.org/markup-compatibility/2006" xmlns:r="http://schemas.openxmlformats.org/officeDocument/2006/relationships" xmlns:w="http://schemas.openxmlformats.org/wordprocessingml/2006/main" xmlns:w14="http://schemas.microsoft.com/office/word/2010/wordml" xmlns:w15="http://schemas.microsoft.com/office/word/2012/wordml" xmlns:w16cid="http://schemas.microsoft.com/office/word/2016/wordml/cid" xmlns:w16se="http://schemas.microsoft.com/office/word/2015/wordml/symex" mc:Ignorable="w14 w15 w16se w16cid">
   <w:docDefaults>
     <w:rPrDefault>
       <w:rPr>
@@ -5104,7 +5096,7 @@
       </w:pPr>
     </w:pPrDefault>
   </w:docDefaults>
-  <w:latentStyles w:defLockedState="0" w:defUIPriority="99" w:defSemiHidden="0" w:defUnhideWhenUsed="0" w:defQFormat="0" w:count="374">
+  <w:latentStyles w:defLockedState="0" w:defUIPriority="99" w:defSemiHidden="0" w:defUnhideWhenUsed="0" w:defQFormat="0" w:count="375">
     <w:lsdException w:name="Normal" w:uiPriority="0" w:qFormat="1"/>
     <w:lsdException w:name="heading 1" w:uiPriority="9" w:qFormat="1"/>
     <w:lsdException w:name="heading 2" w:semiHidden="1" w:uiPriority="9" w:unhideWhenUsed="1" w:qFormat="1"/>
@@ -5210,7 +5202,6 @@
     <w:lsdException w:name="HTML Sample" w:semiHidden="1" w:unhideWhenUsed="1"/>
     <w:lsdException w:name="HTML Typewriter" w:semiHidden="1" w:unhideWhenUsed="1"/>
     <w:lsdException w:name="HTML Variable" w:semiHidden="1" w:unhideWhenUsed="1"/>
-    <w:lsdException w:name="Normal Table" w:semiHidden="1" w:unhideWhenUsed="1"/>
     <w:lsdException w:name="annotation subject" w:semiHidden="1" w:unhideWhenUsed="1"/>
     <w:lsdException w:name="No List" w:semiHidden="1" w:unhideWhenUsed="1"/>
     <w:lsdException w:name="Outline List 1" w:semiHidden="1" w:unhideWhenUsed="1"/>
@@ -5257,10 +5248,8 @@
     <w:lsdException w:name="Table Subtle 2" w:semiHidden="1" w:unhideWhenUsed="1"/>
     <w:lsdException w:name="Table Web 1" w:semiHidden="1" w:unhideWhenUsed="1"/>
     <w:lsdException w:name="Table Web 2" w:semiHidden="1" w:unhideWhenUsed="1"/>
-    <w:lsdException w:name="Table Web 3" w:semiHidden="1" w:unhideWhenUsed="1"/>
     <w:lsdException w:name="Balloon Text" w:semiHidden="1" w:unhideWhenUsed="1"/>
     <w:lsdException w:name="Table Grid" w:uiPriority="59"/>
-    <w:lsdException w:name="Table Theme" w:semiHidden="1" w:unhideWhenUsed="1"/>
     <w:lsdException w:name="Placeholder Text" w:semiHidden="1"/>
     <w:lsdException w:name="No Spacing" w:uiPriority="1" w:qFormat="1"/>
     <w:lsdException w:name="Light Shading" w:uiPriority="60"/>
@@ -5479,21 +5468,22 @@
     <w:lsdException w:name="Mention" w:semiHidden="1" w:unhideWhenUsed="1"/>
     <w:lsdException w:name="Smart Hyperlink" w:semiHidden="1" w:unhideWhenUsed="1"/>
     <w:lsdException w:name="Hashtag" w:semiHidden="1" w:unhideWhenUsed="1"/>
+    <w:lsdException w:name="Unresolved Mention" w:semiHidden="1" w:unhideWhenUsed="1"/>
   </w:latentStyles>
-  <w:style w:type="paragraph" w:default="1" w:styleId="Normal">
+  <w:style w:type="paragraph" w:default="1" w:styleId="a">
     <w:name w:val="Normal"/>
     <w:qFormat/>
     <w:pPr>
       <w:spacing w:line="240" w:lineRule="auto"/>
     </w:pPr>
   </w:style>
-  <w:style w:type="character" w:default="1" w:styleId="DefaultParagraphFont">
+  <w:style w:type="character" w:default="1" w:styleId="a0">
     <w:name w:val="Default Paragraph Font"/>
     <w:uiPriority w:val="1"/>
     <w:semiHidden/>
     <w:unhideWhenUsed/>
   </w:style>
-  <w:style w:type="table" w:default="1" w:styleId="TableNormal">
+  <w:style w:type="table" w:default="1" w:styleId="a1">
     <w:name w:val="Normal Table"/>
     <w:uiPriority w:val="99"/>
     <w:semiHidden/>
@@ -5508,7 +5498,7 @@
       </w:tblCellMar>
     </w:tblPr>
   </w:style>
-  <w:style w:type="numbering" w:default="1" w:styleId="NoList">
+  <w:style w:type="numbering" w:default="1" w:styleId="a2">
     <w:name w:val="No List"/>
     <w:uiPriority w:val="99"/>
     <w:semiHidden/>
@@ -5516,7 +5506,7 @@
   </w:style>
   <w:style w:type="paragraph" w:customStyle="1" w:styleId="KMTimesNewRoman8">
     <w:name w:val="KM_TimesNewRoman_8"/>
-    <w:basedOn w:val="Normal"/>
+    <w:basedOn w:val="a"/>
     <w:link w:val="KMTimesNewRoman8Zchn"/>
     <w:qFormat/>
     <w:rsid w:val="00296589"/>
@@ -5533,7 +5523,7 @@
   </w:style>
   <w:style w:type="character" w:customStyle="1" w:styleId="KMTimesNewRoman8Zchn">
     <w:name w:val="KM_TimesNewRoman_8 Zchn"/>
-    <w:basedOn w:val="DefaultParagraphFont"/>
+    <w:basedOn w:val="a0"/>
     <w:link w:val="KMTimesNewRoman8"/>
     <w:rsid w:val="00296589"/>
     <w:rPr>
@@ -5543,7 +5533,7 @@
   </w:style>
   <w:style w:type="paragraph" w:customStyle="1" w:styleId="Einrckung0">
     <w:name w:val="Einrückung0"/>
-    <w:basedOn w:val="Normal"/>
+    <w:basedOn w:val="a"/>
     <w:rsid w:val="00F44A67"/>
     <w:pPr>
       <w:overflowPunct w:val="0"/>
@@ -5561,7 +5551,7 @@
   </w:style>
   <w:style w:type="paragraph" w:customStyle="1" w:styleId="Einrckung1">
     <w:name w:val="Einrückung1"/>
-    <w:basedOn w:val="Normal"/>
+    <w:basedOn w:val="a"/>
     <w:rsid w:val="00F44A67"/>
     <w:pPr>
       <w:overflowPunct w:val="0"/>
@@ -5580,7 +5570,7 @@
   </w:style>
   <w:style w:type="paragraph" w:customStyle="1" w:styleId="Einrckung2">
     <w:name w:val="Einrückung2"/>
-    <w:basedOn w:val="Normal"/>
+    <w:basedOn w:val="a"/>
     <w:rsid w:val="00F44A67"/>
     <w:pPr>
       <w:overflowPunct w:val="0"/>
@@ -5599,7 +5589,7 @@
   </w:style>
   <w:style w:type="paragraph" w:customStyle="1" w:styleId="Einrckung3">
     <w:name w:val="Einrückung3"/>
-    <w:basedOn w:val="Normal"/>
+    <w:basedOn w:val="a"/>
     <w:rsid w:val="00F44A67"/>
     <w:pPr>
       <w:overflowPunct w:val="0"/>
@@ -5618,7 +5608,7 @@
   </w:style>
   <w:style w:type="paragraph" w:customStyle="1" w:styleId="Einrckung4">
     <w:name w:val="Einrückung4"/>
-    <w:basedOn w:val="Normal"/>
+    <w:basedOn w:val="a"/>
     <w:rsid w:val="00F44A67"/>
     <w:pPr>
       <w:overflowPunct w:val="0"/>
@@ -5635,10 +5625,10 @@
       <w:lang w:eastAsia="de-DE"/>
     </w:rPr>
   </w:style>
-  <w:style w:type="paragraph" w:styleId="Footer">
+  <w:style w:type="paragraph" w:styleId="a3">
     <w:name w:val="footer"/>
-    <w:basedOn w:val="Normal"/>
-    <w:link w:val="FooterChar"/>
+    <w:basedOn w:val="a"/>
+    <w:link w:val="a4"/>
     <w:rsid w:val="00F44A67"/>
     <w:pPr>
       <w:tabs>
@@ -5658,10 +5648,10 @@
       <w:lang w:eastAsia="de-DE"/>
     </w:rPr>
   </w:style>
-  <w:style w:type="character" w:customStyle="1" w:styleId="FooterChar">
-    <w:name w:val="Footer Char"/>
-    <w:basedOn w:val="DefaultParagraphFont"/>
-    <w:link w:val="Footer"/>
+  <w:style w:type="character" w:customStyle="1" w:styleId="a4">
+    <w:name w:val="Нижний колонтитул Знак"/>
+    <w:basedOn w:val="a0"/>
+    <w:link w:val="a3"/>
     <w:rsid w:val="00F44A67"/>
     <w:rPr>
       <w:rFonts w:eastAsia="Times New Roman" w:cs="Times New Roman"/>
@@ -5670,10 +5660,10 @@
       <w:lang w:eastAsia="de-DE"/>
     </w:rPr>
   </w:style>
-  <w:style w:type="paragraph" w:styleId="Header">
+  <w:style w:type="paragraph" w:styleId="a5">
     <w:name w:val="header"/>
-    <w:basedOn w:val="Normal"/>
-    <w:link w:val="HeaderChar"/>
+    <w:basedOn w:val="a"/>
+    <w:link w:val="a6"/>
     <w:rsid w:val="00F44A67"/>
     <w:pPr>
       <w:tabs>
@@ -5692,10 +5682,10 @@
       <w:lang w:eastAsia="de-DE"/>
     </w:rPr>
   </w:style>
-  <w:style w:type="character" w:customStyle="1" w:styleId="HeaderChar">
-    <w:name w:val="Header Char"/>
-    <w:basedOn w:val="DefaultParagraphFont"/>
-    <w:link w:val="Header"/>
+  <w:style w:type="character" w:customStyle="1" w:styleId="a6">
+    <w:name w:val="Верхний колонтитул Знак"/>
+    <w:basedOn w:val="a0"/>
+    <w:link w:val="a5"/>
     <w:rsid w:val="00F44A67"/>
     <w:rPr>
       <w:rFonts w:eastAsia="Times New Roman" w:cs="Times New Roman"/>
@@ -5703,14 +5693,14 @@
       <w:lang w:eastAsia="de-DE"/>
     </w:rPr>
   </w:style>
-  <w:style w:type="character" w:styleId="PageNumber">
+  <w:style w:type="character" w:styleId="a7">
     <w:name w:val="page number"/>
-    <w:basedOn w:val="DefaultParagraphFont"/>
+    <w:basedOn w:val="a0"/>
     <w:rsid w:val="00F44A67"/>
   </w:style>
-  <w:style w:type="table" w:styleId="TableGrid">
+  <w:style w:type="table" w:styleId="a8">
     <w:name w:val="Table Grid"/>
-    <w:basedOn w:val="TableNormal"/>
+    <w:basedOn w:val="a1"/>
     <w:uiPriority w:val="59"/>
     <w:rsid w:val="00747ADE"/>
     <w:pPr>
@@ -5727,10 +5717,10 @@
       </w:tblBorders>
     </w:tblPr>
   </w:style>
-  <w:style w:type="paragraph" w:styleId="BalloonText">
+  <w:style w:type="paragraph" w:styleId="a9">
     <w:name w:val="Balloon Text"/>
-    <w:basedOn w:val="Normal"/>
-    <w:link w:val="BalloonTextChar"/>
+    <w:basedOn w:val="a"/>
+    <w:link w:val="aa"/>
     <w:uiPriority w:val="99"/>
     <w:semiHidden/>
     <w:unhideWhenUsed/>
@@ -5741,10 +5731,10 @@
       <w:szCs w:val="16"/>
     </w:rPr>
   </w:style>
-  <w:style w:type="character" w:customStyle="1" w:styleId="BalloonTextChar">
-    <w:name w:val="Balloon Text Char"/>
-    <w:basedOn w:val="DefaultParagraphFont"/>
-    <w:link w:val="BalloonText"/>
+  <w:style w:type="character" w:customStyle="1" w:styleId="aa">
+    <w:name w:val="Текст выноски Знак"/>
+    <w:basedOn w:val="a0"/>
+    <w:link w:val="a9"/>
     <w:uiPriority w:val="99"/>
     <w:semiHidden/>
     <w:rsid w:val="00747ADE"/>
@@ -5754,9 +5744,9 @@
       <w:szCs w:val="16"/>
     </w:rPr>
   </w:style>
-  <w:style w:type="character" w:styleId="PlaceholderText">
+  <w:style w:type="character" w:styleId="ab">
     <w:name w:val="Placeholder Text"/>
-    <w:basedOn w:val="DefaultParagraphFont"/>
+    <w:basedOn w:val="a0"/>
     <w:uiPriority w:val="99"/>
     <w:semiHidden/>
     <w:rsid w:val="00515D17"/>
@@ -5766,7 +5756,7 @@
   </w:style>
   <w:style w:type="character" w:customStyle="1" w:styleId="Formatvorlage1">
     <w:name w:val="Formatvorlage1"/>
-    <w:basedOn w:val="DefaultParagraphFont"/>
+    <w:basedOn w:val="a0"/>
     <w:uiPriority w:val="1"/>
     <w:rsid w:val="00515D17"/>
     <w:rPr>
@@ -5777,7 +5767,7 @@
   </w:style>
   <w:style w:type="character" w:customStyle="1" w:styleId="Formatvorlage2">
     <w:name w:val="Formatvorlage2"/>
-    <w:basedOn w:val="DefaultParagraphFont"/>
+    <w:basedOn w:val="a0"/>
     <w:uiPriority w:val="1"/>
     <w:rsid w:val="00515D17"/>
     <w:rPr>
@@ -5787,7 +5777,7 @@
   </w:style>
   <w:style w:type="character" w:customStyle="1" w:styleId="Formatvorlage3">
     <w:name w:val="Formatvorlage3"/>
-    <w:basedOn w:val="DefaultParagraphFont"/>
+    <w:basedOn w:val="a0"/>
     <w:uiPriority w:val="1"/>
     <w:rsid w:val="00515D17"/>
     <w:rPr>
@@ -5797,7 +5787,7 @@
   </w:style>
   <w:style w:type="character" w:customStyle="1" w:styleId="Formatvorlage4">
     <w:name w:val="Formatvorlage4"/>
-    <w:basedOn w:val="DefaultParagraphFont"/>
+    <w:basedOn w:val="a0"/>
     <w:uiPriority w:val="1"/>
     <w:rsid w:val="00541839"/>
     <w:rPr>
@@ -5807,7 +5797,7 @@
   </w:style>
   <w:style w:type="character" w:customStyle="1" w:styleId="Formatvorlage5">
     <w:name w:val="Formatvorlage5"/>
-    <w:basedOn w:val="DefaultParagraphFont"/>
+    <w:basedOn w:val="a0"/>
     <w:uiPriority w:val="1"/>
     <w:rsid w:val="00541839"/>
     <w:rPr>
@@ -5817,7 +5807,7 @@
   </w:style>
   <w:style w:type="character" w:customStyle="1" w:styleId="Formatvorlage6">
     <w:name w:val="Formatvorlage6"/>
-    <w:basedOn w:val="DefaultParagraphFont"/>
+    <w:basedOn w:val="a0"/>
     <w:uiPriority w:val="1"/>
     <w:rsid w:val="00541839"/>
     <w:rPr>
@@ -5827,7 +5817,7 @@
   </w:style>
   <w:style w:type="character" w:customStyle="1" w:styleId="Formatvorlage7">
     <w:name w:val="Formatvorlage7"/>
-    <w:basedOn w:val="DefaultParagraphFont"/>
+    <w:basedOn w:val="a0"/>
     <w:uiPriority w:val="1"/>
     <w:rsid w:val="00541839"/>
     <w:rPr>
@@ -5837,7 +5827,7 @@
   </w:style>
   <w:style w:type="character" w:customStyle="1" w:styleId="Formatvorlage8">
     <w:name w:val="Formatvorlage8"/>
-    <w:basedOn w:val="DefaultParagraphFont"/>
+    <w:basedOn w:val="a0"/>
     <w:uiPriority w:val="1"/>
     <w:rsid w:val="00541839"/>
     <w:rPr>
@@ -5847,7 +5837,7 @@
   </w:style>
   <w:style w:type="character" w:customStyle="1" w:styleId="Formatvorlage9">
     <w:name w:val="Formatvorlage9"/>
-    <w:basedOn w:val="DefaultParagraphFont"/>
+    <w:basedOn w:val="a0"/>
     <w:uiPriority w:val="1"/>
     <w:rsid w:val="00541839"/>
     <w:rPr>
@@ -5857,7 +5847,7 @@
   </w:style>
   <w:style w:type="character" w:customStyle="1" w:styleId="Formatvorlage10">
     <w:name w:val="Formatvorlage10"/>
-    <w:basedOn w:val="DefaultParagraphFont"/>
+    <w:basedOn w:val="a0"/>
     <w:uiPriority w:val="1"/>
     <w:rsid w:val="00541839"/>
     <w:rPr>
@@ -5867,7 +5857,7 @@
   </w:style>
   <w:style w:type="character" w:customStyle="1" w:styleId="Formatvorlage11">
     <w:name w:val="Formatvorlage11"/>
-    <w:basedOn w:val="DefaultParagraphFont"/>
+    <w:basedOn w:val="a0"/>
     <w:uiPriority w:val="1"/>
     <w:rsid w:val="00541839"/>
     <w:rPr>
@@ -5877,7 +5867,7 @@
   </w:style>
   <w:style w:type="character" w:customStyle="1" w:styleId="Formatvorlage12">
     <w:name w:val="Formatvorlage12"/>
-    <w:basedOn w:val="DefaultParagraphFont"/>
+    <w:basedOn w:val="a0"/>
     <w:uiPriority w:val="1"/>
     <w:rsid w:val="00541839"/>
     <w:rPr>
@@ -5887,7 +5877,7 @@
   </w:style>
   <w:style w:type="character" w:customStyle="1" w:styleId="Formatvorlage13">
     <w:name w:val="Formatvorlage13"/>
-    <w:basedOn w:val="DefaultParagraphFont"/>
+    <w:basedOn w:val="a0"/>
     <w:uiPriority w:val="1"/>
     <w:rsid w:val="00A96C3E"/>
     <w:rPr>
@@ -5897,7 +5887,7 @@
   </w:style>
   <w:style w:type="character" w:customStyle="1" w:styleId="Formatvorlage14">
     <w:name w:val="Formatvorlage14"/>
-    <w:basedOn w:val="DefaultParagraphFont"/>
+    <w:basedOn w:val="a0"/>
     <w:uiPriority w:val="1"/>
     <w:rsid w:val="00A96C3E"/>
     <w:rPr>
@@ -5907,7 +5897,7 @@
   </w:style>
   <w:style w:type="character" w:customStyle="1" w:styleId="Formatvorlage15">
     <w:name w:val="Formatvorlage15"/>
-    <w:basedOn w:val="DefaultParagraphFont"/>
+    <w:basedOn w:val="a0"/>
     <w:uiPriority w:val="1"/>
     <w:rsid w:val="00A96C3E"/>
     <w:rPr>
@@ -5917,7 +5907,7 @@
   </w:style>
   <w:style w:type="character" w:customStyle="1" w:styleId="Formatvorlage16">
     <w:name w:val="Formatvorlage16"/>
-    <w:basedOn w:val="DefaultParagraphFont"/>
+    <w:basedOn w:val="a0"/>
     <w:uiPriority w:val="1"/>
     <w:rsid w:val="00A96C3E"/>
     <w:rPr>
@@ -5927,7 +5917,7 @@
   </w:style>
   <w:style w:type="character" w:customStyle="1" w:styleId="Formatvorlage17">
     <w:name w:val="Formatvorlage17"/>
-    <w:basedOn w:val="DefaultParagraphFont"/>
+    <w:basedOn w:val="a0"/>
     <w:uiPriority w:val="1"/>
     <w:rsid w:val="00A96C3E"/>
     <w:rPr>
@@ -5937,7 +5927,7 @@
   </w:style>
   <w:style w:type="character" w:customStyle="1" w:styleId="Formatvorlage18">
     <w:name w:val="Formatvorlage18"/>
-    <w:basedOn w:val="DefaultParagraphFont"/>
+    <w:basedOn w:val="a0"/>
     <w:uiPriority w:val="1"/>
     <w:rsid w:val="00A96C3E"/>
     <w:rPr>
@@ -5947,7 +5937,7 @@
   </w:style>
   <w:style w:type="character" w:customStyle="1" w:styleId="Formatvorlage19">
     <w:name w:val="Formatvorlage19"/>
-    <w:basedOn w:val="DefaultParagraphFont"/>
+    <w:basedOn w:val="a0"/>
     <w:uiPriority w:val="1"/>
     <w:rsid w:val="00A96C3E"/>
     <w:rPr>
@@ -5957,7 +5947,7 @@
   </w:style>
   <w:style w:type="character" w:customStyle="1" w:styleId="Formatvorlage20">
     <w:name w:val="Formatvorlage20"/>
-    <w:basedOn w:val="DefaultParagraphFont"/>
+    <w:basedOn w:val="a0"/>
     <w:uiPriority w:val="1"/>
     <w:rsid w:val="00A96C3E"/>
     <w:rPr>
@@ -5967,7 +5957,7 @@
   </w:style>
   <w:style w:type="character" w:customStyle="1" w:styleId="Formatvorlage21">
     <w:name w:val="Formatvorlage21"/>
-    <w:basedOn w:val="DefaultParagraphFont"/>
+    <w:basedOn w:val="a0"/>
     <w:uiPriority w:val="1"/>
     <w:rsid w:val="00A96C3E"/>
     <w:rPr>
@@ -5977,7 +5967,7 @@
   </w:style>
   <w:style w:type="character" w:customStyle="1" w:styleId="Formatvorlage22">
     <w:name w:val="Formatvorlage22"/>
-    <w:basedOn w:val="DefaultParagraphFont"/>
+    <w:basedOn w:val="a0"/>
     <w:uiPriority w:val="1"/>
     <w:rsid w:val="00A96C3E"/>
     <w:rPr>
@@ -5988,13 +5978,13 @@
   </w:style>
   <w:style w:type="character" w:customStyle="1" w:styleId="Formatvorlage23">
     <w:name w:val="Formatvorlage23"/>
-    <w:basedOn w:val="DefaultParagraphFont"/>
+    <w:basedOn w:val="a0"/>
     <w:uiPriority w:val="1"/>
     <w:rsid w:val="001E7CA1"/>
   </w:style>
   <w:style w:type="character" w:customStyle="1" w:styleId="Formatvorlage24">
     <w:name w:val="Formatvorlage24"/>
-    <w:basedOn w:val="DefaultParagraphFont"/>
+    <w:basedOn w:val="a0"/>
     <w:uiPriority w:val="1"/>
     <w:rsid w:val="001E7CA1"/>
     <w:rPr>
@@ -6004,7 +5994,7 @@
   </w:style>
   <w:style w:type="character" w:customStyle="1" w:styleId="Formatvorlage25">
     <w:name w:val="Formatvorlage25"/>
-    <w:basedOn w:val="DefaultParagraphFont"/>
+    <w:basedOn w:val="a0"/>
     <w:uiPriority w:val="1"/>
     <w:rsid w:val="001E7CA1"/>
     <w:rPr>
@@ -6014,7 +6004,7 @@
   </w:style>
   <w:style w:type="character" w:customStyle="1" w:styleId="Formatvorlage26">
     <w:name w:val="Formatvorlage26"/>
-    <w:basedOn w:val="DefaultParagraphFont"/>
+    <w:basedOn w:val="a0"/>
     <w:uiPriority w:val="1"/>
     <w:rsid w:val="006F4481"/>
     <w:rPr>
@@ -6024,7 +6014,7 @@
   </w:style>
   <w:style w:type="character" w:customStyle="1" w:styleId="Formatvorlage27">
     <w:name w:val="Formatvorlage27"/>
-    <w:basedOn w:val="DefaultParagraphFont"/>
+    <w:basedOn w:val="a0"/>
     <w:uiPriority w:val="1"/>
     <w:rsid w:val="00ED07BE"/>
     <w:rPr>
@@ -6034,7 +6024,7 @@
   </w:style>
   <w:style w:type="character" w:customStyle="1" w:styleId="Formatvorlage28">
     <w:name w:val="Formatvorlage28"/>
-    <w:basedOn w:val="DefaultParagraphFont"/>
+    <w:basedOn w:val="a0"/>
     <w:uiPriority w:val="1"/>
     <w:rsid w:val="00ED07BE"/>
     <w:rPr>
@@ -6044,7 +6034,7 @@
   </w:style>
   <w:style w:type="character" w:customStyle="1" w:styleId="Formatvorlage29">
     <w:name w:val="Formatvorlage29"/>
-    <w:basedOn w:val="DefaultParagraphFont"/>
+    <w:basedOn w:val="a0"/>
     <w:uiPriority w:val="1"/>
     <w:rsid w:val="0096431B"/>
     <w:rPr>
@@ -6054,7 +6044,7 @@
   </w:style>
   <w:style w:type="character" w:customStyle="1" w:styleId="Formatvorlage30">
     <w:name w:val="Formatvorlage30"/>
-    <w:basedOn w:val="DefaultParagraphFont"/>
+    <w:basedOn w:val="a0"/>
     <w:uiPriority w:val="1"/>
     <w:rsid w:val="0096431B"/>
     <w:rPr>
@@ -6064,7 +6054,7 @@
   </w:style>
   <w:style w:type="character" w:customStyle="1" w:styleId="Formatvorlage31">
     <w:name w:val="Formatvorlage31"/>
-    <w:basedOn w:val="DefaultParagraphFont"/>
+    <w:basedOn w:val="a0"/>
     <w:uiPriority w:val="1"/>
     <w:rsid w:val="0096431B"/>
     <w:rPr>
@@ -6074,7 +6064,7 @@
   </w:style>
   <w:style w:type="character" w:customStyle="1" w:styleId="Formatvorlage32">
     <w:name w:val="Formatvorlage32"/>
-    <w:basedOn w:val="DefaultParagraphFont"/>
+    <w:basedOn w:val="a0"/>
     <w:uiPriority w:val="1"/>
     <w:rsid w:val="0096431B"/>
     <w:rPr>
@@ -6084,7 +6074,7 @@
   </w:style>
   <w:style w:type="character" w:customStyle="1" w:styleId="Formatvorlage33">
     <w:name w:val="Formatvorlage33"/>
-    <w:basedOn w:val="DefaultParagraphFont"/>
+    <w:basedOn w:val="a0"/>
     <w:uiPriority w:val="1"/>
     <w:rsid w:val="007E05A7"/>
     <w:rPr>
@@ -6094,7 +6084,7 @@
   </w:style>
   <w:style w:type="character" w:customStyle="1" w:styleId="Formatvorlage34">
     <w:name w:val="Formatvorlage34"/>
-    <w:basedOn w:val="DefaultParagraphFont"/>
+    <w:basedOn w:val="a0"/>
     <w:uiPriority w:val="1"/>
     <w:rsid w:val="007E05A7"/>
     <w:rPr>
@@ -6104,7 +6094,7 @@
   </w:style>
   <w:style w:type="character" w:customStyle="1" w:styleId="Formatvorlage35">
     <w:name w:val="Formatvorlage35"/>
-    <w:basedOn w:val="DefaultParagraphFont"/>
+    <w:basedOn w:val="a0"/>
     <w:uiPriority w:val="1"/>
     <w:rsid w:val="007E05A7"/>
     <w:rPr>
@@ -6114,7 +6104,7 @@
   </w:style>
   <w:style w:type="character" w:customStyle="1" w:styleId="Formatvorlage36">
     <w:name w:val="Formatvorlage36"/>
-    <w:basedOn w:val="DefaultParagraphFont"/>
+    <w:basedOn w:val="a0"/>
     <w:uiPriority w:val="1"/>
     <w:rsid w:val="007E05A7"/>
     <w:rPr>
@@ -6124,7 +6114,7 @@
   </w:style>
   <w:style w:type="character" w:customStyle="1" w:styleId="Formatvorlage37">
     <w:name w:val="Formatvorlage37"/>
-    <w:basedOn w:val="DefaultParagraphFont"/>
+    <w:basedOn w:val="a0"/>
     <w:uiPriority w:val="1"/>
     <w:rsid w:val="007E05A7"/>
     <w:rPr>
@@ -6134,7 +6124,7 @@
   </w:style>
   <w:style w:type="character" w:customStyle="1" w:styleId="Formatvorlage38">
     <w:name w:val="Formatvorlage38"/>
-    <w:basedOn w:val="DefaultParagraphFont"/>
+    <w:basedOn w:val="a0"/>
     <w:uiPriority w:val="1"/>
     <w:rsid w:val="007E05A7"/>
     <w:rPr>
@@ -6144,7 +6134,7 @@
   </w:style>
   <w:style w:type="character" w:customStyle="1" w:styleId="Formatvorlage39">
     <w:name w:val="Formatvorlage39"/>
-    <w:basedOn w:val="DefaultParagraphFont"/>
+    <w:basedOn w:val="a0"/>
     <w:uiPriority w:val="1"/>
     <w:rsid w:val="007E05A7"/>
     <w:rPr>
@@ -6152,9 +6142,9 @@
       <w:sz w:val="22"/>
     </w:rPr>
   </w:style>
-  <w:style w:type="paragraph" w:styleId="ListParagraph">
+  <w:style w:type="paragraph" w:styleId="ac">
     <w:name w:val="List Paragraph"/>
-    <w:basedOn w:val="Normal"/>
+    <w:basedOn w:val="a"/>
     <w:uiPriority w:val="34"/>
     <w:qFormat/>
     <w:rsid w:val="008E1881"/>
@@ -6172,7 +6162,7 @@
   </w:style>
   <w:style w:type="character" w:customStyle="1" w:styleId="Formatvorlage40">
     <w:name w:val="Formatvorlage40"/>
-    <w:basedOn w:val="DefaultParagraphFont"/>
+    <w:basedOn w:val="a0"/>
     <w:uiPriority w:val="1"/>
     <w:rsid w:val="00FB3661"/>
     <w:rPr>
@@ -6182,7 +6172,7 @@
   </w:style>
   <w:style w:type="character" w:customStyle="1" w:styleId="Formatvorlage41">
     <w:name w:val="Formatvorlage41"/>
-    <w:basedOn w:val="DefaultParagraphFont"/>
+    <w:basedOn w:val="a0"/>
     <w:uiPriority w:val="1"/>
     <w:rsid w:val="007C64FB"/>
     <w:rPr>
@@ -6192,7 +6182,7 @@
   </w:style>
   <w:style w:type="character" w:customStyle="1" w:styleId="Formatvorlage42">
     <w:name w:val="Formatvorlage42"/>
-    <w:basedOn w:val="DefaultParagraphFont"/>
+    <w:basedOn w:val="a0"/>
     <w:uiPriority w:val="1"/>
     <w:rsid w:val="0046436C"/>
     <w:rPr>
@@ -6202,7 +6192,7 @@
   </w:style>
   <w:style w:type="character" w:customStyle="1" w:styleId="Formatvorlage43">
     <w:name w:val="Formatvorlage43"/>
-    <w:basedOn w:val="DefaultParagraphFont"/>
+    <w:basedOn w:val="a0"/>
     <w:uiPriority w:val="1"/>
     <w:rsid w:val="0046436C"/>
     <w:rPr>
@@ -6212,7 +6202,7 @@
   </w:style>
   <w:style w:type="character" w:customStyle="1" w:styleId="Formatvorlage44">
     <w:name w:val="Formatvorlage44"/>
-    <w:basedOn w:val="DefaultParagraphFont"/>
+    <w:basedOn w:val="a0"/>
     <w:uiPriority w:val="1"/>
     <w:rsid w:val="0046436C"/>
     <w:rPr>
@@ -6222,7 +6212,7 @@
   </w:style>
   <w:style w:type="character" w:customStyle="1" w:styleId="Formatvorlage45">
     <w:name w:val="Formatvorlage45"/>
-    <w:basedOn w:val="DefaultParagraphFont"/>
+    <w:basedOn w:val="a0"/>
     <w:uiPriority w:val="1"/>
     <w:rsid w:val="0046436C"/>
     <w:rPr>
@@ -6232,7 +6222,7 @@
   </w:style>
   <w:style w:type="character" w:customStyle="1" w:styleId="Formatvorlage46">
     <w:name w:val="Formatvorlage46"/>
-    <w:basedOn w:val="DefaultParagraphFont"/>
+    <w:basedOn w:val="a0"/>
     <w:uiPriority w:val="1"/>
     <w:rsid w:val="0046436C"/>
     <w:rPr>
@@ -6242,7 +6232,7 @@
   </w:style>
   <w:style w:type="character" w:customStyle="1" w:styleId="Formatvorlage47">
     <w:name w:val="Formatvorlage47"/>
-    <w:basedOn w:val="DefaultParagraphFont"/>
+    <w:basedOn w:val="a0"/>
     <w:uiPriority w:val="1"/>
     <w:rsid w:val="0046436C"/>
     <w:rPr>
@@ -6252,7 +6242,7 @@
   </w:style>
   <w:style w:type="character" w:customStyle="1" w:styleId="Formatvorlage48">
     <w:name w:val="Formatvorlage48"/>
-    <w:basedOn w:val="DefaultParagraphFont"/>
+    <w:basedOn w:val="a0"/>
     <w:uiPriority w:val="1"/>
     <w:rsid w:val="0046436C"/>
     <w:rPr>
@@ -6262,7 +6252,7 @@
   </w:style>
   <w:style w:type="character" w:customStyle="1" w:styleId="Formatvorlage49">
     <w:name w:val="Formatvorlage49"/>
-    <w:basedOn w:val="DefaultParagraphFont"/>
+    <w:basedOn w:val="a0"/>
     <w:uiPriority w:val="1"/>
     <w:rsid w:val="0046436C"/>
     <w:rPr>
@@ -6272,7 +6262,7 @@
   </w:style>
   <w:style w:type="character" w:customStyle="1" w:styleId="Formatvorlage50">
     <w:name w:val="Formatvorlage50"/>
-    <w:basedOn w:val="DefaultParagraphFont"/>
+    <w:basedOn w:val="a0"/>
     <w:uiPriority w:val="1"/>
     <w:rsid w:val="0046436C"/>
     <w:rPr>
@@ -6282,7 +6272,7 @@
   </w:style>
   <w:style w:type="character" w:customStyle="1" w:styleId="Formatvorlage51">
     <w:name w:val="Formatvorlage51"/>
-    <w:basedOn w:val="DefaultParagraphFont"/>
+    <w:basedOn w:val="a0"/>
     <w:uiPriority w:val="1"/>
     <w:rsid w:val="0046436C"/>
     <w:rPr>
@@ -6292,7 +6282,7 @@
   </w:style>
   <w:style w:type="character" w:customStyle="1" w:styleId="Formatvorlage52">
     <w:name w:val="Formatvorlage52"/>
-    <w:basedOn w:val="DefaultParagraphFont"/>
+    <w:basedOn w:val="a0"/>
     <w:uiPriority w:val="1"/>
     <w:rsid w:val="0046436C"/>
     <w:rPr>
@@ -6302,7 +6292,7 @@
   </w:style>
   <w:style w:type="character" w:customStyle="1" w:styleId="Formatvorlage53">
     <w:name w:val="Formatvorlage53"/>
-    <w:basedOn w:val="DefaultParagraphFont"/>
+    <w:basedOn w:val="a0"/>
     <w:uiPriority w:val="1"/>
     <w:rsid w:val="0046436C"/>
     <w:rPr>
@@ -6312,7 +6302,7 @@
   </w:style>
   <w:style w:type="character" w:customStyle="1" w:styleId="Formatvorlage54">
     <w:name w:val="Formatvorlage54"/>
-    <w:basedOn w:val="DefaultParagraphFont"/>
+    <w:basedOn w:val="a0"/>
     <w:uiPriority w:val="1"/>
     <w:rsid w:val="0046436C"/>
     <w:rPr>
@@ -6322,7 +6312,7 @@
   </w:style>
   <w:style w:type="character" w:customStyle="1" w:styleId="Formatvorlage55">
     <w:name w:val="Formatvorlage55"/>
-    <w:basedOn w:val="DefaultParagraphFont"/>
+    <w:basedOn w:val="a0"/>
     <w:uiPriority w:val="1"/>
     <w:rsid w:val="0046436C"/>
     <w:rPr>
@@ -6332,7 +6322,7 @@
   </w:style>
   <w:style w:type="character" w:customStyle="1" w:styleId="Formatvorlage56">
     <w:name w:val="Formatvorlage56"/>
-    <w:basedOn w:val="DefaultParagraphFont"/>
+    <w:basedOn w:val="a0"/>
     <w:uiPriority w:val="1"/>
     <w:rsid w:val="003F4608"/>
     <w:rPr>
@@ -6342,7 +6332,7 @@
   </w:style>
   <w:style w:type="character" w:customStyle="1" w:styleId="Formatvorlage57">
     <w:name w:val="Formatvorlage57"/>
-    <w:basedOn w:val="DefaultParagraphFont"/>
+    <w:basedOn w:val="a0"/>
     <w:uiPriority w:val="1"/>
     <w:rsid w:val="003F4608"/>
     <w:rPr>
@@ -6352,7 +6342,7 @@
   </w:style>
   <w:style w:type="character" w:customStyle="1" w:styleId="Formatvorlage58">
     <w:name w:val="Formatvorlage58"/>
-    <w:basedOn w:val="DefaultParagraphFont"/>
+    <w:basedOn w:val="a0"/>
     <w:uiPriority w:val="1"/>
     <w:rsid w:val="000416D4"/>
     <w:rPr>
@@ -6362,7 +6352,7 @@
   </w:style>
   <w:style w:type="character" w:customStyle="1" w:styleId="Formatvorlage59">
     <w:name w:val="Formatvorlage59"/>
-    <w:basedOn w:val="DefaultParagraphFont"/>
+    <w:basedOn w:val="a0"/>
     <w:uiPriority w:val="1"/>
     <w:rsid w:val="000416D4"/>
     <w:rPr>
@@ -6372,7 +6362,7 @@
   </w:style>
   <w:style w:type="character" w:customStyle="1" w:styleId="Formatvorlage60">
     <w:name w:val="Formatvorlage60"/>
-    <w:basedOn w:val="DefaultParagraphFont"/>
+    <w:basedOn w:val="a0"/>
     <w:uiPriority w:val="1"/>
     <w:rsid w:val="000416D4"/>
     <w:rPr>
@@ -6382,7 +6372,7 @@
   </w:style>
   <w:style w:type="character" w:customStyle="1" w:styleId="Formatvorlage61">
     <w:name w:val="Formatvorlage61"/>
-    <w:basedOn w:val="DefaultParagraphFont"/>
+    <w:basedOn w:val="a0"/>
     <w:uiPriority w:val="1"/>
     <w:rsid w:val="00162D4F"/>
     <w:rPr>
@@ -6395,7 +6385,7 @@
 </file>
 
 <file path=word/glossary/document.xml><?xml version="1.0" encoding="utf-8"?>
-<w:glossaryDocument xmlns:wpc="http://schemas.microsoft.com/office/word/2010/wordprocessingCanvas" xmlns:cx="http://schemas.microsoft.com/office/drawing/2014/chartex" xmlns:cx1="http://schemas.microsoft.com/office/drawing/2015/9/8/chartex" xmlns:cx2="http://schemas.microsoft.com/office/drawing/2015/10/21/chartex" xmlns:cx3="http://schemas.microsoft.com/office/drawing/2016/5/9/chartex" xmlns:cx4="http://schemas.microsoft.com/office/drawing/2016/5/10/chartex" xmlns:cx5="http://schemas.microsoft.com/office/drawing/2016/5/11/chartex" xmlns:mc="http://schemas.openxmlformats.org/markup-compatibility/2006" xmlns:o="urn:schemas-microsoft-com:office:office" xmlns:r="http://schemas.openxmlformats.org/officeDocument/2006/relationships" xmlns:m="http://schemas.openxmlformats.org/officeDocument/2006/math" xmlns:v="urn:schemas-microsoft-com:vml" xmlns:wp14="http://schemas.microsoft.com/office/word/2010/wordprocessingDrawing" xmlns:wp="http://schemas.openxmlformats.org/drawingml/2006/wordprocessingDrawing" xmlns:w10="urn:schemas-microsoft-com:office:word" xmlns:w="http://schemas.openxmlformats.org/wordprocessingml/2006/main" xmlns:w14="http://schemas.microsoft.com/office/word/2010/wordml" xmlns:w15="http://schemas.microsoft.com/office/word/2012/wordml" xmlns:w16se="http://schemas.microsoft.com/office/word/2015/wordml/symex" xmlns:wpg="http://schemas.microsoft.com/office/word/2010/wordprocessingGroup" xmlns:wpi="http://schemas.microsoft.com/office/word/2010/wordprocessingInk" xmlns:wne="http://schemas.microsoft.com/office/word/2006/wordml" xmlns:wps="http://schemas.microsoft.com/office/word/2010/wordprocessingShape" mc:Ignorable="w14 w15 w16se wp14">
+<w:glossaryDocument xmlns:wpc="http://schemas.microsoft.com/office/word/2010/wordprocessingCanvas" xmlns:cx="http://schemas.microsoft.com/office/drawing/2014/chartex" xmlns:cx1="http://schemas.microsoft.com/office/drawing/2015/9/8/chartex" xmlns:cx2="http://schemas.microsoft.com/office/drawing/2015/10/21/chartex" xmlns:cx3="http://schemas.microsoft.com/office/drawing/2016/5/9/chartex" xmlns:cx4="http://schemas.microsoft.com/office/drawing/2016/5/10/chartex" xmlns:cx5="http://schemas.microsoft.com/office/drawing/2016/5/11/chartex" xmlns:cx6="http://schemas.microsoft.com/office/drawing/2016/5/12/chartex" xmlns:cx7="http://schemas.microsoft.com/office/drawing/2016/5/13/chartex" xmlns:cx8="http://schemas.microsoft.com/office/drawing/2016/5/14/chartex" xmlns:mc="http://schemas.openxmlformats.org/markup-compatibility/2006" xmlns:aink="http://schemas.microsoft.com/office/drawing/2016/ink" xmlns:am3d="http://schemas.microsoft.com/office/drawing/2017/model3d" xmlns:o="urn:schemas-microsoft-com:office:office" xmlns:r="http://schemas.openxmlformats.org/officeDocument/2006/relationships" xmlns:m="http://schemas.openxmlformats.org/officeDocument/2006/math" xmlns:v="urn:schemas-microsoft-com:vml" xmlns:wp14="http://schemas.microsoft.com/office/word/2010/wordprocessingDrawing" xmlns:wp="http://schemas.openxmlformats.org/drawingml/2006/wordprocessingDrawing" xmlns:w10="urn:schemas-microsoft-com:office:word" xmlns:w="http://schemas.openxmlformats.org/wordprocessingml/2006/main" xmlns:w14="http://schemas.microsoft.com/office/word/2010/wordml" xmlns:w15="http://schemas.microsoft.com/office/word/2012/wordml" xmlns:w16cid="http://schemas.microsoft.com/office/word/2016/wordml/cid" xmlns:w16se="http://schemas.microsoft.com/office/word/2015/wordml/symex" xmlns:wpg="http://schemas.microsoft.com/office/word/2010/wordprocessingGroup" xmlns:wpi="http://schemas.microsoft.com/office/word/2010/wordprocessingInk" xmlns:wne="http://schemas.microsoft.com/office/word/2006/wordml" xmlns:wps="http://schemas.microsoft.com/office/word/2010/wordprocessingShape" mc:Ignorable="w14 w15 w16se w16cid wp14">
   <w:docParts>
     <w:docPart>
       <w:docPartPr>
@@ -6419,7 +6409,7 @@
           </w:pPr>
           <w:r>
             <w:rPr>
-              <w:rStyle w:val="PlaceholderText"/>
+              <w:rStyle w:val="a3"/>
             </w:rPr>
             <w:t>Wählen Sie ein Element aus.</w:t>
           </w:r>
@@ -6448,7 +6438,7 @@
           </w:pPr>
           <w:r>
             <w:rPr>
-              <w:rStyle w:val="PlaceholderText"/>
+              <w:rStyle w:val="a3"/>
             </w:rPr>
             <w:t>Wählen Sie ein Element aus.</w:t>
           </w:r>
@@ -6460,24 +6450,24 @@
 </file>
 
 <file path=word/glossary/fontTable.xml><?xml version="1.0" encoding="utf-8"?>
-<w:fonts xmlns:mc="http://schemas.openxmlformats.org/markup-compatibility/2006" xmlns:r="http://schemas.openxmlformats.org/officeDocument/2006/relationships" xmlns:w="http://schemas.openxmlformats.org/wordprocessingml/2006/main" xmlns:w14="http://schemas.microsoft.com/office/word/2010/wordml" xmlns:w15="http://schemas.microsoft.com/office/word/2012/wordml" xmlns:w16se="http://schemas.microsoft.com/office/word/2015/wordml/symex" mc:Ignorable="w14 w15 w16se">
+<w:fonts xmlns:mc="http://schemas.openxmlformats.org/markup-compatibility/2006" xmlns:r="http://schemas.openxmlformats.org/officeDocument/2006/relationships" xmlns:w="http://schemas.openxmlformats.org/wordprocessingml/2006/main" xmlns:w14="http://schemas.microsoft.com/office/word/2010/wordml" xmlns:w15="http://schemas.microsoft.com/office/word/2012/wordml" xmlns:w16cid="http://schemas.microsoft.com/office/word/2016/wordml/cid" xmlns:w16se="http://schemas.microsoft.com/office/word/2015/wordml/symex" mc:Ignorable="w14 w15 w16se w16cid">
   <w:font w:name="Arial">
     <w:panose1 w:val="020B0604020202020204"/>
-    <w:charset w:val="00"/>
+    <w:charset w:val="CC"/>
     <w:family w:val="swiss"/>
     <w:pitch w:val="variable"/>
-    <w:sig w:usb0="E0002EFF" w:usb1="C0007843" w:usb2="00000009" w:usb3="00000000" w:csb0="000001FF" w:csb1="00000000"/>
+    <w:sig w:usb0="E0002EFF" w:usb1="C000785B" w:usb2="00000009" w:usb3="00000000" w:csb0="000001FF" w:csb1="00000000"/>
   </w:font>
   <w:font w:name="Calibri">
     <w:panose1 w:val="020F0502020204030204"/>
-    <w:charset w:val="00"/>
+    <w:charset w:val="CC"/>
     <w:family w:val="swiss"/>
     <w:pitch w:val="variable"/>
-    <w:sig w:usb0="E0002AFF" w:usb1="C000247B" w:usb2="00000009" w:usb3="00000000" w:csb0="000001FF" w:csb1="00000000"/>
+    <w:sig w:usb0="E0002EFF" w:usb1="C000247B" w:usb2="00000009" w:usb3="00000000" w:csb0="000001FF" w:csb1="00000000"/>
   </w:font>
   <w:font w:name="Times New Roman">
     <w:panose1 w:val="02020603050405020304"/>
-    <w:charset w:val="00"/>
+    <w:charset w:val="CC"/>
     <w:family w:val="roman"/>
     <w:pitch w:val="variable"/>
     <w:sig w:usb0="E0002EFF" w:usb1="C000785B" w:usb2="00000009" w:usb3="00000000" w:csb0="000001FF" w:csb1="00000000"/>
@@ -6499,10 +6489,10 @@
   </w:font>
   <w:font w:name="Cambria">
     <w:panose1 w:val="02040503050406030204"/>
-    <w:charset w:val="00"/>
+    <w:charset w:val="CC"/>
     <w:family w:val="roman"/>
     <w:pitch w:val="variable"/>
-    <w:sig w:usb0="E00002FF" w:usb1="400004FF" w:usb2="00000000" w:usb3="00000000" w:csb0="0000019F" w:csb1="00000000"/>
+    <w:sig w:usb0="E00006FF" w:usb1="420024FF" w:usb2="02000000" w:usb3="00000000" w:csb0="0000019F" w:csb1="00000000"/>
   </w:font>
   <w:font w:name="DengXian">
     <w:altName w:val="等线"/>
@@ -6514,7 +6504,6 @@
   </w:font>
   <w:font w:name="DengXian Light">
     <w:altName w:val="等线 Light"/>
-    <w:panose1 w:val="02010600030101010101"/>
     <w:charset w:val="86"/>
     <w:family w:val="auto"/>
     <w:pitch w:val="variable"/>
@@ -6522,7 +6511,7 @@
   </w:font>
   <w:font w:name="Calibri Light">
     <w:panose1 w:val="020F0302020204030204"/>
-    <w:charset w:val="00"/>
+    <w:charset w:val="CC"/>
     <w:family w:val="swiss"/>
     <w:pitch w:val="variable"/>
     <w:sig w:usb0="E0002AFF" w:usb1="C000247B" w:usb2="00000009" w:usb3="00000000" w:csb0="000001FF" w:csb1="00000000"/>
@@ -6531,7 +6520,7 @@
 </file>
 
 <file path=word/glossary/settings.xml><?xml version="1.0" encoding="utf-8"?>
-<w:settings xmlns:mc="http://schemas.openxmlformats.org/markup-compatibility/2006" xmlns:o="urn:schemas-microsoft-com:office:office" xmlns:r="http://schemas.openxmlformats.org/officeDocument/2006/relationships" xmlns:m="http://schemas.openxmlformats.org/officeDocument/2006/math" xmlns:v="urn:schemas-microsoft-com:vml" xmlns:w10="urn:schemas-microsoft-com:office:word" xmlns:w="http://schemas.openxmlformats.org/wordprocessingml/2006/main" xmlns:w14="http://schemas.microsoft.com/office/word/2010/wordml" xmlns:w15="http://schemas.microsoft.com/office/word/2012/wordml" xmlns:w16se="http://schemas.microsoft.com/office/word/2015/wordml/symex" xmlns:sl="http://schemas.openxmlformats.org/schemaLibrary/2006/main" mc:Ignorable="w14 w15 w16se">
+<w:settings xmlns:mc="http://schemas.openxmlformats.org/markup-compatibility/2006" xmlns:o="urn:schemas-microsoft-com:office:office" xmlns:r="http://schemas.openxmlformats.org/officeDocument/2006/relationships" xmlns:m="http://schemas.openxmlformats.org/officeDocument/2006/math" xmlns:v="urn:schemas-microsoft-com:vml" xmlns:w10="urn:schemas-microsoft-com:office:word" xmlns:w="http://schemas.openxmlformats.org/wordprocessingml/2006/main" xmlns:w14="http://schemas.microsoft.com/office/word/2010/wordml" xmlns:w15="http://schemas.microsoft.com/office/word/2012/wordml" xmlns:w16cid="http://schemas.microsoft.com/office/word/2016/wordml/cid" xmlns:w16se="http://schemas.microsoft.com/office/word/2015/wordml/symex" xmlns:sl="http://schemas.openxmlformats.org/schemaLibrary/2006/main" mc:Ignorable="w14 w15 w16se w16cid">
   <w:view w:val="normal"/>
   <w:defaultTabStop w:val="708"/>
   <w:hyphenationZone w:val="425"/>
@@ -6542,10 +6531,12 @@
     <w:compatSetting w:name="overrideTableStyleFontSizeAndJustification" w:uri="http://schemas.microsoft.com/office/word" w:val="1"/>
     <w:compatSetting w:name="enableOpenTypeFeatures" w:uri="http://schemas.microsoft.com/office/word" w:val="1"/>
     <w:compatSetting w:name="doNotFlipMirrorIndents" w:uri="http://schemas.microsoft.com/office/word" w:val="1"/>
+    <w:compatSetting w:name="useWord2013TrackBottomHyphenation" w:uri="http://schemas.microsoft.com/office/word" w:val="1"/>
   </w:compat>
   <w:rsids>
     <w:rsidRoot w:val="00F80CE8"/>
     <w:rsid w:val="00022B2F"/>
+    <w:rsid w:val="000A5449"/>
     <w:rsid w:val="000B440C"/>
     <w:rsid w:val="00430403"/>
     <w:rsid w:val="00A42335"/>
@@ -6568,13 +6559,13 @@
   </m:mathPr>
   <w:themeFontLang w:val="de-DE" w:eastAsia="zh-CN"/>
   <w:clrSchemeMapping w:bg1="light1" w:t1="dark1" w:bg2="light2" w:t2="dark2" w:accent1="accent1" w:accent2="accent2" w:accent3="accent3" w:accent4="accent4" w:accent5="accent5" w:accent6="accent6" w:hyperlink="hyperlink" w:followedHyperlink="followedHyperlink"/>
-  <w:decimalSymbol w:val="."/>
-  <w:listSeparator w:val=","/>
+  <w:decimalSymbol w:val=","/>
+  <w:listSeparator w:val=";"/>
 </w:settings>
 </file>
 
 <file path=word/glossary/styles.xml><?xml version="1.0" encoding="utf-8"?>
-<w:styles xmlns:mc="http://schemas.openxmlformats.org/markup-compatibility/2006" xmlns:r="http://schemas.openxmlformats.org/officeDocument/2006/relationships" xmlns:w="http://schemas.openxmlformats.org/wordprocessingml/2006/main" xmlns:w14="http://schemas.microsoft.com/office/word/2010/wordml" xmlns:w15="http://schemas.microsoft.com/office/word/2012/wordml" xmlns:w16se="http://schemas.microsoft.com/office/word/2015/wordml/symex" mc:Ignorable="w14 w15 w16se">
+<w:styles xmlns:mc="http://schemas.openxmlformats.org/markup-compatibility/2006" xmlns:r="http://schemas.openxmlformats.org/officeDocument/2006/relationships" xmlns:w="http://schemas.openxmlformats.org/wordprocessingml/2006/main" xmlns:w14="http://schemas.microsoft.com/office/word/2010/wordml" xmlns:w15="http://schemas.microsoft.com/office/word/2012/wordml" xmlns:w16cid="http://schemas.microsoft.com/office/word/2016/wordml/cid" xmlns:w16se="http://schemas.microsoft.com/office/word/2015/wordml/symex" mc:Ignorable="w14 w15 w16se w16cid">
   <w:docDefaults>
     <w:rPrDefault>
       <w:rPr>
@@ -6590,7 +6581,7 @@
       </w:pPr>
     </w:pPrDefault>
   </w:docDefaults>
-  <w:latentStyles w:defLockedState="0" w:defUIPriority="99" w:defSemiHidden="0" w:defUnhideWhenUsed="0" w:defQFormat="0" w:count="374">
+  <w:latentStyles w:defLockedState="0" w:defUIPriority="99" w:defSemiHidden="0" w:defUnhideWhenUsed="0" w:defQFormat="0" w:count="375">
     <w:lsdException w:name="Normal" w:uiPriority="0" w:qFormat="1"/>
     <w:lsdException w:name="heading 1" w:uiPriority="9" w:qFormat="1"/>
     <w:lsdException w:name="heading 2" w:semiHidden="1" w:uiPriority="9" w:unhideWhenUsed="1" w:qFormat="1"/>
@@ -6696,7 +6687,6 @@
     <w:lsdException w:name="HTML Sample" w:semiHidden="1" w:unhideWhenUsed="1"/>
     <w:lsdException w:name="HTML Typewriter" w:semiHidden="1" w:unhideWhenUsed="1"/>
     <w:lsdException w:name="HTML Variable" w:semiHidden="1" w:unhideWhenUsed="1"/>
-    <w:lsdException w:name="Normal Table" w:semiHidden="1" w:unhideWhenUsed="1"/>
     <w:lsdException w:name="annotation subject" w:semiHidden="1" w:unhideWhenUsed="1"/>
     <w:lsdException w:name="No List" w:semiHidden="1" w:unhideWhenUsed="1"/>
     <w:lsdException w:name="Outline List 1" w:semiHidden="1" w:unhideWhenUsed="1"/>
@@ -6743,10 +6733,8 @@
     <w:lsdException w:name="Table Subtle 2" w:semiHidden="1" w:unhideWhenUsed="1"/>
     <w:lsdException w:name="Table Web 1" w:semiHidden="1" w:unhideWhenUsed="1"/>
     <w:lsdException w:name="Table Web 2" w:semiHidden="1" w:unhideWhenUsed="1"/>
-    <w:lsdException w:name="Table Web 3" w:semiHidden="1" w:unhideWhenUsed="1"/>
     <w:lsdException w:name="Balloon Text" w:semiHidden="1" w:unhideWhenUsed="1"/>
     <w:lsdException w:name="Table Grid" w:uiPriority="59"/>
-    <w:lsdException w:name="Table Theme" w:semiHidden="1" w:unhideWhenUsed="1"/>
     <w:lsdException w:name="Placeholder Text" w:semiHidden="1"/>
     <w:lsdException w:name="No Spacing" w:uiPriority="1" w:qFormat="1"/>
     <w:lsdException w:name="Light Shading" w:uiPriority="60"/>
@@ -6965,18 +6953,19 @@
     <w:lsdException w:name="Mention" w:semiHidden="1" w:unhideWhenUsed="1"/>
     <w:lsdException w:name="Smart Hyperlink" w:semiHidden="1" w:unhideWhenUsed="1"/>
     <w:lsdException w:name="Hashtag" w:semiHidden="1" w:unhideWhenUsed="1"/>
+    <w:lsdException w:name="Unresolved Mention" w:semiHidden="1" w:unhideWhenUsed="1"/>
   </w:latentStyles>
-  <w:style w:type="paragraph" w:default="1" w:styleId="Normal">
+  <w:style w:type="paragraph" w:default="1" w:styleId="a">
     <w:name w:val="Normal"/>
     <w:qFormat/>
   </w:style>
-  <w:style w:type="character" w:default="1" w:styleId="DefaultParagraphFont">
+  <w:style w:type="character" w:default="1" w:styleId="a0">
     <w:name w:val="Default Paragraph Font"/>
     <w:uiPriority w:val="1"/>
     <w:semiHidden/>
     <w:unhideWhenUsed/>
   </w:style>
-  <w:style w:type="table" w:default="1" w:styleId="TableNormal">
+  <w:style w:type="table" w:default="1" w:styleId="a1">
     <w:name w:val="Normal Table"/>
     <w:uiPriority w:val="99"/>
     <w:semiHidden/>
@@ -6991,15 +6980,15 @@
       </w:tblCellMar>
     </w:tblPr>
   </w:style>
-  <w:style w:type="numbering" w:default="1" w:styleId="NoList">
+  <w:style w:type="numbering" w:default="1" w:styleId="a2">
     <w:name w:val="No List"/>
     <w:uiPriority w:val="99"/>
     <w:semiHidden/>
     <w:unhideWhenUsed/>
   </w:style>
-  <w:style w:type="character" w:styleId="PlaceholderText">
+  <w:style w:type="character" w:styleId="a3">
     <w:name w:val="Placeholder Text"/>
-    <w:basedOn w:val="DefaultParagraphFont"/>
+    <w:basedOn w:val="a0"/>
     <w:uiPriority w:val="99"/>
     <w:semiHidden/>
     <w:rPr>
@@ -7016,7 +7005,7 @@
 </file>
 
 <file path=word/glossary/webSettings.xml><?xml version="1.0" encoding="utf-8"?>
-<w:webSettings xmlns:mc="http://schemas.openxmlformats.org/markup-compatibility/2006" xmlns:r="http://schemas.openxmlformats.org/officeDocument/2006/relationships" xmlns:w="http://schemas.openxmlformats.org/wordprocessingml/2006/main" xmlns:w14="http://schemas.microsoft.com/office/word/2010/wordml" xmlns:w15="http://schemas.microsoft.com/office/word/2012/wordml" xmlns:w16se="http://schemas.microsoft.com/office/word/2015/wordml/symex" mc:Ignorable="w14 w15 w16se">
+<w:webSettings xmlns:mc="http://schemas.openxmlformats.org/markup-compatibility/2006" xmlns:r="http://schemas.openxmlformats.org/officeDocument/2006/relationships" xmlns:w="http://schemas.openxmlformats.org/wordprocessingml/2006/main" xmlns:w14="http://schemas.microsoft.com/office/word/2010/wordml" xmlns:w15="http://schemas.microsoft.com/office/word/2012/wordml" xmlns:w16cid="http://schemas.microsoft.com/office/word/2016/wordml/cid" xmlns:w16se="http://schemas.microsoft.com/office/word/2015/wordml/symex" mc:Ignorable="w14 w15 w16se w16cid">
   <w:optimizeForBrowser/>
   <w:allowPNG/>
 </w:webSettings>

--- a/template/BP 2004/BP2004_GMS_Abschlusszeugnis_RS.docx
+++ b/template/BP 2004/BP2004_GMS_Abschlusszeugnis_RS.docx
@@ -1094,8 +1094,6 @@
               </w:rPr>
               <w:fldChar w:fldCharType="separate"/>
             </w:r>
-            <w:bookmarkStart w:id="5" w:name="_GoBack"/>
-            <w:bookmarkEnd w:id="5"/>
             <w:r>
               <w:rPr>
                 <w:rFonts w:eastAsia="Arial"/>
@@ -2301,6 +2299,7 @@
               <w:listItem w:displayText="Technik" w:value="Technik"/>
               <w:listItem w:displayText="Französisch" w:value="Französisch"/>
               <w:listItem w:displayText="Mensch und Umwelt (MUm)" w:value="Mensch und Umwelt (MUm)"/>
+              <w:listItem w:displayText="${wahlfach_titel}" w:value="${wahlfach_titel}"/>
             </w:dropDownList>
           </w:sdtPr>
           <w:sdtEndPr>
@@ -2326,7 +2325,7 @@
                   <w:rPr>
                     <w:rStyle w:val="Formatvorlage56"/>
                   </w:rPr>
-                  <w:t>Technik</w:t>
+                  <w:t>${wahlfach_titel}</w:t>
                 </w:r>
               </w:p>
             </w:tc>
@@ -2531,6 +2530,7 @@
               <w:listItem w:displayText="Musik" w:value="Musik"/>
               <w:listItem w:displayText="Bildende Kunst" w:value="Bildende Kunst"/>
               <w:listItem w:displayText="Spanisch" w:value="Spanisch"/>
+              <w:listItem w:displayText="${profilfach_titel}" w:value="${profilfach_titel}"/>
             </w:dropDownList>
           </w:sdtPr>
           <w:sdtEndPr>
@@ -2556,7 +2556,7 @@
                   <w:rPr>
                     <w:rStyle w:val="Formatvorlage57"/>
                   </w:rPr>
-                  <w:t>Spanisch</w:t>
+                  <w:t>${profilfach_titel}</w:t>
                 </w:r>
               </w:p>
             </w:tc>
@@ -2904,7 +2904,7 @@
                 </w:ffData>
               </w:fldChar>
             </w:r>
-            <w:bookmarkStart w:id="6" w:name="Text1"/>
+            <w:bookmarkStart w:id="5" w:name="Text1"/>
             <w:r>
               <w:rPr>
                 <w:sz w:val="22"/>
@@ -2935,7 +2935,7 @@
               </w:rPr>
               <w:fldChar w:fldCharType="end"/>
             </w:r>
-            <w:bookmarkEnd w:id="6"/>
+            <w:bookmarkEnd w:id="5"/>
           </w:p>
         </w:tc>
       </w:tr>
@@ -3066,7 +3066,7 @@
                 </w:ffData>
               </w:fldChar>
             </w:r>
-            <w:bookmarkStart w:id="7" w:name="Text2"/>
+            <w:bookmarkStart w:id="6" w:name="Text2"/>
             <w:r>
               <w:rPr>
                 <w:rStyle w:val="Formatvorlage21"/>
@@ -3084,6 +3084,8 @@
               </w:rPr>
               <w:fldChar w:fldCharType="separate"/>
             </w:r>
+            <w:bookmarkStart w:id="7" w:name="_GoBack"/>
+            <w:bookmarkEnd w:id="7"/>
             <w:r>
               <w:rPr>
                 <w:rStyle w:val="Formatvorlage21"/>
@@ -3111,7 +3113,7 @@
               </w:rPr>
               <w:fldChar w:fldCharType="end"/>
             </w:r>
-            <w:bookmarkEnd w:id="7"/>
+            <w:bookmarkEnd w:id="6"/>
           </w:p>
         </w:tc>
       </w:tr>
@@ -5202,6 +5204,7 @@
     <w:lsdException w:name="HTML Sample" w:semiHidden="1" w:unhideWhenUsed="1"/>
     <w:lsdException w:name="HTML Typewriter" w:semiHidden="1" w:unhideWhenUsed="1"/>
     <w:lsdException w:name="HTML Variable" w:semiHidden="1" w:unhideWhenUsed="1"/>
+    <w:lsdException w:name="Normal Table" w:semiHidden="1" w:unhideWhenUsed="1"/>
     <w:lsdException w:name="annotation subject" w:semiHidden="1" w:unhideWhenUsed="1"/>
     <w:lsdException w:name="No List" w:semiHidden="1" w:unhideWhenUsed="1"/>
     <w:lsdException w:name="Outline List 1" w:semiHidden="1" w:unhideWhenUsed="1"/>
@@ -5248,8 +5251,10 @@
     <w:lsdException w:name="Table Subtle 2" w:semiHidden="1" w:unhideWhenUsed="1"/>
     <w:lsdException w:name="Table Web 1" w:semiHidden="1" w:unhideWhenUsed="1"/>
     <w:lsdException w:name="Table Web 2" w:semiHidden="1" w:unhideWhenUsed="1"/>
+    <w:lsdException w:name="Table Web 3" w:semiHidden="1" w:unhideWhenUsed="1"/>
     <w:lsdException w:name="Balloon Text" w:semiHidden="1" w:unhideWhenUsed="1"/>
     <w:lsdException w:name="Table Grid" w:uiPriority="59"/>
+    <w:lsdException w:name="Table Theme" w:semiHidden="1" w:unhideWhenUsed="1"/>
     <w:lsdException w:name="Placeholder Text" w:semiHidden="1"/>
     <w:lsdException w:name="No Spacing" w:uiPriority="1" w:qFormat="1"/>
     <w:lsdException w:name="Light Shading" w:uiPriority="60"/>
@@ -6541,6 +6546,7 @@
     <w:rsid w:val="00430403"/>
     <w:rsid w:val="00A42335"/>
     <w:rsid w:val="00C827FA"/>
+    <w:rsid w:val="00CA2186"/>
     <w:rsid w:val="00E52597"/>
     <w:rsid w:val="00F80CE8"/>
   </w:rsids>
@@ -6687,6 +6693,7 @@
     <w:lsdException w:name="HTML Sample" w:semiHidden="1" w:unhideWhenUsed="1"/>
     <w:lsdException w:name="HTML Typewriter" w:semiHidden="1" w:unhideWhenUsed="1"/>
     <w:lsdException w:name="HTML Variable" w:semiHidden="1" w:unhideWhenUsed="1"/>
+    <w:lsdException w:name="Normal Table" w:semiHidden="1" w:unhideWhenUsed="1"/>
     <w:lsdException w:name="annotation subject" w:semiHidden="1" w:unhideWhenUsed="1"/>
     <w:lsdException w:name="No List" w:semiHidden="1" w:unhideWhenUsed="1"/>
     <w:lsdException w:name="Outline List 1" w:semiHidden="1" w:unhideWhenUsed="1"/>
@@ -6733,8 +6740,10 @@
     <w:lsdException w:name="Table Subtle 2" w:semiHidden="1" w:unhideWhenUsed="1"/>
     <w:lsdException w:name="Table Web 1" w:semiHidden="1" w:unhideWhenUsed="1"/>
     <w:lsdException w:name="Table Web 2" w:semiHidden="1" w:unhideWhenUsed="1"/>
+    <w:lsdException w:name="Table Web 3" w:semiHidden="1" w:unhideWhenUsed="1"/>
     <w:lsdException w:name="Balloon Text" w:semiHidden="1" w:unhideWhenUsed="1"/>
     <w:lsdException w:name="Table Grid" w:uiPriority="59"/>
+    <w:lsdException w:name="Table Theme" w:semiHidden="1" w:unhideWhenUsed="1"/>
     <w:lsdException w:name="Placeholder Text" w:semiHidden="1"/>
     <w:lsdException w:name="No Spacing" w:uiPriority="1" w:qFormat="1"/>
     <w:lsdException w:name="Light Shading" w:uiPriority="60"/>

--- a/template/BP 2004/BP2004_GMS_Abschlusszeugnis_RS.docx
+++ b/template/BP 2004/BP2004_GMS_Abschlusszeugnis_RS.docx
@@ -2,11 +2,6 @@
 <file path=word/document.xml><?xml version="1.0" encoding="utf-8"?>
 <w:document xmlns:wpc="http://schemas.microsoft.com/office/word/2010/wordprocessingCanvas" xmlns:cx="http://schemas.microsoft.com/office/drawing/2014/chartex" xmlns:cx1="http://schemas.microsoft.com/office/drawing/2015/9/8/chartex" xmlns:cx2="http://schemas.microsoft.com/office/drawing/2015/10/21/chartex" xmlns:cx3="http://schemas.microsoft.com/office/drawing/2016/5/9/chartex" xmlns:cx4="http://schemas.microsoft.com/office/drawing/2016/5/10/chartex" xmlns:cx5="http://schemas.microsoft.com/office/drawing/2016/5/11/chartex" xmlns:cx6="http://schemas.microsoft.com/office/drawing/2016/5/12/chartex" xmlns:cx7="http://schemas.microsoft.com/office/drawing/2016/5/13/chartex" xmlns:cx8="http://schemas.microsoft.com/office/drawing/2016/5/14/chartex" xmlns:mc="http://schemas.openxmlformats.org/markup-compatibility/2006" xmlns:aink="http://schemas.microsoft.com/office/drawing/2016/ink" xmlns:am3d="http://schemas.microsoft.com/office/drawing/2017/model3d" xmlns:o="urn:schemas-microsoft-com:office:office" xmlns:r="http://schemas.openxmlformats.org/officeDocument/2006/relationships" xmlns:m="http://schemas.openxmlformats.org/officeDocument/2006/math" xmlns:v="urn:schemas-microsoft-com:vml" xmlns:wp14="http://schemas.microsoft.com/office/word/2010/wordprocessingDrawing" xmlns:wp="http://schemas.openxmlformats.org/drawingml/2006/wordprocessingDrawing" xmlns:w10="urn:schemas-microsoft-com:office:word" xmlns:w="http://schemas.openxmlformats.org/wordprocessingml/2006/main" xmlns:w14="http://schemas.microsoft.com/office/word/2010/wordml" xmlns:w15="http://schemas.microsoft.com/office/word/2012/wordml" xmlns:w16cid="http://schemas.microsoft.com/office/word/2016/wordml/cid" xmlns:w16se="http://schemas.microsoft.com/office/word/2015/wordml/symex" xmlns:wpg="http://schemas.microsoft.com/office/word/2010/wordprocessingGroup" xmlns:wpi="http://schemas.microsoft.com/office/word/2010/wordprocessingInk" xmlns:wne="http://schemas.microsoft.com/office/word/2006/wordml" xmlns:wps="http://schemas.microsoft.com/office/word/2010/wordprocessingShape" mc:Ignorable="w14 w15 w16se w16cid wp14">
   <w:body>
-    <w:p>
-      <w:pPr>
-        <w:jc w:val="center"/>
-      </w:pPr>
-    </w:p>
     <w:p>
       <w:pPr>
         <w:spacing w:before="52"/>
@@ -36,15 +31,13 @@
       </w:tblPr>
       <w:tblGrid>
         <w:gridCol w:w="1135"/>
-        <w:gridCol w:w="906"/>
-        <w:gridCol w:w="654"/>
+        <w:gridCol w:w="1560"/>
         <w:gridCol w:w="60"/>
-        <w:gridCol w:w="1327"/>
-        <w:gridCol w:w="739"/>
-        <w:gridCol w:w="1302"/>
-        <w:gridCol w:w="1108"/>
-        <w:gridCol w:w="933"/>
-        <w:gridCol w:w="2042"/>
+        <w:gridCol w:w="1499"/>
+        <w:gridCol w:w="567"/>
+        <w:gridCol w:w="992"/>
+        <w:gridCol w:w="1418"/>
+        <w:gridCol w:w="2975"/>
       </w:tblGrid>
       <w:tr>
         <w:trPr>
@@ -54,7 +47,7 @@
         <w:tc>
           <w:tcPr>
             <w:tcW w:w="2695" w:type="dxa"/>
-            <w:gridSpan w:val="3"/>
+            <w:gridSpan w:val="2"/>
             <w:vMerge w:val="restart"/>
             <w:vAlign w:val="center"/>
           </w:tcPr>
@@ -71,10 +64,10 @@
             <w:r>
               <w:rPr>
                 <w:noProof/>
-                <w:lang w:val="en-US" w:eastAsia="zh-CN"/>
+                <w:lang w:eastAsia="de-DE"/>
               </w:rPr>
               <w:drawing>
-                <wp:anchor distT="0" distB="0" distL="114300" distR="114300" simplePos="0" relativeHeight="251658240" behindDoc="0" locked="0" layoutInCell="1" allowOverlap="1">
+                <wp:anchor distT="0" distB="0" distL="114300" distR="114300" simplePos="0" relativeHeight="251658240" behindDoc="0" locked="0" layoutInCell="1" allowOverlap="1" wp14:anchorId="4CBB8D14" wp14:editId="5220067D">
                   <wp:simplePos x="1685925" y="514350"/>
                   <wp:positionH relativeFrom="margin">
                     <wp:align>left</wp:align>
@@ -128,24 +121,18 @@
         <w:tc>
           <w:tcPr>
             <w:tcW w:w="7511" w:type="dxa"/>
-            <w:gridSpan w:val="7"/>
+            <w:gridSpan w:val="6"/>
             <w:vAlign w:val="center"/>
           </w:tcPr>
           <w:p>
             <w:pPr>
               <w:ind w:left="-391" w:firstLine="142"/>
+              <w:jc w:val="center"/>
               <w:rPr>
                 <w:b/>
                 <w:sz w:val="26"/>
               </w:rPr>
             </w:pPr>
-            <w:r>
-              <w:rPr>
-                <w:b/>
-                <w:sz w:val="26"/>
-              </w:rPr>
-              <w:t xml:space="preserve">   </w:t>
-            </w:r>
             <w:r>
               <w:rPr>
                 <w:b/>
@@ -158,13 +145,13 @@
       </w:tr>
       <w:tr>
         <w:trPr>
-          <w:trHeight w:hRule="exact" w:val="624"/>
+          <w:trHeight w:hRule="exact" w:val="851"/>
           <w:jc w:val="center"/>
         </w:trPr>
         <w:tc>
           <w:tcPr>
             <w:tcW w:w="2695" w:type="dxa"/>
-            <w:gridSpan w:val="3"/>
+            <w:gridSpan w:val="2"/>
             <w:vMerge/>
             <w:vAlign w:val="center"/>
           </w:tcPr>
@@ -184,15 +171,15 @@
         <w:tc>
           <w:tcPr>
             <w:tcW w:w="7511" w:type="dxa"/>
-            <w:gridSpan w:val="7"/>
+            <w:gridSpan w:val="6"/>
             <w:tcBorders>
               <w:bottom w:val="single" w:sz="4" w:space="0" w:color="auto"/>
             </w:tcBorders>
-            <w:vAlign w:val="bottom"/>
+            <w:vAlign w:val="center"/>
           </w:tcPr>
           <w:p>
             <w:pPr>
-              <w:spacing w:line="260" w:lineRule="exact"/>
+              <w:spacing w:after="60" w:line="260" w:lineRule="exact"/>
               <w:jc w:val="center"/>
               <w:rPr>
                 <w:rFonts w:eastAsia="Arial"/>
@@ -214,7 +201,8 @@
                   <w:enabled/>
                   <w:calcOnExit w:val="0"/>
                   <w:textInput>
-                    <w:maxLength w:val="150"/>
+                    <w:default w:val="Schulname"/>
+                    <w:maxLength w:val="200"/>
                   </w:textInput>
                 </w:ffData>
               </w:fldChar>
@@ -277,7 +265,7 @@
         <w:tc>
           <w:tcPr>
             <w:tcW w:w="2695" w:type="dxa"/>
-            <w:gridSpan w:val="3"/>
+            <w:gridSpan w:val="2"/>
             <w:vMerge/>
             <w:vAlign w:val="center"/>
           </w:tcPr>
@@ -290,7 +278,7 @@
         <w:tc>
           <w:tcPr>
             <w:tcW w:w="7511" w:type="dxa"/>
-            <w:gridSpan w:val="7"/>
+            <w:gridSpan w:val="6"/>
             <w:tcBorders>
               <w:top w:val="single" w:sz="4" w:space="0" w:color="auto"/>
             </w:tcBorders>
@@ -317,7 +305,7 @@
         <w:tc>
           <w:tcPr>
             <w:tcW w:w="2695" w:type="dxa"/>
-            <w:gridSpan w:val="3"/>
+            <w:gridSpan w:val="2"/>
             <w:vMerge/>
             <w:vAlign w:val="center"/>
           </w:tcPr>
@@ -333,7 +321,7 @@
         <w:tc>
           <w:tcPr>
             <w:tcW w:w="7511" w:type="dxa"/>
-            <w:gridSpan w:val="7"/>
+            <w:gridSpan w:val="6"/>
             <w:vAlign w:val="center"/>
           </w:tcPr>
           <w:p>
@@ -347,33 +335,33 @@
               <w:rPr>
                 <w:b/>
               </w:rPr>
-              <w:t>Realschulabschlusszeugnis</w:t>
+              <w:t>Zeugnis über den Realschulabschluss</w:t>
             </w:r>
           </w:p>
         </w:tc>
       </w:tr>
       <w:tr>
         <w:trPr>
-          <w:trHeight w:hRule="exact" w:val="454"/>
+          <w:trHeight w:hRule="exact" w:val="397"/>
           <w:jc w:val="center"/>
         </w:trPr>
         <w:tc>
           <w:tcPr>
             <w:tcW w:w="2755" w:type="dxa"/>
-            <w:gridSpan w:val="4"/>
+            <w:gridSpan w:val="3"/>
             <w:vAlign w:val="center"/>
           </w:tcPr>
           <w:p>
             <w:pPr>
               <w:rPr>
-                <w:sz w:val="22"/>
+                <w:sz w:val="20"/>
               </w:rPr>
             </w:pPr>
             <w:r>
               <w:rPr>
                 <w:rFonts w:eastAsia="Arial"/>
                 <w:spacing w:val="-2"/>
-                <w:sz w:val="22"/>
+                <w:sz w:val="20"/>
               </w:rPr>
               <w:t>V</w:t>
             </w:r>
@@ -381,7 +369,7 @@
               <w:rPr>
                 <w:rFonts w:eastAsia="Arial"/>
                 <w:spacing w:val="2"/>
-                <w:sz w:val="22"/>
+                <w:sz w:val="20"/>
               </w:rPr>
               <w:t>o</w:t>
             </w:r>
@@ -389,14 +377,14 @@
               <w:rPr>
                 <w:rFonts w:eastAsia="Arial"/>
                 <w:spacing w:val="-1"/>
-                <w:sz w:val="22"/>
+                <w:sz w:val="20"/>
               </w:rPr>
               <w:t>r</w:t>
             </w:r>
             <w:r>
               <w:rPr>
                 <w:rFonts w:eastAsia="Arial"/>
-                <w:sz w:val="22"/>
+                <w:sz w:val="20"/>
               </w:rPr>
               <w:t>-</w:t>
             </w:r>
@@ -404,7 +392,7 @@
               <w:rPr>
                 <w:rFonts w:ascii="Times New Roman" w:eastAsia="Times New Roman" w:hAnsi="Times New Roman" w:cs="Times New Roman"/>
                 <w:spacing w:val="17"/>
-                <w:sz w:val="22"/>
+                <w:sz w:val="20"/>
               </w:rPr>
               <w:t xml:space="preserve"> </w:t>
             </w:r>
@@ -412,7 +400,7 @@
               <w:rPr>
                 <w:rFonts w:eastAsia="Arial"/>
                 <w:spacing w:val="2"/>
-                <w:sz w:val="22"/>
+                <w:sz w:val="20"/>
               </w:rPr>
               <w:t>u</w:t>
             </w:r>
@@ -420,14 +408,14 @@
               <w:rPr>
                 <w:rFonts w:eastAsia="Arial"/>
                 <w:spacing w:val="-1"/>
-                <w:sz w:val="22"/>
+                <w:sz w:val="20"/>
               </w:rPr>
               <w:t>n</w:t>
             </w:r>
             <w:r>
               <w:rPr>
                 <w:rFonts w:eastAsia="Arial"/>
-                <w:sz w:val="22"/>
+                <w:sz w:val="20"/>
               </w:rPr>
               <w:t>d</w:t>
             </w:r>
@@ -435,7 +423,7 @@
               <w:rPr>
                 <w:rFonts w:ascii="Times New Roman" w:eastAsia="Times New Roman" w:hAnsi="Times New Roman" w:cs="Times New Roman"/>
                 <w:spacing w:val="16"/>
-                <w:sz w:val="22"/>
+                <w:sz w:val="20"/>
               </w:rPr>
               <w:t xml:space="preserve"> </w:t>
             </w:r>
@@ -443,7 +431,7 @@
               <w:rPr>
                 <w:rFonts w:eastAsia="Arial"/>
                 <w:spacing w:val="-1"/>
-                <w:sz w:val="22"/>
+                <w:sz w:val="20"/>
               </w:rPr>
               <w:t>Zu</w:t>
             </w:r>
@@ -451,7 +439,7 @@
               <w:rPr>
                 <w:rFonts w:eastAsia="Arial"/>
                 <w:spacing w:val="2"/>
-                <w:sz w:val="22"/>
+                <w:sz w:val="20"/>
               </w:rPr>
               <w:t>n</w:t>
             </w:r>
@@ -459,7 +447,7 @@
               <w:rPr>
                 <w:rFonts w:eastAsia="Arial"/>
                 <w:spacing w:val="-1"/>
-                <w:sz w:val="22"/>
+                <w:sz w:val="20"/>
               </w:rPr>
               <w:t>a</w:t>
             </w:r>
@@ -467,14 +455,14 @@
               <w:rPr>
                 <w:rFonts w:eastAsia="Arial"/>
                 <w:spacing w:val="4"/>
-                <w:sz w:val="22"/>
+                <w:sz w:val="20"/>
               </w:rPr>
               <w:t>m</w:t>
             </w:r>
             <w:r>
               <w:rPr>
                 <w:rFonts w:eastAsia="Arial"/>
-                <w:sz w:val="22"/>
+                <w:sz w:val="20"/>
               </w:rPr>
               <w:t>e</w:t>
             </w:r>
@@ -483,13 +471,18 @@
         <w:tc>
           <w:tcPr>
             <w:tcW w:w="7451" w:type="dxa"/>
-            <w:gridSpan w:val="6"/>
+            <w:gridSpan w:val="5"/>
             <w:vAlign w:val="center"/>
           </w:tcPr>
           <w:p>
-            <w:r>
-              <w:rPr>
-                <w:sz w:val="22"/>
+            <w:pPr>
+              <w:rPr>
+                <w:sz w:val="20"/>
+              </w:rPr>
+            </w:pPr>
+            <w:r>
+              <w:rPr>
+                <w:sz w:val="20"/>
               </w:rPr>
               <w:fldChar w:fldCharType="begin">
                 <w:ffData>
@@ -505,31 +498,31 @@
             <w:bookmarkStart w:id="1" w:name="Text10"/>
             <w:r>
               <w:rPr>
-                <w:sz w:val="22"/>
+                <w:sz w:val="20"/>
               </w:rPr>
               <w:instrText xml:space="preserve"> FORMTEXT </w:instrText>
             </w:r>
             <w:r>
               <w:rPr>
-                <w:sz w:val="22"/>
-              </w:rPr>
-            </w:r>
-            <w:r>
-              <w:rPr>
-                <w:sz w:val="22"/>
+                <w:sz w:val="20"/>
+              </w:rPr>
+            </w:r>
+            <w:r>
+              <w:rPr>
+                <w:sz w:val="20"/>
               </w:rPr>
               <w:fldChar w:fldCharType="separate"/>
             </w:r>
             <w:r>
               <w:rPr>
                 <w:noProof/>
-                <w:sz w:val="22"/>
+                <w:sz w:val="20"/>
               </w:rPr>
               <w:t>${name}</w:t>
             </w:r>
             <w:r>
               <w:rPr>
-                <w:sz w:val="22"/>
+                <w:sz w:val="20"/>
               </w:rPr>
               <w:fldChar w:fldCharType="end"/>
             </w:r>
@@ -539,19 +532,19 @@
       </w:tr>
       <w:tr>
         <w:trPr>
-          <w:trHeight w:hRule="exact" w:val="454"/>
+          <w:trHeight w:hRule="exact" w:val="397"/>
           <w:jc w:val="center"/>
         </w:trPr>
         <w:tc>
           <w:tcPr>
             <w:tcW w:w="2755" w:type="dxa"/>
-            <w:gridSpan w:val="4"/>
+            <w:gridSpan w:val="3"/>
             <w:vAlign w:val="center"/>
           </w:tcPr>
           <w:p>
             <w:pPr>
               <w:rPr>
-                <w:sz w:val="22"/>
+                <w:sz w:val="20"/>
               </w:rPr>
             </w:pPr>
             <w:r>
@@ -559,7 +552,7 @@
                 <w:rFonts w:eastAsia="Arial"/>
                 <w:spacing w:val="2"/>
                 <w:position w:val="-1"/>
-                <w:sz w:val="22"/>
+                <w:sz w:val="20"/>
               </w:rPr>
               <w:t>g</w:t>
             </w:r>
@@ -568,7 +561,7 @@
                 <w:rFonts w:eastAsia="Arial"/>
                 <w:spacing w:val="-1"/>
                 <w:position w:val="-1"/>
-                <w:sz w:val="22"/>
+                <w:sz w:val="20"/>
               </w:rPr>
               <w:t>e</w:t>
             </w:r>
@@ -577,7 +570,7 @@
                 <w:rFonts w:eastAsia="Arial"/>
                 <w:spacing w:val="2"/>
                 <w:position w:val="-1"/>
-                <w:sz w:val="22"/>
+                <w:sz w:val="20"/>
               </w:rPr>
               <w:t>b</w:t>
             </w:r>
@@ -586,7 +579,7 @@
                 <w:rFonts w:eastAsia="Arial"/>
                 <w:spacing w:val="-1"/>
                 <w:position w:val="-1"/>
-                <w:sz w:val="22"/>
+                <w:sz w:val="20"/>
               </w:rPr>
               <w:t>o</w:t>
             </w:r>
@@ -595,7 +588,7 @@
                 <w:rFonts w:eastAsia="Arial"/>
                 <w:spacing w:val="2"/>
                 <w:position w:val="-1"/>
-                <w:sz w:val="22"/>
+                <w:sz w:val="20"/>
               </w:rPr>
               <w:t>r</w:t>
             </w:r>
@@ -604,7 +597,7 @@
                 <w:rFonts w:eastAsia="Arial"/>
                 <w:spacing w:val="-1"/>
                 <w:position w:val="-1"/>
-                <w:sz w:val="22"/>
+                <w:sz w:val="20"/>
               </w:rPr>
               <w:t>e</w:t>
             </w:r>
@@ -612,7 +605,7 @@
               <w:rPr>
                 <w:rFonts w:eastAsia="Arial"/>
                 <w:position w:val="-1"/>
-                <w:sz w:val="22"/>
+                <w:sz w:val="20"/>
               </w:rPr>
               <w:t>n</w:t>
             </w:r>
@@ -621,7 +614,7 @@
                 <w:rFonts w:eastAsia="Arial"/>
                 <w:spacing w:val="19"/>
                 <w:position w:val="-1"/>
-                <w:sz w:val="22"/>
+                <w:sz w:val="20"/>
               </w:rPr>
               <w:t xml:space="preserve"> </w:t>
             </w:r>
@@ -630,7 +623,7 @@
                 <w:rFonts w:eastAsia="Arial"/>
                 <w:spacing w:val="2"/>
                 <w:position w:val="-1"/>
-                <w:sz w:val="22"/>
+                <w:sz w:val="20"/>
               </w:rPr>
               <w:t>a</w:t>
             </w:r>
@@ -638,7 +631,7 @@
               <w:rPr>
                 <w:rFonts w:eastAsia="Arial"/>
                 <w:position w:val="-1"/>
-                <w:sz w:val="22"/>
+                <w:sz w:val="20"/>
               </w:rPr>
               <w:t>m</w:t>
             </w:r>
@@ -647,18 +640,18 @@
         <w:tc>
           <w:tcPr>
             <w:tcW w:w="7451" w:type="dxa"/>
-            <w:gridSpan w:val="6"/>
+            <w:gridSpan w:val="5"/>
             <w:vAlign w:val="center"/>
           </w:tcPr>
           <w:p>
             <w:pPr>
               <w:rPr>
-                <w:sz w:val="22"/>
+                <w:sz w:val="20"/>
               </w:rPr>
             </w:pPr>
             <w:r>
               <w:rPr>
-                <w:sz w:val="22"/>
+                <w:sz w:val="20"/>
               </w:rPr>
               <w:fldChar w:fldCharType="begin">
                 <w:ffData>
@@ -675,30 +668,31 @@
             <w:bookmarkStart w:id="2" w:name="Text8"/>
             <w:r>
               <w:rPr>
-                <w:sz w:val="22"/>
+                <w:sz w:val="20"/>
               </w:rPr>
               <w:instrText xml:space="preserve"> FORMTEXT </w:instrText>
             </w:r>
             <w:r>
               <w:rPr>
-                <w:sz w:val="22"/>
-              </w:rPr>
-            </w:r>
-            <w:r>
-              <w:rPr>
-                <w:sz w:val="22"/>
+                <w:sz w:val="20"/>
+              </w:rPr>
+            </w:r>
+            <w:r>
+              <w:rPr>
+                <w:sz w:val="20"/>
               </w:rPr>
               <w:fldChar w:fldCharType="separate"/>
             </w:r>
             <w:r>
               <w:rPr>
-                <w:sz w:val="22"/>
+                <w:noProof/>
+                <w:sz w:val="20"/>
               </w:rPr>
               <w:t>${geburt}</w:t>
             </w:r>
             <w:r>
               <w:rPr>
-                <w:sz w:val="22"/>
+                <w:sz w:val="20"/>
               </w:rPr>
               <w:fldChar w:fldCharType="end"/>
             </w:r>
@@ -708,24 +702,24 @@
       </w:tr>
       <w:tr>
         <w:trPr>
-          <w:trHeight w:hRule="exact" w:val="454"/>
+          <w:trHeight w:hRule="exact" w:val="397"/>
           <w:jc w:val="center"/>
         </w:trPr>
         <w:tc>
           <w:tcPr>
             <w:tcW w:w="2755" w:type="dxa"/>
-            <w:gridSpan w:val="4"/>
+            <w:gridSpan w:val="3"/>
             <w:vAlign w:val="center"/>
           </w:tcPr>
           <w:p>
             <w:pPr>
               <w:rPr>
-                <w:sz w:val="22"/>
+                <w:sz w:val="20"/>
               </w:rPr>
             </w:pPr>
             <w:r>
               <w:rPr>
-                <w:sz w:val="22"/>
+                <w:sz w:val="20"/>
               </w:rPr>
               <w:t>in</w:t>
             </w:r>
@@ -734,18 +728,18 @@
         <w:tc>
           <w:tcPr>
             <w:tcW w:w="7451" w:type="dxa"/>
-            <w:gridSpan w:val="6"/>
+            <w:gridSpan w:val="5"/>
             <w:vAlign w:val="center"/>
           </w:tcPr>
           <w:p>
             <w:pPr>
               <w:rPr>
-                <w:sz w:val="22"/>
+                <w:sz w:val="20"/>
               </w:rPr>
             </w:pPr>
             <w:r>
               <w:rPr>
-                <w:sz w:val="22"/>
+                <w:sz w:val="20"/>
               </w:rPr>
               <w:fldChar w:fldCharType="begin">
                 <w:ffData>
@@ -753,7 +747,7 @@
                   <w:enabled/>
                   <w:calcOnExit w:val="0"/>
                   <w:textInput>
-                    <w:maxLength w:val="60"/>
+                    <w:maxLength w:val="80"/>
                   </w:textInput>
                 </w:ffData>
               </w:fldChar>
@@ -761,67 +755,35 @@
             <w:bookmarkStart w:id="3" w:name="Text5"/>
             <w:r>
               <w:rPr>
-                <w:sz w:val="22"/>
+                <w:sz w:val="20"/>
               </w:rPr>
               <w:instrText xml:space="preserve"> FORMTEXT </w:instrText>
             </w:r>
             <w:r>
               <w:rPr>
-                <w:sz w:val="22"/>
-              </w:rPr>
-            </w:r>
-            <w:r>
-              <w:rPr>
-                <w:sz w:val="22"/>
+                <w:sz w:val="20"/>
+              </w:rPr>
+            </w:r>
+            <w:r>
+              <w:rPr>
+                <w:sz w:val="20"/>
               </w:rPr>
               <w:fldChar w:fldCharType="separate"/>
             </w:r>
             <w:r>
               <w:rPr>
                 <w:noProof/>
-                <w:sz w:val="22"/>
+                <w:sz w:val="20"/>
               </w:rPr>
               <w:t>${gebort}</w:t>
             </w:r>
             <w:r>
               <w:rPr>
-                <w:sz w:val="22"/>
+                <w:sz w:val="20"/>
               </w:rPr>
               <w:fldChar w:fldCharType="end"/>
             </w:r>
             <w:bookmarkEnd w:id="3"/>
-          </w:p>
-        </w:tc>
-      </w:tr>
-      <w:tr>
-        <w:trPr>
-          <w:trHeight w:val="646"/>
-          <w:jc w:val="center"/>
-        </w:trPr>
-        <w:tc>
-          <w:tcPr>
-            <w:tcW w:w="10206" w:type="dxa"/>
-            <w:gridSpan w:val="10"/>
-            <w:vAlign w:val="center"/>
-          </w:tcPr>
-          <w:p>
-            <w:pPr>
-              <w:spacing w:before="36"/>
-              <w:ind w:right="-23"/>
-              <w:rPr>
-                <w:rFonts w:eastAsia="Arial"/>
-                <w:b/>
-                <w:sz w:val="22"/>
-              </w:rPr>
-            </w:pPr>
-            <w:r>
-              <w:rPr>
-                <w:rFonts w:eastAsia="Arial"/>
-                <w:b/>
-                <w:sz w:val="22"/>
-              </w:rPr>
-              <w:t>hat die ordentliche Realschulabschlussprüfung der Gemeinschaftsschule mit Erfolg abgelegt.</w:t>
-            </w:r>
           </w:p>
         </w:tc>
       </w:tr>
@@ -833,19 +795,52 @@
         <w:tc>
           <w:tcPr>
             <w:tcW w:w="10206" w:type="dxa"/>
-            <w:gridSpan w:val="10"/>
+            <w:gridSpan w:val="8"/>
+            <w:vAlign w:val="center"/>
+          </w:tcPr>
+          <w:p>
+            <w:pPr>
+              <w:spacing w:before="36"/>
+              <w:ind w:right="-23"/>
+              <w:rPr>
+                <w:rFonts w:eastAsia="Arial"/>
+                <w:b/>
+                <w:sz w:val="20"/>
+              </w:rPr>
+            </w:pPr>
+            <w:r>
+              <w:rPr>
+                <w:rFonts w:eastAsia="Arial"/>
+                <w:b/>
+                <w:sz w:val="20"/>
+              </w:rPr>
+              <w:t>hat die ordentliche Realschulabschlussprüfung der Gemeinschaftsschule mit Erfolg abgelegt.</w:t>
+            </w:r>
+          </w:p>
+        </w:tc>
+      </w:tr>
+      <w:tr>
+        <w:trPr>
+          <w:trHeight w:hRule="exact" w:val="397"/>
+          <w:jc w:val="center"/>
+        </w:trPr>
+        <w:tc>
+          <w:tcPr>
+            <w:tcW w:w="10206" w:type="dxa"/>
+            <w:gridSpan w:val="8"/>
             <w:vAlign w:val="center"/>
           </w:tcPr>
           <w:p>
             <w:pPr>
               <w:spacing w:line="249" w:lineRule="exact"/>
               <w:ind w:right="-20"/>
+              <w:jc w:val="both"/>
               <w:rPr>
                 <w:rFonts w:eastAsia="Arial"/>
                 <w:spacing w:val="-1"/>
                 <w:w w:val="113"/>
                 <w:position w:val="-1"/>
-                <w:sz w:val="22"/>
+                <w:sz w:val="20"/>
               </w:rPr>
             </w:pPr>
             <w:r>
@@ -853,96 +848,18 @@
                 <w:rFonts w:eastAsia="Times New Roman"/>
                 <w:b/>
                 <w:spacing w:val="15"/>
-                <w:sz w:val="22"/>
-              </w:rPr>
-              <w:t>Schriftliche Prüfungsfächer waren</w:t>
-            </w:r>
-            <w:r>
-              <w:rPr>
-                <w:rFonts w:eastAsia="Times New Roman"/>
-                <w:b/>
-                <w:spacing w:val="15"/>
-                <w:sz w:val="22"/>
-              </w:rPr>
-              <w:t xml:space="preserve">: </w:t>
+                <w:sz w:val="20"/>
+              </w:rPr>
+              <w:t xml:space="preserve">Schriftliche Prüfungsfächer waren: </w:t>
             </w:r>
             <w:r>
               <w:rPr>
                 <w:rFonts w:eastAsia="Times New Roman"/>
                 <w:spacing w:val="15"/>
-                <w:sz w:val="22"/>
+                <w:sz w:val="20"/>
               </w:rPr>
               <w:t>Deutsch, Mathematik, Englisch</w:t>
             </w:r>
-          </w:p>
-        </w:tc>
-      </w:tr>
-      <w:tr>
-        <w:trPr>
-          <w:jc w:val="center"/>
-        </w:trPr>
-        <w:tc>
-          <w:tcPr>
-            <w:tcW w:w="7231" w:type="dxa"/>
-            <w:gridSpan w:val="8"/>
-          </w:tcPr>
-          <w:p>
-            <w:pPr>
-              <w:spacing w:line="249" w:lineRule="exact"/>
-              <w:ind w:right="-20"/>
-              <w:rPr>
-                <w:rFonts w:eastAsia="Arial"/>
-                <w:spacing w:val="-1"/>
-                <w:w w:val="113"/>
-                <w:position w:val="-1"/>
-                <w:sz w:val="22"/>
-              </w:rPr>
-            </w:pPr>
-          </w:p>
-        </w:tc>
-        <w:tc>
-          <w:tcPr>
-            <w:tcW w:w="2975" w:type="dxa"/>
-            <w:gridSpan w:val="2"/>
-          </w:tcPr>
-          <w:p>
-            <w:pPr>
-              <w:spacing w:line="249" w:lineRule="exact"/>
-              <w:ind w:right="-20"/>
-              <w:jc w:val="center"/>
-              <w:rPr>
-                <w:rFonts w:eastAsia="Arial"/>
-                <w:spacing w:val="-1"/>
-                <w:w w:val="113"/>
-                <w:position w:val="-1"/>
-                <w:sz w:val="22"/>
-              </w:rPr>
-            </w:pPr>
-          </w:p>
-        </w:tc>
-      </w:tr>
-      <w:tr>
-        <w:trPr>
-          <w:trHeight w:hRule="exact" w:val="170"/>
-          <w:jc w:val="center"/>
-        </w:trPr>
-        <w:tc>
-          <w:tcPr>
-            <w:tcW w:w="10206" w:type="dxa"/>
-            <w:gridSpan w:val="10"/>
-          </w:tcPr>
-          <w:p>
-            <w:pPr>
-              <w:spacing w:line="249" w:lineRule="exact"/>
-              <w:ind w:right="-20"/>
-              <w:rPr>
-                <w:rFonts w:eastAsia="Arial"/>
-                <w:spacing w:val="-1"/>
-                <w:w w:val="113"/>
-                <w:position w:val="-1"/>
-                <w:sz w:val="22"/>
-              </w:rPr>
-            </w:pPr>
           </w:p>
         </w:tc>
       </w:tr>
@@ -954,7 +871,7 @@
         <w:tc>
           <w:tcPr>
             <w:tcW w:w="10206" w:type="dxa"/>
-            <w:gridSpan w:val="10"/>
+            <w:gridSpan w:val="8"/>
             <w:vAlign w:val="center"/>
           </w:tcPr>
           <w:p>
@@ -967,7 +884,7 @@
                 <w:spacing w:val="-1"/>
                 <w:w w:val="113"/>
                 <w:position w:val="-1"/>
-                <w:sz w:val="22"/>
+                <w:sz w:val="20"/>
               </w:rPr>
             </w:pPr>
             <w:r>
@@ -975,7 +892,7 @@
                 <w:rFonts w:eastAsia="Times New Roman"/>
                 <w:b/>
                 <w:spacing w:val="15"/>
-                <w:sz w:val="22"/>
+                <w:sz w:val="20"/>
               </w:rPr>
               <w:t>Fächerübergreifende Kompetenzprüfung</w:t>
             </w:r>
@@ -986,7 +903,7 @@
                 <w:spacing w:val="-1"/>
                 <w:w w:val="113"/>
                 <w:position w:val="-1"/>
-                <w:sz w:val="22"/>
+                <w:sz w:val="20"/>
               </w:rPr>
               <w:t>:</w:t>
             </w:r>
@@ -995,7 +912,7 @@
       </w:tr>
       <w:tr>
         <w:trPr>
-          <w:trHeight w:hRule="exact" w:val="851"/>
+          <w:trHeight w:hRule="exact" w:val="680"/>
           <w:jc w:val="center"/>
         </w:trPr>
         <w:tc>
@@ -1012,7 +929,8 @@
                 <w:spacing w:val="-1"/>
                 <w:w w:val="113"/>
                 <w:position w:val="-1"/>
-                <w:sz w:val="22"/>
+                <w:sz w:val="20"/>
+                <w:szCs w:val="20"/>
               </w:rPr>
             </w:pPr>
             <w:r>
@@ -1021,7 +939,8 @@
                 <w:spacing w:val="-1"/>
                 <w:w w:val="113"/>
                 <w:position w:val="-1"/>
-                <w:sz w:val="22"/>
+                <w:sz w:val="20"/>
+                <w:szCs w:val="20"/>
               </w:rPr>
               <w:t>Thema:</w:t>
             </w:r>
@@ -1030,7 +949,7 @@
         <w:tc>
           <w:tcPr>
             <w:tcW w:w="9071" w:type="dxa"/>
-            <w:gridSpan w:val="9"/>
+            <w:gridSpan w:val="7"/>
             <w:vAlign w:val="center"/>
           </w:tcPr>
           <w:p>
@@ -1042,7 +961,8 @@
                 <w:spacing w:val="-1"/>
                 <w:w w:val="113"/>
                 <w:position w:val="-1"/>
-                <w:sz w:val="22"/>
+                <w:sz w:val="20"/>
+                <w:szCs w:val="20"/>
               </w:rPr>
             </w:pPr>
             <w:r>
@@ -1051,7 +971,8 @@
                 <w:spacing w:val="-1"/>
                 <w:w w:val="113"/>
                 <w:position w:val="-1"/>
-                <w:sz w:val="22"/>
+                <w:sz w:val="20"/>
+                <w:szCs w:val="20"/>
               </w:rPr>
               <w:fldChar w:fldCharType="begin">
                 <w:ffData>
@@ -1071,7 +992,8 @@
                 <w:spacing w:val="-1"/>
                 <w:w w:val="113"/>
                 <w:position w:val="-1"/>
-                <w:sz w:val="22"/>
+                <w:sz w:val="20"/>
+                <w:szCs w:val="20"/>
               </w:rPr>
               <w:instrText xml:space="preserve"> FORMTEXT </w:instrText>
             </w:r>
@@ -1081,7 +1003,8 @@
                 <w:spacing w:val="-1"/>
                 <w:w w:val="113"/>
                 <w:position w:val="-1"/>
-                <w:sz w:val="22"/>
+                <w:sz w:val="20"/>
+                <w:szCs w:val="20"/>
               </w:rPr>
             </w:r>
             <w:r>
@@ -1090,7 +1013,8 @@
                 <w:spacing w:val="-1"/>
                 <w:w w:val="113"/>
                 <w:position w:val="-1"/>
-                <w:sz w:val="22"/>
+                <w:sz w:val="20"/>
+                <w:szCs w:val="20"/>
               </w:rPr>
               <w:fldChar w:fldCharType="separate"/>
             </w:r>
@@ -1101,39 +1025,19 @@
                 <w:spacing w:val="-1"/>
                 <w:w w:val="113"/>
                 <w:position w:val="-1"/>
-                <w:sz w:val="22"/>
-              </w:rPr>
-              <w:t>${</w:t>
-            </w:r>
-            <w:r>
-              <w:rPr>
-                <w:rFonts w:eastAsia="Arial"/>
-                <w:noProof/>
+                <w:sz w:val="20"/>
+                <w:szCs w:val="20"/>
+              </w:rPr>
+              <w:t>${projekt_thema}</w:t>
+            </w:r>
+            <w:r>
+              <w:rPr>
+                <w:rFonts w:eastAsia="Arial"/>
                 <w:spacing w:val="-1"/>
                 <w:w w:val="113"/>
                 <w:position w:val="-1"/>
-                <w:sz w:val="22"/>
-              </w:rPr>
-              <w:t>projekt_</w:t>
-            </w:r>
-            <w:r>
-              <w:rPr>
-                <w:rFonts w:eastAsia="Arial"/>
-                <w:noProof/>
-                <w:spacing w:val="-1"/>
-                <w:w w:val="113"/>
-                <w:position w:val="-1"/>
-                <w:sz w:val="22"/>
-              </w:rPr>
-              <w:t>thema}</w:t>
-            </w:r>
-            <w:r>
-              <w:rPr>
-                <w:rFonts w:eastAsia="Arial"/>
-                <w:spacing w:val="-1"/>
-                <w:w w:val="113"/>
-                <w:position w:val="-1"/>
-                <w:sz w:val="22"/>
+                <w:sz w:val="20"/>
+                <w:szCs w:val="20"/>
               </w:rPr>
               <w:fldChar w:fldCharType="end"/>
             </w:r>
@@ -1143,7 +1047,7 @@
       </w:tr>
       <w:tr>
         <w:trPr>
-          <w:trHeight w:hRule="exact" w:val="454"/>
+          <w:trHeight w:hRule="exact" w:val="397"/>
           <w:jc w:val="center"/>
         </w:trPr>
         <w:tc>
@@ -1160,7 +1064,7 @@
                 <w:spacing w:val="-1"/>
                 <w:w w:val="113"/>
                 <w:position w:val="-1"/>
-                <w:sz w:val="22"/>
+                <w:sz w:val="20"/>
               </w:rPr>
             </w:pPr>
             <w:r>
@@ -1169,7 +1073,7 @@
                 <w:spacing w:val="-1"/>
                 <w:w w:val="113"/>
                 <w:position w:val="-1"/>
-                <w:sz w:val="22"/>
+                <w:sz w:val="20"/>
               </w:rPr>
               <w:t>Note:</w:t>
             </w:r>
@@ -1178,11 +1082,11 @@
         <w:sdt>
           <w:sdtPr>
             <w:rPr>
-              <w:rStyle w:val="Formatvorlage60"/>
+              <w:rStyle w:val="Formatvorlage67"/>
             </w:rPr>
             <w:id w:val="1264424485"/>
             <w:placeholder>
-              <w:docPart w:val="2B5CABBC759941AC8749E2999F2A80F3"/>
+              <w:docPart w:val="6547846689B140738C51577D832EBE7F"/>
             </w:placeholder>
             <w:dropDownList>
               <w:listItem w:value="Wählen Sie ein Element aus."/>
@@ -1208,7 +1112,7 @@
             <w:tc>
               <w:tcPr>
                 <w:tcW w:w="9071" w:type="dxa"/>
-                <w:gridSpan w:val="9"/>
+                <w:gridSpan w:val="7"/>
                 <w:vAlign w:val="center"/>
               </w:tcPr>
               <w:p>
@@ -1220,12 +1124,12 @@
                     <w:spacing w:val="-1"/>
                     <w:w w:val="113"/>
                     <w:position w:val="-1"/>
-                    <w:sz w:val="22"/>
+                    <w:sz w:val="20"/>
                   </w:rPr>
                 </w:pPr>
                 <w:r>
                   <w:rPr>
-                    <w:rStyle w:val="Formatvorlage60"/>
+                    <w:rStyle w:val="Formatvorlage67"/>
                   </w:rPr>
                   <w:t>sehr gut</w:t>
                 </w:r>
@@ -1242,7 +1146,7 @@
         <w:tc>
           <w:tcPr>
             <w:tcW w:w="10206" w:type="dxa"/>
-            <w:gridSpan w:val="10"/>
+            <w:gridSpan w:val="8"/>
           </w:tcPr>
           <w:p>
             <w:pPr>
@@ -1261,13 +1165,13 @@
       </w:tr>
       <w:tr>
         <w:trPr>
-          <w:trHeight w:hRule="exact" w:val="454"/>
+          <w:trHeight w:hRule="exact" w:val="397"/>
           <w:jc w:val="center"/>
         </w:trPr>
         <w:tc>
           <w:tcPr>
             <w:tcW w:w="10206" w:type="dxa"/>
-            <w:gridSpan w:val="10"/>
+            <w:gridSpan w:val="8"/>
             <w:vAlign w:val="center"/>
           </w:tcPr>
           <w:p>
@@ -1277,6 +1181,7 @@
               <w:rPr>
                 <w:rFonts w:eastAsia="Arial"/>
                 <w:b/>
+                <w:sz w:val="20"/>
               </w:rPr>
             </w:pPr>
             <w:r>
@@ -1284,7 +1189,7 @@
                 <w:rFonts w:eastAsia="Times New Roman"/>
                 <w:b/>
                 <w:spacing w:val="15"/>
-                <w:sz w:val="22"/>
+                <w:sz w:val="20"/>
               </w:rPr>
               <w:t>Leistungen in den einzelnen Fächern</w:t>
             </w:r>
@@ -1293,7 +1198,7 @@
                 <w:rFonts w:eastAsia="Times New Roman"/>
                 <w:b/>
                 <w:spacing w:val="15"/>
-                <w:sz w:val="22"/>
+                <w:sz w:val="20"/>
               </w:rPr>
               <w:t xml:space="preserve"> und Fächerverbünden</w:t>
             </w:r>
@@ -1302,7 +1207,7 @@
                 <w:rFonts w:eastAsia="Times New Roman"/>
                 <w:b/>
                 <w:spacing w:val="15"/>
-                <w:sz w:val="22"/>
+                <w:sz w:val="20"/>
               </w:rPr>
               <w:t>:</w:t>
             </w:r>
@@ -1311,19 +1216,19 @@
       </w:tr>
       <w:tr>
         <w:trPr>
-          <w:trHeight w:hRule="exact" w:val="454"/>
+          <w:trHeight w:hRule="exact" w:val="397"/>
           <w:jc w:val="center"/>
         </w:trPr>
         <w:sdt>
           <w:sdtPr>
             <w:rPr>
-              <w:rStyle w:val="Formatvorlage43"/>
+              <w:rStyle w:val="Formatvorlage68"/>
             </w:rPr>
             <w:alias w:val="Religionslehre/Ethik"/>
             <w:tag w:val="Religionslehre/Ethik"/>
             <w:id w:val="-799451166"/>
             <w:placeholder>
-              <w:docPart w:val="CA0C2C6B60464DA1B753B0BFDED1D0B9"/>
+              <w:docPart w:val="315DF93BCE2042F7BA602D8594C7B06D"/>
             </w:placeholder>
             <w:dropDownList>
               <w:listItem w:value="Wählen Sie ein Element aus."/>
@@ -1343,7 +1248,7 @@
             <w:tc>
               <w:tcPr>
                 <w:tcW w:w="2755" w:type="dxa"/>
-                <w:gridSpan w:val="4"/>
+                <w:gridSpan w:val="3"/>
                 <w:vAlign w:val="center"/>
               </w:tcPr>
               <w:p>
@@ -1358,7 +1263,7 @@
                 </w:pPr>
                 <w:r>
                   <w:rPr>
-                    <w:rStyle w:val="Formatvorlage43"/>
+                    <w:rStyle w:val="Formatvorlage68"/>
                   </w:rPr>
                   <w:t>Ethik</w:t>
                 </w:r>
@@ -1369,11 +1274,11 @@
         <w:sdt>
           <w:sdtPr>
             <w:rPr>
-              <w:rStyle w:val="Formatvorlage42"/>
+              <w:rStyle w:val="Formatvorlage70"/>
             </w:rPr>
             <w:id w:val="-1149277970"/>
             <w:placeholder>
-              <w:docPart w:val="CA0C2C6B60464DA1B753B0BFDED1D0B9"/>
+              <w:docPart w:val="315DF93BCE2042F7BA602D8594C7B06D"/>
             </w:placeholder>
             <w:dropDownList>
               <w:listItem w:value="Wählen Sie ein Element aus."/>
@@ -1408,7 +1313,7 @@
                 </w:pPr>
                 <w:r>
                   <w:rPr>
-                    <w:rStyle w:val="Formatvorlage42"/>
+                    <w:rStyle w:val="Formatvorlage70"/>
                   </w:rPr>
                   <w:t>sehr gut</w:t>
                 </w:r>
@@ -1428,7 +1333,7 @@
               <w:ind w:right="641"/>
               <w:rPr>
                 <w:rFonts w:eastAsia="Arial"/>
-                <w:sz w:val="22"/>
+                <w:sz w:val="20"/>
               </w:rPr>
             </w:pPr>
             <w:r>
@@ -1436,7 +1341,7 @@
                 <w:rFonts w:eastAsia="Arial"/>
                 <w:spacing w:val="1"/>
                 <w:w w:val="102"/>
-                <w:sz w:val="22"/>
+                <w:sz w:val="20"/>
               </w:rPr>
               <w:t>Geschichte</w:t>
             </w:r>
@@ -1445,11 +1350,11 @@
         <w:sdt>
           <w:sdtPr>
             <w:rPr>
-              <w:rStyle w:val="Formatvorlage47"/>
+              <w:rStyle w:val="Formatvorlage74"/>
             </w:rPr>
             <w:id w:val="1202898027"/>
             <w:placeholder>
-              <w:docPart w:val="CA0C2C6B60464DA1B753B0BFDED1D0B9"/>
+              <w:docPart w:val="315DF93BCE2042F7BA602D8594C7B06D"/>
             </w:placeholder>
             <w:dropDownList>
               <w:listItem w:value="Wählen Sie ein Element aus."/>
@@ -1472,7 +1377,6 @@
             <w:tc>
               <w:tcPr>
                 <w:tcW w:w="2975" w:type="dxa"/>
-                <w:gridSpan w:val="2"/>
                 <w:vAlign w:val="center"/>
               </w:tcPr>
               <w:p>
@@ -1484,7 +1388,7 @@
                 </w:pPr>
                 <w:r>
                   <w:rPr>
-                    <w:rStyle w:val="Formatvorlage47"/>
+                    <w:rStyle w:val="Formatvorlage74"/>
                   </w:rPr>
                   <w:t>sehr gut</w:t>
                 </w:r>
@@ -1495,24 +1399,26 @@
       </w:tr>
       <w:tr>
         <w:trPr>
-          <w:trHeight w:hRule="exact" w:val="454"/>
+          <w:trHeight w:hRule="exact" w:val="397"/>
           <w:jc w:val="center"/>
         </w:trPr>
         <w:tc>
           <w:tcPr>
             <w:tcW w:w="2755" w:type="dxa"/>
-            <w:gridSpan w:val="4"/>
+            <w:gridSpan w:val="3"/>
             <w:vAlign w:val="center"/>
           </w:tcPr>
           <w:p>
             <w:pPr>
               <w:rPr>
-                <w:sz w:val="22"/>
+                <w:sz w:val="20"/>
+                <w:szCs w:val="20"/>
               </w:rPr>
             </w:pPr>
             <w:r>
               <w:rPr>
-                <w:sz w:val="22"/>
+                <w:sz w:val="20"/>
+                <w:szCs w:val="20"/>
               </w:rPr>
               <w:t>Deutsch</w:t>
             </w:r>
@@ -1521,11 +1427,11 @@
         <w:sdt>
           <w:sdtPr>
             <w:rPr>
-              <w:rStyle w:val="Formatvorlage44"/>
+              <w:rStyle w:val="Formatvorlage71"/>
             </w:rPr>
             <w:id w:val="-1316183374"/>
             <w:placeholder>
-              <w:docPart w:val="CA0C2C6B60464DA1B753B0BFDED1D0B9"/>
+              <w:docPart w:val="315DF93BCE2042F7BA602D8594C7B06D"/>
             </w:placeholder>
             <w:dropDownList>
               <w:listItem w:value="Wählen Sie ein Element aus."/>
@@ -1560,7 +1466,7 @@
                 </w:pPr>
                 <w:r>
                   <w:rPr>
-                    <w:rStyle w:val="Formatvorlage44"/>
+                    <w:rStyle w:val="Formatvorlage71"/>
                   </w:rPr>
                   <w:t>sehr gut</w:t>
                 </w:r>
@@ -1577,12 +1483,12 @@
           <w:p>
             <w:pPr>
               <w:rPr>
-                <w:sz w:val="22"/>
+                <w:sz w:val="20"/>
               </w:rPr>
             </w:pPr>
             <w:r>
               <w:rPr>
-                <w:sz w:val="22"/>
+                <w:sz w:val="20"/>
               </w:rPr>
               <w:t>Bildende Kunst</w:t>
             </w:r>
@@ -1591,11 +1497,11 @@
         <w:sdt>
           <w:sdtPr>
             <w:rPr>
-              <w:rStyle w:val="Formatvorlage48"/>
+              <w:rStyle w:val="Formatvorlage75"/>
             </w:rPr>
             <w:id w:val="1704902643"/>
             <w:placeholder>
-              <w:docPart w:val="CA0C2C6B60464DA1B753B0BFDED1D0B9"/>
+              <w:docPart w:val="315DF93BCE2042F7BA602D8594C7B06D"/>
             </w:placeholder>
             <w:dropDownList>
               <w:listItem w:value="Wählen Sie ein Element aus."/>
@@ -1618,7 +1524,6 @@
             <w:tc>
               <w:tcPr>
                 <w:tcW w:w="2975" w:type="dxa"/>
-                <w:gridSpan w:val="2"/>
                 <w:vAlign w:val="center"/>
               </w:tcPr>
               <w:p>
@@ -1630,7 +1535,7 @@
                 </w:pPr>
                 <w:r>
                   <w:rPr>
-                    <w:rStyle w:val="Formatvorlage48"/>
+                    <w:rStyle w:val="Formatvorlage75"/>
                   </w:rPr>
                   <w:t>sehr gut</w:t>
                 </w:r>
@@ -1641,24 +1546,26 @@
       </w:tr>
       <w:tr>
         <w:trPr>
-          <w:trHeight w:hRule="exact" w:val="454"/>
+          <w:trHeight w:hRule="exact" w:val="397"/>
           <w:jc w:val="center"/>
         </w:trPr>
         <w:tc>
           <w:tcPr>
             <w:tcW w:w="2755" w:type="dxa"/>
-            <w:gridSpan w:val="4"/>
+            <w:gridSpan w:val="3"/>
             <w:vAlign w:val="center"/>
           </w:tcPr>
           <w:p>
             <w:pPr>
               <w:rPr>
-                <w:sz w:val="22"/>
+                <w:sz w:val="20"/>
+                <w:szCs w:val="20"/>
               </w:rPr>
             </w:pPr>
             <w:r>
               <w:rPr>
-                <w:sz w:val="22"/>
+                <w:sz w:val="20"/>
+                <w:szCs w:val="20"/>
               </w:rPr>
               <w:t>Mathematik</w:t>
             </w:r>
@@ -1667,11 +1574,11 @@
         <w:sdt>
           <w:sdtPr>
             <w:rPr>
-              <w:rStyle w:val="Formatvorlage45"/>
+              <w:rStyle w:val="Formatvorlage72"/>
             </w:rPr>
             <w:id w:val="-1644116568"/>
             <w:placeholder>
-              <w:docPart w:val="CA0C2C6B60464DA1B753B0BFDED1D0B9"/>
+              <w:docPart w:val="315DF93BCE2042F7BA602D8594C7B06D"/>
             </w:placeholder>
             <w:dropDownList>
               <w:listItem w:value="Wählen Sie ein Element aus."/>
@@ -1706,7 +1613,7 @@
                 </w:pPr>
                 <w:r>
                   <w:rPr>
-                    <w:rStyle w:val="Formatvorlage45"/>
+                    <w:rStyle w:val="Formatvorlage72"/>
                   </w:rPr>
                   <w:t>sehr gut</w:t>
                 </w:r>
@@ -1723,12 +1630,12 @@
           <w:p>
             <w:pPr>
               <w:rPr>
-                <w:sz w:val="22"/>
+                <w:sz w:val="20"/>
               </w:rPr>
             </w:pPr>
             <w:r>
               <w:rPr>
-                <w:sz w:val="22"/>
+                <w:sz w:val="20"/>
               </w:rPr>
               <w:t>Musik</w:t>
             </w:r>
@@ -1737,11 +1644,11 @@
         <w:sdt>
           <w:sdtPr>
             <w:rPr>
-              <w:rStyle w:val="Formatvorlage49"/>
+              <w:rStyle w:val="Formatvorlage76"/>
             </w:rPr>
             <w:id w:val="-1033727556"/>
             <w:placeholder>
-              <w:docPart w:val="CA0C2C6B60464DA1B753B0BFDED1D0B9"/>
+              <w:docPart w:val="315DF93BCE2042F7BA602D8594C7B06D"/>
             </w:placeholder>
             <w:dropDownList>
               <w:listItem w:value="Wählen Sie ein Element aus."/>
@@ -1764,7 +1671,6 @@
             <w:tc>
               <w:tcPr>
                 <w:tcW w:w="2975" w:type="dxa"/>
-                <w:gridSpan w:val="2"/>
                 <w:vAlign w:val="center"/>
               </w:tcPr>
               <w:p>
@@ -1776,7 +1682,7 @@
                 </w:pPr>
                 <w:r>
                   <w:rPr>
-                    <w:rStyle w:val="Formatvorlage49"/>
+                    <w:rStyle w:val="Formatvorlage76"/>
                   </w:rPr>
                   <w:t>sehr gut</w:t>
                 </w:r>
@@ -1787,37 +1693,46 @@
       </w:tr>
       <w:tr>
         <w:trPr>
-          <w:trHeight w:hRule="exact" w:val="454"/>
+          <w:trHeight w:hRule="exact" w:val="397"/>
           <w:jc w:val="center"/>
         </w:trPr>
         <w:tc>
           <w:tcPr>
             <w:tcW w:w="2755" w:type="dxa"/>
-            <w:gridSpan w:val="4"/>
+            <w:gridSpan w:val="3"/>
             <w:vAlign w:val="center"/>
           </w:tcPr>
           <w:p>
             <w:pPr>
               <w:rPr>
-                <w:sz w:val="22"/>
+                <w:sz w:val="20"/>
+                <w:szCs w:val="20"/>
               </w:rPr>
             </w:pPr>
             <w:r>
               <w:rPr>
-                <w:sz w:val="22"/>
+                <w:sz w:val="20"/>
+                <w:szCs w:val="20"/>
               </w:rPr>
               <w:t>Englisch</w:t>
+            </w:r>
+            <w:r>
+              <w:rPr>
+                <w:sz w:val="20"/>
+                <w:szCs w:val="20"/>
+              </w:rPr>
+              <w:t>*</w:t>
             </w:r>
           </w:p>
         </w:tc>
         <w:sdt>
           <w:sdtPr>
             <w:rPr>
-              <w:rStyle w:val="Formatvorlage46"/>
+              <w:rStyle w:val="Formatvorlage73"/>
             </w:rPr>
             <w:id w:val="1020505584"/>
             <w:placeholder>
-              <w:docPart w:val="CA0C2C6B60464DA1B753B0BFDED1D0B9"/>
+              <w:docPart w:val="315DF93BCE2042F7BA602D8594C7B06D"/>
             </w:placeholder>
             <w:dropDownList>
               <w:listItem w:value="Wählen Sie ein Element aus."/>
@@ -1827,7 +1742,6 @@
               <w:listItem w:displayText="ausreichend" w:value="ausreichend"/>
               <w:listItem w:displayText="mangelhaft" w:value="mangelhaft"/>
               <w:listItem w:displayText="ungenügend" w:value="ungenügend"/>
-              <w:listItem w:displayText="---" w:value="---"/>
             </w:dropDownList>
           </w:sdtPr>
           <w:sdtEndPr>
@@ -1853,7 +1767,7 @@
                 </w:pPr>
                 <w:r>
                   <w:rPr>
-                    <w:rStyle w:val="Formatvorlage46"/>
+                    <w:rStyle w:val="Formatvorlage73"/>
                   </w:rPr>
                   <w:t>sehr gut</w:t>
                 </w:r>
@@ -1870,12 +1784,12 @@
           <w:p>
             <w:pPr>
               <w:rPr>
-                <w:sz w:val="22"/>
+                <w:sz w:val="20"/>
               </w:rPr>
             </w:pPr>
             <w:r>
               <w:rPr>
-                <w:sz w:val="22"/>
+                <w:sz w:val="20"/>
               </w:rPr>
               <w:t>Sport</w:t>
             </w:r>
@@ -1884,11 +1798,99 @@
         <w:sdt>
           <w:sdtPr>
             <w:rPr>
-              <w:rStyle w:val="Formatvorlage50"/>
+              <w:rStyle w:val="Formatvorlage77"/>
             </w:rPr>
             <w:id w:val="-933828932"/>
             <w:placeholder>
-              <w:docPart w:val="CA0C2C6B60464DA1B753B0BFDED1D0B9"/>
+              <w:docPart w:val="315DF93BCE2042F7BA602D8594C7B06D"/>
+            </w:placeholder>
+            <w:dropDownList>
+              <w:listItem w:value="Wählen Sie ein Element aus."/>
+              <w:listItem w:displayText="sehr gut" w:value="sehr gut"/>
+              <w:listItem w:displayText="gut" w:value="gut"/>
+              <w:listItem w:displayText="befriedigend" w:value="befriedigend"/>
+              <w:listItem w:displayText="ausreichend" w:value="ausreichend"/>
+              <w:listItem w:displayText="mangelhaft" w:value="mangelhaft"/>
+              <w:listItem w:displayText="ungenügend" w:value="ungenügend"/>
+              <w:listItem w:displayText="---" w:value="---"/>
+            </w:dropDownList>
+          </w:sdtPr>
+          <w:sdtEndPr>
+            <w:rPr>
+              <w:rStyle w:val="a0"/>
+              <w:sz w:val="14"/>
+              <w:szCs w:val="14"/>
+            </w:rPr>
+          </w:sdtEndPr>
+          <w:sdtContent>
+            <w:tc>
+              <w:tcPr>
+                <w:tcW w:w="2975" w:type="dxa"/>
+                <w:vAlign w:val="center"/>
+              </w:tcPr>
+              <w:p>
+                <w:pPr>
+                  <w:rPr>
+                    <w:sz w:val="14"/>
+                    <w:szCs w:val="14"/>
+                  </w:rPr>
+                </w:pPr>
+                <w:r>
+                  <w:rPr>
+                    <w:rStyle w:val="Formatvorlage77"/>
+                  </w:rPr>
+                  <w:t>sehr gut</w:t>
+                </w:r>
+              </w:p>
+            </w:tc>
+          </w:sdtContent>
+        </w:sdt>
+      </w:tr>
+      <w:tr>
+        <w:trPr>
+          <w:trHeight w:hRule="exact" w:val="397"/>
+          <w:jc w:val="center"/>
+        </w:trPr>
+        <w:tc>
+          <w:tcPr>
+            <w:tcW w:w="7231" w:type="dxa"/>
+            <w:gridSpan w:val="7"/>
+            <w:vAlign w:val="center"/>
+          </w:tcPr>
+          <w:p>
+            <w:pPr>
+              <w:rPr>
+                <w:sz w:val="22"/>
+              </w:rPr>
+            </w:pPr>
+            <w:r>
+              <w:rPr>
+                <w:rFonts w:eastAsia="Arial"/>
+                <w:w w:val="112"/>
+                <w:position w:val="-1"/>
+                <w:sz w:val="20"/>
+              </w:rPr>
+              <w:t>Erdkunde, Wirtschaftskunde, Gemeinschaftskunde</w:t>
+            </w:r>
+            <w:r>
+              <w:rPr>
+                <w:rFonts w:eastAsia="Arial"/>
+                <w:w w:val="112"/>
+                <w:position w:val="-1"/>
+                <w:sz w:val="20"/>
+              </w:rPr>
+              <w:t xml:space="preserve"> (EWG)</w:t>
+            </w:r>
+          </w:p>
+        </w:tc>
+        <w:sdt>
+          <w:sdtPr>
+            <w:rPr>
+              <w:rStyle w:val="Formatvorlage78"/>
+            </w:rPr>
+            <w:id w:val="-559027141"/>
+            <w:placeholder>
+              <w:docPart w:val="315DF93BCE2042F7BA602D8594C7B06D"/>
             </w:placeholder>
             <w:dropDownList>
               <w:listItem w:value="Wählen Sie ein Element aus."/>
@@ -1911,7 +1913,6 @@
             <w:tc>
               <w:tcPr>
                 <w:tcW w:w="2975" w:type="dxa"/>
-                <w:gridSpan w:val="2"/>
                 <w:vAlign w:val="center"/>
               </w:tcPr>
               <w:p>
@@ -1923,7 +1924,7 @@
                 </w:pPr>
                 <w:r>
                   <w:rPr>
-                    <w:rStyle w:val="Formatvorlage50"/>
+                    <w:rStyle w:val="Formatvorlage78"/>
                   </w:rPr>
                   <w:t>sehr gut</w:t>
                 </w:r>
@@ -1934,13 +1935,13 @@
       </w:tr>
       <w:tr>
         <w:trPr>
-          <w:trHeight w:hRule="exact" w:val="454"/>
+          <w:trHeight w:hRule="exact" w:val="397"/>
           <w:jc w:val="center"/>
         </w:trPr>
         <w:tc>
           <w:tcPr>
             <w:tcW w:w="7231" w:type="dxa"/>
-            <w:gridSpan w:val="8"/>
+            <w:gridSpan w:val="7"/>
             <w:vAlign w:val="center"/>
           </w:tcPr>
           <w:p>
@@ -1954,47 +1955,29 @@
                 <w:rFonts w:eastAsia="Arial"/>
                 <w:w w:val="112"/>
                 <w:position w:val="-1"/>
-                <w:sz w:val="22"/>
-              </w:rPr>
-              <w:t>Erdkunde, Wirtschaftskunde, Gemeinschaftskunde</w:t>
+                <w:sz w:val="20"/>
+              </w:rPr>
+              <w:t>N</w:t>
             </w:r>
             <w:r>
               <w:rPr>
                 <w:rFonts w:eastAsia="Arial"/>
                 <w:w w:val="112"/>
                 <w:position w:val="-1"/>
-                <w:sz w:val="22"/>
-              </w:rPr>
-              <w:t xml:space="preserve"> (</w:t>
-            </w:r>
-            <w:r>
-              <w:rPr>
-                <w:rFonts w:eastAsia="Arial"/>
-                <w:w w:val="112"/>
-                <w:position w:val="-1"/>
-                <w:sz w:val="22"/>
-              </w:rPr>
-              <w:t>EWG</w:t>
-            </w:r>
-            <w:r>
-              <w:rPr>
-                <w:rFonts w:eastAsia="Arial"/>
-                <w:w w:val="112"/>
-                <w:position w:val="-1"/>
-                <w:sz w:val="22"/>
-              </w:rPr>
-              <w:t>)</w:t>
+                <w:sz w:val="20"/>
+              </w:rPr>
+              <w:t>aturwissenschaftliches Arbeiten (NWA)</w:t>
             </w:r>
           </w:p>
         </w:tc>
         <w:sdt>
           <w:sdtPr>
             <w:rPr>
-              <w:rStyle w:val="Formatvorlage51"/>
+              <w:rStyle w:val="Formatvorlage87"/>
             </w:rPr>
-            <w:id w:val="-559027141"/>
+            <w:id w:val="-119458551"/>
             <w:placeholder>
-              <w:docPart w:val="CA0C2C6B60464DA1B753B0BFDED1D0B9"/>
+              <w:docPart w:val="315DF93BCE2042F7BA602D8594C7B06D"/>
             </w:placeholder>
             <w:dropDownList>
               <w:listItem w:value="Wählen Sie ein Element aus."/>
@@ -2017,7 +2000,6 @@
             <w:tc>
               <w:tcPr>
                 <w:tcW w:w="2975" w:type="dxa"/>
-                <w:gridSpan w:val="2"/>
                 <w:vAlign w:val="center"/>
               </w:tcPr>
               <w:p>
@@ -2029,7 +2011,7 @@
                 </w:pPr>
                 <w:r>
                   <w:rPr>
-                    <w:rStyle w:val="Formatvorlage51"/>
+                    <w:rStyle w:val="Formatvorlage87"/>
                   </w:rPr>
                   <w:t>sehr gut</w:t>
                 </w:r>
@@ -2040,12 +2022,12 @@
       </w:tr>
       <w:tr>
         <w:trPr>
-          <w:trHeight w:hRule="exact" w:val="454"/>
+          <w:trHeight w:hRule="exact" w:val="397"/>
           <w:jc w:val="center"/>
         </w:trPr>
         <w:tc>
           <w:tcPr>
-            <w:tcW w:w="7231" w:type="dxa"/>
+            <w:tcW w:w="10206" w:type="dxa"/>
             <w:gridSpan w:val="8"/>
             <w:vAlign w:val="center"/>
           </w:tcPr>
@@ -2058,49 +2040,338 @@
             <w:r>
               <w:rPr>
                 <w:rFonts w:eastAsia="Arial"/>
+                <w:spacing w:val="-1"/>
                 <w:w w:val="112"/>
                 <w:position w:val="-1"/>
-                <w:sz w:val="22"/>
-              </w:rPr>
-              <w:t>N</w:t>
-            </w:r>
-            <w:r>
-              <w:rPr>
-                <w:rFonts w:eastAsia="Arial"/>
+                <w:sz w:val="20"/>
+              </w:rPr>
+              <w:t>L</w:t>
+            </w:r>
+            <w:r>
+              <w:rPr>
+                <w:rFonts w:eastAsia="Arial"/>
+                <w:spacing w:val="2"/>
                 <w:w w:val="112"/>
                 <w:position w:val="-1"/>
-                <w:sz w:val="22"/>
-              </w:rPr>
-              <w:t>aturwissenschaftliches Arbeiten (</w:t>
+                <w:sz w:val="20"/>
+              </w:rPr>
+              <w:t>e</w:t>
             </w:r>
             <w:r>
               <w:rPr>
                 <w:rFonts w:eastAsia="Arial"/>
                 <w:w w:val="112"/>
                 <w:position w:val="-1"/>
-                <w:sz w:val="22"/>
-              </w:rPr>
-              <w:t>NWA</w:t>
-            </w:r>
-            <w:r>
-              <w:rPr>
-                <w:rFonts w:eastAsia="Arial"/>
+                <w:sz w:val="20"/>
+              </w:rPr>
+              <w:t>i</w:t>
+            </w:r>
+            <w:r>
+              <w:rPr>
+                <w:rFonts w:eastAsia="Arial"/>
+                <w:spacing w:val="-1"/>
                 <w:w w:val="112"/>
                 <w:position w:val="-1"/>
-                <w:sz w:val="22"/>
-              </w:rPr>
-              <w:t>)</w:t>
+                <w:sz w:val="20"/>
+              </w:rPr>
+              <w:t>s</w:t>
+            </w:r>
+            <w:r>
+              <w:rPr>
+                <w:rFonts w:eastAsia="Arial"/>
+                <w:spacing w:val="2"/>
+                <w:w w:val="112"/>
+                <w:position w:val="-1"/>
+                <w:sz w:val="20"/>
+              </w:rPr>
+              <w:t>t</w:t>
+            </w:r>
+            <w:r>
+              <w:rPr>
+                <w:rFonts w:eastAsia="Arial"/>
+                <w:spacing w:val="-1"/>
+                <w:w w:val="112"/>
+                <w:position w:val="-1"/>
+                <w:sz w:val="20"/>
+              </w:rPr>
+              <w:t>unge</w:t>
+            </w:r>
+            <w:r>
+              <w:rPr>
+                <w:rFonts w:eastAsia="Arial"/>
+                <w:w w:val="112"/>
+                <w:position w:val="-1"/>
+                <w:sz w:val="20"/>
+              </w:rPr>
+              <w:t>n</w:t>
+            </w:r>
+            <w:r>
+              <w:rPr>
+                <w:rFonts w:ascii="Times New Roman" w:eastAsia="Times New Roman" w:hAnsi="Times New Roman" w:cs="Times New Roman"/>
+                <w:spacing w:val="-6"/>
+                <w:w w:val="112"/>
+                <w:position w:val="-1"/>
+                <w:sz w:val="20"/>
+              </w:rPr>
+              <w:t xml:space="preserve"> </w:t>
+            </w:r>
+            <w:r>
+              <w:rPr>
+                <w:rFonts w:eastAsia="Arial"/>
+                <w:w w:val="112"/>
+                <w:position w:val="-1"/>
+                <w:sz w:val="20"/>
+              </w:rPr>
+              <w:t>im</w:t>
+            </w:r>
+            <w:r>
+              <w:rPr>
+                <w:rFonts w:ascii="Times New Roman" w:eastAsia="Times New Roman" w:hAnsi="Times New Roman" w:cs="Times New Roman"/>
+                <w:spacing w:val="2"/>
+                <w:w w:val="112"/>
+                <w:position w:val="-1"/>
+                <w:sz w:val="20"/>
+              </w:rPr>
+              <w:t xml:space="preserve"> </w:t>
+            </w:r>
+            <w:r>
+              <w:rPr>
+                <w:rFonts w:eastAsia="Arial"/>
+                <w:spacing w:val="-2"/>
+                <w:w w:val="102"/>
+                <w:position w:val="-1"/>
+                <w:sz w:val="20"/>
+              </w:rPr>
+              <w:t>W</w:t>
+            </w:r>
+            <w:r>
+              <w:rPr>
+                <w:rFonts w:eastAsia="Arial"/>
+                <w:spacing w:val="2"/>
+                <w:w w:val="102"/>
+                <w:position w:val="-1"/>
+                <w:sz w:val="20"/>
+              </w:rPr>
+              <w:t>a</w:t>
+            </w:r>
+            <w:r>
+              <w:rPr>
+                <w:rFonts w:eastAsia="Arial"/>
+                <w:spacing w:val="-1"/>
+                <w:w w:val="112"/>
+                <w:position w:val="-1"/>
+                <w:sz w:val="20"/>
+              </w:rPr>
+              <w:t>h</w:t>
+            </w:r>
+            <w:r>
+              <w:rPr>
+                <w:rFonts w:eastAsia="Arial"/>
+                <w:w w:val="128"/>
+                <w:position w:val="-1"/>
+                <w:sz w:val="20"/>
+              </w:rPr>
+              <w:t>l</w:t>
+            </w:r>
+            <w:r>
+              <w:rPr>
+                <w:rFonts w:eastAsia="Arial"/>
+                <w:spacing w:val="-1"/>
+                <w:w w:val="112"/>
+                <w:position w:val="-1"/>
+                <w:sz w:val="20"/>
+              </w:rPr>
+              <w:t>p</w:t>
+            </w:r>
+            <w:r>
+              <w:rPr>
+                <w:rFonts w:eastAsia="Arial"/>
+                <w:spacing w:val="-1"/>
+                <w:w w:val="123"/>
+                <w:position w:val="-1"/>
+                <w:sz w:val="20"/>
+              </w:rPr>
+              <w:t>f</w:t>
+            </w:r>
+            <w:r>
+              <w:rPr>
+                <w:rFonts w:eastAsia="Arial"/>
+                <w:spacing w:val="2"/>
+                <w:w w:val="128"/>
+                <w:position w:val="-1"/>
+                <w:sz w:val="20"/>
+              </w:rPr>
+              <w:t>l</w:t>
+            </w:r>
+            <w:r>
+              <w:rPr>
+                <w:rFonts w:eastAsia="Arial"/>
+                <w:w w:val="128"/>
+                <w:position w:val="-1"/>
+                <w:sz w:val="20"/>
+              </w:rPr>
+              <w:t>i</w:t>
+            </w:r>
+            <w:r>
+              <w:rPr>
+                <w:rFonts w:eastAsia="Arial"/>
+                <w:spacing w:val="-1"/>
+                <w:w w:val="113"/>
+                <w:position w:val="-1"/>
+                <w:sz w:val="20"/>
+              </w:rPr>
+              <w:t>c</w:t>
+            </w:r>
+            <w:r>
+              <w:rPr>
+                <w:rFonts w:eastAsia="Arial"/>
+                <w:spacing w:val="-1"/>
+                <w:w w:val="112"/>
+                <w:position w:val="-1"/>
+                <w:sz w:val="20"/>
+              </w:rPr>
+              <w:t>h</w:t>
+            </w:r>
+            <w:r>
+              <w:rPr>
+                <w:rFonts w:eastAsia="Arial"/>
+                <w:spacing w:val="2"/>
+                <w:w w:val="123"/>
+                <w:position w:val="-1"/>
+                <w:sz w:val="20"/>
+              </w:rPr>
+              <w:t>t</w:t>
+            </w:r>
+            <w:r>
+              <w:rPr>
+                <w:rFonts w:eastAsia="Arial"/>
+                <w:spacing w:val="-1"/>
+                <w:w w:val="112"/>
+                <w:position w:val="-1"/>
+                <w:sz w:val="20"/>
+              </w:rPr>
+              <w:t>b</w:t>
+            </w:r>
+            <w:r>
+              <w:rPr>
+                <w:rFonts w:eastAsia="Arial"/>
+                <w:spacing w:val="-1"/>
+                <w:w w:val="102"/>
+                <w:position w:val="-1"/>
+                <w:sz w:val="20"/>
+              </w:rPr>
+              <w:t>e</w:t>
+            </w:r>
+            <w:r>
+              <w:rPr>
+                <w:rFonts w:eastAsia="Arial"/>
+                <w:spacing w:val="1"/>
+                <w:w w:val="119"/>
+                <w:position w:val="-1"/>
+                <w:sz w:val="20"/>
+              </w:rPr>
+              <w:t>r</w:t>
+            </w:r>
+            <w:r>
+              <w:rPr>
+                <w:rFonts w:eastAsia="Arial"/>
+                <w:spacing w:val="2"/>
+                <w:w w:val="102"/>
+                <w:position w:val="-1"/>
+                <w:sz w:val="20"/>
+              </w:rPr>
+              <w:t>e</w:t>
+            </w:r>
+            <w:r>
+              <w:rPr>
+                <w:rFonts w:eastAsia="Arial"/>
+                <w:w w:val="128"/>
+                <w:position w:val="-1"/>
+                <w:sz w:val="20"/>
+              </w:rPr>
+              <w:t>i</w:t>
+            </w:r>
+            <w:r>
+              <w:rPr>
+                <w:rFonts w:eastAsia="Arial"/>
+                <w:spacing w:val="-1"/>
+                <w:w w:val="113"/>
+                <w:position w:val="-1"/>
+                <w:sz w:val="20"/>
+              </w:rPr>
+              <w:t>c</w:t>
+            </w:r>
+            <w:r>
+              <w:rPr>
+                <w:rFonts w:eastAsia="Arial"/>
+                <w:w w:val="112"/>
+                <w:position w:val="-1"/>
+                <w:sz w:val="20"/>
+              </w:rPr>
+              <w:t>h:</w:t>
             </w:r>
           </w:p>
         </w:tc>
+      </w:tr>
+      <w:tr>
+        <w:trPr>
+          <w:trHeight w:hRule="exact" w:val="397"/>
+          <w:jc w:val="center"/>
+        </w:trPr>
         <w:sdt>
           <w:sdtPr>
             <w:rPr>
-              <w:rStyle w:val="Formatvorlage52"/>
+              <w:rStyle w:val="Formatvorlage81"/>
             </w:rPr>
-            <w:id w:val="-119458551"/>
+            <w:id w:val="816996385"/>
             <w:placeholder>
-              <w:docPart w:val="CA0C2C6B60464DA1B753B0BFDED1D0B9"/>
+              <w:docPart w:val="315DF93BCE2042F7BA602D8594C7B06D"/>
+            </w:placeholder>
+            <w:dropDownList>
+              <w:listItem w:value="Wählen Sie ein Element aus."/>
+              <w:listItem w:displayText="Technik" w:value="Technik"/>
+              <w:listItem w:displayText="Französisch*" w:value="Französisch*"/>
+              <w:listItem w:displayText="Mensch und Umwelt (MUm)" w:value="Mensch und Umwelt (MUm)"/>
+              <w:listItem w:displayText="${wahlfach_titel}" w:value="${wahlfach_titel}"/>
+            </w:dropDownList>
+          </w:sdtPr>
+          <w:sdtEndPr>
+            <w:rPr>
+              <w:rStyle w:val="a0"/>
+              <w:sz w:val="24"/>
+            </w:rPr>
+          </w:sdtEndPr>
+          <w:sdtContent>
+            <w:tc>
+              <w:tcPr>
+                <w:tcW w:w="7231" w:type="dxa"/>
+                <w:gridSpan w:val="7"/>
+                <w:vAlign w:val="center"/>
+              </w:tcPr>
+              <w:p>
+                <w:pPr>
+                  <w:rPr>
+                    <w:sz w:val="22"/>
+                  </w:rPr>
+                </w:pPr>
+                <w:r>
+                  <w:rPr>
+                    <w:rStyle w:val="Formatvorlage81"/>
+                  </w:rPr>
+                  <w:t>${wahlfach_titel}</w:t>
+                </w:r>
+              </w:p>
+            </w:tc>
+          </w:sdtContent>
+        </w:sdt>
+        <w:sdt>
+          <w:sdtPr>
+            <w:rPr>
+              <w:rStyle w:val="Formatvorlage82"/>
+            </w:rPr>
+            <w:id w:val="1833329215"/>
+            <w:placeholder>
+              <w:docPart w:val="315DF93BCE2042F7BA602D8594C7B06D"/>
             </w:placeholder>
             <w:dropDownList>
               <w:listItem w:value="Wählen Sie ein Element aus."/>
@@ -2123,7 +2394,6 @@
             <w:tc>
               <w:tcPr>
                 <w:tcW w:w="2975" w:type="dxa"/>
-                <w:gridSpan w:val="2"/>
                 <w:vAlign w:val="center"/>
               </w:tcPr>
               <w:p>
@@ -2135,7 +2405,7 @@
                 </w:pPr>
                 <w:r>
                   <w:rPr>
-                    <w:rStyle w:val="Formatvorlage52"/>
+                    <w:rStyle w:val="Formatvorlage82"/>
                   </w:rPr>
                   <w:t>sehr gut</w:t>
                 </w:r>
@@ -2146,13 +2416,13 @@
       </w:tr>
       <w:tr>
         <w:trPr>
-          <w:trHeight w:hRule="exact" w:val="340"/>
+          <w:trHeight w:hRule="exact" w:val="397"/>
           <w:jc w:val="center"/>
         </w:trPr>
         <w:tc>
           <w:tcPr>
             <w:tcW w:w="10206" w:type="dxa"/>
-            <w:gridSpan w:val="10"/>
+            <w:gridSpan w:val="8"/>
             <w:vAlign w:val="center"/>
           </w:tcPr>
           <w:p>
@@ -2167,7 +2437,7 @@
                 <w:spacing w:val="-1"/>
                 <w:w w:val="112"/>
                 <w:position w:val="-1"/>
-                <w:sz w:val="22"/>
+                <w:sz w:val="20"/>
               </w:rPr>
               <w:t>L</w:t>
             </w:r>
@@ -2177,7 +2447,7 @@
                 <w:spacing w:val="2"/>
                 <w:w w:val="112"/>
                 <w:position w:val="-1"/>
-                <w:sz w:val="22"/>
+                <w:sz w:val="20"/>
               </w:rPr>
               <w:t>e</w:t>
             </w:r>
@@ -2186,7 +2456,7 @@
                 <w:rFonts w:eastAsia="Arial"/>
                 <w:w w:val="112"/>
                 <w:position w:val="-1"/>
-                <w:sz w:val="22"/>
+                <w:sz w:val="20"/>
               </w:rPr>
               <w:t>i</w:t>
             </w:r>
@@ -2196,7 +2466,7 @@
                 <w:spacing w:val="-1"/>
                 <w:w w:val="112"/>
                 <w:position w:val="-1"/>
-                <w:sz w:val="22"/>
+                <w:sz w:val="20"/>
               </w:rPr>
               <w:t>s</w:t>
             </w:r>
@@ -2206,7 +2476,7 @@
                 <w:spacing w:val="2"/>
                 <w:w w:val="112"/>
                 <w:position w:val="-1"/>
-                <w:sz w:val="22"/>
+                <w:sz w:val="20"/>
               </w:rPr>
               <w:t>t</w:t>
             </w:r>
@@ -2216,7 +2486,7 @@
                 <w:spacing w:val="-1"/>
                 <w:w w:val="112"/>
                 <w:position w:val="-1"/>
-                <w:sz w:val="22"/>
+                <w:sz w:val="20"/>
               </w:rPr>
               <w:t>unge</w:t>
             </w:r>
@@ -2225,7 +2495,7 @@
                 <w:rFonts w:eastAsia="Arial"/>
                 <w:w w:val="112"/>
                 <w:position w:val="-1"/>
-                <w:sz w:val="22"/>
+                <w:sz w:val="20"/>
               </w:rPr>
               <w:t>n</w:t>
             </w:r>
@@ -2235,7 +2505,7 @@
                 <w:spacing w:val="-6"/>
                 <w:w w:val="112"/>
                 <w:position w:val="-1"/>
-                <w:sz w:val="22"/>
+                <w:sz w:val="20"/>
               </w:rPr>
               <w:t xml:space="preserve"> </w:t>
             </w:r>
@@ -2244,7 +2514,7 @@
                 <w:rFonts w:eastAsia="Arial"/>
                 <w:w w:val="112"/>
                 <w:position w:val="-1"/>
-                <w:sz w:val="22"/>
+                <w:sz w:val="20"/>
               </w:rPr>
               <w:t>im</w:t>
             </w:r>
@@ -2254,52 +2524,45 @@
                 <w:spacing w:val="2"/>
                 <w:w w:val="112"/>
                 <w:position w:val="-1"/>
-                <w:sz w:val="22"/>
+                <w:sz w:val="20"/>
               </w:rPr>
               <w:t xml:space="preserve"> </w:t>
             </w:r>
             <w:r>
               <w:rPr>
-                <w:rFonts w:eastAsia="Arial"/>
-                <w:spacing w:val="-2"/>
-                <w:w w:val="102"/>
-                <w:position w:val="-1"/>
-                <w:sz w:val="22"/>
-              </w:rPr>
-              <w:t>Wahlpflichtbereich</w:t>
-            </w:r>
-            <w:r>
-              <w:rPr>
-                <w:rFonts w:eastAsia="Arial"/>
+                <w:rFonts w:eastAsia="Times New Roman"/>
+                <w:spacing w:val="2"/>
                 <w:w w:val="112"/>
                 <w:position w:val="-1"/>
-                <w:sz w:val="22"/>
-              </w:rPr>
-              <w:t>:</w:t>
+                <w:sz w:val="20"/>
+              </w:rPr>
+              <w:t>Profilfach:</w:t>
             </w:r>
           </w:p>
         </w:tc>
       </w:tr>
       <w:tr>
         <w:trPr>
-          <w:trHeight w:hRule="exact" w:val="454"/>
+          <w:trHeight w:hRule="exact" w:val="397"/>
           <w:jc w:val="center"/>
         </w:trPr>
         <w:sdt>
           <w:sdtPr>
             <w:rPr>
-              <w:rStyle w:val="Formatvorlage56"/>
+              <w:rStyle w:val="Formatvorlage83"/>
             </w:rPr>
-            <w:id w:val="816996385"/>
+            <w:id w:val="624350532"/>
             <w:placeholder>
-              <w:docPart w:val="CA0C2C6B60464DA1B753B0BFDED1D0B9"/>
+              <w:docPart w:val="315DF93BCE2042F7BA602D8594C7B06D"/>
             </w:placeholder>
             <w:dropDownList>
               <w:listItem w:value="Wählen Sie ein Element aus."/>
-              <w:listItem w:displayText="Technik" w:value="Technik"/>
-              <w:listItem w:displayText="Französisch" w:value="Französisch"/>
-              <w:listItem w:displayText="Mensch und Umwelt (MUm)" w:value="Mensch und Umwelt (MUm)"/>
-              <w:listItem w:displayText="${wahlfach_titel}" w:value="${wahlfach_titel}"/>
+              <w:listItem w:displayText="Naturwissenschaft und Technik (NwT)" w:value="Naturwissenschaft und Technik (NwT)"/>
+              <w:listItem w:displayText="Sport" w:value="Sport"/>
+              <w:listItem w:displayText="Musik" w:value="Musik"/>
+              <w:listItem w:displayText="Bildende Kunst" w:value="Bildende Kunst"/>
+              <w:listItem w:displayText="Spanisch*" w:value="Spanisch*"/>
+              <w:listItem w:displayText="${profilfach_titel}" w:value="${profilfach_titel}"/>
             </w:dropDownList>
           </w:sdtPr>
           <w:sdtEndPr>
@@ -2312,7 +2575,7 @@
             <w:tc>
               <w:tcPr>
                 <w:tcW w:w="7231" w:type="dxa"/>
-                <w:gridSpan w:val="8"/>
+                <w:gridSpan w:val="7"/>
                 <w:vAlign w:val="center"/>
               </w:tcPr>
               <w:p>
@@ -2323,9 +2586,9 @@
                 </w:pPr>
                 <w:r>
                   <w:rPr>
-                    <w:rStyle w:val="Formatvorlage56"/>
+                    <w:rStyle w:val="Formatvorlage83"/>
                   </w:rPr>
-                  <w:t>${wahlfach_titel}</w:t>
+                  <w:t>${profilfach_titel}</w:t>
                 </w:r>
               </w:p>
             </w:tc>
@@ -2334,11 +2597,11 @@
         <w:sdt>
           <w:sdtPr>
             <w:rPr>
-              <w:rStyle w:val="Formatvorlage53"/>
+              <w:rStyle w:val="Formatvorlage84"/>
             </w:rPr>
-            <w:id w:val="1833329215"/>
+            <w:id w:val="52278552"/>
             <w:placeholder>
-              <w:docPart w:val="CA0C2C6B60464DA1B753B0BFDED1D0B9"/>
+              <w:docPart w:val="315DF93BCE2042F7BA602D8594C7B06D"/>
             </w:placeholder>
             <w:dropDownList>
               <w:listItem w:value="Wählen Sie ein Element aus."/>
@@ -2361,7 +2624,6 @@
             <w:tc>
               <w:tcPr>
                 <w:tcW w:w="2975" w:type="dxa"/>
-                <w:gridSpan w:val="2"/>
                 <w:vAlign w:val="center"/>
               </w:tcPr>
               <w:p>
@@ -2373,7 +2635,7 @@
                 </w:pPr>
                 <w:r>
                   <w:rPr>
-                    <w:rStyle w:val="Formatvorlage53"/>
+                    <w:rStyle w:val="Formatvorlage84"/>
                   </w:rPr>
                   <w:t>sehr gut</w:t>
                 </w:r>
@@ -2384,244 +2646,13 @@
       </w:tr>
       <w:tr>
         <w:trPr>
-          <w:trHeight w:hRule="exact" w:val="340"/>
+          <w:trHeight w:hRule="exact" w:val="397"/>
           <w:jc w:val="center"/>
         </w:trPr>
         <w:tc>
           <w:tcPr>
             <w:tcW w:w="10206" w:type="dxa"/>
-            <w:gridSpan w:val="10"/>
-            <w:vAlign w:val="center"/>
-          </w:tcPr>
-          <w:p>
-            <w:pPr>
-              <w:rPr>
-                <w:sz w:val="22"/>
-              </w:rPr>
-            </w:pPr>
-            <w:r>
-              <w:rPr>
-                <w:rFonts w:eastAsia="Arial"/>
-                <w:spacing w:val="-1"/>
-                <w:w w:val="112"/>
-                <w:position w:val="-1"/>
-                <w:sz w:val="22"/>
-              </w:rPr>
-              <w:t>L</w:t>
-            </w:r>
-            <w:r>
-              <w:rPr>
-                <w:rFonts w:eastAsia="Arial"/>
-                <w:spacing w:val="2"/>
-                <w:w w:val="112"/>
-                <w:position w:val="-1"/>
-                <w:sz w:val="22"/>
-              </w:rPr>
-              <w:t>e</w:t>
-            </w:r>
-            <w:r>
-              <w:rPr>
-                <w:rFonts w:eastAsia="Arial"/>
-                <w:w w:val="112"/>
-                <w:position w:val="-1"/>
-                <w:sz w:val="22"/>
-              </w:rPr>
-              <w:t>i</w:t>
-            </w:r>
-            <w:r>
-              <w:rPr>
-                <w:rFonts w:eastAsia="Arial"/>
-                <w:spacing w:val="-1"/>
-                <w:w w:val="112"/>
-                <w:position w:val="-1"/>
-                <w:sz w:val="22"/>
-              </w:rPr>
-              <w:t>s</w:t>
-            </w:r>
-            <w:r>
-              <w:rPr>
-                <w:rFonts w:eastAsia="Arial"/>
-                <w:spacing w:val="2"/>
-                <w:w w:val="112"/>
-                <w:position w:val="-1"/>
-                <w:sz w:val="22"/>
-              </w:rPr>
-              <w:t>t</w:t>
-            </w:r>
-            <w:r>
-              <w:rPr>
-                <w:rFonts w:eastAsia="Arial"/>
-                <w:spacing w:val="-1"/>
-                <w:w w:val="112"/>
-                <w:position w:val="-1"/>
-                <w:sz w:val="22"/>
-              </w:rPr>
-              <w:t>unge</w:t>
-            </w:r>
-            <w:r>
-              <w:rPr>
-                <w:rFonts w:eastAsia="Arial"/>
-                <w:w w:val="112"/>
-                <w:position w:val="-1"/>
-                <w:sz w:val="22"/>
-              </w:rPr>
-              <w:t>n</w:t>
-            </w:r>
-            <w:r>
-              <w:rPr>
-                <w:rFonts w:ascii="Times New Roman" w:eastAsia="Times New Roman" w:hAnsi="Times New Roman" w:cs="Times New Roman"/>
-                <w:spacing w:val="-6"/>
-                <w:w w:val="112"/>
-                <w:position w:val="-1"/>
-                <w:sz w:val="22"/>
-              </w:rPr>
-              <w:t xml:space="preserve"> </w:t>
-            </w:r>
-            <w:r>
-              <w:rPr>
-                <w:rFonts w:eastAsia="Arial"/>
-                <w:w w:val="112"/>
-                <w:position w:val="-1"/>
-                <w:sz w:val="22"/>
-              </w:rPr>
-              <w:t>im</w:t>
-            </w:r>
-            <w:r>
-              <w:rPr>
-                <w:rFonts w:ascii="Times New Roman" w:eastAsia="Times New Roman" w:hAnsi="Times New Roman" w:cs="Times New Roman"/>
-                <w:spacing w:val="2"/>
-                <w:w w:val="112"/>
-                <w:position w:val="-1"/>
-                <w:sz w:val="22"/>
-              </w:rPr>
-              <w:t xml:space="preserve"> </w:t>
-            </w:r>
-            <w:r>
-              <w:rPr>
-                <w:rFonts w:eastAsia="Times New Roman"/>
-                <w:spacing w:val="2"/>
-                <w:w w:val="112"/>
-                <w:position w:val="-1"/>
-                <w:sz w:val="22"/>
-              </w:rPr>
-              <w:t>Profilfach:</w:t>
-            </w:r>
-          </w:p>
-        </w:tc>
-      </w:tr>
-      <w:tr>
-        <w:trPr>
-          <w:trHeight w:hRule="exact" w:val="454"/>
-          <w:jc w:val="center"/>
-        </w:trPr>
-        <w:sdt>
-          <w:sdtPr>
-            <w:rPr>
-              <w:rStyle w:val="Formatvorlage57"/>
-            </w:rPr>
-            <w:id w:val="624350532"/>
-            <w:placeholder>
-              <w:docPart w:val="CA0C2C6B60464DA1B753B0BFDED1D0B9"/>
-            </w:placeholder>
-            <w:dropDownList>
-              <w:listItem w:value="Wählen Sie ein Element aus."/>
-              <w:listItem w:displayText="Naturwissenschaft und Technik (NwT)" w:value="Naturwissenschaft und Technik (NwT)"/>
-              <w:listItem w:displayText="Sport" w:value="Sport"/>
-              <w:listItem w:displayText="Musik" w:value="Musik"/>
-              <w:listItem w:displayText="Bildende Kunst" w:value="Bildende Kunst"/>
-              <w:listItem w:displayText="Spanisch" w:value="Spanisch"/>
-              <w:listItem w:displayText="${profilfach_titel}" w:value="${profilfach_titel}"/>
-            </w:dropDownList>
-          </w:sdtPr>
-          <w:sdtEndPr>
-            <w:rPr>
-              <w:rStyle w:val="a0"/>
-              <w:sz w:val="24"/>
-            </w:rPr>
-          </w:sdtEndPr>
-          <w:sdtContent>
-            <w:tc>
-              <w:tcPr>
-                <w:tcW w:w="7231" w:type="dxa"/>
-                <w:gridSpan w:val="8"/>
-                <w:vAlign w:val="center"/>
-              </w:tcPr>
-              <w:p>
-                <w:pPr>
-                  <w:rPr>
-                    <w:sz w:val="22"/>
-                  </w:rPr>
-                </w:pPr>
-                <w:r>
-                  <w:rPr>
-                    <w:rStyle w:val="Formatvorlage57"/>
-                  </w:rPr>
-                  <w:t>${profilfach_titel}</w:t>
-                </w:r>
-              </w:p>
-            </w:tc>
-          </w:sdtContent>
-        </w:sdt>
-        <w:sdt>
-          <w:sdtPr>
-            <w:rPr>
-              <w:rStyle w:val="Formatvorlage54"/>
-            </w:rPr>
-            <w:id w:val="52278552"/>
-            <w:placeholder>
-              <w:docPart w:val="CA0C2C6B60464DA1B753B0BFDED1D0B9"/>
-            </w:placeholder>
-            <w:dropDownList>
-              <w:listItem w:value="Wählen Sie ein Element aus."/>
-              <w:listItem w:displayText="sehr gut" w:value="sehr gut"/>
-              <w:listItem w:displayText="gut" w:value="gut"/>
-              <w:listItem w:displayText="befriedigend" w:value="befriedigend"/>
-              <w:listItem w:displayText="ausreichend" w:value="ausreichend"/>
-              <w:listItem w:displayText="mangelhaft" w:value="mangelhaft"/>
-              <w:listItem w:displayText="ungenügend" w:value="ungenügend"/>
-            </w:dropDownList>
-          </w:sdtPr>
-          <w:sdtEndPr>
-            <w:rPr>
-              <w:rStyle w:val="a0"/>
-              <w:sz w:val="14"/>
-              <w:szCs w:val="14"/>
-            </w:rPr>
-          </w:sdtEndPr>
-          <w:sdtContent>
-            <w:tc>
-              <w:tcPr>
-                <w:tcW w:w="2975" w:type="dxa"/>
-                <w:gridSpan w:val="2"/>
-                <w:vAlign w:val="center"/>
-              </w:tcPr>
-              <w:p>
-                <w:pPr>
-                  <w:rPr>
-                    <w:sz w:val="14"/>
-                    <w:szCs w:val="14"/>
-                  </w:rPr>
-                </w:pPr>
-                <w:r>
-                  <w:rPr>
-                    <w:rStyle w:val="Formatvorlage54"/>
-                  </w:rPr>
-                  <w:t>sehr gut</w:t>
-                </w:r>
-              </w:p>
-            </w:tc>
-          </w:sdtContent>
-        </w:sdt>
-      </w:tr>
-      <w:tr>
-        <w:trPr>
-          <w:trHeight w:hRule="exact" w:val="454"/>
-          <w:jc w:val="center"/>
-        </w:trPr>
-        <w:tc>
-          <w:tcPr>
-            <w:tcW w:w="10206" w:type="dxa"/>
-            <w:gridSpan w:val="10"/>
+            <w:gridSpan w:val="8"/>
             <w:vAlign w:val="center"/>
           </w:tcPr>
           <w:p>
@@ -2630,241 +2661,269 @@
               <w:ind w:right="-20"/>
               <w:rPr>
                 <w:rFonts w:eastAsia="Arial"/>
-                <w:sz w:val="22"/>
+                <w:b/>
+                <w:sz w:val="20"/>
               </w:rPr>
             </w:pPr>
             <w:r>
               <w:rPr>
                 <w:rFonts w:eastAsia="Arial"/>
+                <w:b/>
                 <w:spacing w:val="-3"/>
                 <w:w w:val="108"/>
-                <w:sz w:val="22"/>
+                <w:sz w:val="20"/>
               </w:rPr>
               <w:t>T</w:t>
             </w:r>
             <w:r>
               <w:rPr>
                 <w:rFonts w:eastAsia="Arial"/>
+                <w:b/>
                 <w:spacing w:val="-1"/>
                 <w:w w:val="108"/>
-                <w:sz w:val="22"/>
+                <w:sz w:val="20"/>
               </w:rPr>
               <w:t>e</w:t>
             </w:r>
             <w:r>
               <w:rPr>
                 <w:rFonts w:eastAsia="Arial"/>
+                <w:b/>
                 <w:w w:val="108"/>
-                <w:sz w:val="22"/>
+                <w:sz w:val="20"/>
               </w:rPr>
               <w:t>i</w:t>
             </w:r>
             <w:r>
               <w:rPr>
                 <w:rFonts w:eastAsia="Arial"/>
+                <w:b/>
                 <w:spacing w:val="2"/>
                 <w:w w:val="108"/>
-                <w:sz w:val="22"/>
+                <w:sz w:val="20"/>
               </w:rPr>
               <w:t>l</w:t>
             </w:r>
             <w:r>
               <w:rPr>
                 <w:rFonts w:eastAsia="Arial"/>
+                <w:b/>
                 <w:spacing w:val="-1"/>
                 <w:w w:val="108"/>
-                <w:sz w:val="22"/>
+                <w:sz w:val="20"/>
               </w:rPr>
               <w:t>nahm</w:t>
             </w:r>
             <w:r>
               <w:rPr>
                 <w:rFonts w:eastAsia="Arial"/>
+                <w:b/>
                 <w:w w:val="108"/>
-                <w:sz w:val="22"/>
+                <w:sz w:val="20"/>
               </w:rPr>
               <w:t>e</w:t>
             </w:r>
             <w:r>
               <w:rPr>
                 <w:rFonts w:ascii="Times New Roman" w:eastAsia="Times New Roman" w:hAnsi="Times New Roman" w:cs="Times New Roman"/>
+                <w:b/>
                 <w:spacing w:val="6"/>
                 <w:w w:val="108"/>
-                <w:sz w:val="22"/>
+                <w:sz w:val="20"/>
               </w:rPr>
               <w:t xml:space="preserve"> </w:t>
             </w:r>
             <w:r>
               <w:rPr>
                 <w:rFonts w:eastAsia="Arial"/>
+                <w:b/>
                 <w:spacing w:val="2"/>
-                <w:sz w:val="22"/>
+                <w:sz w:val="20"/>
               </w:rPr>
               <w:t>a</w:t>
             </w:r>
             <w:r>
               <w:rPr>
                 <w:rFonts w:eastAsia="Arial"/>
-                <w:sz w:val="22"/>
+                <w:b/>
+                <w:sz w:val="20"/>
               </w:rPr>
               <w:t>n</w:t>
             </w:r>
             <w:r>
               <w:rPr>
                 <w:rFonts w:ascii="Times New Roman" w:eastAsia="Times New Roman" w:hAnsi="Times New Roman" w:cs="Times New Roman"/>
+                <w:b/>
                 <w:spacing w:val="23"/>
-                <w:sz w:val="22"/>
+                <w:sz w:val="20"/>
               </w:rPr>
               <w:t xml:space="preserve"> </w:t>
             </w:r>
             <w:r>
               <w:rPr>
                 <w:rFonts w:eastAsia="Arial"/>
+                <w:b/>
                 <w:spacing w:val="-10"/>
                 <w:w w:val="109"/>
-                <w:sz w:val="22"/>
+                <w:sz w:val="20"/>
               </w:rPr>
               <w:t>A</w:t>
             </w:r>
             <w:r>
               <w:rPr>
                 <w:rFonts w:eastAsia="Arial"/>
+                <w:b/>
                 <w:spacing w:val="-1"/>
                 <w:w w:val="109"/>
-                <w:sz w:val="22"/>
+                <w:sz w:val="20"/>
               </w:rPr>
               <w:t>rb</w:t>
             </w:r>
             <w:r>
               <w:rPr>
                 <w:rFonts w:eastAsia="Arial"/>
+                <w:b/>
                 <w:spacing w:val="2"/>
                 <w:w w:val="109"/>
-                <w:sz w:val="22"/>
+                <w:sz w:val="20"/>
               </w:rPr>
               <w:t>e</w:t>
             </w:r>
             <w:r>
               <w:rPr>
                 <w:rFonts w:eastAsia="Arial"/>
+                <w:b/>
                 <w:w w:val="109"/>
-                <w:sz w:val="22"/>
+                <w:sz w:val="20"/>
               </w:rPr>
               <w:t>i</w:t>
             </w:r>
             <w:r>
               <w:rPr>
                 <w:rFonts w:eastAsia="Arial"/>
+                <w:b/>
                 <w:spacing w:val="2"/>
                 <w:w w:val="109"/>
-                <w:sz w:val="22"/>
+                <w:sz w:val="20"/>
               </w:rPr>
               <w:t>t</w:t>
             </w:r>
             <w:r>
               <w:rPr>
                 <w:rFonts w:eastAsia="Arial"/>
+                <w:b/>
                 <w:spacing w:val="-1"/>
                 <w:w w:val="109"/>
-                <w:sz w:val="22"/>
+                <w:sz w:val="20"/>
               </w:rPr>
               <w:t>sg</w:t>
             </w:r>
             <w:r>
               <w:rPr>
                 <w:rFonts w:eastAsia="Arial"/>
+                <w:b/>
                 <w:spacing w:val="2"/>
                 <w:w w:val="109"/>
-                <w:sz w:val="22"/>
+                <w:sz w:val="20"/>
               </w:rPr>
               <w:t>e</w:t>
             </w:r>
             <w:r>
               <w:rPr>
                 <w:rFonts w:eastAsia="Arial"/>
+                <w:b/>
                 <w:spacing w:val="-1"/>
                 <w:w w:val="109"/>
-                <w:sz w:val="22"/>
+                <w:sz w:val="20"/>
               </w:rPr>
               <w:t>me</w:t>
             </w:r>
             <w:r>
               <w:rPr>
                 <w:rFonts w:eastAsia="Arial"/>
+                <w:b/>
                 <w:spacing w:val="2"/>
                 <w:w w:val="109"/>
-                <w:sz w:val="22"/>
+                <w:sz w:val="20"/>
               </w:rPr>
               <w:t>i</w:t>
             </w:r>
             <w:r>
               <w:rPr>
                 <w:rFonts w:eastAsia="Arial"/>
+                <w:b/>
                 <w:spacing w:val="-1"/>
                 <w:w w:val="109"/>
-                <w:sz w:val="22"/>
+                <w:sz w:val="20"/>
               </w:rPr>
               <w:t>ns</w:t>
             </w:r>
             <w:r>
               <w:rPr>
                 <w:rFonts w:eastAsia="Arial"/>
+                <w:b/>
                 <w:spacing w:val="2"/>
                 <w:w w:val="109"/>
-                <w:sz w:val="22"/>
+                <w:sz w:val="20"/>
               </w:rPr>
               <w:t>c</w:t>
             </w:r>
             <w:r>
               <w:rPr>
                 <w:rFonts w:eastAsia="Arial"/>
+                <w:b/>
                 <w:spacing w:val="-1"/>
                 <w:w w:val="109"/>
-                <w:sz w:val="22"/>
+                <w:sz w:val="20"/>
               </w:rPr>
               <w:t>ha</w:t>
             </w:r>
             <w:r>
               <w:rPr>
                 <w:rFonts w:eastAsia="Arial"/>
+                <w:b/>
                 <w:spacing w:val="2"/>
                 <w:w w:val="109"/>
-                <w:sz w:val="22"/>
+                <w:sz w:val="20"/>
               </w:rPr>
               <w:t>f</w:t>
             </w:r>
             <w:r>
               <w:rPr>
                 <w:rFonts w:eastAsia="Arial"/>
+                <w:b/>
                 <w:spacing w:val="-1"/>
                 <w:w w:val="109"/>
-                <w:sz w:val="22"/>
+                <w:sz w:val="20"/>
               </w:rPr>
               <w:t>t</w:t>
             </w:r>
             <w:r>
               <w:rPr>
                 <w:rFonts w:eastAsia="Arial"/>
+                <w:b/>
                 <w:spacing w:val="2"/>
                 <w:w w:val="109"/>
-                <w:sz w:val="22"/>
+                <w:sz w:val="20"/>
               </w:rPr>
               <w:t>e</w:t>
             </w:r>
             <w:r>
               <w:rPr>
                 <w:rFonts w:eastAsia="Arial"/>
+                <w:b/>
                 <w:spacing w:val="-1"/>
                 <w:w w:val="109"/>
-                <w:sz w:val="22"/>
+                <w:sz w:val="20"/>
               </w:rPr>
               <w:t>n</w:t>
             </w:r>
             <w:r>
               <w:rPr>
                 <w:rFonts w:eastAsia="Arial"/>
+                <w:b/>
                 <w:w w:val="112"/>
-                <w:sz w:val="22"/>
+                <w:sz w:val="20"/>
               </w:rPr>
               <w:t>:</w:t>
             </w:r>
@@ -2873,25 +2932,24 @@
       </w:tr>
       <w:tr>
         <w:trPr>
-          <w:trHeight w:hRule="exact" w:val="737"/>
+          <w:trHeight w:hRule="exact" w:val="851"/>
           <w:jc w:val="center"/>
         </w:trPr>
         <w:tc>
           <w:tcPr>
             <w:tcW w:w="10206" w:type="dxa"/>
-            <w:gridSpan w:val="10"/>
-            <w:vAlign w:val="center"/>
+            <w:gridSpan w:val="8"/>
           </w:tcPr>
           <w:p>
             <w:pPr>
-              <w:spacing w:line="240" w:lineRule="exact"/>
+              <w:spacing w:before="60"/>
               <w:rPr>
                 <w:sz w:val="22"/>
               </w:rPr>
             </w:pPr>
             <w:r>
               <w:rPr>
-                <w:sz w:val="22"/>
+                <w:sz w:val="20"/>
               </w:rPr>
               <w:fldChar w:fldCharType="begin">
                 <w:ffData>
@@ -2907,31 +2965,31 @@
             <w:bookmarkStart w:id="5" w:name="Text1"/>
             <w:r>
               <w:rPr>
-                <w:sz w:val="22"/>
+                <w:sz w:val="20"/>
               </w:rPr>
               <w:instrText xml:space="preserve"> FORMTEXT </w:instrText>
             </w:r>
             <w:r>
               <w:rPr>
-                <w:sz w:val="22"/>
-              </w:rPr>
-            </w:r>
-            <w:r>
-              <w:rPr>
-                <w:sz w:val="22"/>
+                <w:sz w:val="20"/>
+              </w:rPr>
+            </w:r>
+            <w:r>
+              <w:rPr>
+                <w:sz w:val="20"/>
               </w:rPr>
               <w:fldChar w:fldCharType="separate"/>
             </w:r>
             <w:r>
               <w:rPr>
                 <w:noProof/>
-                <w:sz w:val="22"/>
+                <w:sz w:val="20"/>
               </w:rPr>
               <w:t>${ags}</w:t>
             </w:r>
             <w:r>
               <w:rPr>
-                <w:sz w:val="22"/>
+                <w:sz w:val="20"/>
               </w:rPr>
               <w:fldChar w:fldCharType="end"/>
             </w:r>
@@ -2941,112 +2999,133 @@
       </w:tr>
       <w:tr>
         <w:trPr>
-          <w:trHeight w:hRule="exact" w:val="340"/>
+          <w:trHeight w:hRule="exact" w:val="397"/>
           <w:jc w:val="center"/>
         </w:trPr>
         <w:tc>
           <w:tcPr>
             <w:tcW w:w="10206" w:type="dxa"/>
-            <w:gridSpan w:val="10"/>
+            <w:gridSpan w:val="8"/>
             <w:vAlign w:val="center"/>
           </w:tcPr>
           <w:p>
-            <w:r>
-              <w:rPr>
-                <w:rFonts w:eastAsia="Arial"/>
+            <w:pPr>
+              <w:rPr>
+                <w:sz w:val="20"/>
+              </w:rPr>
+            </w:pPr>
+            <w:r>
+              <w:rPr>
+                <w:rFonts w:eastAsia="Arial"/>
+                <w:b/>
                 <w:w w:val="111"/>
-                <w:sz w:val="22"/>
+                <w:sz w:val="20"/>
               </w:rPr>
               <w:t>B</w:t>
             </w:r>
             <w:r>
               <w:rPr>
                 <w:rFonts w:eastAsia="Arial"/>
+                <w:b/>
                 <w:spacing w:val="-1"/>
                 <w:w w:val="102"/>
-                <w:sz w:val="22"/>
+                <w:sz w:val="20"/>
               </w:rPr>
               <w:t>e</w:t>
             </w:r>
             <w:r>
               <w:rPr>
                 <w:rFonts w:eastAsia="Arial"/>
+                <w:b/>
                 <w:spacing w:val="-1"/>
                 <w:w w:val="109"/>
-                <w:sz w:val="22"/>
+                <w:sz w:val="20"/>
               </w:rPr>
               <w:t>m</w:t>
             </w:r>
             <w:r>
               <w:rPr>
                 <w:rFonts w:eastAsia="Arial"/>
+                <w:b/>
                 <w:spacing w:val="2"/>
                 <w:w w:val="102"/>
-                <w:sz w:val="22"/>
+                <w:sz w:val="20"/>
               </w:rPr>
               <w:t>e</w:t>
             </w:r>
             <w:r>
               <w:rPr>
                 <w:rFonts w:eastAsia="Arial"/>
+                <w:b/>
                 <w:spacing w:val="1"/>
                 <w:w w:val="119"/>
-                <w:sz w:val="22"/>
+                <w:sz w:val="20"/>
               </w:rPr>
               <w:t>r</w:t>
             </w:r>
             <w:r>
               <w:rPr>
                 <w:rFonts w:eastAsia="Arial"/>
+                <w:b/>
                 <w:spacing w:val="-1"/>
                 <w:w w:val="113"/>
-                <w:sz w:val="22"/>
+                <w:sz w:val="20"/>
               </w:rPr>
               <w:t>k</w:t>
             </w:r>
             <w:r>
               <w:rPr>
                 <w:rFonts w:eastAsia="Arial"/>
+                <w:b/>
                 <w:spacing w:val="-1"/>
                 <w:w w:val="112"/>
-                <w:sz w:val="22"/>
+                <w:sz w:val="20"/>
               </w:rPr>
               <w:t>ung</w:t>
             </w:r>
             <w:r>
               <w:rPr>
                 <w:rFonts w:eastAsia="Arial"/>
+                <w:b/>
                 <w:spacing w:val="2"/>
                 <w:w w:val="102"/>
-                <w:sz w:val="22"/>
+                <w:sz w:val="20"/>
               </w:rPr>
               <w:t>e</w:t>
             </w:r>
             <w:r>
               <w:rPr>
                 <w:rFonts w:eastAsia="Arial"/>
+                <w:b/>
                 <w:w w:val="112"/>
-                <w:sz w:val="22"/>
-              </w:rPr>
-              <w:t>n:</w:t>
+                <w:sz w:val="20"/>
+              </w:rPr>
+              <w:t>n</w:t>
+            </w:r>
+            <w:r>
+              <w:rPr>
+                <w:rFonts w:eastAsia="Arial"/>
+                <w:w w:val="112"/>
+                <w:sz w:val="20"/>
+              </w:rPr>
+              <w:t>:</w:t>
             </w:r>
           </w:p>
         </w:tc>
       </w:tr>
       <w:tr>
         <w:trPr>
-          <w:trHeight w:hRule="exact" w:val="737"/>
+          <w:trHeight w:hRule="exact" w:val="851"/>
           <w:jc w:val="center"/>
         </w:trPr>
         <w:tc>
           <w:tcPr>
             <w:tcW w:w="10206" w:type="dxa"/>
-            <w:gridSpan w:val="10"/>
-            <w:vAlign w:val="center"/>
+            <w:gridSpan w:val="8"/>
           </w:tcPr>
           <w:p>
             <w:pPr>
-              <w:spacing w:line="240" w:lineRule="exact"/>
+              <w:spacing w:before="60"/>
               <w:rPr>
                 <w:sz w:val="22"/>
               </w:rPr>
@@ -3054,6 +3133,7 @@
             <w:r>
               <w:rPr>
                 <w:rStyle w:val="Formatvorlage21"/>
+                <w:sz w:val="20"/>
               </w:rPr>
               <w:fldChar w:fldCharType="begin">
                 <w:ffData>
@@ -3070,75 +3150,371 @@
             <w:r>
               <w:rPr>
                 <w:rStyle w:val="Formatvorlage21"/>
+                <w:sz w:val="20"/>
               </w:rPr>
               <w:instrText xml:space="preserve"> FORMTEXT </w:instrText>
             </w:r>
             <w:r>
               <w:rPr>
                 <w:rStyle w:val="Formatvorlage21"/>
+                <w:sz w:val="20"/>
               </w:rPr>
             </w:r>
             <w:r>
               <w:rPr>
                 <w:rStyle w:val="Formatvorlage21"/>
+                <w:sz w:val="20"/>
               </w:rPr>
               <w:fldChar w:fldCharType="separate"/>
             </w:r>
-            <w:bookmarkStart w:id="7" w:name="_GoBack"/>
-            <w:bookmarkEnd w:id="7"/>
             <w:r>
               <w:rPr>
                 <w:rStyle w:val="Formatvorlage21"/>
                 <w:noProof/>
-              </w:rPr>
-              <w:t>${</w:t>
+                <w:sz w:val="20"/>
+              </w:rPr>
+              <w:t>${comments_short}</w:t>
             </w:r>
             <w:r>
               <w:rPr>
                 <w:rStyle w:val="Formatvorlage21"/>
-                <w:noProof/>
-              </w:rPr>
-              <w:t>comments_short</w:t>
-            </w:r>
-            <w:r>
-              <w:rPr>
-                <w:rStyle w:val="Formatvorlage21"/>
-                <w:noProof/>
-              </w:rPr>
-              <w:t>}</w:t>
-            </w:r>
-            <w:r>
-              <w:rPr>
-                <w:rStyle w:val="Formatvorlage21"/>
+                <w:sz w:val="20"/>
               </w:rPr>
               <w:fldChar w:fldCharType="end"/>
             </w:r>
+            <w:bookmarkStart w:id="7" w:name="_GoBack"/>
             <w:bookmarkEnd w:id="6"/>
+            <w:bookmarkEnd w:id="7"/>
           </w:p>
         </w:tc>
       </w:tr>
       <w:tr>
         <w:trPr>
-          <w:trHeight w:hRule="exact" w:val="397"/>
+          <w:trHeight w:hRule="exact" w:val="454"/>
+          <w:jc w:val="center"/>
+        </w:trPr>
+        <w:tc>
+          <w:tcPr>
+            <w:tcW w:w="10206" w:type="dxa"/>
+            <w:gridSpan w:val="8"/>
+            <w:vAlign w:val="center"/>
+          </w:tcPr>
+          <w:p>
+            <w:pPr>
+              <w:rPr>
+                <w:b/>
+                <w:sz w:val="20"/>
+              </w:rPr>
+            </w:pPr>
+            <w:r>
+              <w:rPr>
+                <w:b/>
+                <w:sz w:val="20"/>
+              </w:rPr>
+              <w:t>Fremdsprachenniveau nach GER*:</w:t>
+            </w:r>
+          </w:p>
+        </w:tc>
+      </w:tr>
+      <w:tr>
+        <w:trPr>
+          <w:trHeight w:hRule="exact" w:val="567"/>
+          <w:jc w:val="center"/>
+        </w:trPr>
+        <w:tc>
+          <w:tcPr>
+            <w:tcW w:w="10206" w:type="dxa"/>
+            <w:gridSpan w:val="8"/>
+            <w:vAlign w:val="center"/>
+          </w:tcPr>
+          <w:p>
+            <w:pPr>
+              <w:rPr>
+                <w:sz w:val="20"/>
+              </w:rPr>
+            </w:pPr>
+            <w:r>
+              <w:rPr>
+                <w:sz w:val="20"/>
+              </w:rPr>
+              <w:t>Englisch</w:t>
+            </w:r>
+            <w:r>
+              <w:rPr>
+                <w:sz w:val="20"/>
+              </w:rPr>
+              <w:t xml:space="preserve">: </w:t>
+            </w:r>
+            <w:r>
+              <w:rPr>
+                <w:sz w:val="20"/>
+              </w:rPr>
+              <w:fldChar w:fldCharType="begin">
+                <w:ffData>
+                  <w:name w:val="Text19"/>
+                  <w:enabled/>
+                  <w:calcOnExit w:val="0"/>
+                  <w:textInput>
+                    <w:default w:val="Niveau"/>
+                    <w:maxLength w:val="18"/>
+                  </w:textInput>
+                </w:ffData>
+              </w:fldChar>
+            </w:r>
+            <w:bookmarkStart w:id="8" w:name="Text19"/>
+            <w:r>
+              <w:rPr>
+                <w:sz w:val="20"/>
+              </w:rPr>
+              <w:instrText xml:space="preserve"> FORMTEXT </w:instrText>
+            </w:r>
+            <w:r>
+              <w:rPr>
+                <w:sz w:val="20"/>
+              </w:rPr>
+            </w:r>
+            <w:r>
+              <w:rPr>
+                <w:sz w:val="20"/>
+              </w:rPr>
+              <w:fldChar w:fldCharType="separate"/>
+            </w:r>
+            <w:r>
+              <w:rPr>
+                <w:noProof/>
+                <w:sz w:val="20"/>
+              </w:rPr>
+              <w:t>Niveau</w:t>
+            </w:r>
+            <w:r>
+              <w:rPr>
+                <w:sz w:val="20"/>
+              </w:rPr>
+              <w:fldChar w:fldCharType="end"/>
+            </w:r>
+            <w:bookmarkEnd w:id="8"/>
+            <w:r>
+              <w:rPr>
+                <w:sz w:val="20"/>
+              </w:rPr>
+              <w:t xml:space="preserve">     </w:t>
+            </w:r>
+            <w:r>
+              <w:rPr>
+                <w:sz w:val="20"/>
+              </w:rPr>
+              <w:t xml:space="preserve">     </w:t>
+            </w:r>
+            <w:sdt>
+              <w:sdtPr>
+                <w:rPr>
+                  <w:rStyle w:val="Formatvorlage66"/>
+                </w:rPr>
+                <w:id w:val="698292129"/>
+                <w:placeholder>
+                  <w:docPart w:val="CD128FD3E6A34207992E93A2CBC8A4EE"/>
+                </w:placeholder>
+                <w:showingPlcHdr/>
+                <w:comboBox>
+                  <w:listItem w:value="Wählen Sie ein Element aus."/>
+                  <w:listItem w:displayText="   " w:value="   "/>
+                  <w:listItem w:displayText="Französisch:" w:value="Französisch:"/>
+                </w:comboBox>
+              </w:sdtPr>
+              <w:sdtEndPr>
+                <w:rPr>
+                  <w:rStyle w:val="a0"/>
+                  <w:sz w:val="24"/>
+                </w:rPr>
+              </w:sdtEndPr>
+              <w:sdtContent>
+                <w:r>
+                  <w:rPr>
+                    <w:rStyle w:val="ab"/>
+                    <w:sz w:val="12"/>
+                  </w:rPr>
+                  <w:t>Wählen Sie ein Element aus.</w:t>
+                </w:r>
+              </w:sdtContent>
+            </w:sdt>
+            <w:r>
+              <w:rPr>
+                <w:sz w:val="20"/>
+              </w:rPr>
+              <w:t xml:space="preserve"> </w:t>
+            </w:r>
+            <w:r>
+              <w:rPr>
+                <w:sz w:val="20"/>
+              </w:rPr>
+              <w:fldChar w:fldCharType="begin">
+                <w:ffData>
+                  <w:name w:val="Text20"/>
+                  <w:enabled/>
+                  <w:calcOnExit w:val="0"/>
+                  <w:textInput>
+                    <w:default w:val="Niveau"/>
+                    <w:maxLength w:val="18"/>
+                  </w:textInput>
+                </w:ffData>
+              </w:fldChar>
+            </w:r>
+            <w:bookmarkStart w:id="9" w:name="Text20"/>
+            <w:r>
+              <w:rPr>
+                <w:sz w:val="20"/>
+              </w:rPr>
+              <w:instrText xml:space="preserve"> FORMTEXT </w:instrText>
+            </w:r>
+            <w:r>
+              <w:rPr>
+                <w:sz w:val="20"/>
+              </w:rPr>
+            </w:r>
+            <w:r>
+              <w:rPr>
+                <w:sz w:val="20"/>
+              </w:rPr>
+              <w:fldChar w:fldCharType="separate"/>
+            </w:r>
+            <w:r>
+              <w:rPr>
+                <w:noProof/>
+                <w:sz w:val="20"/>
+              </w:rPr>
+              <w:t>Niveau</w:t>
+            </w:r>
+            <w:r>
+              <w:rPr>
+                <w:sz w:val="20"/>
+              </w:rPr>
+              <w:fldChar w:fldCharType="end"/>
+            </w:r>
+            <w:bookmarkEnd w:id="9"/>
+            <w:r>
+              <w:rPr>
+                <w:sz w:val="20"/>
+              </w:rPr>
+              <w:t xml:space="preserve">          </w:t>
+            </w:r>
+            <w:sdt>
+              <w:sdtPr>
+                <w:rPr>
+                  <w:sz w:val="20"/>
+                </w:rPr>
+                <w:id w:val="493529809"/>
+                <w:placeholder>
+                  <w:docPart w:val="FB394C01BF8B4B95876A85CFD36F928C"/>
+                </w:placeholder>
+                <w:showingPlcHdr/>
+                <w:comboBox>
+                  <w:listItem w:value="Wählen Sie ein Element aus."/>
+                  <w:listItem w:displayText="   " w:value="   "/>
+                  <w:listItem w:displayText="Spanisch:" w:value="Spanisch:"/>
+                </w:comboBox>
+              </w:sdtPr>
+              <w:sdtEndPr/>
+              <w:sdtContent>
+                <w:r>
+                  <w:rPr>
+                    <w:rStyle w:val="ab"/>
+                    <w:sz w:val="12"/>
+                  </w:rPr>
+                  <w:t>Wählen Sie ein Element aus.</w:t>
+                </w:r>
+              </w:sdtContent>
+            </w:sdt>
+            <w:r>
+              <w:rPr>
+                <w:sz w:val="20"/>
+              </w:rPr>
+              <w:t xml:space="preserve"> </w:t>
+            </w:r>
+            <w:r>
+              <w:rPr>
+                <w:sz w:val="20"/>
+              </w:rPr>
+              <w:fldChar w:fldCharType="begin">
+                <w:ffData>
+                  <w:name w:val="Text21"/>
+                  <w:enabled/>
+                  <w:calcOnExit w:val="0"/>
+                  <w:textInput>
+                    <w:default w:val="Niveau"/>
+                    <w:maxLength w:val="18"/>
+                  </w:textInput>
+                </w:ffData>
+              </w:fldChar>
+            </w:r>
+            <w:bookmarkStart w:id="10" w:name="Text21"/>
+            <w:r>
+              <w:rPr>
+                <w:sz w:val="20"/>
+              </w:rPr>
+              <w:instrText xml:space="preserve"> FORMTEXT </w:instrText>
+            </w:r>
+            <w:r>
+              <w:rPr>
+                <w:sz w:val="20"/>
+              </w:rPr>
+            </w:r>
+            <w:r>
+              <w:rPr>
+                <w:sz w:val="20"/>
+              </w:rPr>
+              <w:fldChar w:fldCharType="separate"/>
+            </w:r>
+            <w:r>
+              <w:rPr>
+                <w:noProof/>
+                <w:sz w:val="20"/>
+              </w:rPr>
+              <w:t>Niveau</w:t>
+            </w:r>
+            <w:r>
+              <w:rPr>
+                <w:sz w:val="20"/>
+              </w:rPr>
+              <w:fldChar w:fldCharType="end"/>
+            </w:r>
+            <w:bookmarkEnd w:id="10"/>
+            <w:r>
+              <w:rPr>
+                <w:sz w:val="20"/>
+              </w:rPr>
+              <w:t xml:space="preserve">  </w:t>
+            </w:r>
+            <w:r>
+              <w:rPr>
+                <w:sz w:val="20"/>
+              </w:rPr>
+              <w:t xml:space="preserve">       </w:t>
+            </w:r>
+          </w:p>
+        </w:tc>
+      </w:tr>
+      <w:tr>
+        <w:trPr>
+          <w:trHeight w:hRule="exact" w:val="454"/>
           <w:jc w:val="center"/>
         </w:trPr>
         <w:tc>
           <w:tcPr>
             <w:tcW w:w="2755" w:type="dxa"/>
-            <w:gridSpan w:val="4"/>
+            <w:gridSpan w:val="3"/>
             <w:vAlign w:val="center"/>
           </w:tcPr>
           <w:p>
             <w:pPr>
               <w:rPr>
-                <w:sz w:val="22"/>
+                <w:sz w:val="20"/>
               </w:rPr>
             </w:pPr>
             <w:r>
               <w:rPr>
                 <w:rFonts w:eastAsia="Arial"/>
                 <w:w w:val="102"/>
-                <w:sz w:val="22"/>
+                <w:sz w:val="20"/>
               </w:rPr>
               <w:t>D</w:t>
             </w:r>
@@ -3147,7 +3523,7 @@
                 <w:rFonts w:eastAsia="Arial"/>
                 <w:spacing w:val="-1"/>
                 <w:w w:val="102"/>
-                <w:sz w:val="22"/>
+                <w:sz w:val="20"/>
               </w:rPr>
               <w:t>a</w:t>
             </w:r>
@@ -3156,7 +3532,7 @@
                 <w:rFonts w:eastAsia="Arial"/>
                 <w:spacing w:val="2"/>
                 <w:w w:val="102"/>
-                <w:sz w:val="22"/>
+                <w:sz w:val="20"/>
               </w:rPr>
               <w:t>t</w:t>
             </w:r>
@@ -3165,7 +3541,7 @@
                 <w:rFonts w:eastAsia="Arial"/>
                 <w:spacing w:val="-1"/>
                 <w:w w:val="102"/>
-                <w:sz w:val="22"/>
+                <w:sz w:val="20"/>
               </w:rPr>
               <w:t>u</w:t>
             </w:r>
@@ -3173,7 +3549,7 @@
               <w:rPr>
                 <w:rFonts w:eastAsia="Arial"/>
                 <w:w w:val="102"/>
-                <w:sz w:val="22"/>
+                <w:sz w:val="20"/>
               </w:rPr>
               <w:t>m</w:t>
             </w:r>
@@ -3181,7 +3557,15 @@
               <w:rPr>
                 <w:rFonts w:eastAsia="Arial"/>
                 <w:w w:val="102"/>
-                <w:sz w:val="22"/>
+                <w:sz w:val="20"/>
+              </w:rPr>
+              <w:t>:</w:t>
+            </w:r>
+            <w:r>
+              <w:rPr>
+                <w:rFonts w:eastAsia="Arial"/>
+                <w:w w:val="102"/>
+                <w:sz w:val="20"/>
               </w:rPr>
               <w:t xml:space="preserve">    </w:t>
             </w:r>
@@ -3189,7 +3573,7 @@
               <w:rPr>
                 <w:rFonts w:eastAsia="Arial"/>
                 <w:w w:val="102"/>
-                <w:sz w:val="22"/>
+                <w:sz w:val="20"/>
               </w:rPr>
               <w:fldChar w:fldCharType="begin">
                 <w:ffData>
@@ -3203,12 +3587,12 @@
                 </w:ffData>
               </w:fldChar>
             </w:r>
-            <w:bookmarkStart w:id="8" w:name="Text15"/>
+            <w:bookmarkStart w:id="11" w:name="Text15"/>
             <w:r>
               <w:rPr>
                 <w:rFonts w:eastAsia="Arial"/>
                 <w:w w:val="102"/>
-                <w:sz w:val="22"/>
+                <w:sz w:val="20"/>
               </w:rPr>
               <w:instrText xml:space="preserve"> FORMTEXT </w:instrText>
             </w:r>
@@ -3216,14 +3600,14 @@
               <w:rPr>
                 <w:rFonts w:eastAsia="Arial"/>
                 <w:w w:val="102"/>
-                <w:sz w:val="22"/>
+                <w:sz w:val="20"/>
               </w:rPr>
             </w:r>
             <w:r>
               <w:rPr>
                 <w:rFonts w:eastAsia="Arial"/>
                 <w:w w:val="102"/>
-                <w:sz w:val="22"/>
+                <w:sz w:val="20"/>
               </w:rPr>
               <w:fldChar w:fldCharType="separate"/>
             </w:r>
@@ -3232,7 +3616,7 @@
                 <w:rFonts w:eastAsia="Arial"/>
                 <w:noProof/>
                 <w:w w:val="102"/>
-                <w:sz w:val="22"/>
+                <w:sz w:val="20"/>
               </w:rPr>
               <w:t>${certda}</w:t>
             </w:r>
@@ -3240,11 +3624,11 @@
               <w:rPr>
                 <w:rFonts w:eastAsia="Arial"/>
                 <w:w w:val="102"/>
-                <w:sz w:val="22"/>
+                <w:sz w:val="20"/>
               </w:rPr>
               <w:fldChar w:fldCharType="end"/>
             </w:r>
-            <w:bookmarkEnd w:id="8"/>
+            <w:bookmarkEnd w:id="11"/>
           </w:p>
         </w:tc>
         <w:tc>
@@ -3256,7 +3640,7 @@
           <w:p>
             <w:pPr>
               <w:rPr>
-                <w:sz w:val="22"/>
+                <w:sz w:val="20"/>
               </w:rPr>
             </w:pPr>
           </w:p>
@@ -3264,20 +3648,115 @@
         <w:tc>
           <w:tcPr>
             <w:tcW w:w="2975" w:type="dxa"/>
-            <w:gridSpan w:val="2"/>
             <w:vAlign w:val="center"/>
           </w:tcPr>
-          <w:p/>
+          <w:p>
+            <w:pPr>
+              <w:rPr>
+                <w:sz w:val="20"/>
+              </w:rPr>
+            </w:pPr>
+          </w:p>
         </w:tc>
       </w:tr>
       <w:tr>
         <w:trPr>
-          <w:trHeight w:hRule="exact" w:val="397"/>
+          <w:trHeight w:hRule="exact" w:val="567"/>
           <w:jc w:val="center"/>
         </w:trPr>
         <w:tc>
           <w:tcPr>
-            <w:tcW w:w="2041" w:type="dxa"/>
+            <w:tcW w:w="4254" w:type="dxa"/>
+            <w:gridSpan w:val="4"/>
+            <w:tcBorders>
+              <w:bottom w:val="single" w:sz="4" w:space="0" w:color="auto"/>
+            </w:tcBorders>
+          </w:tcPr>
+          <w:p>
+            <w:pPr>
+              <w:jc w:val="center"/>
+              <w:rPr>
+                <w:sz w:val="13"/>
+                <w:szCs w:val="13"/>
+              </w:rPr>
+            </w:pPr>
+          </w:p>
+        </w:tc>
+        <w:tc>
+          <w:tcPr>
+            <w:tcW w:w="1559" w:type="dxa"/>
+            <w:gridSpan w:val="2"/>
+            <w:vMerge w:val="restart"/>
+            <w:vAlign w:val="center"/>
+          </w:tcPr>
+          <w:p>
+            <w:pPr>
+              <w:jc w:val="center"/>
+              <w:rPr>
+                <w:sz w:val="16"/>
+                <w:szCs w:val="18"/>
+              </w:rPr>
+            </w:pPr>
+            <w:r>
+              <w:rPr>
+                <w:sz w:val="16"/>
+                <w:szCs w:val="18"/>
+              </w:rPr>
+              <w:t>(</w:t>
+            </w:r>
+            <w:r>
+              <w:rPr>
+                <w:rFonts w:eastAsia="Arial"/>
+                <w:w w:val="103"/>
+                <w:sz w:val="16"/>
+                <w:szCs w:val="18"/>
+              </w:rPr>
+              <w:t>Dienstsiegel</w:t>
+            </w:r>
+            <w:r>
+              <w:rPr>
+                <w:sz w:val="16"/>
+                <w:szCs w:val="18"/>
+              </w:rPr>
+              <w:t xml:space="preserve"> </w:t>
+            </w:r>
+          </w:p>
+          <w:p>
+            <w:pPr>
+              <w:jc w:val="center"/>
+              <w:rPr>
+                <w:sz w:val="16"/>
+                <w:szCs w:val="18"/>
+              </w:rPr>
+            </w:pPr>
+            <w:r>
+              <w:rPr>
+                <w:sz w:val="16"/>
+                <w:szCs w:val="18"/>
+              </w:rPr>
+              <w:t xml:space="preserve">der </w:t>
+            </w:r>
+            <w:r>
+              <w:rPr>
+                <w:rFonts w:eastAsia="Arial"/>
+                <w:w w:val="103"/>
+                <w:sz w:val="16"/>
+                <w:szCs w:val="18"/>
+              </w:rPr>
+              <w:t>Schule</w:t>
+            </w:r>
+            <w:r>
+              <w:rPr>
+                <w:sz w:val="16"/>
+                <w:szCs w:val="18"/>
+              </w:rPr>
+              <w:t>)</w:t>
+            </w:r>
+          </w:p>
+        </w:tc>
+        <w:tc>
+          <w:tcPr>
+            <w:tcW w:w="4393" w:type="dxa"/>
             <w:gridSpan w:val="2"/>
             <w:tcBorders>
               <w:bottom w:val="single" w:sz="4" w:space="0" w:color="auto"/>
@@ -3293,227 +3772,141 @@
             </w:pPr>
           </w:p>
         </w:tc>
+      </w:tr>
+      <w:tr>
+        <w:trPr>
+          <w:trHeight w:hRule="exact" w:val="454"/>
+          <w:jc w:val="center"/>
+        </w:trPr>
         <w:tc>
           <w:tcPr>
-            <w:tcW w:w="2041" w:type="dxa"/>
-            <w:gridSpan w:val="3"/>
+            <w:tcW w:w="4254" w:type="dxa"/>
+            <w:gridSpan w:val="4"/>
             <w:tcBorders>
-              <w:bottom w:val="single" w:sz="4" w:space="0" w:color="auto"/>
+              <w:top w:val="single" w:sz="4" w:space="0" w:color="auto"/>
             </w:tcBorders>
           </w:tcPr>
           <w:p>
             <w:pPr>
               <w:jc w:val="center"/>
-              <w:rPr>
-                <w:sz w:val="13"/>
-                <w:szCs w:val="13"/>
-              </w:rPr>
             </w:pPr>
+            <w:r>
+              <w:rPr>
+                <w:rFonts w:eastAsia="Arial"/>
+                <w:w w:val="103"/>
+                <w:sz w:val="16"/>
+                <w:szCs w:val="16"/>
+              </w:rPr>
+              <w:fldChar w:fldCharType="begin">
+                <w:ffData>
+                  <w:name w:val="Text17"/>
+                  <w:enabled/>
+                  <w:calcOnExit w:val="0"/>
+                  <w:textInput>
+                    <w:default w:val="Name"/>
+                    <w:maxLength w:val="40"/>
+                  </w:textInput>
+                </w:ffData>
+              </w:fldChar>
+            </w:r>
+            <w:bookmarkStart w:id="12" w:name="Text17"/>
+            <w:r>
+              <w:rPr>
+                <w:rFonts w:eastAsia="Arial"/>
+                <w:w w:val="103"/>
+                <w:sz w:val="16"/>
+                <w:szCs w:val="16"/>
+              </w:rPr>
+              <w:instrText xml:space="preserve"> FORMTEXT </w:instrText>
+            </w:r>
+            <w:r>
+              <w:rPr>
+                <w:rFonts w:eastAsia="Arial"/>
+                <w:w w:val="103"/>
+                <w:sz w:val="16"/>
+                <w:szCs w:val="16"/>
+              </w:rPr>
+            </w:r>
+            <w:r>
+              <w:rPr>
+                <w:rFonts w:eastAsia="Arial"/>
+                <w:w w:val="103"/>
+                <w:sz w:val="16"/>
+                <w:szCs w:val="16"/>
+              </w:rPr>
+              <w:fldChar w:fldCharType="separate"/>
+            </w:r>
+            <w:r>
+              <w:rPr>
+                <w:rFonts w:eastAsia="Arial"/>
+                <w:noProof/>
+                <w:w w:val="103"/>
+                <w:sz w:val="16"/>
+                <w:szCs w:val="16"/>
+              </w:rPr>
+              <w:t>Name</w:t>
+            </w:r>
+            <w:r>
+              <w:rPr>
+                <w:rFonts w:eastAsia="Arial"/>
+                <w:w w:val="103"/>
+                <w:sz w:val="16"/>
+                <w:szCs w:val="16"/>
+              </w:rPr>
+              <w:fldChar w:fldCharType="end"/>
+            </w:r>
+            <w:bookmarkEnd w:id="12"/>
+            <w:r>
+              <w:rPr>
+                <w:rFonts w:eastAsia="Arial"/>
+                <w:w w:val="103"/>
+                <w:sz w:val="18"/>
+                <w:szCs w:val="16"/>
+              </w:rPr>
+              <w:t xml:space="preserve">, </w:t>
+            </w:r>
+            <w:sdt>
+              <w:sdtPr>
+                <w:rPr>
+                  <w:rStyle w:val="Formatvorlage88"/>
+                </w:rPr>
+                <w:id w:val="1289167813"/>
+                <w:placeholder>
+                  <w:docPart w:val="55E9030A0C254077AC9FDDB65655A027"/>
+                </w:placeholder>
+                <w:showingPlcHdr/>
+                <w:comboBox>
+                  <w:listItem w:value="Wählen Sie ein Element aus."/>
+                  <w:listItem w:displayText="Vorsitzende des Prüfungsausschusses" w:value="Vorsitzende des Prüfungsausschusses"/>
+                  <w:listItem w:displayText="Vorsitzender des Prüfungsausschusses" w:value="Vorsitzender des Prüfungsausschusses"/>
+                </w:comboBox>
+              </w:sdtPr>
+              <w:sdtEndPr>
+                <w:rPr>
+                  <w:rStyle w:val="a0"/>
+                  <w:rFonts w:eastAsia="Arial"/>
+                  <w:w w:val="103"/>
+                  <w:sz w:val="24"/>
+                  <w:szCs w:val="16"/>
+                </w:rPr>
+              </w:sdtEndPr>
+              <w:sdtContent>
+                <w:r>
+                  <w:rPr>
+                    <w:rStyle w:val="ab"/>
+                    <w:sz w:val="16"/>
+                  </w:rPr>
+                  <w:t>Wählen Sie ein Element aus.</w:t>
+                </w:r>
+              </w:sdtContent>
+            </w:sdt>
           </w:p>
         </w:tc>
         <w:tc>
           <w:tcPr>
-            <w:tcW w:w="2041" w:type="dxa"/>
-            <w:gridSpan w:val="2"/>
-            <w:vMerge w:val="restart"/>
-            <w:vAlign w:val="center"/>
-          </w:tcPr>
-          <w:p>
-            <w:pPr>
-              <w:jc w:val="center"/>
-              <w:rPr>
-                <w:sz w:val="16"/>
-                <w:szCs w:val="18"/>
-              </w:rPr>
-            </w:pPr>
-            <w:r>
-              <w:rPr>
-                <w:sz w:val="16"/>
-                <w:szCs w:val="18"/>
-              </w:rPr>
-              <w:t>(</w:t>
-            </w:r>
-            <w:r>
-              <w:rPr>
-                <w:rFonts w:eastAsia="Arial"/>
-                <w:w w:val="103"/>
-                <w:sz w:val="16"/>
-                <w:szCs w:val="18"/>
-              </w:rPr>
-              <w:t>Dienstsiegel</w:t>
-            </w:r>
-            <w:r>
-              <w:rPr>
-                <w:sz w:val="16"/>
-                <w:szCs w:val="18"/>
-              </w:rPr>
-              <w:t xml:space="preserve"> </w:t>
-            </w:r>
-          </w:p>
-          <w:p>
-            <w:pPr>
-              <w:jc w:val="center"/>
-              <w:rPr>
-                <w:sz w:val="16"/>
-                <w:szCs w:val="18"/>
-              </w:rPr>
-            </w:pPr>
-            <w:r>
-              <w:rPr>
-                <w:sz w:val="16"/>
-                <w:szCs w:val="18"/>
-              </w:rPr>
-              <w:t xml:space="preserve">der </w:t>
-            </w:r>
-            <w:r>
-              <w:rPr>
-                <w:rFonts w:eastAsia="Arial"/>
-                <w:w w:val="103"/>
-                <w:sz w:val="16"/>
-                <w:szCs w:val="18"/>
-              </w:rPr>
-              <w:t>Schule</w:t>
-            </w:r>
-            <w:r>
-              <w:rPr>
-                <w:sz w:val="16"/>
-                <w:szCs w:val="18"/>
-              </w:rPr>
-              <w:t>)</w:t>
-            </w:r>
-          </w:p>
-        </w:tc>
-        <w:tc>
-          <w:tcPr>
-            <w:tcW w:w="2041" w:type="dxa"/>
-            <w:gridSpan w:val="2"/>
-            <w:tcBorders>
-              <w:bottom w:val="single" w:sz="4" w:space="0" w:color="auto"/>
-            </w:tcBorders>
-          </w:tcPr>
-          <w:p>
-            <w:pPr>
-              <w:jc w:val="center"/>
-              <w:rPr>
-                <w:sz w:val="13"/>
-                <w:szCs w:val="13"/>
-              </w:rPr>
-            </w:pPr>
-          </w:p>
-        </w:tc>
-        <w:tc>
-          <w:tcPr>
-            <w:tcW w:w="2042" w:type="dxa"/>
-            <w:tcBorders>
-              <w:bottom w:val="single" w:sz="4" w:space="0" w:color="auto"/>
-            </w:tcBorders>
-          </w:tcPr>
-          <w:p>
-            <w:pPr>
-              <w:jc w:val="center"/>
-              <w:rPr>
-                <w:sz w:val="13"/>
-                <w:szCs w:val="13"/>
-              </w:rPr>
-            </w:pPr>
-          </w:p>
-        </w:tc>
-      </w:tr>
-      <w:tr>
-        <w:trPr>
-          <w:trHeight w:hRule="exact" w:val="227"/>
-          <w:jc w:val="center"/>
-        </w:trPr>
-        <w:tc>
-          <w:tcPr>
-            <w:tcW w:w="4082" w:type="dxa"/>
-            <w:gridSpan w:val="5"/>
-            <w:tcBorders>
-              <w:top w:val="single" w:sz="4" w:space="0" w:color="auto"/>
-            </w:tcBorders>
-            <w:vAlign w:val="center"/>
-          </w:tcPr>
-          <w:p>
-            <w:pPr>
-              <w:jc w:val="center"/>
-            </w:pPr>
-            <w:r>
-              <w:rPr>
-                <w:rFonts w:eastAsia="Arial"/>
-                <w:w w:val="103"/>
-                <w:sz w:val="18"/>
-                <w:szCs w:val="16"/>
-              </w:rPr>
-              <w:t>Vorsitzende/r des Pr</w:t>
-            </w:r>
-            <w:r>
-              <w:rPr>
-                <w:rFonts w:eastAsia="Arial"/>
-                <w:spacing w:val="-1"/>
-                <w:w w:val="103"/>
-                <w:sz w:val="18"/>
-                <w:szCs w:val="16"/>
-              </w:rPr>
-              <w:t>ü</w:t>
-            </w:r>
-            <w:r>
-              <w:rPr>
-                <w:rFonts w:eastAsia="Arial"/>
-                <w:spacing w:val="4"/>
-                <w:w w:val="103"/>
-                <w:sz w:val="18"/>
-                <w:szCs w:val="16"/>
-              </w:rPr>
-              <w:t>f</w:t>
-            </w:r>
-            <w:r>
-              <w:rPr>
-                <w:rFonts w:eastAsia="Arial"/>
-                <w:spacing w:val="-1"/>
-                <w:w w:val="103"/>
-                <w:sz w:val="18"/>
-                <w:szCs w:val="16"/>
-              </w:rPr>
-              <w:t>un</w:t>
-            </w:r>
-            <w:r>
-              <w:rPr>
-                <w:rFonts w:eastAsia="Arial"/>
-                <w:spacing w:val="2"/>
-                <w:w w:val="103"/>
-                <w:sz w:val="18"/>
-                <w:szCs w:val="16"/>
-              </w:rPr>
-              <w:t>g</w:t>
-            </w:r>
-            <w:r>
-              <w:rPr>
-                <w:rFonts w:eastAsia="Arial"/>
-                <w:spacing w:val="1"/>
-                <w:w w:val="103"/>
-                <w:sz w:val="18"/>
-                <w:szCs w:val="16"/>
-              </w:rPr>
-              <w:t>s</w:t>
-            </w:r>
-            <w:r>
-              <w:rPr>
-                <w:rFonts w:eastAsia="Arial"/>
-                <w:spacing w:val="-4"/>
-                <w:w w:val="103"/>
-                <w:sz w:val="18"/>
-                <w:szCs w:val="16"/>
-              </w:rPr>
-              <w:t>ausschusses</w:t>
-            </w:r>
-          </w:p>
-        </w:tc>
-        <w:tc>
-          <w:tcPr>
-            <w:tcW w:w="2041" w:type="dxa"/>
+            <w:tcW w:w="1559" w:type="dxa"/>
             <w:gridSpan w:val="2"/>
             <w:vMerge/>
-            <w:vAlign w:val="center"/>
           </w:tcPr>
           <w:p>
             <w:pPr>
@@ -3523,12 +3916,11 @@
         </w:tc>
         <w:tc>
           <w:tcPr>
-            <w:tcW w:w="4083" w:type="dxa"/>
-            <w:gridSpan w:val="3"/>
+            <w:tcW w:w="4393" w:type="dxa"/>
+            <w:gridSpan w:val="2"/>
             <w:tcBorders>
               <w:top w:val="single" w:sz="4" w:space="0" w:color="auto"/>
             </w:tcBorders>
-            <w:vAlign w:val="center"/>
           </w:tcPr>
           <w:p>
             <w:pPr>
@@ -3536,1404 +3928,926 @@
             </w:pPr>
             <w:r>
               <w:rPr>
+                <w:sz w:val="16"/>
+              </w:rPr>
+              <w:fldChar w:fldCharType="begin">
+                <w:ffData>
+                  <w:name w:val="Text18"/>
+                  <w:enabled/>
+                  <w:calcOnExit w:val="0"/>
+                  <w:textInput>
+                    <w:default w:val="Name"/>
+                    <w:maxLength w:val="40"/>
+                  </w:textInput>
+                </w:ffData>
+              </w:fldChar>
+            </w:r>
+            <w:bookmarkStart w:id="13" w:name="Text18"/>
+            <w:r>
+              <w:rPr>
+                <w:sz w:val="16"/>
+              </w:rPr>
+              <w:instrText xml:space="preserve"> FORMTEXT </w:instrText>
+            </w:r>
+            <w:r>
+              <w:rPr>
+                <w:sz w:val="16"/>
+              </w:rPr>
+            </w:r>
+            <w:r>
+              <w:rPr>
+                <w:sz w:val="16"/>
+              </w:rPr>
+              <w:fldChar w:fldCharType="separate"/>
+            </w:r>
+            <w:r>
+              <w:rPr>
+                <w:noProof/>
+                <w:sz w:val="16"/>
+              </w:rPr>
+              <w:t>Name</w:t>
+            </w:r>
+            <w:r>
+              <w:rPr>
+                <w:sz w:val="16"/>
+              </w:rPr>
+              <w:fldChar w:fldCharType="end"/>
+            </w:r>
+            <w:bookmarkEnd w:id="13"/>
+            <w:r>
+              <w:rPr>
                 <w:sz w:val="18"/>
               </w:rPr>
-              <w:t>Schulleiter/in</w:t>
-            </w:r>
+              <w:t xml:space="preserve">, </w:t>
+            </w:r>
+            <w:sdt>
+              <w:sdtPr>
+                <w:rPr>
+                  <w:rStyle w:val="Formatvorlage89"/>
+                </w:rPr>
+                <w:id w:val="-1898422696"/>
+                <w:placeholder>
+                  <w:docPart w:val="301667B2BBF947ECA8B3191486F75950"/>
+                </w:placeholder>
+                <w:showingPlcHdr/>
+                <w:comboBox>
+                  <w:listItem w:value="Wählen Sie ein Element aus."/>
+                  <w:listItem w:displayText="Schulleiterin" w:value="Schulleiterin"/>
+                  <w:listItem w:displayText="Schulleiter" w:value="Schulleiter"/>
+                </w:comboBox>
+              </w:sdtPr>
+              <w:sdtEndPr>
+                <w:rPr>
+                  <w:rStyle w:val="a0"/>
+                  <w:sz w:val="24"/>
+                </w:rPr>
+              </w:sdtEndPr>
+              <w:sdtContent>
+                <w:r>
+                  <w:rPr>
+                    <w:rStyle w:val="ab"/>
+                    <w:sz w:val="16"/>
+                  </w:rPr>
+                  <w:t>Wählen Sie ein Element aus.</w:t>
+                </w:r>
+              </w:sdtContent>
+            </w:sdt>
           </w:p>
         </w:tc>
       </w:tr>
     </w:tbl>
-    <w:p/>
     <w:p>
       <w:pPr>
-        <w:spacing w:line="135" w:lineRule="exact"/>
-        <w:ind w:left="113" w:right="-57"/>
-        <w:rPr>
-          <w:rFonts w:eastAsia="Arial"/>
-          <w:i/>
-          <w:sz w:val="12"/>
-          <w:szCs w:val="12"/>
+        <w:tabs>
+          <w:tab w:val="left" w:pos="1635"/>
+        </w:tabs>
+        <w:rPr>
+          <w:sz w:val="18"/>
         </w:rPr>
       </w:pPr>
       <w:r>
-        <w:rPr>
-          <w:rFonts w:eastAsia="Arial"/>
-          <w:i/>
-          <w:sz w:val="12"/>
-          <w:szCs w:val="12"/>
-        </w:rPr>
-        <w:t>N</w:t>
-      </w:r>
-      <w:r>
-        <w:rPr>
-          <w:rFonts w:eastAsia="Arial"/>
-          <w:i/>
-          <w:spacing w:val="1"/>
-          <w:sz w:val="12"/>
-          <w:szCs w:val="12"/>
-        </w:rPr>
-        <w:t>o</w:t>
-      </w:r>
-      <w:r>
-        <w:rPr>
-          <w:rFonts w:eastAsia="Arial"/>
-          <w:i/>
-          <w:sz w:val="12"/>
-          <w:szCs w:val="12"/>
-        </w:rPr>
-        <w:t>t</w:t>
-      </w:r>
-      <w:r>
-        <w:rPr>
-          <w:rFonts w:eastAsia="Arial"/>
-          <w:i/>
-          <w:spacing w:val="1"/>
-          <w:sz w:val="12"/>
-          <w:szCs w:val="12"/>
-        </w:rPr>
-        <w:t>en</w:t>
-      </w:r>
-      <w:r>
-        <w:rPr>
-          <w:rFonts w:eastAsia="Arial"/>
-          <w:i/>
-          <w:sz w:val="12"/>
-          <w:szCs w:val="12"/>
-        </w:rPr>
-        <w:t>st</w:t>
-      </w:r>
-      <w:r>
-        <w:rPr>
-          <w:rFonts w:eastAsia="Arial"/>
-          <w:i/>
-          <w:spacing w:val="1"/>
-          <w:sz w:val="12"/>
-          <w:szCs w:val="12"/>
-        </w:rPr>
-        <w:t>u</w:t>
-      </w:r>
-      <w:r>
-        <w:rPr>
-          <w:rFonts w:eastAsia="Arial"/>
-          <w:i/>
-          <w:sz w:val="12"/>
-          <w:szCs w:val="12"/>
-        </w:rPr>
-        <w:t>f</w:t>
-      </w:r>
-      <w:r>
-        <w:rPr>
-          <w:rFonts w:eastAsia="Arial"/>
-          <w:i/>
-          <w:spacing w:val="1"/>
-          <w:sz w:val="12"/>
-          <w:szCs w:val="12"/>
-        </w:rPr>
-        <w:t>e</w:t>
-      </w:r>
-      <w:r>
-        <w:rPr>
-          <w:rFonts w:eastAsia="Arial"/>
-          <w:i/>
-          <w:sz w:val="12"/>
-          <w:szCs w:val="12"/>
-        </w:rPr>
-        <w:t>n</w:t>
-      </w:r>
-      <w:r>
-        <w:rPr>
-          <w:rFonts w:eastAsia="Arial"/>
-          <w:i/>
-          <w:sz w:val="12"/>
-          <w:szCs w:val="12"/>
-        </w:rPr>
-        <w:t xml:space="preserve">: </w:t>
-      </w:r>
-      <w:r>
-        <w:rPr>
-          <w:rFonts w:eastAsia="Arial"/>
-          <w:i/>
-          <w:spacing w:val="2"/>
-          <w:sz w:val="12"/>
-          <w:szCs w:val="12"/>
-        </w:rPr>
-        <w:t>s</w:t>
-      </w:r>
-      <w:r>
-        <w:rPr>
-          <w:rFonts w:eastAsia="Arial"/>
-          <w:i/>
-          <w:spacing w:val="-2"/>
-          <w:sz w:val="12"/>
-          <w:szCs w:val="12"/>
-        </w:rPr>
-        <w:t>e</w:t>
-      </w:r>
-      <w:r>
-        <w:rPr>
-          <w:rFonts w:eastAsia="Arial"/>
-          <w:i/>
-          <w:spacing w:val="1"/>
-          <w:sz w:val="12"/>
-          <w:szCs w:val="12"/>
-        </w:rPr>
-        <w:t>h</w:t>
-      </w:r>
-      <w:r>
-        <w:rPr>
-          <w:rFonts w:eastAsia="Arial"/>
-          <w:i/>
-          <w:sz w:val="12"/>
-          <w:szCs w:val="12"/>
-        </w:rPr>
-        <w:t>r</w:t>
-      </w:r>
-      <w:r>
-        <w:rPr>
-          <w:rFonts w:ascii="Times New Roman" w:eastAsia="Times New Roman" w:hAnsi="Times New Roman" w:cs="Times New Roman"/>
-          <w:i/>
-          <w:spacing w:val="2"/>
-          <w:sz w:val="12"/>
-          <w:szCs w:val="12"/>
-        </w:rPr>
-        <w:t xml:space="preserve"> </w:t>
-      </w:r>
-      <w:r>
-        <w:rPr>
-          <w:rFonts w:eastAsia="Arial"/>
-          <w:i/>
-          <w:spacing w:val="1"/>
-          <w:sz w:val="12"/>
-          <w:szCs w:val="12"/>
-        </w:rPr>
-        <w:t>g</w:t>
-      </w:r>
-      <w:r>
-        <w:rPr>
-          <w:rFonts w:eastAsia="Arial"/>
-          <w:i/>
-          <w:spacing w:val="-2"/>
-          <w:sz w:val="12"/>
-          <w:szCs w:val="12"/>
-        </w:rPr>
-        <w:t>u</w:t>
-      </w:r>
-      <w:r>
-        <w:rPr>
-          <w:rFonts w:eastAsia="Arial"/>
-          <w:i/>
-          <w:sz w:val="12"/>
-          <w:szCs w:val="12"/>
-        </w:rPr>
-        <w:t>t</w:t>
-      </w:r>
-      <w:r>
-        <w:rPr>
-          <w:rFonts w:ascii="Times New Roman" w:eastAsia="Times New Roman" w:hAnsi="Times New Roman" w:cs="Times New Roman"/>
-          <w:i/>
-          <w:spacing w:val="5"/>
-          <w:sz w:val="12"/>
-          <w:szCs w:val="12"/>
-        </w:rPr>
-        <w:t xml:space="preserve"> </w:t>
-      </w:r>
-      <w:r>
-        <w:rPr>
-          <w:rFonts w:eastAsia="Arial"/>
-          <w:i/>
-          <w:spacing w:val="-2"/>
-          <w:sz w:val="12"/>
-          <w:szCs w:val="12"/>
-        </w:rPr>
-        <w:t>(</w:t>
-      </w:r>
-      <w:r>
-        <w:rPr>
-          <w:rFonts w:eastAsia="Arial"/>
-          <w:i/>
-          <w:spacing w:val="1"/>
-          <w:sz w:val="12"/>
-          <w:szCs w:val="12"/>
-        </w:rPr>
-        <w:t>1)</w:t>
-      </w:r>
-      <w:r>
-        <w:rPr>
-          <w:rFonts w:eastAsia="Arial"/>
-          <w:i/>
-          <w:sz w:val="12"/>
-          <w:szCs w:val="12"/>
-        </w:rPr>
-        <w:t>,</w:t>
-      </w:r>
-      <w:r>
-        <w:rPr>
-          <w:rFonts w:ascii="Times New Roman" w:eastAsia="Times New Roman" w:hAnsi="Times New Roman" w:cs="Times New Roman"/>
-          <w:i/>
-          <w:spacing w:val="3"/>
-          <w:sz w:val="12"/>
-          <w:szCs w:val="12"/>
-        </w:rPr>
-        <w:t xml:space="preserve"> </w:t>
-      </w:r>
-      <w:r>
-        <w:rPr>
-          <w:rFonts w:eastAsia="Arial"/>
-          <w:i/>
-          <w:spacing w:val="1"/>
-          <w:sz w:val="12"/>
-          <w:szCs w:val="12"/>
-        </w:rPr>
-        <w:t>gu</w:t>
-      </w:r>
-      <w:r>
-        <w:rPr>
-          <w:rFonts w:eastAsia="Arial"/>
-          <w:i/>
-          <w:sz w:val="12"/>
-          <w:szCs w:val="12"/>
-        </w:rPr>
-        <w:t>t</w:t>
-      </w:r>
-      <w:r>
-        <w:rPr>
-          <w:rFonts w:ascii="Times New Roman" w:eastAsia="Times New Roman" w:hAnsi="Times New Roman" w:cs="Times New Roman"/>
-          <w:i/>
-          <w:spacing w:val="3"/>
-          <w:sz w:val="12"/>
-          <w:szCs w:val="12"/>
-        </w:rPr>
-        <w:t xml:space="preserve"> </w:t>
-      </w:r>
-      <w:r>
-        <w:rPr>
-          <w:rFonts w:eastAsia="Arial"/>
-          <w:i/>
-          <w:spacing w:val="1"/>
-          <w:sz w:val="12"/>
-          <w:szCs w:val="12"/>
-        </w:rPr>
-        <w:t>(</w:t>
-      </w:r>
-      <w:r>
-        <w:rPr>
-          <w:rFonts w:eastAsia="Arial"/>
-          <w:i/>
-          <w:spacing w:val="-2"/>
-          <w:sz w:val="12"/>
-          <w:szCs w:val="12"/>
-        </w:rPr>
-        <w:t>2</w:t>
-      </w:r>
-      <w:r>
-        <w:rPr>
-          <w:rFonts w:eastAsia="Arial"/>
-          <w:i/>
-          <w:spacing w:val="1"/>
-          <w:sz w:val="12"/>
-          <w:szCs w:val="12"/>
-        </w:rPr>
-        <w:t>)</w:t>
-      </w:r>
-      <w:r>
-        <w:rPr>
-          <w:rFonts w:eastAsia="Arial"/>
-          <w:i/>
-          <w:sz w:val="12"/>
-          <w:szCs w:val="12"/>
-        </w:rPr>
-        <w:t>,</w:t>
-      </w:r>
-      <w:r>
-        <w:rPr>
-          <w:rFonts w:ascii="Times New Roman" w:eastAsia="Times New Roman" w:hAnsi="Times New Roman" w:cs="Times New Roman"/>
-          <w:i/>
-          <w:spacing w:val="3"/>
-          <w:sz w:val="12"/>
-          <w:szCs w:val="12"/>
-        </w:rPr>
-        <w:t xml:space="preserve"> </w:t>
-      </w:r>
-      <w:r>
-        <w:rPr>
-          <w:rFonts w:eastAsia="Arial"/>
-          <w:i/>
-          <w:spacing w:val="1"/>
-          <w:sz w:val="12"/>
-          <w:szCs w:val="12"/>
-        </w:rPr>
-        <w:t>be</w:t>
-      </w:r>
-      <w:r>
-        <w:rPr>
-          <w:rFonts w:eastAsia="Arial"/>
-          <w:i/>
-          <w:sz w:val="12"/>
-          <w:szCs w:val="12"/>
-        </w:rPr>
-        <w:t>f</w:t>
-      </w:r>
-      <w:r>
-        <w:rPr>
-          <w:rFonts w:eastAsia="Arial"/>
-          <w:i/>
-          <w:spacing w:val="1"/>
-          <w:sz w:val="12"/>
-          <w:szCs w:val="12"/>
-        </w:rPr>
-        <w:t>r</w:t>
-      </w:r>
-      <w:r>
-        <w:rPr>
-          <w:rFonts w:eastAsia="Arial"/>
-          <w:i/>
-          <w:sz w:val="12"/>
-          <w:szCs w:val="12"/>
-        </w:rPr>
-        <w:t>i</w:t>
-      </w:r>
-      <w:r>
-        <w:rPr>
-          <w:rFonts w:eastAsia="Arial"/>
-          <w:i/>
-          <w:spacing w:val="1"/>
-          <w:sz w:val="12"/>
-          <w:szCs w:val="12"/>
-        </w:rPr>
-        <w:t>e</w:t>
-      </w:r>
-      <w:r>
-        <w:rPr>
-          <w:rFonts w:eastAsia="Arial"/>
-          <w:i/>
-          <w:spacing w:val="-2"/>
-          <w:sz w:val="12"/>
-          <w:szCs w:val="12"/>
-        </w:rPr>
-        <w:t>d</w:t>
-      </w:r>
-      <w:r>
-        <w:rPr>
-          <w:rFonts w:eastAsia="Arial"/>
-          <w:i/>
-          <w:spacing w:val="2"/>
-          <w:sz w:val="12"/>
-          <w:szCs w:val="12"/>
-        </w:rPr>
-        <w:t>i</w:t>
-      </w:r>
-      <w:r>
-        <w:rPr>
-          <w:rFonts w:eastAsia="Arial"/>
-          <w:i/>
-          <w:spacing w:val="-2"/>
-          <w:sz w:val="12"/>
-          <w:szCs w:val="12"/>
-        </w:rPr>
-        <w:t>g</w:t>
-      </w:r>
-      <w:r>
-        <w:rPr>
-          <w:rFonts w:eastAsia="Arial"/>
-          <w:i/>
-          <w:spacing w:val="1"/>
-          <w:sz w:val="12"/>
-          <w:szCs w:val="12"/>
-        </w:rPr>
-        <w:t>en</w:t>
-      </w:r>
-      <w:r>
-        <w:rPr>
-          <w:rFonts w:eastAsia="Arial"/>
-          <w:i/>
-          <w:sz w:val="12"/>
-          <w:szCs w:val="12"/>
-        </w:rPr>
-        <w:t>d</w:t>
-      </w:r>
-      <w:r>
-        <w:rPr>
-          <w:rFonts w:ascii="Times New Roman" w:eastAsia="Times New Roman" w:hAnsi="Times New Roman" w:cs="Times New Roman"/>
-          <w:i/>
-          <w:spacing w:val="-2"/>
-          <w:sz w:val="12"/>
-          <w:szCs w:val="12"/>
-        </w:rPr>
-        <w:t xml:space="preserve"> </w:t>
-      </w:r>
-      <w:r>
-        <w:rPr>
-          <w:rFonts w:eastAsia="Arial"/>
-          <w:i/>
-          <w:spacing w:val="-2"/>
-          <w:sz w:val="12"/>
-          <w:szCs w:val="12"/>
-        </w:rPr>
-        <w:t>(</w:t>
-      </w:r>
-      <w:r>
-        <w:rPr>
-          <w:rFonts w:eastAsia="Arial"/>
-          <w:i/>
-          <w:spacing w:val="1"/>
-          <w:sz w:val="12"/>
-          <w:szCs w:val="12"/>
-        </w:rPr>
-        <w:t>3)</w:t>
-      </w:r>
-      <w:r>
-        <w:rPr>
-          <w:rFonts w:eastAsia="Arial"/>
-          <w:i/>
-          <w:sz w:val="12"/>
-          <w:szCs w:val="12"/>
-        </w:rPr>
-        <w:t>,</w:t>
-      </w:r>
-      <w:r>
-        <w:rPr>
-          <w:rFonts w:ascii="Times New Roman" w:eastAsia="Times New Roman" w:hAnsi="Times New Roman" w:cs="Times New Roman"/>
-          <w:i/>
-          <w:spacing w:val="3"/>
-          <w:sz w:val="12"/>
-          <w:szCs w:val="12"/>
-        </w:rPr>
-        <w:t xml:space="preserve"> </w:t>
-      </w:r>
-      <w:r>
-        <w:rPr>
-          <w:rFonts w:eastAsia="Arial"/>
-          <w:i/>
-          <w:spacing w:val="1"/>
-          <w:sz w:val="12"/>
-          <w:szCs w:val="12"/>
-        </w:rPr>
-        <w:t>au</w:t>
-      </w:r>
-      <w:r>
-        <w:rPr>
-          <w:rFonts w:eastAsia="Arial"/>
-          <w:i/>
-          <w:sz w:val="12"/>
-          <w:szCs w:val="12"/>
-        </w:rPr>
-        <w:t>s</w:t>
-      </w:r>
-      <w:r>
-        <w:rPr>
-          <w:rFonts w:eastAsia="Arial"/>
-          <w:i/>
-          <w:spacing w:val="1"/>
-          <w:sz w:val="12"/>
-          <w:szCs w:val="12"/>
-        </w:rPr>
-        <w:t>r</w:t>
-      </w:r>
-      <w:r>
-        <w:rPr>
-          <w:rFonts w:eastAsia="Arial"/>
-          <w:i/>
-          <w:spacing w:val="-2"/>
-          <w:sz w:val="12"/>
-          <w:szCs w:val="12"/>
-        </w:rPr>
-        <w:t>e</w:t>
-      </w:r>
-      <w:r>
-        <w:rPr>
-          <w:rFonts w:eastAsia="Arial"/>
-          <w:i/>
-          <w:spacing w:val="2"/>
-          <w:sz w:val="12"/>
-          <w:szCs w:val="12"/>
-        </w:rPr>
-        <w:t>i</w:t>
-      </w:r>
-      <w:r>
-        <w:rPr>
-          <w:rFonts w:eastAsia="Arial"/>
-          <w:i/>
-          <w:sz w:val="12"/>
-          <w:szCs w:val="12"/>
-        </w:rPr>
-        <w:t>c</w:t>
-      </w:r>
-      <w:r>
-        <w:rPr>
-          <w:rFonts w:eastAsia="Arial"/>
-          <w:i/>
-          <w:spacing w:val="1"/>
-          <w:sz w:val="12"/>
-          <w:szCs w:val="12"/>
-        </w:rPr>
-        <w:t>he</w:t>
-      </w:r>
-      <w:r>
-        <w:rPr>
-          <w:rFonts w:eastAsia="Arial"/>
-          <w:i/>
-          <w:spacing w:val="-2"/>
-          <w:sz w:val="12"/>
-          <w:szCs w:val="12"/>
-        </w:rPr>
-        <w:t>n</w:t>
-      </w:r>
-      <w:r>
-        <w:rPr>
-          <w:rFonts w:eastAsia="Arial"/>
-          <w:i/>
-          <w:sz w:val="12"/>
-          <w:szCs w:val="12"/>
-        </w:rPr>
-        <w:t>d</w:t>
-      </w:r>
-      <w:r>
-        <w:rPr>
-          <w:rFonts w:ascii="Times New Roman" w:eastAsia="Times New Roman" w:hAnsi="Times New Roman" w:cs="Times New Roman"/>
-          <w:i/>
-          <w:spacing w:val="-2"/>
-          <w:sz w:val="12"/>
-          <w:szCs w:val="12"/>
-        </w:rPr>
-        <w:t xml:space="preserve"> </w:t>
-      </w:r>
-      <w:r>
-        <w:rPr>
-          <w:rFonts w:eastAsia="Arial"/>
-          <w:i/>
-          <w:spacing w:val="1"/>
-          <w:sz w:val="12"/>
-          <w:szCs w:val="12"/>
-        </w:rPr>
-        <w:t>(4</w:t>
-      </w:r>
-      <w:r>
-        <w:rPr>
-          <w:rFonts w:eastAsia="Arial"/>
-          <w:i/>
-          <w:spacing w:val="-2"/>
-          <w:sz w:val="12"/>
-          <w:szCs w:val="12"/>
-        </w:rPr>
-        <w:t>)</w:t>
-      </w:r>
-      <w:r>
-        <w:rPr>
-          <w:rFonts w:eastAsia="Arial"/>
-          <w:i/>
-          <w:sz w:val="12"/>
-          <w:szCs w:val="12"/>
-        </w:rPr>
-        <w:t>,</w:t>
-      </w:r>
-      <w:r>
-        <w:rPr>
-          <w:rFonts w:ascii="Times New Roman" w:eastAsia="Times New Roman" w:hAnsi="Times New Roman" w:cs="Times New Roman"/>
-          <w:i/>
-          <w:spacing w:val="5"/>
-          <w:sz w:val="12"/>
-          <w:szCs w:val="12"/>
-        </w:rPr>
-        <w:t xml:space="preserve"> </w:t>
-      </w:r>
-      <w:r>
-        <w:rPr>
-          <w:rFonts w:eastAsia="Arial"/>
-          <w:i/>
-          <w:spacing w:val="1"/>
-          <w:sz w:val="12"/>
-          <w:szCs w:val="12"/>
-        </w:rPr>
-        <w:t>mang</w:t>
-      </w:r>
-      <w:r>
-        <w:rPr>
-          <w:rFonts w:eastAsia="Arial"/>
-          <w:i/>
-          <w:spacing w:val="-2"/>
-          <w:sz w:val="12"/>
-          <w:szCs w:val="12"/>
-        </w:rPr>
-        <w:t>e</w:t>
-      </w:r>
-      <w:r>
-        <w:rPr>
-          <w:rFonts w:eastAsia="Arial"/>
-          <w:i/>
-          <w:spacing w:val="2"/>
-          <w:sz w:val="12"/>
-          <w:szCs w:val="12"/>
-        </w:rPr>
-        <w:t>l</w:t>
-      </w:r>
-      <w:r>
-        <w:rPr>
-          <w:rFonts w:eastAsia="Arial"/>
-          <w:i/>
-          <w:spacing w:val="-2"/>
-          <w:sz w:val="12"/>
-          <w:szCs w:val="12"/>
-        </w:rPr>
-        <w:t>h</w:t>
-      </w:r>
-      <w:r>
-        <w:rPr>
-          <w:rFonts w:eastAsia="Arial"/>
-          <w:i/>
-          <w:spacing w:val="1"/>
-          <w:sz w:val="12"/>
-          <w:szCs w:val="12"/>
-        </w:rPr>
-        <w:t>a</w:t>
-      </w:r>
-      <w:r>
-        <w:rPr>
-          <w:rFonts w:eastAsia="Arial"/>
-          <w:i/>
-          <w:sz w:val="12"/>
-          <w:szCs w:val="12"/>
-        </w:rPr>
-        <w:t>ft</w:t>
-      </w:r>
-      <w:r>
-        <w:rPr>
-          <w:rFonts w:ascii="Times New Roman" w:eastAsia="Times New Roman" w:hAnsi="Times New Roman" w:cs="Times New Roman"/>
-          <w:i/>
-          <w:spacing w:val="1"/>
-          <w:sz w:val="12"/>
-          <w:szCs w:val="12"/>
-        </w:rPr>
-        <w:t xml:space="preserve"> </w:t>
-      </w:r>
-      <w:r>
-        <w:rPr>
-          <w:rFonts w:eastAsia="Arial"/>
-          <w:i/>
-          <w:spacing w:val="-2"/>
-          <w:sz w:val="12"/>
-          <w:szCs w:val="12"/>
-        </w:rPr>
-        <w:t>(</w:t>
-      </w:r>
-      <w:r>
-        <w:rPr>
-          <w:rFonts w:eastAsia="Arial"/>
-          <w:i/>
-          <w:spacing w:val="1"/>
-          <w:sz w:val="12"/>
-          <w:szCs w:val="12"/>
-        </w:rPr>
-        <w:t>5)</w:t>
-      </w:r>
-      <w:r>
-        <w:rPr>
-          <w:rFonts w:eastAsia="Arial"/>
-          <w:i/>
-          <w:sz w:val="12"/>
-          <w:szCs w:val="12"/>
-        </w:rPr>
-        <w:t>,</w:t>
-      </w:r>
-      <w:r>
-        <w:rPr>
-          <w:rFonts w:ascii="Times New Roman" w:eastAsia="Times New Roman" w:hAnsi="Times New Roman" w:cs="Times New Roman"/>
-          <w:i/>
-          <w:spacing w:val="3"/>
-          <w:sz w:val="12"/>
-          <w:szCs w:val="12"/>
-        </w:rPr>
-        <w:t xml:space="preserve"> </w:t>
-      </w:r>
-      <w:r>
-        <w:rPr>
-          <w:rFonts w:eastAsia="Arial"/>
-          <w:i/>
-          <w:spacing w:val="1"/>
-          <w:sz w:val="12"/>
-          <w:szCs w:val="12"/>
-        </w:rPr>
-        <w:t>un</w:t>
-      </w:r>
-      <w:r>
-        <w:rPr>
-          <w:rFonts w:eastAsia="Arial"/>
-          <w:i/>
-          <w:spacing w:val="-2"/>
-          <w:sz w:val="12"/>
-          <w:szCs w:val="12"/>
-        </w:rPr>
-        <w:t>g</w:t>
-      </w:r>
-      <w:r>
-        <w:rPr>
-          <w:rFonts w:eastAsia="Arial"/>
-          <w:i/>
-          <w:spacing w:val="1"/>
-          <w:sz w:val="12"/>
-          <w:szCs w:val="12"/>
-        </w:rPr>
-        <w:t>enü</w:t>
-      </w:r>
-      <w:r>
-        <w:rPr>
-          <w:rFonts w:eastAsia="Arial"/>
-          <w:i/>
-          <w:spacing w:val="-2"/>
-          <w:sz w:val="12"/>
-          <w:szCs w:val="12"/>
-        </w:rPr>
-        <w:t>g</w:t>
-      </w:r>
-      <w:r>
-        <w:rPr>
-          <w:rFonts w:eastAsia="Arial"/>
-          <w:i/>
-          <w:spacing w:val="1"/>
-          <w:sz w:val="12"/>
-          <w:szCs w:val="12"/>
-        </w:rPr>
-        <w:t>en</w:t>
-      </w:r>
-      <w:r>
-        <w:rPr>
-          <w:rFonts w:eastAsia="Arial"/>
-          <w:i/>
-          <w:sz w:val="12"/>
-          <w:szCs w:val="12"/>
-        </w:rPr>
-        <w:t>d</w:t>
-      </w:r>
-      <w:r>
-        <w:rPr>
-          <w:rFonts w:ascii="Times New Roman" w:eastAsia="Times New Roman" w:hAnsi="Times New Roman" w:cs="Times New Roman"/>
-          <w:i/>
-          <w:spacing w:val="-3"/>
-          <w:sz w:val="12"/>
-          <w:szCs w:val="12"/>
-        </w:rPr>
-        <w:t xml:space="preserve"> </w:t>
-      </w:r>
-      <w:r>
-        <w:rPr>
-          <w:rFonts w:eastAsia="Arial"/>
-          <w:i/>
-          <w:spacing w:val="-2"/>
-          <w:sz w:val="12"/>
-          <w:szCs w:val="12"/>
-        </w:rPr>
-        <w:t>(</w:t>
-      </w:r>
-      <w:r>
-        <w:rPr>
-          <w:rFonts w:eastAsia="Arial"/>
-          <w:i/>
-          <w:spacing w:val="1"/>
-          <w:sz w:val="12"/>
-          <w:szCs w:val="12"/>
-        </w:rPr>
-        <w:t>6</w:t>
-      </w:r>
-      <w:r>
-        <w:rPr>
-          <w:rFonts w:eastAsia="Arial"/>
-          <w:i/>
-          <w:sz w:val="12"/>
-          <w:szCs w:val="12"/>
-        </w:rPr>
-        <w:t>)</w:t>
+        <w:tab/>
       </w:r>
     </w:p>
     <w:p>
       <w:pPr>
-        <w:spacing w:before="56" w:line="360" w:lineRule="atLeast"/>
-        <w:ind w:left="113" w:right="-23"/>
+        <w:spacing w:line="160" w:lineRule="exact"/>
+        <w:ind w:left="-567" w:right="-57"/>
         <w:rPr>
           <w:rFonts w:eastAsia="Arial"/>
-          <w:b/>
-          <w:szCs w:val="24"/>
+          <w:i/>
+          <w:sz w:val="12"/>
+          <w:szCs w:val="12"/>
         </w:rPr>
       </w:pPr>
+      <w:r>
+        <w:rPr>
+          <w:rFonts w:eastAsia="Arial"/>
+          <w:i/>
+          <w:sz w:val="12"/>
+          <w:szCs w:val="12"/>
+        </w:rPr>
+        <w:t>N</w:t>
+      </w:r>
+      <w:r>
+        <w:rPr>
+          <w:rFonts w:eastAsia="Arial"/>
+          <w:i/>
+          <w:spacing w:val="1"/>
+          <w:sz w:val="12"/>
+          <w:szCs w:val="12"/>
+        </w:rPr>
+        <w:t>o</w:t>
+      </w:r>
+      <w:r>
+        <w:rPr>
+          <w:rFonts w:eastAsia="Arial"/>
+          <w:i/>
+          <w:sz w:val="12"/>
+          <w:szCs w:val="12"/>
+        </w:rPr>
+        <w:t>t</w:t>
+      </w:r>
+      <w:r>
+        <w:rPr>
+          <w:rFonts w:eastAsia="Arial"/>
+          <w:i/>
+          <w:spacing w:val="1"/>
+          <w:sz w:val="12"/>
+          <w:szCs w:val="12"/>
+        </w:rPr>
+        <w:t>en</w:t>
+      </w:r>
+      <w:r>
+        <w:rPr>
+          <w:rFonts w:eastAsia="Arial"/>
+          <w:i/>
+          <w:sz w:val="12"/>
+          <w:szCs w:val="12"/>
+        </w:rPr>
+        <w:t>st</w:t>
+      </w:r>
+      <w:r>
+        <w:rPr>
+          <w:rFonts w:eastAsia="Arial"/>
+          <w:i/>
+          <w:spacing w:val="1"/>
+          <w:sz w:val="12"/>
+          <w:szCs w:val="12"/>
+        </w:rPr>
+        <w:t>u</w:t>
+      </w:r>
+      <w:r>
+        <w:rPr>
+          <w:rFonts w:eastAsia="Arial"/>
+          <w:i/>
+          <w:sz w:val="12"/>
+          <w:szCs w:val="12"/>
+        </w:rPr>
+        <w:t>f</w:t>
+      </w:r>
+      <w:r>
+        <w:rPr>
+          <w:rFonts w:eastAsia="Arial"/>
+          <w:i/>
+          <w:spacing w:val="1"/>
+          <w:sz w:val="12"/>
+          <w:szCs w:val="12"/>
+        </w:rPr>
+        <w:t>e</w:t>
+      </w:r>
+      <w:r>
+        <w:rPr>
+          <w:rFonts w:eastAsia="Arial"/>
+          <w:i/>
+          <w:sz w:val="12"/>
+          <w:szCs w:val="12"/>
+        </w:rPr>
+        <w:t>n</w:t>
+      </w:r>
+      <w:r>
+        <w:rPr>
+          <w:rFonts w:eastAsia="Arial"/>
+          <w:i/>
+          <w:sz w:val="12"/>
+          <w:szCs w:val="12"/>
+        </w:rPr>
+        <w:t xml:space="preserve">: </w:t>
+      </w:r>
+      <w:r>
+        <w:rPr>
+          <w:rFonts w:eastAsia="Arial"/>
+          <w:i/>
+          <w:spacing w:val="2"/>
+          <w:sz w:val="12"/>
+          <w:szCs w:val="12"/>
+        </w:rPr>
+        <w:t>s</w:t>
+      </w:r>
+      <w:r>
+        <w:rPr>
+          <w:rFonts w:eastAsia="Arial"/>
+          <w:i/>
+          <w:spacing w:val="-2"/>
+          <w:sz w:val="12"/>
+          <w:szCs w:val="12"/>
+        </w:rPr>
+        <w:t>e</w:t>
+      </w:r>
+      <w:r>
+        <w:rPr>
+          <w:rFonts w:eastAsia="Arial"/>
+          <w:i/>
+          <w:spacing w:val="1"/>
+          <w:sz w:val="12"/>
+          <w:szCs w:val="12"/>
+        </w:rPr>
+        <w:t>h</w:t>
+      </w:r>
+      <w:r>
+        <w:rPr>
+          <w:rFonts w:eastAsia="Arial"/>
+          <w:i/>
+          <w:sz w:val="12"/>
+          <w:szCs w:val="12"/>
+        </w:rPr>
+        <w:t>r</w:t>
+      </w:r>
+      <w:r>
+        <w:rPr>
+          <w:rFonts w:ascii="Times New Roman" w:eastAsia="Times New Roman" w:hAnsi="Times New Roman" w:cs="Times New Roman"/>
+          <w:i/>
+          <w:spacing w:val="2"/>
+          <w:sz w:val="12"/>
+          <w:szCs w:val="12"/>
+        </w:rPr>
+        <w:t xml:space="preserve"> </w:t>
+      </w:r>
+      <w:r>
+        <w:rPr>
+          <w:rFonts w:eastAsia="Arial"/>
+          <w:i/>
+          <w:spacing w:val="1"/>
+          <w:sz w:val="12"/>
+          <w:szCs w:val="12"/>
+        </w:rPr>
+        <w:t>g</w:t>
+      </w:r>
+      <w:r>
+        <w:rPr>
+          <w:rFonts w:eastAsia="Arial"/>
+          <w:i/>
+          <w:spacing w:val="-2"/>
+          <w:sz w:val="12"/>
+          <w:szCs w:val="12"/>
+        </w:rPr>
+        <w:t>u</w:t>
+      </w:r>
+      <w:r>
+        <w:rPr>
+          <w:rFonts w:eastAsia="Arial"/>
+          <w:i/>
+          <w:sz w:val="12"/>
+          <w:szCs w:val="12"/>
+        </w:rPr>
+        <w:t>t</w:t>
+      </w:r>
+      <w:r>
+        <w:rPr>
+          <w:rFonts w:ascii="Times New Roman" w:eastAsia="Times New Roman" w:hAnsi="Times New Roman" w:cs="Times New Roman"/>
+          <w:i/>
+          <w:spacing w:val="5"/>
+          <w:sz w:val="12"/>
+          <w:szCs w:val="12"/>
+        </w:rPr>
+        <w:t xml:space="preserve"> </w:t>
+      </w:r>
+      <w:r>
+        <w:rPr>
+          <w:rFonts w:eastAsia="Arial"/>
+          <w:i/>
+          <w:spacing w:val="-2"/>
+          <w:sz w:val="12"/>
+          <w:szCs w:val="12"/>
+        </w:rPr>
+        <w:t>(</w:t>
+      </w:r>
+      <w:r>
+        <w:rPr>
+          <w:rFonts w:eastAsia="Arial"/>
+          <w:i/>
+          <w:spacing w:val="1"/>
+          <w:sz w:val="12"/>
+          <w:szCs w:val="12"/>
+        </w:rPr>
+        <w:t>1)</w:t>
+      </w:r>
+      <w:r>
+        <w:rPr>
+          <w:rFonts w:eastAsia="Arial"/>
+          <w:i/>
+          <w:sz w:val="12"/>
+          <w:szCs w:val="12"/>
+        </w:rPr>
+        <w:t>,</w:t>
+      </w:r>
+      <w:r>
+        <w:rPr>
+          <w:rFonts w:ascii="Times New Roman" w:eastAsia="Times New Roman" w:hAnsi="Times New Roman" w:cs="Times New Roman"/>
+          <w:i/>
+          <w:spacing w:val="3"/>
+          <w:sz w:val="12"/>
+          <w:szCs w:val="12"/>
+        </w:rPr>
+        <w:t xml:space="preserve"> </w:t>
+      </w:r>
+      <w:r>
+        <w:rPr>
+          <w:rFonts w:eastAsia="Arial"/>
+          <w:i/>
+          <w:spacing w:val="1"/>
+          <w:sz w:val="12"/>
+          <w:szCs w:val="12"/>
+        </w:rPr>
+        <w:t>gu</w:t>
+      </w:r>
+      <w:r>
+        <w:rPr>
+          <w:rFonts w:eastAsia="Arial"/>
+          <w:i/>
+          <w:sz w:val="12"/>
+          <w:szCs w:val="12"/>
+        </w:rPr>
+        <w:t>t</w:t>
+      </w:r>
+      <w:r>
+        <w:rPr>
+          <w:rFonts w:ascii="Times New Roman" w:eastAsia="Times New Roman" w:hAnsi="Times New Roman" w:cs="Times New Roman"/>
+          <w:i/>
+          <w:spacing w:val="3"/>
+          <w:sz w:val="12"/>
+          <w:szCs w:val="12"/>
+        </w:rPr>
+        <w:t xml:space="preserve"> </w:t>
+      </w:r>
+      <w:r>
+        <w:rPr>
+          <w:rFonts w:eastAsia="Arial"/>
+          <w:i/>
+          <w:spacing w:val="1"/>
+          <w:sz w:val="12"/>
+          <w:szCs w:val="12"/>
+        </w:rPr>
+        <w:t>(</w:t>
+      </w:r>
+      <w:r>
+        <w:rPr>
+          <w:rFonts w:eastAsia="Arial"/>
+          <w:i/>
+          <w:spacing w:val="-2"/>
+          <w:sz w:val="12"/>
+          <w:szCs w:val="12"/>
+        </w:rPr>
+        <w:t>2</w:t>
+      </w:r>
+      <w:r>
+        <w:rPr>
+          <w:rFonts w:eastAsia="Arial"/>
+          <w:i/>
+          <w:spacing w:val="1"/>
+          <w:sz w:val="12"/>
+          <w:szCs w:val="12"/>
+        </w:rPr>
+        <w:t>)</w:t>
+      </w:r>
+      <w:r>
+        <w:rPr>
+          <w:rFonts w:eastAsia="Arial"/>
+          <w:i/>
+          <w:sz w:val="12"/>
+          <w:szCs w:val="12"/>
+        </w:rPr>
+        <w:t>,</w:t>
+      </w:r>
+      <w:r>
+        <w:rPr>
+          <w:rFonts w:ascii="Times New Roman" w:eastAsia="Times New Roman" w:hAnsi="Times New Roman" w:cs="Times New Roman"/>
+          <w:i/>
+          <w:spacing w:val="3"/>
+          <w:sz w:val="12"/>
+          <w:szCs w:val="12"/>
+        </w:rPr>
+        <w:t xml:space="preserve"> </w:t>
+      </w:r>
+      <w:r>
+        <w:rPr>
+          <w:rFonts w:eastAsia="Arial"/>
+          <w:i/>
+          <w:spacing w:val="1"/>
+          <w:sz w:val="12"/>
+          <w:szCs w:val="12"/>
+        </w:rPr>
+        <w:t>be</w:t>
+      </w:r>
+      <w:r>
+        <w:rPr>
+          <w:rFonts w:eastAsia="Arial"/>
+          <w:i/>
+          <w:sz w:val="12"/>
+          <w:szCs w:val="12"/>
+        </w:rPr>
+        <w:t>f</w:t>
+      </w:r>
+      <w:r>
+        <w:rPr>
+          <w:rFonts w:eastAsia="Arial"/>
+          <w:i/>
+          <w:spacing w:val="1"/>
+          <w:sz w:val="12"/>
+          <w:szCs w:val="12"/>
+        </w:rPr>
+        <w:t>r</w:t>
+      </w:r>
+      <w:r>
+        <w:rPr>
+          <w:rFonts w:eastAsia="Arial"/>
+          <w:i/>
+          <w:sz w:val="12"/>
+          <w:szCs w:val="12"/>
+        </w:rPr>
+        <w:t>i</w:t>
+      </w:r>
+      <w:r>
+        <w:rPr>
+          <w:rFonts w:eastAsia="Arial"/>
+          <w:i/>
+          <w:spacing w:val="1"/>
+          <w:sz w:val="12"/>
+          <w:szCs w:val="12"/>
+        </w:rPr>
+        <w:t>e</w:t>
+      </w:r>
+      <w:r>
+        <w:rPr>
+          <w:rFonts w:eastAsia="Arial"/>
+          <w:i/>
+          <w:spacing w:val="-2"/>
+          <w:sz w:val="12"/>
+          <w:szCs w:val="12"/>
+        </w:rPr>
+        <w:t>d</w:t>
+      </w:r>
+      <w:r>
+        <w:rPr>
+          <w:rFonts w:eastAsia="Arial"/>
+          <w:i/>
+          <w:spacing w:val="2"/>
+          <w:sz w:val="12"/>
+          <w:szCs w:val="12"/>
+        </w:rPr>
+        <w:t>i</w:t>
+      </w:r>
+      <w:r>
+        <w:rPr>
+          <w:rFonts w:eastAsia="Arial"/>
+          <w:i/>
+          <w:spacing w:val="-2"/>
+          <w:sz w:val="12"/>
+          <w:szCs w:val="12"/>
+        </w:rPr>
+        <w:t>g</w:t>
+      </w:r>
+      <w:r>
+        <w:rPr>
+          <w:rFonts w:eastAsia="Arial"/>
+          <w:i/>
+          <w:spacing w:val="1"/>
+          <w:sz w:val="12"/>
+          <w:szCs w:val="12"/>
+        </w:rPr>
+        <w:t>en</w:t>
+      </w:r>
+      <w:r>
+        <w:rPr>
+          <w:rFonts w:eastAsia="Arial"/>
+          <w:i/>
+          <w:sz w:val="12"/>
+          <w:szCs w:val="12"/>
+        </w:rPr>
+        <w:t>d</w:t>
+      </w:r>
+      <w:r>
+        <w:rPr>
+          <w:rFonts w:ascii="Times New Roman" w:eastAsia="Times New Roman" w:hAnsi="Times New Roman" w:cs="Times New Roman"/>
+          <w:i/>
+          <w:spacing w:val="-2"/>
+          <w:sz w:val="12"/>
+          <w:szCs w:val="12"/>
+        </w:rPr>
+        <w:t xml:space="preserve"> </w:t>
+      </w:r>
+      <w:r>
+        <w:rPr>
+          <w:rFonts w:eastAsia="Arial"/>
+          <w:i/>
+          <w:spacing w:val="-2"/>
+          <w:sz w:val="12"/>
+          <w:szCs w:val="12"/>
+        </w:rPr>
+        <w:t>(</w:t>
+      </w:r>
+      <w:r>
+        <w:rPr>
+          <w:rFonts w:eastAsia="Arial"/>
+          <w:i/>
+          <w:spacing w:val="1"/>
+          <w:sz w:val="12"/>
+          <w:szCs w:val="12"/>
+        </w:rPr>
+        <w:t>3)</w:t>
+      </w:r>
+      <w:r>
+        <w:rPr>
+          <w:rFonts w:eastAsia="Arial"/>
+          <w:i/>
+          <w:sz w:val="12"/>
+          <w:szCs w:val="12"/>
+        </w:rPr>
+        <w:t>,</w:t>
+      </w:r>
+      <w:r>
+        <w:rPr>
+          <w:rFonts w:ascii="Times New Roman" w:eastAsia="Times New Roman" w:hAnsi="Times New Roman" w:cs="Times New Roman"/>
+          <w:i/>
+          <w:spacing w:val="3"/>
+          <w:sz w:val="12"/>
+          <w:szCs w:val="12"/>
+        </w:rPr>
+        <w:t xml:space="preserve"> </w:t>
+      </w:r>
+      <w:r>
+        <w:rPr>
+          <w:rFonts w:eastAsia="Arial"/>
+          <w:i/>
+          <w:spacing w:val="1"/>
+          <w:sz w:val="12"/>
+          <w:szCs w:val="12"/>
+        </w:rPr>
+        <w:t>au</w:t>
+      </w:r>
+      <w:r>
+        <w:rPr>
+          <w:rFonts w:eastAsia="Arial"/>
+          <w:i/>
+          <w:sz w:val="12"/>
+          <w:szCs w:val="12"/>
+        </w:rPr>
+        <w:t>s</w:t>
+      </w:r>
+      <w:r>
+        <w:rPr>
+          <w:rFonts w:eastAsia="Arial"/>
+          <w:i/>
+          <w:spacing w:val="1"/>
+          <w:sz w:val="12"/>
+          <w:szCs w:val="12"/>
+        </w:rPr>
+        <w:t>r</w:t>
+      </w:r>
+      <w:r>
+        <w:rPr>
+          <w:rFonts w:eastAsia="Arial"/>
+          <w:i/>
+          <w:spacing w:val="-2"/>
+          <w:sz w:val="12"/>
+          <w:szCs w:val="12"/>
+        </w:rPr>
+        <w:t>e</w:t>
+      </w:r>
+      <w:r>
+        <w:rPr>
+          <w:rFonts w:eastAsia="Arial"/>
+          <w:i/>
+          <w:spacing w:val="2"/>
+          <w:sz w:val="12"/>
+          <w:szCs w:val="12"/>
+        </w:rPr>
+        <w:t>i</w:t>
+      </w:r>
+      <w:r>
+        <w:rPr>
+          <w:rFonts w:eastAsia="Arial"/>
+          <w:i/>
+          <w:sz w:val="12"/>
+          <w:szCs w:val="12"/>
+        </w:rPr>
+        <w:t>c</w:t>
+      </w:r>
+      <w:r>
+        <w:rPr>
+          <w:rFonts w:eastAsia="Arial"/>
+          <w:i/>
+          <w:spacing w:val="1"/>
+          <w:sz w:val="12"/>
+          <w:szCs w:val="12"/>
+        </w:rPr>
+        <w:t>he</w:t>
+      </w:r>
+      <w:r>
+        <w:rPr>
+          <w:rFonts w:eastAsia="Arial"/>
+          <w:i/>
+          <w:spacing w:val="-2"/>
+          <w:sz w:val="12"/>
+          <w:szCs w:val="12"/>
+        </w:rPr>
+        <w:t>n</w:t>
+      </w:r>
+      <w:r>
+        <w:rPr>
+          <w:rFonts w:eastAsia="Arial"/>
+          <w:i/>
+          <w:sz w:val="12"/>
+          <w:szCs w:val="12"/>
+        </w:rPr>
+        <w:t>d</w:t>
+      </w:r>
+      <w:r>
+        <w:rPr>
+          <w:rFonts w:ascii="Times New Roman" w:eastAsia="Times New Roman" w:hAnsi="Times New Roman" w:cs="Times New Roman"/>
+          <w:i/>
+          <w:spacing w:val="-2"/>
+          <w:sz w:val="12"/>
+          <w:szCs w:val="12"/>
+        </w:rPr>
+        <w:t xml:space="preserve"> </w:t>
+      </w:r>
+      <w:r>
+        <w:rPr>
+          <w:rFonts w:eastAsia="Arial"/>
+          <w:i/>
+          <w:spacing w:val="1"/>
+          <w:sz w:val="12"/>
+          <w:szCs w:val="12"/>
+        </w:rPr>
+        <w:t>(4</w:t>
+      </w:r>
+      <w:r>
+        <w:rPr>
+          <w:rFonts w:eastAsia="Arial"/>
+          <w:i/>
+          <w:spacing w:val="-2"/>
+          <w:sz w:val="12"/>
+          <w:szCs w:val="12"/>
+        </w:rPr>
+        <w:t>)</w:t>
+      </w:r>
+      <w:r>
+        <w:rPr>
+          <w:rFonts w:eastAsia="Arial"/>
+          <w:i/>
+          <w:sz w:val="12"/>
+          <w:szCs w:val="12"/>
+        </w:rPr>
+        <w:t>,</w:t>
+      </w:r>
+      <w:r>
+        <w:rPr>
+          <w:rFonts w:ascii="Times New Roman" w:eastAsia="Times New Roman" w:hAnsi="Times New Roman" w:cs="Times New Roman"/>
+          <w:i/>
+          <w:spacing w:val="5"/>
+          <w:sz w:val="12"/>
+          <w:szCs w:val="12"/>
+        </w:rPr>
+        <w:t xml:space="preserve"> </w:t>
+      </w:r>
+      <w:r>
+        <w:rPr>
+          <w:rFonts w:eastAsia="Arial"/>
+          <w:i/>
+          <w:spacing w:val="1"/>
+          <w:sz w:val="12"/>
+          <w:szCs w:val="12"/>
+        </w:rPr>
+        <w:t>mang</w:t>
+      </w:r>
+      <w:r>
+        <w:rPr>
+          <w:rFonts w:eastAsia="Arial"/>
+          <w:i/>
+          <w:spacing w:val="-2"/>
+          <w:sz w:val="12"/>
+          <w:szCs w:val="12"/>
+        </w:rPr>
+        <w:t>e</w:t>
+      </w:r>
+      <w:r>
+        <w:rPr>
+          <w:rFonts w:eastAsia="Arial"/>
+          <w:i/>
+          <w:spacing w:val="2"/>
+          <w:sz w:val="12"/>
+          <w:szCs w:val="12"/>
+        </w:rPr>
+        <w:t>l</w:t>
+      </w:r>
+      <w:r>
+        <w:rPr>
+          <w:rFonts w:eastAsia="Arial"/>
+          <w:i/>
+          <w:spacing w:val="-2"/>
+          <w:sz w:val="12"/>
+          <w:szCs w:val="12"/>
+        </w:rPr>
+        <w:t>h</w:t>
+      </w:r>
+      <w:r>
+        <w:rPr>
+          <w:rFonts w:eastAsia="Arial"/>
+          <w:i/>
+          <w:spacing w:val="1"/>
+          <w:sz w:val="12"/>
+          <w:szCs w:val="12"/>
+        </w:rPr>
+        <w:t>a</w:t>
+      </w:r>
+      <w:r>
+        <w:rPr>
+          <w:rFonts w:eastAsia="Arial"/>
+          <w:i/>
+          <w:sz w:val="12"/>
+          <w:szCs w:val="12"/>
+        </w:rPr>
+        <w:t>ft</w:t>
+      </w:r>
+      <w:r>
+        <w:rPr>
+          <w:rFonts w:ascii="Times New Roman" w:eastAsia="Times New Roman" w:hAnsi="Times New Roman" w:cs="Times New Roman"/>
+          <w:i/>
+          <w:spacing w:val="1"/>
+          <w:sz w:val="12"/>
+          <w:szCs w:val="12"/>
+        </w:rPr>
+        <w:t xml:space="preserve"> </w:t>
+      </w:r>
+      <w:r>
+        <w:rPr>
+          <w:rFonts w:eastAsia="Arial"/>
+          <w:i/>
+          <w:spacing w:val="-2"/>
+          <w:sz w:val="12"/>
+          <w:szCs w:val="12"/>
+        </w:rPr>
+        <w:t>(</w:t>
+      </w:r>
+      <w:r>
+        <w:rPr>
+          <w:rFonts w:eastAsia="Arial"/>
+          <w:i/>
+          <w:spacing w:val="1"/>
+          <w:sz w:val="12"/>
+          <w:szCs w:val="12"/>
+        </w:rPr>
+        <w:t>5)</w:t>
+      </w:r>
+      <w:r>
+        <w:rPr>
+          <w:rFonts w:eastAsia="Arial"/>
+          <w:i/>
+          <w:sz w:val="12"/>
+          <w:szCs w:val="12"/>
+        </w:rPr>
+        <w:t>,</w:t>
+      </w:r>
+      <w:r>
+        <w:rPr>
+          <w:rFonts w:ascii="Times New Roman" w:eastAsia="Times New Roman" w:hAnsi="Times New Roman" w:cs="Times New Roman"/>
+          <w:i/>
+          <w:spacing w:val="3"/>
+          <w:sz w:val="12"/>
+          <w:szCs w:val="12"/>
+        </w:rPr>
+        <w:t xml:space="preserve"> </w:t>
+      </w:r>
+      <w:r>
+        <w:rPr>
+          <w:rFonts w:eastAsia="Arial"/>
+          <w:i/>
+          <w:spacing w:val="1"/>
+          <w:sz w:val="12"/>
+          <w:szCs w:val="12"/>
+        </w:rPr>
+        <w:t>un</w:t>
+      </w:r>
+      <w:r>
+        <w:rPr>
+          <w:rFonts w:eastAsia="Arial"/>
+          <w:i/>
+          <w:spacing w:val="-2"/>
+          <w:sz w:val="12"/>
+          <w:szCs w:val="12"/>
+        </w:rPr>
+        <w:t>g</w:t>
+      </w:r>
+      <w:r>
+        <w:rPr>
+          <w:rFonts w:eastAsia="Arial"/>
+          <w:i/>
+          <w:spacing w:val="1"/>
+          <w:sz w:val="12"/>
+          <w:szCs w:val="12"/>
+        </w:rPr>
+        <w:t>enü</w:t>
+      </w:r>
+      <w:r>
+        <w:rPr>
+          <w:rFonts w:eastAsia="Arial"/>
+          <w:i/>
+          <w:spacing w:val="-2"/>
+          <w:sz w:val="12"/>
+          <w:szCs w:val="12"/>
+        </w:rPr>
+        <w:t>g</w:t>
+      </w:r>
+      <w:r>
+        <w:rPr>
+          <w:rFonts w:eastAsia="Arial"/>
+          <w:i/>
+          <w:spacing w:val="1"/>
+          <w:sz w:val="12"/>
+          <w:szCs w:val="12"/>
+        </w:rPr>
+        <w:t>en</w:t>
+      </w:r>
+      <w:r>
+        <w:rPr>
+          <w:rFonts w:eastAsia="Arial"/>
+          <w:i/>
+          <w:sz w:val="12"/>
+          <w:szCs w:val="12"/>
+        </w:rPr>
+        <w:t>d</w:t>
+      </w:r>
+      <w:r>
+        <w:rPr>
+          <w:rFonts w:ascii="Times New Roman" w:eastAsia="Times New Roman" w:hAnsi="Times New Roman" w:cs="Times New Roman"/>
+          <w:i/>
+          <w:spacing w:val="-3"/>
+          <w:sz w:val="12"/>
+          <w:szCs w:val="12"/>
+        </w:rPr>
+        <w:t xml:space="preserve"> </w:t>
+      </w:r>
+      <w:r>
+        <w:rPr>
+          <w:rFonts w:eastAsia="Arial"/>
+          <w:i/>
+          <w:spacing w:val="-2"/>
+          <w:sz w:val="12"/>
+          <w:szCs w:val="12"/>
+        </w:rPr>
+        <w:t>(</w:t>
+      </w:r>
+      <w:r>
+        <w:rPr>
+          <w:rFonts w:eastAsia="Arial"/>
+          <w:i/>
+          <w:spacing w:val="1"/>
+          <w:sz w:val="12"/>
+          <w:szCs w:val="12"/>
+        </w:rPr>
+        <w:t>6</w:t>
+      </w:r>
+      <w:r>
+        <w:rPr>
+          <w:rFonts w:eastAsia="Arial"/>
+          <w:i/>
+          <w:sz w:val="12"/>
+          <w:szCs w:val="12"/>
+        </w:rPr>
+        <w:t>)</w:t>
+      </w:r>
     </w:p>
     <w:p>
       <w:pPr>
-        <w:spacing w:before="56" w:line="360" w:lineRule="atLeast"/>
-        <w:ind w:left="113" w:right="-23"/>
+        <w:spacing w:line="160" w:lineRule="exact"/>
+        <w:ind w:left="-567" w:right="-57"/>
         <w:rPr>
           <w:rFonts w:eastAsia="Arial"/>
-          <w:b/>
-          <w:szCs w:val="24"/>
+          <w:i/>
+          <w:sz w:val="12"/>
+          <w:szCs w:val="12"/>
         </w:rPr>
       </w:pPr>
-    </w:p>
-    <w:p>
-      <w:pPr>
-        <w:spacing w:before="56" w:line="360" w:lineRule="atLeast"/>
-        <w:ind w:left="113" w:right="-23"/>
+      <w:r>
         <w:rPr>
           <w:rFonts w:eastAsia="Arial"/>
-          <w:b/>
-          <w:szCs w:val="24"/>
-        </w:rPr>
-      </w:pPr>
-      <w:r>
-        <w:rPr>
-          <w:rFonts w:eastAsia="Arial"/>
-          <w:b/>
-          <w:szCs w:val="24"/>
-        </w:rPr>
-        <w:t>Anmerkungen zum Zeugnismuster:</w:t>
-      </w:r>
-    </w:p>
-    <w:p>
-      <w:pPr>
-        <w:spacing w:before="56" w:line="360" w:lineRule="atLeast"/>
-        <w:ind w:left="114" w:right="-20"/>
-        <w:rPr>
-          <w:rFonts w:eastAsia="Arial"/>
-          <w:szCs w:val="24"/>
-        </w:rPr>
-      </w:pPr>
-    </w:p>
-    <w:p>
-      <w:pPr>
-        <w:pStyle w:val="ac"/>
-        <w:numPr>
-          <w:ilvl w:val="0"/>
-          <w:numId w:val="1"/>
-        </w:numPr>
-        <w:spacing w:before="56" w:after="0" w:line="360" w:lineRule="atLeast"/>
-        <w:ind w:left="470" w:right="567" w:hanging="357"/>
-        <w:rPr>
-          <w:rFonts w:ascii="Arial" w:eastAsia="Arial" w:hAnsi="Arial" w:cs="Arial"/>
-          <w:sz w:val="24"/>
-          <w:szCs w:val="24"/>
-          <w:lang w:val="de-DE"/>
-        </w:rPr>
-      </w:pPr>
-      <w:r>
-        <w:rPr>
-          <w:rFonts w:ascii="Arial" w:eastAsia="Arial" w:hAnsi="Arial" w:cs="Arial"/>
-          <w:sz w:val="24"/>
-          <w:szCs w:val="24"/>
-          <w:lang w:val="de-DE"/>
-        </w:rPr>
-        <w:t xml:space="preserve">Profilfächer sind </w:t>
-      </w:r>
-      <w:r>
-        <w:rPr>
-          <w:rFonts w:ascii="Arial" w:eastAsia="Times New Roman" w:hAnsi="Arial" w:cs="Arial"/>
-          <w:spacing w:val="2"/>
-          <w:w w:val="112"/>
-          <w:position w:val="-1"/>
-          <w:sz w:val="24"/>
-          <w:szCs w:val="24"/>
-          <w:lang w:val="de-DE"/>
-        </w:rPr>
-        <w:t>Naturwissenschaft und Technik oder Musik oder Bildende Kunst oder Sport oder Spanisch</w:t>
-      </w:r>
-      <w:r>
-        <w:rPr>
-          <w:rFonts w:ascii="Arial" w:eastAsia="Times New Roman" w:hAnsi="Arial" w:cs="Arial"/>
-          <w:spacing w:val="2"/>
-          <w:w w:val="112"/>
-          <w:position w:val="-1"/>
-          <w:sz w:val="24"/>
-          <w:szCs w:val="24"/>
-          <w:lang w:val="de-DE"/>
-        </w:rPr>
-        <w:t>. F</w:t>
-      </w:r>
-      <w:r>
-        <w:rPr>
-          <w:rFonts w:ascii="Arial" w:eastAsia="Times New Roman" w:hAnsi="Arial" w:cs="Arial"/>
-          <w:spacing w:val="2"/>
-          <w:w w:val="112"/>
-          <w:position w:val="-1"/>
-          <w:sz w:val="24"/>
-          <w:szCs w:val="24"/>
-          <w:lang w:val="de-DE"/>
-        </w:rPr>
-        <w:t xml:space="preserve">ür die Berechnung des Durchschnitts </w:t>
-      </w:r>
-      <w:r>
-        <w:rPr>
-          <w:rFonts w:ascii="Arial" w:eastAsia="Times New Roman" w:hAnsi="Arial" w:cs="Arial"/>
-          <w:spacing w:val="2"/>
-          <w:w w:val="112"/>
-          <w:position w:val="-1"/>
-          <w:sz w:val="24"/>
-          <w:szCs w:val="24"/>
-          <w:lang w:val="de-DE"/>
-        </w:rPr>
-        <w:t xml:space="preserve">aus den Noten der maßgebenden Fächer und Kernfächer </w:t>
-      </w:r>
-      <w:r>
-        <w:rPr>
-          <w:rFonts w:ascii="Arial" w:eastAsia="Times New Roman" w:hAnsi="Arial" w:cs="Arial"/>
-          <w:spacing w:val="2"/>
-          <w:w w:val="112"/>
-          <w:position w:val="-1"/>
-          <w:sz w:val="24"/>
-          <w:szCs w:val="24"/>
-          <w:lang w:val="de-DE"/>
-        </w:rPr>
-        <w:t>und bei der Feststellung, ob die Prüfung bestanden ist, bleibt das Profilfach unberücksichtigt.</w:t>
-      </w:r>
-    </w:p>
-    <w:p>
-      <w:pPr>
-        <w:pStyle w:val="ac"/>
-        <w:numPr>
-          <w:ilvl w:val="0"/>
-          <w:numId w:val="1"/>
-        </w:numPr>
-        <w:spacing w:before="56" w:after="0" w:line="360" w:lineRule="atLeast"/>
-        <w:ind w:left="470" w:right="567" w:hanging="357"/>
-        <w:rPr>
-          <w:rFonts w:ascii="Arial" w:eastAsia="Times New Roman" w:hAnsi="Arial" w:cs="Arial"/>
-          <w:spacing w:val="6"/>
-          <w:sz w:val="24"/>
-          <w:szCs w:val="24"/>
-          <w:lang w:val="de-DE"/>
-        </w:rPr>
-      </w:pPr>
-      <w:r>
-        <w:rPr>
-          <w:rFonts w:ascii="Arial" w:eastAsia="Arial" w:hAnsi="Arial" w:cs="Arial"/>
-          <w:spacing w:val="-1"/>
-          <w:sz w:val="24"/>
-          <w:szCs w:val="24"/>
-          <w:lang w:val="de-DE"/>
-        </w:rPr>
-        <w:t>F</w:t>
-      </w:r>
-      <w:r>
-        <w:rPr>
-          <w:rFonts w:ascii="Arial" w:eastAsia="Arial" w:hAnsi="Arial" w:cs="Arial"/>
-          <w:spacing w:val="1"/>
-          <w:sz w:val="24"/>
-          <w:szCs w:val="24"/>
-          <w:lang w:val="de-DE"/>
-        </w:rPr>
-        <w:t>ü</w:t>
-      </w:r>
-      <w:r>
-        <w:rPr>
-          <w:rFonts w:ascii="Arial" w:eastAsia="Arial" w:hAnsi="Arial" w:cs="Arial"/>
-          <w:sz w:val="24"/>
-          <w:szCs w:val="24"/>
-          <w:lang w:val="de-DE"/>
-        </w:rPr>
-        <w:t>r</w:t>
-      </w:r>
-      <w:r>
-        <w:rPr>
-          <w:rFonts w:ascii="Arial" w:eastAsia="Times New Roman" w:hAnsi="Arial" w:cs="Arial"/>
-          <w:spacing w:val="3"/>
-          <w:sz w:val="24"/>
-          <w:szCs w:val="24"/>
-          <w:lang w:val="de-DE"/>
-        </w:rPr>
-        <w:t xml:space="preserve"> </w:t>
-      </w:r>
-      <w:r>
-        <w:rPr>
-          <w:rFonts w:ascii="Arial" w:eastAsia="Arial" w:hAnsi="Arial" w:cs="Arial"/>
-          <w:spacing w:val="1"/>
-          <w:sz w:val="24"/>
-          <w:szCs w:val="24"/>
-          <w:lang w:val="de-DE"/>
-        </w:rPr>
-        <w:t>d</w:t>
-      </w:r>
-      <w:r>
-        <w:rPr>
-          <w:rFonts w:ascii="Arial" w:eastAsia="Arial" w:hAnsi="Arial" w:cs="Arial"/>
-          <w:sz w:val="24"/>
-          <w:szCs w:val="24"/>
-          <w:lang w:val="de-DE"/>
-        </w:rPr>
-        <w:t>ie</w:t>
-      </w:r>
-      <w:r>
-        <w:rPr>
-          <w:rFonts w:ascii="Arial" w:eastAsia="Times New Roman" w:hAnsi="Arial" w:cs="Arial"/>
-          <w:spacing w:val="3"/>
-          <w:sz w:val="24"/>
-          <w:szCs w:val="24"/>
-          <w:lang w:val="de-DE"/>
-        </w:rPr>
-        <w:t xml:space="preserve"> </w:t>
-      </w:r>
-      <w:r>
-        <w:rPr>
-          <w:rFonts w:ascii="Arial" w:eastAsia="Arial" w:hAnsi="Arial" w:cs="Arial"/>
-          <w:spacing w:val="2"/>
-          <w:sz w:val="24"/>
-          <w:szCs w:val="24"/>
-          <w:lang w:val="de-DE"/>
-        </w:rPr>
-        <w:t>B</w:t>
-      </w:r>
-      <w:r>
-        <w:rPr>
-          <w:rFonts w:ascii="Arial" w:eastAsia="Arial" w:hAnsi="Arial" w:cs="Arial"/>
-          <w:spacing w:val="-2"/>
-          <w:sz w:val="24"/>
-          <w:szCs w:val="24"/>
-          <w:lang w:val="de-DE"/>
-        </w:rPr>
-        <w:t>e</w:t>
-      </w:r>
-      <w:r>
-        <w:rPr>
-          <w:rFonts w:ascii="Arial" w:eastAsia="Arial" w:hAnsi="Arial" w:cs="Arial"/>
-          <w:spacing w:val="1"/>
-          <w:sz w:val="24"/>
-          <w:szCs w:val="24"/>
-          <w:lang w:val="de-DE"/>
-        </w:rPr>
-        <w:t>re</w:t>
-      </w:r>
-      <w:r>
-        <w:rPr>
-          <w:rFonts w:ascii="Arial" w:eastAsia="Arial" w:hAnsi="Arial" w:cs="Arial"/>
-          <w:sz w:val="24"/>
-          <w:szCs w:val="24"/>
-          <w:lang w:val="de-DE"/>
-        </w:rPr>
-        <w:t>c</w:t>
-      </w:r>
-      <w:r>
-        <w:rPr>
-          <w:rFonts w:ascii="Arial" w:eastAsia="Arial" w:hAnsi="Arial" w:cs="Arial"/>
-          <w:spacing w:val="1"/>
-          <w:sz w:val="24"/>
-          <w:szCs w:val="24"/>
-          <w:lang w:val="de-DE"/>
-        </w:rPr>
-        <w:t>hn</w:t>
-      </w:r>
-      <w:r>
-        <w:rPr>
-          <w:rFonts w:ascii="Arial" w:eastAsia="Arial" w:hAnsi="Arial" w:cs="Arial"/>
-          <w:spacing w:val="-2"/>
-          <w:sz w:val="24"/>
-          <w:szCs w:val="24"/>
-          <w:lang w:val="de-DE"/>
-        </w:rPr>
-        <w:t>u</w:t>
-      </w:r>
-      <w:r>
-        <w:rPr>
-          <w:rFonts w:ascii="Arial" w:eastAsia="Arial" w:hAnsi="Arial" w:cs="Arial"/>
-          <w:spacing w:val="1"/>
-          <w:sz w:val="24"/>
-          <w:szCs w:val="24"/>
-          <w:lang w:val="de-DE"/>
-        </w:rPr>
-        <w:t>n</w:t>
-      </w:r>
-      <w:r>
-        <w:rPr>
-          <w:rFonts w:ascii="Arial" w:eastAsia="Arial" w:hAnsi="Arial" w:cs="Arial"/>
-          <w:sz w:val="24"/>
-          <w:szCs w:val="24"/>
-          <w:lang w:val="de-DE"/>
-        </w:rPr>
-        <w:t>g</w:t>
-      </w:r>
-      <w:r>
-        <w:rPr>
-          <w:rFonts w:ascii="Arial" w:eastAsia="Times New Roman" w:hAnsi="Arial" w:cs="Arial"/>
-          <w:spacing w:val="-2"/>
-          <w:sz w:val="24"/>
-          <w:szCs w:val="24"/>
-          <w:lang w:val="de-DE"/>
-        </w:rPr>
-        <w:t xml:space="preserve"> </w:t>
-      </w:r>
-      <w:r>
-        <w:rPr>
-          <w:rFonts w:ascii="Arial" w:eastAsia="Arial" w:hAnsi="Arial" w:cs="Arial"/>
-          <w:spacing w:val="1"/>
-          <w:sz w:val="24"/>
-          <w:szCs w:val="24"/>
-          <w:lang w:val="de-DE"/>
-        </w:rPr>
-        <w:t>de</w:t>
-      </w:r>
-      <w:r>
-        <w:rPr>
-          <w:rFonts w:ascii="Arial" w:eastAsia="Arial" w:hAnsi="Arial" w:cs="Arial"/>
-          <w:sz w:val="24"/>
-          <w:szCs w:val="24"/>
-          <w:lang w:val="de-DE"/>
-        </w:rPr>
-        <w:t>s</w:t>
-      </w:r>
-      <w:r>
-        <w:rPr>
-          <w:rFonts w:ascii="Arial" w:eastAsia="Times New Roman" w:hAnsi="Arial" w:cs="Arial"/>
-          <w:spacing w:val="2"/>
-          <w:sz w:val="24"/>
-          <w:szCs w:val="24"/>
-          <w:lang w:val="de-DE"/>
-        </w:rPr>
-        <w:t xml:space="preserve"> </w:t>
-      </w:r>
-      <w:r>
-        <w:rPr>
-          <w:rFonts w:ascii="Arial" w:eastAsia="Arial" w:hAnsi="Arial" w:cs="Arial"/>
-          <w:sz w:val="24"/>
-          <w:szCs w:val="24"/>
-          <w:lang w:val="de-DE"/>
-        </w:rPr>
-        <w:t>D</w:t>
-      </w:r>
-      <w:r>
-        <w:rPr>
-          <w:rFonts w:ascii="Arial" w:eastAsia="Arial" w:hAnsi="Arial" w:cs="Arial"/>
-          <w:spacing w:val="1"/>
-          <w:sz w:val="24"/>
-          <w:szCs w:val="24"/>
-          <w:lang w:val="de-DE"/>
-        </w:rPr>
-        <w:t>ur</w:t>
-      </w:r>
-      <w:r>
-        <w:rPr>
-          <w:rFonts w:ascii="Arial" w:eastAsia="Arial" w:hAnsi="Arial" w:cs="Arial"/>
-          <w:sz w:val="24"/>
-          <w:szCs w:val="24"/>
-          <w:lang w:val="de-DE"/>
-        </w:rPr>
-        <w:t>c</w:t>
-      </w:r>
-      <w:r>
-        <w:rPr>
-          <w:rFonts w:ascii="Arial" w:eastAsia="Arial" w:hAnsi="Arial" w:cs="Arial"/>
-          <w:spacing w:val="1"/>
-          <w:sz w:val="24"/>
-          <w:szCs w:val="24"/>
-          <w:lang w:val="de-DE"/>
-        </w:rPr>
-        <w:t>h</w:t>
-      </w:r>
-      <w:r>
-        <w:rPr>
-          <w:rFonts w:ascii="Arial" w:eastAsia="Arial" w:hAnsi="Arial" w:cs="Arial"/>
-          <w:sz w:val="24"/>
-          <w:szCs w:val="24"/>
-          <w:lang w:val="de-DE"/>
-        </w:rPr>
-        <w:t>s</w:t>
-      </w:r>
-      <w:r>
-        <w:rPr>
-          <w:rFonts w:ascii="Arial" w:eastAsia="Arial" w:hAnsi="Arial" w:cs="Arial"/>
-          <w:spacing w:val="2"/>
-          <w:sz w:val="24"/>
-          <w:szCs w:val="24"/>
-          <w:lang w:val="de-DE"/>
-        </w:rPr>
-        <w:t>c</w:t>
-      </w:r>
-      <w:r>
-        <w:rPr>
-          <w:rFonts w:ascii="Arial" w:eastAsia="Arial" w:hAnsi="Arial" w:cs="Arial"/>
-          <w:spacing w:val="1"/>
-          <w:sz w:val="24"/>
-          <w:szCs w:val="24"/>
-          <w:lang w:val="de-DE"/>
-        </w:rPr>
-        <w:t>h</w:t>
-      </w:r>
-      <w:r>
-        <w:rPr>
-          <w:rFonts w:ascii="Arial" w:eastAsia="Arial" w:hAnsi="Arial" w:cs="Arial"/>
-          <w:spacing w:val="-2"/>
-          <w:sz w:val="24"/>
-          <w:szCs w:val="24"/>
-          <w:lang w:val="de-DE"/>
-        </w:rPr>
-        <w:t>n</w:t>
-      </w:r>
-      <w:r>
-        <w:rPr>
-          <w:rFonts w:ascii="Arial" w:eastAsia="Arial" w:hAnsi="Arial" w:cs="Arial"/>
-          <w:spacing w:val="2"/>
-          <w:sz w:val="24"/>
-          <w:szCs w:val="24"/>
-          <w:lang w:val="de-DE"/>
-        </w:rPr>
-        <w:t>i</w:t>
-      </w:r>
-      <w:r>
-        <w:rPr>
-          <w:rFonts w:ascii="Arial" w:eastAsia="Arial" w:hAnsi="Arial" w:cs="Arial"/>
-          <w:sz w:val="24"/>
-          <w:szCs w:val="24"/>
-          <w:lang w:val="de-DE"/>
-        </w:rPr>
-        <w:t>tts</w:t>
-      </w:r>
-      <w:r>
-        <w:rPr>
-          <w:rFonts w:ascii="Arial" w:eastAsia="Arial" w:hAnsi="Arial" w:cs="Arial"/>
-          <w:sz w:val="24"/>
-          <w:szCs w:val="24"/>
-          <w:lang w:val="de-DE"/>
-        </w:rPr>
-        <w:t xml:space="preserve"> aus den Noten der maßgebenden Fächer und Kernfächer</w:t>
-      </w:r>
-      <w:r>
-        <w:rPr>
-          <w:rFonts w:ascii="Arial" w:eastAsia="Arial" w:hAnsi="Arial" w:cs="Arial"/>
-          <w:sz w:val="24"/>
-          <w:szCs w:val="24"/>
-          <w:lang w:val="de-DE"/>
-        </w:rPr>
-        <w:t xml:space="preserve"> </w:t>
-      </w:r>
-      <w:r>
-        <w:rPr>
-          <w:rFonts w:ascii="Arial" w:eastAsia="Arial" w:hAnsi="Arial" w:cs="Arial"/>
-          <w:sz w:val="24"/>
-          <w:szCs w:val="24"/>
-          <w:lang w:val="de-DE"/>
-        </w:rPr>
-        <w:t>und bei der</w:t>
-      </w:r>
-      <w:r>
-        <w:rPr>
-          <w:rFonts w:ascii="Arial" w:eastAsia="Arial" w:hAnsi="Arial" w:cs="Arial"/>
-          <w:sz w:val="24"/>
-          <w:szCs w:val="24"/>
-          <w:lang w:val="de-DE"/>
-        </w:rPr>
-        <w:t xml:space="preserve"> </w:t>
-      </w:r>
-      <w:r>
-        <w:rPr>
-          <w:rFonts w:ascii="Arial" w:eastAsia="Arial" w:hAnsi="Arial" w:cs="Arial"/>
-          <w:sz w:val="24"/>
-          <w:szCs w:val="24"/>
-          <w:lang w:val="de-DE"/>
-        </w:rPr>
-        <w:t>Feststellung, ob die Prüfung bestanden ist,</w:t>
-      </w:r>
-      <w:r>
-        <w:rPr>
-          <w:rFonts w:ascii="Arial" w:eastAsia="Times New Roman" w:hAnsi="Arial" w:cs="Arial"/>
-          <w:spacing w:val="-4"/>
-          <w:sz w:val="24"/>
-          <w:szCs w:val="24"/>
-          <w:lang w:val="de-DE"/>
-        </w:rPr>
-        <w:t xml:space="preserve"> </w:t>
-      </w:r>
-      <w:r>
-        <w:rPr>
-          <w:rFonts w:ascii="Arial" w:eastAsia="Arial" w:hAnsi="Arial" w:cs="Arial"/>
-          <w:sz w:val="24"/>
-          <w:szCs w:val="24"/>
-          <w:lang w:val="de-DE"/>
-        </w:rPr>
-        <w:t>z</w:t>
-      </w:r>
-      <w:r>
-        <w:rPr>
-          <w:rFonts w:ascii="Arial" w:eastAsia="Arial" w:hAnsi="Arial" w:cs="Arial"/>
-          <w:spacing w:val="1"/>
-          <w:sz w:val="24"/>
-          <w:szCs w:val="24"/>
-          <w:lang w:val="de-DE"/>
-        </w:rPr>
-        <w:t>ä</w:t>
-      </w:r>
-      <w:r>
-        <w:rPr>
-          <w:rFonts w:ascii="Arial" w:eastAsia="Arial" w:hAnsi="Arial" w:cs="Arial"/>
-          <w:spacing w:val="-2"/>
-          <w:sz w:val="24"/>
-          <w:szCs w:val="24"/>
-          <w:lang w:val="de-DE"/>
-        </w:rPr>
-        <w:t>h</w:t>
-      </w:r>
-      <w:r>
-        <w:rPr>
-          <w:rFonts w:ascii="Arial" w:eastAsia="Arial" w:hAnsi="Arial" w:cs="Arial"/>
-          <w:spacing w:val="2"/>
-          <w:sz w:val="24"/>
-          <w:szCs w:val="24"/>
-          <w:lang w:val="de-DE"/>
-        </w:rPr>
-        <w:t>l</w:t>
-      </w:r>
-      <w:r>
-        <w:rPr>
-          <w:rFonts w:ascii="Arial" w:eastAsia="Arial" w:hAnsi="Arial" w:cs="Arial"/>
-          <w:sz w:val="24"/>
-          <w:szCs w:val="24"/>
-          <w:lang w:val="de-DE"/>
-        </w:rPr>
-        <w:t>t</w:t>
-      </w:r>
-      <w:r>
-        <w:rPr>
-          <w:rFonts w:ascii="Arial" w:eastAsia="Times New Roman" w:hAnsi="Arial" w:cs="Arial"/>
-          <w:spacing w:val="2"/>
-          <w:sz w:val="24"/>
-          <w:szCs w:val="24"/>
-          <w:lang w:val="de-DE"/>
-        </w:rPr>
-        <w:t xml:space="preserve"> </w:t>
-      </w:r>
-      <w:r>
-        <w:rPr>
-          <w:rFonts w:ascii="Arial" w:eastAsia="Arial" w:hAnsi="Arial" w:cs="Arial"/>
-          <w:spacing w:val="1"/>
-          <w:sz w:val="24"/>
-          <w:szCs w:val="24"/>
-          <w:lang w:val="de-DE"/>
-        </w:rPr>
-        <w:t xml:space="preserve">nur die beste Note aus den Fächern </w:t>
-      </w:r>
-      <w:r>
-        <w:rPr>
-          <w:rFonts w:ascii="Arial" w:eastAsia="Times New Roman" w:hAnsi="Arial" w:cs="Arial"/>
-          <w:spacing w:val="4"/>
-          <w:sz w:val="24"/>
-          <w:szCs w:val="24"/>
-          <w:lang w:val="de-DE"/>
-        </w:rPr>
-        <w:t>Bildende Kunst, Musik oder Sport.</w:t>
-      </w:r>
-    </w:p>
-    <w:p>
-      <w:pPr>
-        <w:spacing w:before="56" w:line="135" w:lineRule="exact"/>
-        <w:ind w:left="114" w:right="567"/>
-        <w:rPr>
-          <w:rFonts w:eastAsia="Arial"/>
-        </w:rPr>
-      </w:pPr>
-    </w:p>
-    <w:p/>
-    <w:p>
-      <w:pPr>
-        <w:spacing w:before="73"/>
-        <w:ind w:left="114" w:right="-20"/>
-        <w:rPr>
-          <w:rFonts w:eastAsia="Arial"/>
-          <w:i/>
-          <w:sz w:val="12"/>
-          <w:szCs w:val="12"/>
-        </w:rPr>
-      </w:pPr>
+          <w:i/>
+          <w:sz w:val="12"/>
+          <w:szCs w:val="12"/>
+        </w:rPr>
+        <w:t>* Sprachniveau gemäß Gemeinsamem europäischen Referenzrahmen (GER)</w:t>
+      </w:r>
     </w:p>
     <w:sectPr>
       <w:pgSz w:w="11906" w:h="16838" w:code="9"/>
@@ -5098,7 +5012,7 @@
       </w:pPr>
     </w:pPrDefault>
   </w:docDefaults>
-  <w:latentStyles w:defLockedState="0" w:defUIPriority="99" w:defSemiHidden="0" w:defUnhideWhenUsed="0" w:defQFormat="0" w:count="375">
+  <w:latentStyles w:defLockedState="0" w:defUIPriority="99" w:defSemiHidden="0" w:defUnhideWhenUsed="0" w:defQFormat="0" w:count="376">
     <w:lsdException w:name="Normal" w:uiPriority="0" w:qFormat="1"/>
     <w:lsdException w:name="heading 1" w:uiPriority="9" w:qFormat="1"/>
     <w:lsdException w:name="heading 2" w:semiHidden="1" w:uiPriority="9" w:unhideWhenUsed="1" w:qFormat="1"/>
@@ -5474,6 +5388,7 @@
     <w:lsdException w:name="Smart Hyperlink" w:semiHidden="1" w:unhideWhenUsed="1"/>
     <w:lsdException w:name="Hashtag" w:semiHidden="1" w:unhideWhenUsed="1"/>
     <w:lsdException w:name="Unresolved Mention" w:semiHidden="1" w:unhideWhenUsed="1"/>
+    <w:lsdException w:name="Smart Link" w:semiHidden="1" w:unhideWhenUsed="1"/>
   </w:latentStyles>
   <w:style w:type="paragraph" w:default="1" w:styleId="a">
     <w:name w:val="Normal"/>
@@ -6386,6 +6301,286 @@
       <w:sz w:val="22"/>
     </w:rPr>
   </w:style>
+  <w:style w:type="character" w:customStyle="1" w:styleId="Formatvorlage62">
+    <w:name w:val="Formatvorlage62"/>
+    <w:basedOn w:val="a0"/>
+    <w:uiPriority w:val="1"/>
+    <w:rsid w:val="00AF482E"/>
+    <w:rPr>
+      <w:rFonts w:ascii="Arial" w:hAnsi="Arial"/>
+      <w:sz w:val="18"/>
+    </w:rPr>
+  </w:style>
+  <w:style w:type="character" w:customStyle="1" w:styleId="Formatvorlage63">
+    <w:name w:val="Formatvorlage63"/>
+    <w:basedOn w:val="a0"/>
+    <w:uiPriority w:val="1"/>
+    <w:rsid w:val="00AF482E"/>
+    <w:rPr>
+      <w:rFonts w:ascii="Arial" w:hAnsi="Arial"/>
+      <w:sz w:val="22"/>
+    </w:rPr>
+  </w:style>
+  <w:style w:type="character" w:customStyle="1" w:styleId="Formatvorlage64">
+    <w:name w:val="Formatvorlage64"/>
+    <w:basedOn w:val="a0"/>
+    <w:uiPriority w:val="1"/>
+    <w:rsid w:val="007E6EBE"/>
+    <w:rPr>
+      <w:rFonts w:ascii="Arial" w:hAnsi="Arial"/>
+      <w:sz w:val="20"/>
+    </w:rPr>
+  </w:style>
+  <w:style w:type="character" w:customStyle="1" w:styleId="Formatvorlage65">
+    <w:name w:val="Formatvorlage65"/>
+    <w:basedOn w:val="a0"/>
+    <w:uiPriority w:val="1"/>
+    <w:rsid w:val="007E6EBE"/>
+    <w:rPr>
+      <w:rFonts w:ascii="Arial" w:hAnsi="Arial"/>
+      <w:sz w:val="20"/>
+    </w:rPr>
+  </w:style>
+  <w:style w:type="character" w:customStyle="1" w:styleId="Formatvorlage66">
+    <w:name w:val="Formatvorlage66"/>
+    <w:basedOn w:val="a0"/>
+    <w:uiPriority w:val="1"/>
+    <w:rsid w:val="007E6EBE"/>
+    <w:rPr>
+      <w:rFonts w:ascii="Arial" w:hAnsi="Arial"/>
+      <w:sz w:val="20"/>
+    </w:rPr>
+  </w:style>
+  <w:style w:type="character" w:customStyle="1" w:styleId="Formatvorlage67">
+    <w:name w:val="Formatvorlage67"/>
+    <w:basedOn w:val="a0"/>
+    <w:uiPriority w:val="1"/>
+    <w:rsid w:val="00B8266E"/>
+    <w:rPr>
+      <w:rFonts w:ascii="Arial" w:hAnsi="Arial"/>
+      <w:sz w:val="20"/>
+    </w:rPr>
+  </w:style>
+  <w:style w:type="character" w:customStyle="1" w:styleId="Formatvorlage68">
+    <w:name w:val="Formatvorlage68"/>
+    <w:basedOn w:val="a0"/>
+    <w:uiPriority w:val="1"/>
+    <w:rsid w:val="00B8266E"/>
+    <w:rPr>
+      <w:rFonts w:ascii="Arial" w:hAnsi="Arial"/>
+      <w:sz w:val="20"/>
+    </w:rPr>
+  </w:style>
+  <w:style w:type="character" w:customStyle="1" w:styleId="Formatvorlage69">
+    <w:name w:val="Formatvorlage69"/>
+    <w:basedOn w:val="a0"/>
+    <w:uiPriority w:val="1"/>
+    <w:rsid w:val="00B8266E"/>
+    <w:rPr>
+      <w:rFonts w:ascii="Arial" w:hAnsi="Arial"/>
+      <w:sz w:val="20"/>
+    </w:rPr>
+  </w:style>
+  <w:style w:type="character" w:customStyle="1" w:styleId="Formatvorlage70">
+    <w:name w:val="Formatvorlage70"/>
+    <w:basedOn w:val="a0"/>
+    <w:uiPriority w:val="1"/>
+    <w:rsid w:val="00B8266E"/>
+    <w:rPr>
+      <w:rFonts w:ascii="Arial" w:hAnsi="Arial"/>
+      <w:sz w:val="20"/>
+    </w:rPr>
+  </w:style>
+  <w:style w:type="character" w:customStyle="1" w:styleId="Formatvorlage71">
+    <w:name w:val="Formatvorlage71"/>
+    <w:basedOn w:val="a0"/>
+    <w:uiPriority w:val="1"/>
+    <w:rsid w:val="00B8266E"/>
+    <w:rPr>
+      <w:rFonts w:ascii="Arial" w:hAnsi="Arial"/>
+      <w:sz w:val="20"/>
+    </w:rPr>
+  </w:style>
+  <w:style w:type="character" w:customStyle="1" w:styleId="Formatvorlage72">
+    <w:name w:val="Formatvorlage72"/>
+    <w:basedOn w:val="a0"/>
+    <w:uiPriority w:val="1"/>
+    <w:rsid w:val="00B8266E"/>
+    <w:rPr>
+      <w:rFonts w:ascii="Arial" w:hAnsi="Arial"/>
+      <w:sz w:val="20"/>
+    </w:rPr>
+  </w:style>
+  <w:style w:type="character" w:customStyle="1" w:styleId="Formatvorlage73">
+    <w:name w:val="Formatvorlage73"/>
+    <w:basedOn w:val="a0"/>
+    <w:uiPriority w:val="1"/>
+    <w:rsid w:val="00B8266E"/>
+    <w:rPr>
+      <w:rFonts w:ascii="Arial" w:hAnsi="Arial"/>
+      <w:sz w:val="20"/>
+    </w:rPr>
+  </w:style>
+  <w:style w:type="character" w:customStyle="1" w:styleId="Formatvorlage74">
+    <w:name w:val="Formatvorlage74"/>
+    <w:basedOn w:val="a0"/>
+    <w:uiPriority w:val="1"/>
+    <w:rsid w:val="00B8266E"/>
+    <w:rPr>
+      <w:rFonts w:ascii="Arial" w:hAnsi="Arial"/>
+      <w:sz w:val="20"/>
+    </w:rPr>
+  </w:style>
+  <w:style w:type="character" w:customStyle="1" w:styleId="Formatvorlage75">
+    <w:name w:val="Formatvorlage75"/>
+    <w:basedOn w:val="a0"/>
+    <w:uiPriority w:val="1"/>
+    <w:rsid w:val="00B8266E"/>
+    <w:rPr>
+      <w:rFonts w:ascii="Arial" w:hAnsi="Arial"/>
+      <w:sz w:val="20"/>
+    </w:rPr>
+  </w:style>
+  <w:style w:type="character" w:customStyle="1" w:styleId="Formatvorlage76">
+    <w:name w:val="Formatvorlage76"/>
+    <w:basedOn w:val="a0"/>
+    <w:uiPriority w:val="1"/>
+    <w:rsid w:val="00B8266E"/>
+    <w:rPr>
+      <w:rFonts w:ascii="Arial" w:hAnsi="Arial"/>
+      <w:sz w:val="20"/>
+    </w:rPr>
+  </w:style>
+  <w:style w:type="character" w:customStyle="1" w:styleId="Formatvorlage77">
+    <w:name w:val="Formatvorlage77"/>
+    <w:basedOn w:val="a0"/>
+    <w:uiPriority w:val="1"/>
+    <w:rsid w:val="00B8266E"/>
+    <w:rPr>
+      <w:rFonts w:ascii="Arial" w:hAnsi="Arial"/>
+      <w:sz w:val="20"/>
+    </w:rPr>
+  </w:style>
+  <w:style w:type="character" w:customStyle="1" w:styleId="Formatvorlage78">
+    <w:name w:val="Formatvorlage78"/>
+    <w:basedOn w:val="a0"/>
+    <w:uiPriority w:val="1"/>
+    <w:rsid w:val="00B8266E"/>
+    <w:rPr>
+      <w:rFonts w:ascii="Arial" w:hAnsi="Arial"/>
+      <w:sz w:val="20"/>
+    </w:rPr>
+  </w:style>
+  <w:style w:type="character" w:customStyle="1" w:styleId="Formatvorlage79">
+    <w:name w:val="Formatvorlage79"/>
+    <w:basedOn w:val="a0"/>
+    <w:uiPriority w:val="1"/>
+    <w:rsid w:val="00B8266E"/>
+    <w:rPr>
+      <w:rFonts w:ascii="Arial" w:hAnsi="Arial"/>
+      <w:sz w:val="22"/>
+    </w:rPr>
+  </w:style>
+  <w:style w:type="character" w:customStyle="1" w:styleId="Formatvorlage80">
+    <w:name w:val="Formatvorlage80"/>
+    <w:basedOn w:val="a0"/>
+    <w:uiPriority w:val="1"/>
+    <w:rsid w:val="00B8266E"/>
+    <w:rPr>
+      <w:rFonts w:ascii="Arial" w:hAnsi="Arial"/>
+      <w:sz w:val="20"/>
+    </w:rPr>
+  </w:style>
+  <w:style w:type="character" w:customStyle="1" w:styleId="Formatvorlage81">
+    <w:name w:val="Formatvorlage81"/>
+    <w:basedOn w:val="a0"/>
+    <w:uiPriority w:val="1"/>
+    <w:rsid w:val="00B8266E"/>
+    <w:rPr>
+      <w:rFonts w:ascii="Arial" w:hAnsi="Arial"/>
+      <w:sz w:val="20"/>
+    </w:rPr>
+  </w:style>
+  <w:style w:type="character" w:customStyle="1" w:styleId="Formatvorlage82">
+    <w:name w:val="Formatvorlage82"/>
+    <w:basedOn w:val="a0"/>
+    <w:uiPriority w:val="1"/>
+    <w:rsid w:val="00B8266E"/>
+    <w:rPr>
+      <w:rFonts w:ascii="Arial" w:hAnsi="Arial"/>
+      <w:sz w:val="20"/>
+    </w:rPr>
+  </w:style>
+  <w:style w:type="character" w:customStyle="1" w:styleId="Formatvorlage83">
+    <w:name w:val="Formatvorlage83"/>
+    <w:basedOn w:val="a0"/>
+    <w:uiPriority w:val="1"/>
+    <w:rsid w:val="00B8266E"/>
+    <w:rPr>
+      <w:rFonts w:ascii="Arial" w:hAnsi="Arial"/>
+      <w:sz w:val="20"/>
+    </w:rPr>
+  </w:style>
+  <w:style w:type="character" w:customStyle="1" w:styleId="Formatvorlage84">
+    <w:name w:val="Formatvorlage84"/>
+    <w:basedOn w:val="a0"/>
+    <w:uiPriority w:val="1"/>
+    <w:rsid w:val="00B8266E"/>
+    <w:rPr>
+      <w:rFonts w:ascii="Arial" w:hAnsi="Arial"/>
+      <w:sz w:val="20"/>
+    </w:rPr>
+  </w:style>
+  <w:style w:type="character" w:customStyle="1" w:styleId="Formatvorlage85">
+    <w:name w:val="Formatvorlage85"/>
+    <w:basedOn w:val="a0"/>
+    <w:uiPriority w:val="1"/>
+    <w:rsid w:val="00B8266E"/>
+    <w:rPr>
+      <w:rFonts w:ascii="Arial" w:hAnsi="Arial"/>
+      <w:sz w:val="18"/>
+    </w:rPr>
+  </w:style>
+  <w:style w:type="character" w:customStyle="1" w:styleId="Formatvorlage86">
+    <w:name w:val="Formatvorlage86"/>
+    <w:basedOn w:val="a0"/>
+    <w:uiPriority w:val="1"/>
+    <w:rsid w:val="00B8266E"/>
+    <w:rPr>
+      <w:rFonts w:ascii="Arial" w:hAnsi="Arial"/>
+      <w:sz w:val="18"/>
+    </w:rPr>
+  </w:style>
+  <w:style w:type="character" w:customStyle="1" w:styleId="Formatvorlage87">
+    <w:name w:val="Formatvorlage87"/>
+    <w:basedOn w:val="a0"/>
+    <w:uiPriority w:val="1"/>
+    <w:rsid w:val="00BF482A"/>
+    <w:rPr>
+      <w:rFonts w:ascii="Arial" w:hAnsi="Arial"/>
+      <w:sz w:val="20"/>
+    </w:rPr>
+  </w:style>
+  <w:style w:type="character" w:customStyle="1" w:styleId="Formatvorlage88">
+    <w:name w:val="Formatvorlage88"/>
+    <w:basedOn w:val="a0"/>
+    <w:uiPriority w:val="1"/>
+    <w:rsid w:val="00FA5255"/>
+    <w:rPr>
+      <w:rFonts w:ascii="Arial" w:hAnsi="Arial"/>
+      <w:sz w:val="16"/>
+    </w:rPr>
+  </w:style>
+  <w:style w:type="character" w:customStyle="1" w:styleId="Formatvorlage89">
+    <w:name w:val="Formatvorlage89"/>
+    <w:basedOn w:val="a0"/>
+    <w:uiPriority w:val="1"/>
+    <w:rsid w:val="00FA5255"/>
+    <w:rPr>
+      <w:rFonts w:ascii="Arial" w:hAnsi="Arial"/>
+      <w:sz w:val="16"/>
+    </w:rPr>
+  </w:style>
 </w:styles>
 </file>
 
@@ -6394,9 +6589,9 @@
   <w:docParts>
     <w:docPart>
       <w:docPartPr>
-        <w:name w:val="2B5CABBC759941AC8749E2999F2A80F3"/>
+        <w:name w:val="6547846689B140738C51577D832EBE7F"/>
         <w:category>
-          <w:name w:val="Allgemein"/>
+          <w:name w:val="Общие"/>
           <w:gallery w:val="placeholder"/>
         </w:category>
         <w:types>
@@ -6405,16 +6600,18 @@
         <w:behaviors>
           <w:behavior w:val="content"/>
         </w:behaviors>
-        <w:guid w:val="{48ED5005-B7F6-4E12-846E-2D577FD3A37B}"/>
+        <w:guid w:val="{4F9615B3-94DD-43F6-8051-FECBEAE494AD}"/>
       </w:docPartPr>
       <w:docPartBody>
         <w:p>
           <w:pPr>
-            <w:pStyle w:val="2B5CABBC759941AC8749E2999F2A80F3"/>
+            <w:pStyle w:val="6547846689B140738C51577D832EBE7F"/>
           </w:pPr>
           <w:r>
             <w:rPr>
               <w:rStyle w:val="a3"/>
+              <w:sz w:val="20"/>
+              <w:szCs w:val="20"/>
             </w:rPr>
             <w:t>Wählen Sie ein Element aus.</w:t>
           </w:r>
@@ -6423,9 +6620,9 @@
     </w:docPart>
     <w:docPart>
       <w:docPartPr>
-        <w:name w:val="CA0C2C6B60464DA1B753B0BFDED1D0B9"/>
+        <w:name w:val="315DF93BCE2042F7BA602D8594C7B06D"/>
         <w:category>
-          <w:name w:val="Allgemein"/>
+          <w:name w:val="Общие"/>
           <w:gallery w:val="placeholder"/>
         </w:category>
         <w:types>
@@ -6434,16 +6631,138 @@
         <w:behaviors>
           <w:behavior w:val="content"/>
         </w:behaviors>
-        <w:guid w:val="{2EC1101A-80E5-4DE7-97F1-27F8E6B64C16}"/>
+        <w:guid w:val="{2F58237A-068D-4330-83C3-569B9783FE71}"/>
       </w:docPartPr>
       <w:docPartBody>
         <w:p>
           <w:pPr>
-            <w:pStyle w:val="CA0C2C6B60464DA1B753B0BFDED1D0B9"/>
+            <w:pStyle w:val="315DF93BCE2042F7BA602D8594C7B06D"/>
           </w:pPr>
           <w:r>
             <w:rPr>
               <w:rStyle w:val="a3"/>
+              <w:sz w:val="14"/>
+              <w:szCs w:val="14"/>
+            </w:rPr>
+            <w:t>Wählen Sie ein Element aus.</w:t>
+          </w:r>
+        </w:p>
+      </w:docPartBody>
+    </w:docPart>
+    <w:docPart>
+      <w:docPartPr>
+        <w:name w:val="CD128FD3E6A34207992E93A2CBC8A4EE"/>
+        <w:category>
+          <w:name w:val="Общие"/>
+          <w:gallery w:val="placeholder"/>
+        </w:category>
+        <w:types>
+          <w:type w:val="bbPlcHdr"/>
+        </w:types>
+        <w:behaviors>
+          <w:behavior w:val="content"/>
+        </w:behaviors>
+        <w:guid w:val="{FE38809E-B9FB-453A-ADAB-FE2C03FC25C9}"/>
+      </w:docPartPr>
+      <w:docPartBody>
+        <w:p>
+          <w:pPr>
+            <w:pStyle w:val="CD128FD3E6A34207992E93A2CBC8A4EE"/>
+          </w:pPr>
+          <w:r>
+            <w:rPr>
+              <w:rStyle w:val="a3"/>
+              <w:sz w:val="12"/>
+            </w:rPr>
+            <w:t>Wählen Sie ein Element aus.</w:t>
+          </w:r>
+        </w:p>
+      </w:docPartBody>
+    </w:docPart>
+    <w:docPart>
+      <w:docPartPr>
+        <w:name w:val="FB394C01BF8B4B95876A85CFD36F928C"/>
+        <w:category>
+          <w:name w:val="Общие"/>
+          <w:gallery w:val="placeholder"/>
+        </w:category>
+        <w:types>
+          <w:type w:val="bbPlcHdr"/>
+        </w:types>
+        <w:behaviors>
+          <w:behavior w:val="content"/>
+        </w:behaviors>
+        <w:guid w:val="{6A4997D8-16AA-4F5D-AA21-054DD5D6CAB5}"/>
+      </w:docPartPr>
+      <w:docPartBody>
+        <w:p>
+          <w:pPr>
+            <w:pStyle w:val="FB394C01BF8B4B95876A85CFD36F928C"/>
+          </w:pPr>
+          <w:r>
+            <w:rPr>
+              <w:rStyle w:val="a3"/>
+              <w:sz w:val="12"/>
+            </w:rPr>
+            <w:t>Wählen Sie ein Element aus.</w:t>
+          </w:r>
+        </w:p>
+      </w:docPartBody>
+    </w:docPart>
+    <w:docPart>
+      <w:docPartPr>
+        <w:name w:val="55E9030A0C254077AC9FDDB65655A027"/>
+        <w:category>
+          <w:name w:val="Общие"/>
+          <w:gallery w:val="placeholder"/>
+        </w:category>
+        <w:types>
+          <w:type w:val="bbPlcHdr"/>
+        </w:types>
+        <w:behaviors>
+          <w:behavior w:val="content"/>
+        </w:behaviors>
+        <w:guid w:val="{ED269848-12FC-451C-B452-C68A8B14E8EB}"/>
+      </w:docPartPr>
+      <w:docPartBody>
+        <w:p>
+          <w:pPr>
+            <w:pStyle w:val="55E9030A0C254077AC9FDDB65655A027"/>
+          </w:pPr>
+          <w:r>
+            <w:rPr>
+              <w:rStyle w:val="a3"/>
+              <w:sz w:val="16"/>
+            </w:rPr>
+            <w:t>Wählen Sie ein Element aus.</w:t>
+          </w:r>
+        </w:p>
+      </w:docPartBody>
+    </w:docPart>
+    <w:docPart>
+      <w:docPartPr>
+        <w:name w:val="301667B2BBF947ECA8B3191486F75950"/>
+        <w:category>
+          <w:name w:val="Общие"/>
+          <w:gallery w:val="placeholder"/>
+        </w:category>
+        <w:types>
+          <w:type w:val="bbPlcHdr"/>
+        </w:types>
+        <w:behaviors>
+          <w:behavior w:val="content"/>
+        </w:behaviors>
+        <w:guid w:val="{36A2F7E1-521C-4D11-985D-4BC10E871FB8}"/>
+      </w:docPartPr>
+      <w:docPartBody>
+        <w:p>
+          <w:pPr>
+            <w:pStyle w:val="301667B2BBF947ECA8B3191486F75950"/>
+          </w:pPr>
+          <w:r>
+            <w:rPr>
+              <w:rStyle w:val="a3"/>
+              <w:sz w:val="16"/>
             </w:rPr>
             <w:t>Wählen Sie ein Element aus.</w:t>
           </w:r>
@@ -6484,35 +6803,12 @@
     <w:pitch w:val="variable"/>
     <w:sig w:usb0="E1002EFF" w:usb1="C000605B" w:usb2="00000029" w:usb3="00000000" w:csb0="000101FF" w:csb1="00000000"/>
   </w:font>
-  <w:font w:name="SimSun">
-    <w:altName w:val="宋体"/>
-    <w:panose1 w:val="02010600030101010101"/>
-    <w:charset w:val="86"/>
-    <w:family w:val="auto"/>
-    <w:pitch w:val="variable"/>
-    <w:sig w:usb0="00000003" w:usb1="288F0000" w:usb2="00000016" w:usb3="00000000" w:csb0="00040001" w:csb1="00000000"/>
-  </w:font>
   <w:font w:name="Cambria">
     <w:panose1 w:val="02040503050406030204"/>
     <w:charset w:val="CC"/>
     <w:family w:val="roman"/>
     <w:pitch w:val="variable"/>
     <w:sig w:usb0="E00006FF" w:usb1="420024FF" w:usb2="02000000" w:usb3="00000000" w:csb0="0000019F" w:csb1="00000000"/>
-  </w:font>
-  <w:font w:name="DengXian">
-    <w:altName w:val="等线"/>
-    <w:panose1 w:val="02010600030101010101"/>
-    <w:charset w:val="86"/>
-    <w:family w:val="auto"/>
-    <w:pitch w:val="variable"/>
-    <w:sig w:usb0="A00002BF" w:usb1="38CF7CFA" w:usb2="00000016" w:usb3="00000000" w:csb0="0004000F" w:csb1="00000000"/>
-  </w:font>
-  <w:font w:name="DengXian Light">
-    <w:altName w:val="等线 Light"/>
-    <w:charset w:val="86"/>
-    <w:family w:val="auto"/>
-    <w:pitch w:val="variable"/>
-    <w:sig w:usb0="A00002BF" w:usb1="38CF7CFA" w:usb2="00000016" w:usb3="00000000" w:csb0="0004000F" w:csb1="00000000"/>
   </w:font>
   <w:font w:name="Calibri Light">
     <w:panose1 w:val="020F0302020204030204"/>
@@ -6527,28 +6823,22 @@
 <file path=word/glossary/settings.xml><?xml version="1.0" encoding="utf-8"?>
 <w:settings xmlns:mc="http://schemas.openxmlformats.org/markup-compatibility/2006" xmlns:o="urn:schemas-microsoft-com:office:office" xmlns:r="http://schemas.openxmlformats.org/officeDocument/2006/relationships" xmlns:m="http://schemas.openxmlformats.org/officeDocument/2006/math" xmlns:v="urn:schemas-microsoft-com:vml" xmlns:w10="urn:schemas-microsoft-com:office:word" xmlns:w="http://schemas.openxmlformats.org/wordprocessingml/2006/main" xmlns:w14="http://schemas.microsoft.com/office/word/2010/wordml" xmlns:w15="http://schemas.microsoft.com/office/word/2012/wordml" xmlns:w16cid="http://schemas.microsoft.com/office/word/2016/wordml/cid" xmlns:w16se="http://schemas.microsoft.com/office/word/2015/wordml/symex" xmlns:sl="http://schemas.openxmlformats.org/schemaLibrary/2006/main" mc:Ignorable="w14 w15 w16se w16cid">
   <w:view w:val="normal"/>
-  <w:defaultTabStop w:val="708"/>
-  <w:hyphenationZone w:val="425"/>
+  <w:defaultTabStop w:val="720"/>
   <w:characterSpacingControl w:val="doNotCompress"/>
   <w:compat>
     <w:useFELayout/>
-    <w:compatSetting w:name="compatibilityMode" w:uri="http://schemas.microsoft.com/office/word" w:val="14"/>
+    <w:compatSetting w:name="compatibilityMode" w:uri="http://schemas.microsoft.com/office/word" w:val="15"/>
     <w:compatSetting w:name="overrideTableStyleFontSizeAndJustification" w:uri="http://schemas.microsoft.com/office/word" w:val="1"/>
     <w:compatSetting w:name="enableOpenTypeFeatures" w:uri="http://schemas.microsoft.com/office/word" w:val="1"/>
     <w:compatSetting w:name="doNotFlipMirrorIndents" w:uri="http://schemas.microsoft.com/office/word" w:val="1"/>
-    <w:compatSetting w:name="useWord2013TrackBottomHyphenation" w:uri="http://schemas.microsoft.com/office/word" w:val="1"/>
+    <w:compatSetting w:name="differentiateMultirowTableHeaders" w:uri="http://schemas.microsoft.com/office/word" w:val="1"/>
+    <w:compatSetting w:name="useWord2013TrackBottomHyphenation" w:uri="http://schemas.microsoft.com/office/word" w:val="0"/>
   </w:compat>
   <w:rsids>
-    <w:rsidRoot w:val="00F80CE8"/>
-    <w:rsid w:val="00022B2F"/>
-    <w:rsid w:val="000A5449"/>
-    <w:rsid w:val="000B440C"/>
-    <w:rsid w:val="00430403"/>
-    <w:rsid w:val="00A42335"/>
-    <w:rsid w:val="00C827FA"/>
-    <w:rsid w:val="00CA2186"/>
-    <w:rsid w:val="00E52597"/>
-    <w:rsid w:val="00F80CE8"/>
+    <w:rsidRoot w:val="00027ADC"/>
+    <w:rsid w:val="00027ADC"/>
+    <w:rsid w:val="00A01681"/>
+    <w:rsid w:val="00A0461C"/>
   </w:rsids>
   <m:mathPr>
     <m:mathFont m:val="Cambria Math"/>
@@ -6563,10 +6853,11 @@
     <m:intLim m:val="subSup"/>
     <m:naryLim m:val="undOvr"/>
   </m:mathPr>
-  <w:themeFontLang w:val="de-DE" w:eastAsia="zh-CN"/>
+  <w:themeFontLang w:val="ru-UA"/>
   <w:clrSchemeMapping w:bg1="light1" w:t1="dark1" w:bg2="light2" w:t2="dark2" w:accent1="accent1" w:accent2="accent2" w:accent3="accent3" w:accent4="accent4" w:accent5="accent5" w:accent6="accent6" w:hyperlink="hyperlink" w:followedHyperlink="followedHyperlink"/>
   <w:decimalSymbol w:val=","/>
   <w:listSeparator w:val=";"/>
+  <w15:chartTrackingRefBased/>
 </w:settings>
 </file>
 
@@ -6578,16 +6869,16 @@
         <w:rFonts w:asciiTheme="minorHAnsi" w:eastAsiaTheme="minorEastAsia" w:hAnsiTheme="minorHAnsi" w:cstheme="minorBidi"/>
         <w:sz w:val="22"/>
         <w:szCs w:val="22"/>
-        <w:lang w:val="de-DE" w:eastAsia="de-DE" w:bidi="ar-SA"/>
+        <w:lang w:val="ru-UA" w:eastAsia="ru-UA" w:bidi="ar-SA"/>
       </w:rPr>
     </w:rPrDefault>
     <w:pPrDefault>
       <w:pPr>
-        <w:spacing w:after="200" w:line="276" w:lineRule="auto"/>
+        <w:spacing w:after="160" w:line="259" w:lineRule="auto"/>
       </w:pPr>
     </w:pPrDefault>
   </w:docDefaults>
-  <w:latentStyles w:defLockedState="0" w:defUIPriority="99" w:defSemiHidden="0" w:defUnhideWhenUsed="0" w:defQFormat="0" w:count="375">
+  <w:latentStyles w:defLockedState="0" w:defUIPriority="99" w:defSemiHidden="0" w:defUnhideWhenUsed="0" w:defQFormat="0" w:count="376">
     <w:lsdException w:name="Normal" w:uiPriority="0" w:qFormat="1"/>
     <w:lsdException w:name="heading 1" w:uiPriority="9" w:qFormat="1"/>
     <w:lsdException w:name="heading 2" w:semiHidden="1" w:uiPriority="9" w:unhideWhenUsed="1" w:qFormat="1"/>
@@ -6742,7 +7033,7 @@
     <w:lsdException w:name="Table Web 2" w:semiHidden="1" w:unhideWhenUsed="1"/>
     <w:lsdException w:name="Table Web 3" w:semiHidden="1" w:unhideWhenUsed="1"/>
     <w:lsdException w:name="Balloon Text" w:semiHidden="1" w:unhideWhenUsed="1"/>
-    <w:lsdException w:name="Table Grid" w:uiPriority="59"/>
+    <w:lsdException w:name="Table Grid" w:uiPriority="39"/>
     <w:lsdException w:name="Table Theme" w:semiHidden="1" w:unhideWhenUsed="1"/>
     <w:lsdException w:name="Placeholder Text" w:semiHidden="1"/>
     <w:lsdException w:name="No Spacing" w:uiPriority="1" w:qFormat="1"/>
@@ -6963,6 +7254,7 @@
     <w:lsdException w:name="Smart Hyperlink" w:semiHidden="1" w:unhideWhenUsed="1"/>
     <w:lsdException w:name="Hashtag" w:semiHidden="1" w:unhideWhenUsed="1"/>
     <w:lsdException w:name="Unresolved Mention" w:semiHidden="1" w:unhideWhenUsed="1"/>
+    <w:lsdException w:name="Smart Link" w:semiHidden="1" w:unhideWhenUsed="1"/>
   </w:latentStyles>
   <w:style w:type="paragraph" w:default="1" w:styleId="a">
     <w:name w:val="Normal"/>
@@ -7004,11 +7296,23 @@
       <w:color w:val="808080"/>
     </w:rPr>
   </w:style>
-  <w:style w:type="paragraph" w:customStyle="1" w:styleId="2B5CABBC759941AC8749E2999F2A80F3">
-    <w:name w:val="2B5CABBC759941AC8749E2999F2A80F3"/>
-  </w:style>
-  <w:style w:type="paragraph" w:customStyle="1" w:styleId="CA0C2C6B60464DA1B753B0BFDED1D0B9">
-    <w:name w:val="CA0C2C6B60464DA1B753B0BFDED1D0B9"/>
+  <w:style w:type="paragraph" w:customStyle="1" w:styleId="6547846689B140738C51577D832EBE7F">
+    <w:name w:val="6547846689B140738C51577D832EBE7F"/>
+  </w:style>
+  <w:style w:type="paragraph" w:customStyle="1" w:styleId="315DF93BCE2042F7BA602D8594C7B06D">
+    <w:name w:val="315DF93BCE2042F7BA602D8594C7B06D"/>
+  </w:style>
+  <w:style w:type="paragraph" w:customStyle="1" w:styleId="CD128FD3E6A34207992E93A2CBC8A4EE">
+    <w:name w:val="CD128FD3E6A34207992E93A2CBC8A4EE"/>
+  </w:style>
+  <w:style w:type="paragraph" w:customStyle="1" w:styleId="FB394C01BF8B4B95876A85CFD36F928C">
+    <w:name w:val="FB394C01BF8B4B95876A85CFD36F928C"/>
+  </w:style>
+  <w:style w:type="paragraph" w:customStyle="1" w:styleId="55E9030A0C254077AC9FDDB65655A027">
+    <w:name w:val="55E9030A0C254077AC9FDDB65655A027"/>
+  </w:style>
+  <w:style w:type="paragraph" w:customStyle="1" w:styleId="301667B2BBF947ECA8B3191486F75950">
+    <w:name w:val="301667B2BBF947ECA8B3191486F75950"/>
   </w:style>
 </w:styles>
 </file>

--- a/template/BP 2004/BP2004_GMS_Abschlusszeugnis_RS.docx
+++ b/template/BP 2004/BP2004_GMS_Abschlusszeugnis_RS.docx
@@ -3182,11 +3182,11 @@
               </w:rPr>
               <w:fldChar w:fldCharType="end"/>
             </w:r>
-            <w:bookmarkStart w:id="7" w:name="_GoBack"/>
             <w:bookmarkEnd w:id="6"/>
-            <w:bookmarkEnd w:id="7"/>
           </w:p>
         </w:tc>
+        <w:bookmarkStart w:id="7" w:name="_GoBack"/>
+        <w:bookmarkEnd w:id="7"/>
       </w:tr>
       <w:tr>
         <w:trPr>
@@ -3284,7 +3284,7 @@
                 <w:noProof/>
                 <w:sz w:val="20"/>
               </w:rPr>
-              <w:t>Niveau</w:t>
+              <w:t>${eng_niveau}</w:t>
             </w:r>
             <w:r>
               <w:rPr>
@@ -3314,11 +3314,11 @@
                 <w:placeholder>
                   <w:docPart w:val="CD128FD3E6A34207992E93A2CBC8A4EE"/>
                 </w:placeholder>
-                <w:showingPlcHdr/>
                 <w:comboBox>
                   <w:listItem w:value="Wählen Sie ein Element aus."/>
                   <w:listItem w:displayText="   " w:value="   "/>
                   <w:listItem w:displayText="Französisch:" w:value="Französisch:"/>
+                  <w:listItem w:displayText="${fra_graded}" w:value="${fra_graded}"/>
                 </w:comboBox>
               </w:sdtPr>
               <w:sdtEndPr>
@@ -3330,10 +3330,23 @@
               <w:sdtContent>
                 <w:r>
                   <w:rPr>
-                    <w:rStyle w:val="ab"/>
-                    <w:sz w:val="12"/>
+                    <w:rStyle w:val="Formatvorlage66"/>
                   </w:rPr>
-                  <w:t>Wählen Sie ein Element aus.</w:t>
+                  <w:t>${</w:t>
+                </w:r>
+                <w:proofErr w:type="spellStart"/>
+                <w:r>
+                  <w:rPr>
+                    <w:rStyle w:val="Formatvorlage66"/>
+                  </w:rPr>
+                  <w:t>fra_graded</w:t>
+                </w:r>
+                <w:proofErr w:type="spellEnd"/>
+                <w:r>
+                  <w:rPr>
+                    <w:rStyle w:val="Formatvorlage66"/>
+                  </w:rPr>
+                  <w:t>}</w:t>
                 </w:r>
               </w:sdtContent>
             </w:sdt>
@@ -3382,7 +3395,7 @@
                 <w:noProof/>
                 <w:sz w:val="20"/>
               </w:rPr>
-              <w:t>Niveau</w:t>
+              <w:t>${fra_niveau}</w:t>
             </w:r>
             <w:r>
               <w:rPr>
@@ -3406,21 +3419,34 @@
                 <w:placeholder>
                   <w:docPart w:val="FB394C01BF8B4B95876A85CFD36F928C"/>
                 </w:placeholder>
-                <w:showingPlcHdr/>
                 <w:comboBox>
                   <w:listItem w:value="Wählen Sie ein Element aus."/>
                   <w:listItem w:displayText="   " w:value="   "/>
                   <w:listItem w:displayText="Spanisch:" w:value="Spanisch:"/>
+                  <w:listItem w:displayText="${spa_graded}" w:value="${spa_graded}"/>
                 </w:comboBox>
               </w:sdtPr>
               <w:sdtEndPr/>
               <w:sdtContent>
                 <w:r>
                   <w:rPr>
-                    <w:rStyle w:val="ab"/>
-                    <w:sz w:val="12"/>
+                    <w:sz w:val="20"/>
                   </w:rPr>
-                  <w:t>Wählen Sie ein Element aus.</w:t>
+                  <w:t>${</w:t>
+                </w:r>
+                <w:proofErr w:type="spellStart"/>
+                <w:r>
+                  <w:rPr>
+                    <w:sz w:val="20"/>
+                  </w:rPr>
+                  <w:t>spa_graded</w:t>
+                </w:r>
+                <w:proofErr w:type="spellEnd"/>
+                <w:r>
+                  <w:rPr>
+                    <w:sz w:val="20"/>
+                  </w:rPr>
+                  <w:t>}</w:t>
                 </w:r>
               </w:sdtContent>
             </w:sdt>
@@ -3469,7 +3495,7 @@
                 <w:noProof/>
                 <w:sz w:val="20"/>
               </w:rPr>
-              <w:t>Niveau</w:t>
+              <w:t>${spa_niveau}</w:t>
             </w:r>
             <w:r>
               <w:rPr>
@@ -6837,6 +6863,7 @@
   <w:rsids>
     <w:rsidRoot w:val="00027ADC"/>
     <w:rsid w:val="00027ADC"/>
+    <w:rsid w:val="0032350B"/>
     <w:rsid w:val="00A01681"/>
     <w:rsid w:val="00A0461C"/>
   </w:rsids>

--- a/template/BP 2004/BP2004_GMS_Abschlusszeugnis_RS.docx
+++ b/template/BP 2004/BP2004_GMS_Abschlusszeugnis_RS.docx
@@ -10,6 +10,7 @@
         <w:rPr>
           <w:rFonts w:ascii="Times New Roman" w:eastAsia="Times New Roman" w:hAnsi="Times New Roman" w:cs="Times New Roman"/>
           <w:szCs w:val="28"/>
+          <w:lang w:val="en-US"/>
         </w:rPr>
       </w:pPr>
     </w:p>
@@ -3182,11 +3183,11 @@
               </w:rPr>
               <w:fldChar w:fldCharType="end"/>
             </w:r>
+            <w:bookmarkStart w:id="7" w:name="_GoBack"/>
             <w:bookmarkEnd w:id="6"/>
+            <w:bookmarkEnd w:id="7"/>
           </w:p>
         </w:tc>
-        <w:bookmarkStart w:id="7" w:name="_GoBack"/>
-        <w:bookmarkEnd w:id="7"/>
       </w:tr>
       <w:tr>
         <w:trPr>
@@ -3870,7 +3871,7 @@
                 <w:sz w:val="16"/>
                 <w:szCs w:val="16"/>
               </w:rPr>
-              <w:t>Name</w:t>
+              <w:t>${chair_name}</w:t>
             </w:r>
             <w:r>
               <w:rPr>
@@ -3900,11 +3901,11 @@
                 <w:placeholder>
                   <w:docPart w:val="55E9030A0C254077AC9FDDB65655A027"/>
                 </w:placeholder>
-                <w:showingPlcHdr/>
                 <w:comboBox>
                   <w:listItem w:value="Wählen Sie ein Element aus."/>
                   <w:listItem w:displayText="Vorsitzende des Prüfungsausschusses" w:value="Vorsitzende des Prüfungsausschusses"/>
                   <w:listItem w:displayText="Vorsitzender des Prüfungsausschusses" w:value="Vorsitzender des Prüfungsausschusses"/>
+                  <w:listItem w:displayText="${chair}" w:value="${chair}"/>
                 </w:comboBox>
               </w:sdtPr>
               <w:sdtEndPr>
@@ -3919,10 +3920,23 @@
               <w:sdtContent>
                 <w:r>
                   <w:rPr>
-                    <w:rStyle w:val="ab"/>
-                    <w:sz w:val="16"/>
+                    <w:rStyle w:val="Formatvorlage88"/>
                   </w:rPr>
-                  <w:t>Wählen Sie ein Element aus.</w:t>
+                  <w:t>${</w:t>
+                </w:r>
+                <w:proofErr w:type="spellStart"/>
+                <w:r>
+                  <w:rPr>
+                    <w:rStyle w:val="Formatvorlage88"/>
+                  </w:rPr>
+                  <w:t>chair</w:t>
+                </w:r>
+                <w:proofErr w:type="spellEnd"/>
+                <w:r>
+                  <w:rPr>
+                    <w:rStyle w:val="Formatvorlage88"/>
+                  </w:rPr>
+                  <w:t>}</w:t>
                 </w:r>
               </w:sdtContent>
             </w:sdt>
@@ -3991,7 +4005,7 @@
                 <w:noProof/>
                 <w:sz w:val="16"/>
               </w:rPr>
-              <w:t>Name</w:t>
+              <w:t>${leiter_name}</w:t>
             </w:r>
             <w:r>
               <w:rPr>
@@ -4015,11 +4029,11 @@
                 <w:placeholder>
                   <w:docPart w:val="301667B2BBF947ECA8B3191486F75950"/>
                 </w:placeholder>
-                <w:showingPlcHdr/>
                 <w:comboBox>
                   <w:listItem w:value="Wählen Sie ein Element aus."/>
                   <w:listItem w:displayText="Schulleiterin" w:value="Schulleiterin"/>
                   <w:listItem w:displayText="Schulleiter" w:value="Schulleiter"/>
+                  <w:listItem w:displayText="${leiter}" w:value="${leiter}"/>
                 </w:comboBox>
               </w:sdtPr>
               <w:sdtEndPr>
@@ -4031,10 +4045,23 @@
               <w:sdtContent>
                 <w:r>
                   <w:rPr>
-                    <w:rStyle w:val="ab"/>
-                    <w:sz w:val="16"/>
+                    <w:rStyle w:val="Formatvorlage89"/>
                   </w:rPr>
-                  <w:t>Wählen Sie ein Element aus.</w:t>
+                  <w:t>${</w:t>
+                </w:r>
+                <w:proofErr w:type="spellStart"/>
+                <w:r>
+                  <w:rPr>
+                    <w:rStyle w:val="Formatvorlage89"/>
+                  </w:rPr>
+                  <w:t>leiter</w:t>
+                </w:r>
+                <w:proofErr w:type="spellEnd"/>
+                <w:r>
+                  <w:rPr>
+                    <w:rStyle w:val="Formatvorlage89"/>
+                  </w:rPr>
+                  <w:t>}</w:t>
                 </w:r>
               </w:sdtContent>
             </w:sdt>
@@ -6866,6 +6893,7 @@
     <w:rsid w:val="0032350B"/>
     <w:rsid w:val="00A01681"/>
     <w:rsid w:val="00A0461C"/>
+    <w:rsid w:val="00AC0598"/>
   </w:rsids>
   <m:mathPr>
     <m:mathFont m:val="Cambria Math"/>

--- a/template/BP 2004/BP2004_GMS_Abschlusszeugnis_RS.docx
+++ b/template/BP 2004/BP2004_GMS_Abschlusszeugnis_RS.docx
@@ -2,65 +2,40 @@
 <file path=word/document.xml><?xml version="1.0" encoding="utf-8"?>
 <w:document xmlns:wpc="http://schemas.microsoft.com/office/word/2010/wordprocessingCanvas" xmlns:cx="http://schemas.microsoft.com/office/drawing/2014/chartex" xmlns:cx1="http://schemas.microsoft.com/office/drawing/2015/9/8/chartex" xmlns:cx2="http://schemas.microsoft.com/office/drawing/2015/10/21/chartex" xmlns:cx3="http://schemas.microsoft.com/office/drawing/2016/5/9/chartex" xmlns:cx4="http://schemas.microsoft.com/office/drawing/2016/5/10/chartex" xmlns:cx5="http://schemas.microsoft.com/office/drawing/2016/5/11/chartex" xmlns:cx6="http://schemas.microsoft.com/office/drawing/2016/5/12/chartex" xmlns:cx7="http://schemas.microsoft.com/office/drawing/2016/5/13/chartex" xmlns:cx8="http://schemas.microsoft.com/office/drawing/2016/5/14/chartex" xmlns:mc="http://schemas.openxmlformats.org/markup-compatibility/2006" xmlns:aink="http://schemas.microsoft.com/office/drawing/2016/ink" xmlns:am3d="http://schemas.microsoft.com/office/drawing/2017/model3d" xmlns:o="urn:schemas-microsoft-com:office:office" xmlns:r="http://schemas.openxmlformats.org/officeDocument/2006/relationships" xmlns:m="http://schemas.openxmlformats.org/officeDocument/2006/math" xmlns:v="urn:schemas-microsoft-com:vml" xmlns:wp14="http://schemas.microsoft.com/office/word/2010/wordprocessingDrawing" xmlns:wp="http://schemas.openxmlformats.org/drawingml/2006/wordprocessingDrawing" xmlns:w10="urn:schemas-microsoft-com:office:word" xmlns:w="http://schemas.openxmlformats.org/wordprocessingml/2006/main" xmlns:w14="http://schemas.microsoft.com/office/word/2010/wordml" xmlns:w15="http://schemas.microsoft.com/office/word/2012/wordml" xmlns:w16cid="http://schemas.microsoft.com/office/word/2016/wordml/cid" xmlns:w16se="http://schemas.microsoft.com/office/word/2015/wordml/symex" xmlns:wpg="http://schemas.microsoft.com/office/word/2010/wordprocessingGroup" xmlns:wpi="http://schemas.microsoft.com/office/word/2010/wordprocessingInk" xmlns:wne="http://schemas.microsoft.com/office/word/2006/wordml" xmlns:wps="http://schemas.microsoft.com/office/word/2010/wordprocessingShape" mc:Ignorable="w14 w15 w16se w16cid wp14">
   <w:body>
-    <w:p>
-      <w:pPr>
-        <w:spacing w:before="52"/>
-        <w:ind w:left="3990" w:right="3969"/>
-        <w:jc w:val="center"/>
-        <w:rPr>
-          <w:rFonts w:ascii="Times New Roman" w:eastAsia="Times New Roman" w:hAnsi="Times New Roman" w:cs="Times New Roman"/>
-          <w:szCs w:val="28"/>
-          <w:lang w:val="en-US"/>
-        </w:rPr>
-      </w:pPr>
-    </w:p>
     <w:tbl>
       <w:tblPr>
         <w:tblStyle w:val="a8"/>
         <w:tblW w:w="10206" w:type="dxa"/>
-        <w:jc w:val="center"/>
-        <w:tblBorders>
-          <w:top w:val="none" w:sz="0" w:space="0" w:color="auto"/>
-          <w:left w:val="none" w:sz="0" w:space="0" w:color="auto"/>
-          <w:bottom w:val="none" w:sz="0" w:space="0" w:color="auto"/>
-          <w:right w:val="none" w:sz="0" w:space="0" w:color="auto"/>
-          <w:insideH w:val="none" w:sz="0" w:space="0" w:color="auto"/>
-          <w:insideV w:val="none" w:sz="0" w:space="0" w:color="auto"/>
-        </w:tblBorders>
+        <w:tblInd w:w="-459" w:type="dxa"/>
         <w:tblLayout w:type="fixed"/>
         <w:tblLook w:val="04A0" w:firstRow="1" w:lastRow="0" w:firstColumn="1" w:lastColumn="0" w:noHBand="0" w:noVBand="1"/>
       </w:tblPr>
       <w:tblGrid>
-        <w:gridCol w:w="1135"/>
-        <w:gridCol w:w="1560"/>
-        <w:gridCol w:w="60"/>
-        <w:gridCol w:w="1499"/>
-        <w:gridCol w:w="567"/>
-        <w:gridCol w:w="992"/>
-        <w:gridCol w:w="1418"/>
-        <w:gridCol w:w="2975"/>
+        <w:gridCol w:w="1624"/>
+        <w:gridCol w:w="1457"/>
+        <w:gridCol w:w="1351"/>
+        <w:gridCol w:w="509"/>
+        <w:gridCol w:w="894"/>
+        <w:gridCol w:w="1276"/>
+        <w:gridCol w:w="3095"/>
       </w:tblGrid>
       <w:tr>
         <w:trPr>
-          <w:trHeight w:hRule="exact" w:val="454"/>
-          <w:jc w:val="center"/>
+          <w:trHeight w:val="1137"/>
         </w:trPr>
         <w:tc>
           <w:tcPr>
-            <w:tcW w:w="2695" w:type="dxa"/>
-            <w:gridSpan w:val="2"/>
-            <w:vMerge w:val="restart"/>
+            <w:tcW w:w="10206" w:type="dxa"/>
+            <w:gridSpan w:val="7"/>
+            <w:tcBorders>
+              <w:bottom w:val="nil"/>
+            </w:tcBorders>
             <w:vAlign w:val="center"/>
           </w:tcPr>
           <w:p>
             <w:pPr>
-              <w:spacing w:line="269" w:lineRule="exact"/>
-              <w:ind w:left="1701" w:right="1701"/>
+              <w:ind w:left="181"/>
               <w:jc w:val="center"/>
-              <w:rPr>
-                <w:b/>
-                <w:sz w:val="26"/>
-              </w:rPr>
             </w:pPr>
             <w:r>
               <w:rPr>
@@ -68,18 +43,10 @@
                 <w:lang w:eastAsia="de-DE"/>
               </w:rPr>
               <w:drawing>
-                <wp:anchor distT="0" distB="0" distL="114300" distR="114300" simplePos="0" relativeHeight="251658240" behindDoc="0" locked="0" layoutInCell="1" allowOverlap="1" wp14:anchorId="4CBB8D14" wp14:editId="5220067D">
-                  <wp:simplePos x="1685925" y="514350"/>
-                  <wp:positionH relativeFrom="margin">
-                    <wp:align>left</wp:align>
-                  </wp:positionH>
-                  <wp:positionV relativeFrom="margin">
-                    <wp:align>top</wp:align>
-                  </wp:positionV>
-                  <wp:extent cx="1508400" cy="857031"/>
-                  <wp:effectExtent l="0" t="0" r="0" b="635"/>
-                  <wp:wrapSquare wrapText="bothSides"/>
-                  <wp:docPr id="1" name="Grafik 1"/>
+                <wp:inline distT="0" distB="0" distL="0" distR="0" wp14:anchorId="0EF61A63" wp14:editId="125EEF4E">
+                  <wp:extent cx="1152000" cy="654350"/>
+                  <wp:effectExtent l="0" t="0" r="0" b="0"/>
+                  <wp:docPr id="3" name="Grafik 3"/>
                   <wp:cNvGraphicFramePr>
                     <a:graphicFrameLocks xmlns:a="http://schemas.openxmlformats.org/drawingml/2006/main" noChangeAspect="1"/>
                   </wp:cNvGraphicFramePr>
@@ -105,7 +72,7 @@
                         <pic:spPr>
                           <a:xfrm>
                             <a:off x="0" y="0"/>
-                            <a:ext cx="1504315" cy="854710"/>
+                            <a:ext cx="1152000" cy="654350"/>
                           </a:xfrm>
                           <a:prstGeom prst="rect">
                             <a:avLst/>
@@ -114,143 +81,275 @@
                       </pic:pic>
                     </a:graphicData>
                   </a:graphic>
-                </wp:anchor>
+                </wp:inline>
               </w:drawing>
-            </w:r>
-          </w:p>
-        </w:tc>
-        <w:tc>
-          <w:tcPr>
-            <w:tcW w:w="7511" w:type="dxa"/>
-            <w:gridSpan w:val="6"/>
-            <w:vAlign w:val="center"/>
-          </w:tcPr>
-          <w:p>
-            <w:pPr>
-              <w:ind w:left="-391" w:firstLine="142"/>
-              <w:jc w:val="center"/>
-              <w:rPr>
-                <w:b/>
-                <w:sz w:val="26"/>
-              </w:rPr>
-            </w:pPr>
-            <w:r>
-              <w:rPr>
-                <w:b/>
-                <w:sz w:val="26"/>
-              </w:rPr>
-              <w:t>Baden-Württemberg</w:t>
             </w:r>
           </w:p>
         </w:tc>
       </w:tr>
       <w:tr>
         <w:trPr>
-          <w:trHeight w:hRule="exact" w:val="851"/>
-          <w:jc w:val="center"/>
+          <w:trHeight w:val="379"/>
         </w:trPr>
         <w:tc>
           <w:tcPr>
-            <w:tcW w:w="2695" w:type="dxa"/>
-            <w:gridSpan w:val="2"/>
-            <w:vMerge/>
-            <w:vAlign w:val="center"/>
+            <w:tcW w:w="10206" w:type="dxa"/>
+            <w:gridSpan w:val="7"/>
+            <w:tcBorders>
+              <w:top w:val="nil"/>
+              <w:bottom w:val="nil"/>
+            </w:tcBorders>
           </w:tcPr>
           <w:p>
             <w:pPr>
-              <w:spacing w:line="269" w:lineRule="exact"/>
-              <w:ind w:left="1701" w:right="1701"/>
+              <w:spacing w:before="52"/>
+              <w:ind w:left="181"/>
               <w:jc w:val="center"/>
               <w:rPr>
-                <w:rFonts w:eastAsia="Arial"/>
-                <w:sz w:val="16"/>
-                <w:szCs w:val="20"/>
+                <w:rFonts w:eastAsia="Times New Roman" w:cs="Times New Roman"/>
+                <w:w w:val="101"/>
+                <w:sz w:val="28"/>
+                <w:szCs w:val="28"/>
               </w:rPr>
             </w:pPr>
+            <w:r>
+              <w:rPr>
+                <w:rFonts w:eastAsia="Times New Roman" w:cs="Times New Roman"/>
+                <w:spacing w:val="-1"/>
+                <w:w w:val="102"/>
+                <w:sz w:val="28"/>
+                <w:szCs w:val="28"/>
+              </w:rPr>
+              <w:t>B</w:t>
+            </w:r>
+            <w:r>
+              <w:rPr>
+                <w:rFonts w:eastAsia="Times New Roman" w:cs="Times New Roman"/>
+                <w:spacing w:val="-2"/>
+                <w:w w:val="102"/>
+                <w:sz w:val="28"/>
+                <w:szCs w:val="28"/>
+              </w:rPr>
+              <w:t>a</w:t>
+            </w:r>
+            <w:r>
+              <w:rPr>
+                <w:rFonts w:eastAsia="Times New Roman" w:cs="Times New Roman"/>
+                <w:spacing w:val="1"/>
+                <w:w w:val="101"/>
+                <w:sz w:val="28"/>
+                <w:szCs w:val="28"/>
+              </w:rPr>
+              <w:t>d</w:t>
+            </w:r>
+            <w:r>
+              <w:rPr>
+                <w:rFonts w:eastAsia="Times New Roman" w:cs="Times New Roman"/>
+                <w:spacing w:val="-2"/>
+                <w:w w:val="102"/>
+                <w:sz w:val="28"/>
+                <w:szCs w:val="28"/>
+              </w:rPr>
+              <w:t>e</w:t>
+            </w:r>
+            <w:r>
+              <w:rPr>
+                <w:rFonts w:eastAsia="Times New Roman" w:cs="Times New Roman"/>
+                <w:spacing w:val="-1"/>
+                <w:w w:val="101"/>
+                <w:sz w:val="28"/>
+                <w:szCs w:val="28"/>
+              </w:rPr>
+              <w:t>n</w:t>
+            </w:r>
+            <w:r>
+              <w:rPr>
+                <w:rFonts w:eastAsia="Times New Roman" w:cs="Times New Roman"/>
+                <w:spacing w:val="1"/>
+                <w:w w:val="101"/>
+                <w:sz w:val="28"/>
+                <w:szCs w:val="28"/>
+              </w:rPr>
+              <w:t>-</w:t>
+            </w:r>
+            <w:r>
+              <w:rPr>
+                <w:rFonts w:eastAsia="Times New Roman" w:cs="Times New Roman"/>
+                <w:spacing w:val="2"/>
+                <w:w w:val="102"/>
+                <w:sz w:val="28"/>
+                <w:szCs w:val="28"/>
+              </w:rPr>
+              <w:t>W</w:t>
+            </w:r>
+            <w:r>
+              <w:rPr>
+                <w:rFonts w:eastAsia="Times New Roman" w:cs="Times New Roman"/>
+                <w:spacing w:val="1"/>
+                <w:w w:val="101"/>
+                <w:sz w:val="28"/>
+                <w:szCs w:val="28"/>
+              </w:rPr>
+              <w:t>ü</w:t>
+            </w:r>
+            <w:r>
+              <w:rPr>
+                <w:rFonts w:eastAsia="Times New Roman" w:cs="Times New Roman"/>
+                <w:spacing w:val="-1"/>
+                <w:w w:val="101"/>
+                <w:sz w:val="28"/>
+                <w:szCs w:val="28"/>
+              </w:rPr>
+              <w:t>r</w:t>
+            </w:r>
+            <w:r>
+              <w:rPr>
+                <w:rFonts w:eastAsia="Times New Roman" w:cs="Times New Roman"/>
+                <w:w w:val="102"/>
+                <w:sz w:val="28"/>
+                <w:szCs w:val="28"/>
+              </w:rPr>
+              <w:t>tt</w:t>
+            </w:r>
+            <w:r>
+              <w:rPr>
+                <w:rFonts w:eastAsia="Times New Roman" w:cs="Times New Roman"/>
+                <w:spacing w:val="1"/>
+                <w:w w:val="102"/>
+                <w:sz w:val="28"/>
+                <w:szCs w:val="28"/>
+              </w:rPr>
+              <w:t>e</w:t>
+            </w:r>
+            <w:r>
+              <w:rPr>
+                <w:rFonts w:eastAsia="Times New Roman" w:cs="Times New Roman"/>
+                <w:spacing w:val="-4"/>
+                <w:w w:val="102"/>
+                <w:sz w:val="28"/>
+                <w:szCs w:val="28"/>
+              </w:rPr>
+              <w:t>m</w:t>
+            </w:r>
+            <w:r>
+              <w:rPr>
+                <w:rFonts w:eastAsia="Times New Roman" w:cs="Times New Roman"/>
+                <w:spacing w:val="-1"/>
+                <w:w w:val="101"/>
+                <w:sz w:val="28"/>
+                <w:szCs w:val="28"/>
+              </w:rPr>
+              <w:t>b</w:t>
+            </w:r>
+            <w:r>
+              <w:rPr>
+                <w:rFonts w:eastAsia="Times New Roman" w:cs="Times New Roman"/>
+                <w:spacing w:val="-2"/>
+                <w:w w:val="102"/>
+                <w:sz w:val="28"/>
+                <w:szCs w:val="28"/>
+              </w:rPr>
+              <w:t>e</w:t>
+            </w:r>
+            <w:r>
+              <w:rPr>
+                <w:rFonts w:eastAsia="Times New Roman" w:cs="Times New Roman"/>
+                <w:spacing w:val="1"/>
+                <w:w w:val="101"/>
+                <w:sz w:val="28"/>
+                <w:szCs w:val="28"/>
+              </w:rPr>
+              <w:t>r</w:t>
+            </w:r>
+            <w:r>
+              <w:rPr>
+                <w:rFonts w:eastAsia="Times New Roman" w:cs="Times New Roman"/>
+                <w:w w:val="101"/>
+                <w:sz w:val="28"/>
+                <w:szCs w:val="28"/>
+              </w:rPr>
+              <w:t>g</w:t>
+            </w:r>
           </w:p>
         </w:tc>
+      </w:tr>
+      <w:tr>
+        <w:trPr>
+          <w:trHeight w:hRule="exact" w:val="573"/>
+        </w:trPr>
         <w:tc>
           <w:tcPr>
-            <w:tcW w:w="7511" w:type="dxa"/>
-            <w:gridSpan w:val="6"/>
+            <w:tcW w:w="10206" w:type="dxa"/>
+            <w:gridSpan w:val="7"/>
             <w:tcBorders>
+              <w:top w:val="nil"/>
+              <w:left w:val="single" w:sz="4" w:space="0" w:color="auto"/>
               <w:bottom w:val="single" w:sz="4" w:space="0" w:color="auto"/>
+              <w:right w:val="single" w:sz="4" w:space="0" w:color="auto"/>
             </w:tcBorders>
             <w:vAlign w:val="center"/>
           </w:tcPr>
           <w:p>
             <w:pPr>
-              <w:spacing w:after="60" w:line="260" w:lineRule="exact"/>
+              <w:ind w:left="181"/>
               <w:jc w:val="center"/>
               <w:rPr>
-                <w:rFonts w:eastAsia="Arial"/>
                 <w:b/>
                 <w:sz w:val="26"/>
-                <w:szCs w:val="26"/>
               </w:rPr>
             </w:pPr>
             <w:r>
               <w:rPr>
-                <w:rFonts w:eastAsia="Arial"/>
                 <w:b/>
                 <w:sz w:val="26"/>
-                <w:szCs w:val="26"/>
               </w:rPr>
               <w:fldChar w:fldCharType="begin">
                 <w:ffData>
-                  <w:name w:val="Text16"/>
+                  <w:name w:val="Text9"/>
                   <w:enabled/>
                   <w:calcOnExit w:val="0"/>
                   <w:textInput>
-                    <w:default w:val="Schulname"/>
+                    <w:default w:val="Schulname (einschließlich Schulart)"/>
                     <w:maxLength w:val="200"/>
                   </w:textInput>
                 </w:ffData>
               </w:fldChar>
             </w:r>
-            <w:bookmarkStart w:id="0" w:name="Text16"/>
-            <w:r>
-              <w:rPr>
-                <w:rFonts w:eastAsia="Arial"/>
+            <w:bookmarkStart w:id="0" w:name="Text9"/>
+            <w:r>
+              <w:rPr>
                 <w:b/>
                 <w:sz w:val="26"/>
-                <w:szCs w:val="26"/>
               </w:rPr>
               <w:instrText xml:space="preserve"> FORMTEXT </w:instrText>
             </w:r>
             <w:r>
               <w:rPr>
-                <w:rFonts w:eastAsia="Arial"/>
                 <w:b/>
                 <w:sz w:val="26"/>
-                <w:szCs w:val="26"/>
-              </w:rPr>
-            </w:r>
-            <w:r>
-              <w:rPr>
-                <w:rFonts w:eastAsia="Arial"/>
+              </w:rPr>
+            </w:r>
+            <w:r>
+              <w:rPr>
                 <w:b/>
                 <w:sz w:val="26"/>
-                <w:szCs w:val="26"/>
               </w:rPr>
               <w:fldChar w:fldCharType="separate"/>
             </w:r>
-            <w:r>
-              <w:rPr>
-                <w:rFonts w:eastAsia="Arial"/>
+            <w:bookmarkStart w:id="1" w:name="_GoBack"/>
+            <w:r>
+              <w:rPr>
                 <w:b/>
                 <w:noProof/>
                 <w:sz w:val="26"/>
-                <w:szCs w:val="26"/>
               </w:rPr>
               <w:t>${schule}</w:t>
             </w:r>
-            <w:r>
-              <w:rPr>
-                <w:rFonts w:eastAsia="Arial"/>
+            <w:bookmarkEnd w:id="1"/>
+            <w:r>
+              <w:rPr>
                 <w:b/>
                 <w:sz w:val="26"/>
-                <w:szCs w:val="26"/>
               </w:rPr>
               <w:fldChar w:fldCharType="end"/>
             </w:r>
@@ -260,223 +359,213 @@
       </w:tr>
       <w:tr>
         <w:trPr>
-          <w:trHeight w:hRule="exact" w:val="284"/>
-          <w:jc w:val="center"/>
+          <w:trHeight w:hRule="exact" w:val="878"/>
         </w:trPr>
         <w:tc>
           <w:tcPr>
-            <w:tcW w:w="2695" w:type="dxa"/>
-            <w:gridSpan w:val="2"/>
-            <w:vMerge/>
-            <w:vAlign w:val="center"/>
+            <w:tcW w:w="10206" w:type="dxa"/>
+            <w:gridSpan w:val="7"/>
+            <w:tcBorders>
+              <w:top w:val="single" w:sz="4" w:space="0" w:color="auto"/>
+              <w:left w:val="single" w:sz="4" w:space="0" w:color="auto"/>
+              <w:bottom w:val="nil"/>
+              <w:right w:val="single" w:sz="4" w:space="0" w:color="auto"/>
+            </w:tcBorders>
           </w:tcPr>
           <w:p>
             <w:pPr>
+              <w:pStyle w:val="ad"/>
+              <w:spacing w:before="0"/>
+              <w:ind w:left="181"/>
               <w:jc w:val="center"/>
+              <w:rPr>
+                <w:rStyle w:val="Formatvorlage62"/>
+                <w:rFonts w:cs="Arial"/>
+                <w:szCs w:val="18"/>
+                <w:lang w:val="de-DE"/>
+              </w:rPr>
             </w:pPr>
+            <w:r>
+              <w:rPr>
+                <w:rFonts w:ascii="Arial" w:hAnsi="Arial" w:cs="Arial"/>
+                <w:sz w:val="18"/>
+                <w:szCs w:val="18"/>
+                <w:lang w:val="de-DE"/>
+              </w:rPr>
+              <w:t>Name der Schule</w:t>
+            </w:r>
+          </w:p>
+          <w:p>
+            <w:pPr>
+              <w:ind w:left="181"/>
+              <w:jc w:val="center"/>
+              <w:rPr>
+                <w:b/>
+              </w:rPr>
+            </w:pPr>
+            <w:r>
+              <w:rPr>
+                <w:b/>
+                <w:sz w:val="28"/>
+              </w:rPr>
+              <w:t>Zeugnis über den Realschulabschluss</w:t>
+            </w:r>
           </w:p>
         </w:tc>
+      </w:tr>
+      <w:tr>
+        <w:tblPrEx>
+          <w:tblBorders>
+            <w:top w:val="none" w:sz="0" w:space="0" w:color="auto"/>
+            <w:left w:val="none" w:sz="0" w:space="0" w:color="auto"/>
+            <w:bottom w:val="none" w:sz="0" w:space="0" w:color="auto"/>
+            <w:right w:val="none" w:sz="0" w:space="0" w:color="auto"/>
+            <w:insideH w:val="none" w:sz="0" w:space="0" w:color="auto"/>
+            <w:insideV w:val="none" w:sz="0" w:space="0" w:color="auto"/>
+          </w:tblBorders>
+        </w:tblPrEx>
+        <w:trPr>
+          <w:trHeight w:hRule="exact" w:val="401"/>
+        </w:trPr>
         <w:tc>
           <w:tcPr>
-            <w:tcW w:w="7511" w:type="dxa"/>
-            <w:gridSpan w:val="6"/>
+            <w:tcW w:w="3081" w:type="dxa"/>
+            <w:gridSpan w:val="2"/>
             <w:tcBorders>
-              <w:top w:val="single" w:sz="4" w:space="0" w:color="auto"/>
+              <w:left w:val="single" w:sz="4" w:space="0" w:color="auto"/>
             </w:tcBorders>
             <w:vAlign w:val="center"/>
           </w:tcPr>
           <w:p>
             <w:pPr>
-              <w:jc w:val="center"/>
+              <w:ind w:left="181"/>
+              <w:rPr>
+                <w:sz w:val="20"/>
+              </w:rPr>
             </w:pPr>
             <w:r>
               <w:rPr>
-                <w:sz w:val="18"/>
-              </w:rPr>
-              <w:t>Name der Schule</w:t>
+                <w:rFonts w:eastAsia="Arial"/>
+                <w:spacing w:val="-2"/>
+                <w:sz w:val="20"/>
+              </w:rPr>
+              <w:t>V</w:t>
+            </w:r>
+            <w:r>
+              <w:rPr>
+                <w:rFonts w:eastAsia="Arial"/>
+                <w:spacing w:val="2"/>
+                <w:sz w:val="20"/>
+              </w:rPr>
+              <w:t>o</w:t>
+            </w:r>
+            <w:r>
+              <w:rPr>
+                <w:rFonts w:eastAsia="Arial"/>
+                <w:spacing w:val="-1"/>
+                <w:sz w:val="20"/>
+              </w:rPr>
+              <w:t>r</w:t>
+            </w:r>
+            <w:r>
+              <w:rPr>
+                <w:rFonts w:eastAsia="Arial"/>
+                <w:sz w:val="20"/>
+              </w:rPr>
+              <w:t>-</w:t>
+            </w:r>
+            <w:r>
+              <w:rPr>
+                <w:rFonts w:ascii="Times New Roman" w:eastAsia="Times New Roman" w:hAnsi="Times New Roman" w:cs="Times New Roman"/>
+                <w:spacing w:val="17"/>
+                <w:sz w:val="20"/>
+              </w:rPr>
+              <w:t xml:space="preserve"> </w:t>
+            </w:r>
+            <w:r>
+              <w:rPr>
+                <w:rFonts w:eastAsia="Arial"/>
+                <w:spacing w:val="2"/>
+                <w:sz w:val="20"/>
+              </w:rPr>
+              <w:t>u</w:t>
+            </w:r>
+            <w:r>
+              <w:rPr>
+                <w:rFonts w:eastAsia="Arial"/>
+                <w:spacing w:val="-1"/>
+                <w:sz w:val="20"/>
+              </w:rPr>
+              <w:t>n</w:t>
+            </w:r>
+            <w:r>
+              <w:rPr>
+                <w:rFonts w:eastAsia="Arial"/>
+                <w:sz w:val="20"/>
+              </w:rPr>
+              <w:t>d</w:t>
+            </w:r>
+            <w:r>
+              <w:rPr>
+                <w:rFonts w:ascii="Times New Roman" w:eastAsia="Times New Roman" w:hAnsi="Times New Roman" w:cs="Times New Roman"/>
+                <w:spacing w:val="16"/>
+                <w:sz w:val="20"/>
+              </w:rPr>
+              <w:t xml:space="preserve"> </w:t>
+            </w:r>
+            <w:r>
+              <w:rPr>
+                <w:rFonts w:eastAsia="Arial"/>
+                <w:spacing w:val="-1"/>
+                <w:sz w:val="20"/>
+              </w:rPr>
+              <w:t>Zu</w:t>
+            </w:r>
+            <w:r>
+              <w:rPr>
+                <w:rFonts w:eastAsia="Arial"/>
+                <w:spacing w:val="2"/>
+                <w:sz w:val="20"/>
+              </w:rPr>
+              <w:t>n</w:t>
+            </w:r>
+            <w:r>
+              <w:rPr>
+                <w:rFonts w:eastAsia="Arial"/>
+                <w:spacing w:val="-1"/>
+                <w:sz w:val="20"/>
+              </w:rPr>
+              <w:t>a</w:t>
+            </w:r>
+            <w:r>
+              <w:rPr>
+                <w:rFonts w:eastAsia="Arial"/>
+                <w:spacing w:val="4"/>
+                <w:sz w:val="20"/>
+              </w:rPr>
+              <w:t>m</w:t>
+            </w:r>
+            <w:r>
+              <w:rPr>
+                <w:rFonts w:eastAsia="Arial"/>
+                <w:sz w:val="20"/>
+              </w:rPr>
+              <w:t>e</w:t>
             </w:r>
           </w:p>
         </w:tc>
-      </w:tr>
-      <w:tr>
-        <w:trPr>
-          <w:trHeight w:hRule="exact" w:val="454"/>
-          <w:jc w:val="center"/>
-        </w:trPr>
         <w:tc>
           <w:tcPr>
-            <w:tcW w:w="2695" w:type="dxa"/>
-            <w:gridSpan w:val="2"/>
-            <w:vMerge/>
+            <w:tcW w:w="7125" w:type="dxa"/>
+            <w:gridSpan w:val="5"/>
+            <w:tcBorders>
+              <w:right w:val="single" w:sz="4" w:space="0" w:color="auto"/>
+            </w:tcBorders>
             <w:vAlign w:val="center"/>
           </w:tcPr>
           <w:p>
             <w:pPr>
-              <w:jc w:val="center"/>
-              <w:rPr>
-                <w:b/>
-              </w:rPr>
-            </w:pPr>
-          </w:p>
-        </w:tc>
-        <w:tc>
-          <w:tcPr>
-            <w:tcW w:w="7511" w:type="dxa"/>
-            <w:gridSpan w:val="6"/>
-            <w:vAlign w:val="center"/>
-          </w:tcPr>
-          <w:p>
-            <w:pPr>
-              <w:jc w:val="center"/>
-              <w:rPr>
-                <w:b/>
-              </w:rPr>
-            </w:pPr>
-            <w:r>
-              <w:rPr>
-                <w:b/>
-              </w:rPr>
-              <w:t>Zeugnis über den Realschulabschluss</w:t>
-            </w:r>
-          </w:p>
-        </w:tc>
-      </w:tr>
-      <w:tr>
-        <w:trPr>
-          <w:trHeight w:hRule="exact" w:val="397"/>
-          <w:jc w:val="center"/>
-        </w:trPr>
-        <w:tc>
-          <w:tcPr>
-            <w:tcW w:w="2755" w:type="dxa"/>
-            <w:gridSpan w:val="3"/>
-            <w:vAlign w:val="center"/>
-          </w:tcPr>
-          <w:p>
-            <w:pPr>
-              <w:rPr>
-                <w:sz w:val="20"/>
-              </w:rPr>
-            </w:pPr>
-            <w:r>
-              <w:rPr>
-                <w:rFonts w:eastAsia="Arial"/>
-                <w:spacing w:val="-2"/>
-                <w:sz w:val="20"/>
-              </w:rPr>
-              <w:t>V</w:t>
-            </w:r>
-            <w:r>
-              <w:rPr>
-                <w:rFonts w:eastAsia="Arial"/>
-                <w:spacing w:val="2"/>
-                <w:sz w:val="20"/>
-              </w:rPr>
-              <w:t>o</w:t>
-            </w:r>
-            <w:r>
-              <w:rPr>
-                <w:rFonts w:eastAsia="Arial"/>
-                <w:spacing w:val="-1"/>
-                <w:sz w:val="20"/>
-              </w:rPr>
-              <w:t>r</w:t>
-            </w:r>
-            <w:r>
-              <w:rPr>
-                <w:rFonts w:eastAsia="Arial"/>
-                <w:sz w:val="20"/>
-              </w:rPr>
-              <w:t>-</w:t>
-            </w:r>
-            <w:r>
-              <w:rPr>
-                <w:rFonts w:ascii="Times New Roman" w:eastAsia="Times New Roman" w:hAnsi="Times New Roman" w:cs="Times New Roman"/>
-                <w:spacing w:val="17"/>
-                <w:sz w:val="20"/>
-              </w:rPr>
-              <w:t xml:space="preserve"> </w:t>
-            </w:r>
-            <w:r>
-              <w:rPr>
-                <w:rFonts w:eastAsia="Arial"/>
-                <w:spacing w:val="2"/>
-                <w:sz w:val="20"/>
-              </w:rPr>
-              <w:t>u</w:t>
-            </w:r>
-            <w:r>
-              <w:rPr>
-                <w:rFonts w:eastAsia="Arial"/>
-                <w:spacing w:val="-1"/>
-                <w:sz w:val="20"/>
-              </w:rPr>
-              <w:t>n</w:t>
-            </w:r>
-            <w:r>
-              <w:rPr>
-                <w:rFonts w:eastAsia="Arial"/>
-                <w:sz w:val="20"/>
-              </w:rPr>
-              <w:t>d</w:t>
-            </w:r>
-            <w:r>
-              <w:rPr>
-                <w:rFonts w:ascii="Times New Roman" w:eastAsia="Times New Roman" w:hAnsi="Times New Roman" w:cs="Times New Roman"/>
-                <w:spacing w:val="16"/>
-                <w:sz w:val="20"/>
-              </w:rPr>
-              <w:t xml:space="preserve"> </w:t>
-            </w:r>
-            <w:r>
-              <w:rPr>
-                <w:rFonts w:eastAsia="Arial"/>
-                <w:spacing w:val="-1"/>
-                <w:sz w:val="20"/>
-              </w:rPr>
-              <w:t>Zu</w:t>
-            </w:r>
-            <w:r>
-              <w:rPr>
-                <w:rFonts w:eastAsia="Arial"/>
-                <w:spacing w:val="2"/>
-                <w:sz w:val="20"/>
-              </w:rPr>
-              <w:t>n</w:t>
-            </w:r>
-            <w:r>
-              <w:rPr>
-                <w:rFonts w:eastAsia="Arial"/>
-                <w:spacing w:val="-1"/>
-                <w:sz w:val="20"/>
-              </w:rPr>
-              <w:t>a</w:t>
-            </w:r>
-            <w:r>
-              <w:rPr>
-                <w:rFonts w:eastAsia="Arial"/>
-                <w:spacing w:val="4"/>
-                <w:sz w:val="20"/>
-              </w:rPr>
-              <w:t>m</w:t>
-            </w:r>
-            <w:r>
-              <w:rPr>
-                <w:rFonts w:eastAsia="Arial"/>
-                <w:sz w:val="20"/>
-              </w:rPr>
-              <w:t>e</w:t>
-            </w:r>
-          </w:p>
-        </w:tc>
-        <w:tc>
-          <w:tcPr>
-            <w:tcW w:w="7451" w:type="dxa"/>
-            <w:gridSpan w:val="5"/>
-            <w:vAlign w:val="center"/>
-          </w:tcPr>
-          <w:p>
-            <w:pPr>
+              <w:ind w:left="181"/>
               <w:rPr>
                 <w:sz w:val="20"/>
               </w:rPr>
@@ -496,7 +585,7 @@
                 </w:ffData>
               </w:fldChar>
             </w:r>
-            <w:bookmarkStart w:id="1" w:name="Text10"/>
+            <w:bookmarkStart w:id="2" w:name="Text10"/>
             <w:r>
               <w:rPr>
                 <w:sz w:val="20"/>
@@ -527,23 +616,36 @@
               </w:rPr>
               <w:fldChar w:fldCharType="end"/>
             </w:r>
-            <w:bookmarkEnd w:id="1"/>
+            <w:bookmarkEnd w:id="2"/>
           </w:p>
         </w:tc>
       </w:tr>
       <w:tr>
+        <w:tblPrEx>
+          <w:tblBorders>
+            <w:top w:val="none" w:sz="0" w:space="0" w:color="auto"/>
+            <w:left w:val="none" w:sz="0" w:space="0" w:color="auto"/>
+            <w:bottom w:val="none" w:sz="0" w:space="0" w:color="auto"/>
+            <w:right w:val="none" w:sz="0" w:space="0" w:color="auto"/>
+            <w:insideH w:val="none" w:sz="0" w:space="0" w:color="auto"/>
+            <w:insideV w:val="none" w:sz="0" w:space="0" w:color="auto"/>
+          </w:tblBorders>
+        </w:tblPrEx>
         <w:trPr>
-          <w:trHeight w:hRule="exact" w:val="397"/>
-          <w:jc w:val="center"/>
+          <w:trHeight w:hRule="exact" w:val="401"/>
         </w:trPr>
         <w:tc>
           <w:tcPr>
-            <w:tcW w:w="2755" w:type="dxa"/>
-            <w:gridSpan w:val="3"/>
+            <w:tcW w:w="3081" w:type="dxa"/>
+            <w:gridSpan w:val="2"/>
+            <w:tcBorders>
+              <w:left w:val="single" w:sz="4" w:space="0" w:color="auto"/>
+            </w:tcBorders>
             <w:vAlign w:val="center"/>
           </w:tcPr>
           <w:p>
             <w:pPr>
+              <w:ind w:left="181"/>
               <w:rPr>
                 <w:sz w:val="20"/>
               </w:rPr>
@@ -640,12 +742,16 @@
         </w:tc>
         <w:tc>
           <w:tcPr>
-            <w:tcW w:w="7451" w:type="dxa"/>
+            <w:tcW w:w="7125" w:type="dxa"/>
             <w:gridSpan w:val="5"/>
+            <w:tcBorders>
+              <w:right w:val="single" w:sz="4" w:space="0" w:color="auto"/>
+            </w:tcBorders>
             <w:vAlign w:val="center"/>
           </w:tcPr>
           <w:p>
             <w:pPr>
+              <w:ind w:left="181"/>
               <w:rPr>
                 <w:sz w:val="20"/>
               </w:rPr>
@@ -666,7 +772,7 @@
                 </w:ffData>
               </w:fldChar>
             </w:r>
-            <w:bookmarkStart w:id="2" w:name="Text8"/>
+            <w:bookmarkStart w:id="3" w:name="Text8"/>
             <w:r>
               <w:rPr>
                 <w:sz w:val="20"/>
@@ -697,23 +803,36 @@
               </w:rPr>
               <w:fldChar w:fldCharType="end"/>
             </w:r>
-            <w:bookmarkEnd w:id="2"/>
+            <w:bookmarkEnd w:id="3"/>
           </w:p>
         </w:tc>
       </w:tr>
       <w:tr>
+        <w:tblPrEx>
+          <w:tblBorders>
+            <w:top w:val="none" w:sz="0" w:space="0" w:color="auto"/>
+            <w:left w:val="none" w:sz="0" w:space="0" w:color="auto"/>
+            <w:bottom w:val="none" w:sz="0" w:space="0" w:color="auto"/>
+            <w:right w:val="none" w:sz="0" w:space="0" w:color="auto"/>
+            <w:insideH w:val="none" w:sz="0" w:space="0" w:color="auto"/>
+            <w:insideV w:val="none" w:sz="0" w:space="0" w:color="auto"/>
+          </w:tblBorders>
+        </w:tblPrEx>
         <w:trPr>
-          <w:trHeight w:hRule="exact" w:val="397"/>
-          <w:jc w:val="center"/>
+          <w:trHeight w:hRule="exact" w:val="401"/>
         </w:trPr>
         <w:tc>
           <w:tcPr>
-            <w:tcW w:w="2755" w:type="dxa"/>
-            <w:gridSpan w:val="3"/>
+            <w:tcW w:w="3081" w:type="dxa"/>
+            <w:gridSpan w:val="2"/>
+            <w:tcBorders>
+              <w:left w:val="single" w:sz="4" w:space="0" w:color="auto"/>
+            </w:tcBorders>
             <w:vAlign w:val="center"/>
           </w:tcPr>
           <w:p>
             <w:pPr>
+              <w:ind w:left="181"/>
               <w:rPr>
                 <w:sz w:val="20"/>
               </w:rPr>
@@ -728,12 +847,16 @@
         </w:tc>
         <w:tc>
           <w:tcPr>
-            <w:tcW w:w="7451" w:type="dxa"/>
+            <w:tcW w:w="7125" w:type="dxa"/>
             <w:gridSpan w:val="5"/>
+            <w:tcBorders>
+              <w:right w:val="single" w:sz="4" w:space="0" w:color="auto"/>
+            </w:tcBorders>
             <w:vAlign w:val="center"/>
           </w:tcPr>
           <w:p>
             <w:pPr>
+              <w:ind w:left="181"/>
               <w:rPr>
                 <w:sz w:val="20"/>
               </w:rPr>
@@ -753,7 +876,7 @@
                 </w:ffData>
               </w:fldChar>
             </w:r>
-            <w:bookmarkStart w:id="3" w:name="Text5"/>
+            <w:bookmarkStart w:id="4" w:name="Text5"/>
             <w:r>
               <w:rPr>
                 <w:sz w:val="20"/>
@@ -784,57 +907,38 @@
               </w:rPr>
               <w:fldChar w:fldCharType="end"/>
             </w:r>
-            <w:bookmarkEnd w:id="3"/>
+            <w:bookmarkEnd w:id="4"/>
           </w:p>
         </w:tc>
       </w:tr>
       <w:tr>
+        <w:tblPrEx>
+          <w:tblBorders>
+            <w:top w:val="none" w:sz="0" w:space="0" w:color="auto"/>
+            <w:left w:val="none" w:sz="0" w:space="0" w:color="auto"/>
+            <w:bottom w:val="none" w:sz="0" w:space="0" w:color="auto"/>
+            <w:right w:val="none" w:sz="0" w:space="0" w:color="auto"/>
+            <w:insideH w:val="none" w:sz="0" w:space="0" w:color="auto"/>
+            <w:insideV w:val="none" w:sz="0" w:space="0" w:color="auto"/>
+          </w:tblBorders>
+        </w:tblPrEx>
         <w:trPr>
-          <w:trHeight w:hRule="exact" w:val="454"/>
-          <w:jc w:val="center"/>
+          <w:trHeight w:hRule="exact" w:val="401"/>
         </w:trPr>
         <w:tc>
           <w:tcPr>
             <w:tcW w:w="10206" w:type="dxa"/>
-            <w:gridSpan w:val="8"/>
-            <w:vAlign w:val="center"/>
-          </w:tcPr>
-          <w:p>
-            <w:pPr>
-              <w:spacing w:before="36"/>
-              <w:ind w:right="-23"/>
-              <w:rPr>
-                <w:rFonts w:eastAsia="Arial"/>
-                <w:b/>
-                <w:sz w:val="20"/>
-              </w:rPr>
-            </w:pPr>
-            <w:r>
-              <w:rPr>
-                <w:rFonts w:eastAsia="Arial"/>
-                <w:b/>
-                <w:sz w:val="20"/>
-              </w:rPr>
-              <w:t>hat die ordentliche Realschulabschlussprüfung der Gemeinschaftsschule mit Erfolg abgelegt.</w:t>
-            </w:r>
-          </w:p>
-        </w:tc>
-      </w:tr>
-      <w:tr>
-        <w:trPr>
-          <w:trHeight w:hRule="exact" w:val="397"/>
-          <w:jc w:val="center"/>
-        </w:trPr>
-        <w:tc>
-          <w:tcPr>
-            <w:tcW w:w="10206" w:type="dxa"/>
-            <w:gridSpan w:val="8"/>
+            <w:gridSpan w:val="7"/>
+            <w:tcBorders>
+              <w:left w:val="single" w:sz="4" w:space="0" w:color="auto"/>
+              <w:right w:val="single" w:sz="4" w:space="0" w:color="auto"/>
+            </w:tcBorders>
             <w:vAlign w:val="center"/>
           </w:tcPr>
           <w:p>
             <w:pPr>
               <w:spacing w:line="249" w:lineRule="exact"/>
-              <w:ind w:right="-20"/>
+              <w:ind w:left="181" w:right="-20"/>
               <w:jc w:val="both"/>
               <w:rPr>
                 <w:rFonts w:eastAsia="Arial"/>
@@ -865,20 +969,33 @@
         </w:tc>
       </w:tr>
       <w:tr>
+        <w:tblPrEx>
+          <w:tblBorders>
+            <w:top w:val="none" w:sz="0" w:space="0" w:color="auto"/>
+            <w:left w:val="none" w:sz="0" w:space="0" w:color="auto"/>
+            <w:bottom w:val="none" w:sz="0" w:space="0" w:color="auto"/>
+            <w:right w:val="none" w:sz="0" w:space="0" w:color="auto"/>
+            <w:insideH w:val="none" w:sz="0" w:space="0" w:color="auto"/>
+            <w:insideV w:val="none" w:sz="0" w:space="0" w:color="auto"/>
+          </w:tblBorders>
+        </w:tblPrEx>
         <w:trPr>
-          <w:trHeight w:hRule="exact" w:val="454"/>
-          <w:jc w:val="center"/>
+          <w:trHeight w:hRule="exact" w:val="459"/>
         </w:trPr>
         <w:tc>
           <w:tcPr>
             <w:tcW w:w="10206" w:type="dxa"/>
-            <w:gridSpan w:val="8"/>
+            <w:gridSpan w:val="7"/>
+            <w:tcBorders>
+              <w:left w:val="single" w:sz="4" w:space="0" w:color="auto"/>
+              <w:right w:val="single" w:sz="4" w:space="0" w:color="auto"/>
+            </w:tcBorders>
             <w:vAlign w:val="center"/>
           </w:tcPr>
           <w:p>
             <w:pPr>
               <w:spacing w:line="249" w:lineRule="exact"/>
-              <w:ind w:right="-20"/>
+              <w:ind w:left="181" w:right="-20"/>
               <w:rPr>
                 <w:rFonts w:eastAsia="Arial"/>
                 <w:b/>
@@ -912,19 +1029,31 @@
         </w:tc>
       </w:tr>
       <w:tr>
+        <w:tblPrEx>
+          <w:tblBorders>
+            <w:top w:val="none" w:sz="0" w:space="0" w:color="auto"/>
+            <w:left w:val="none" w:sz="0" w:space="0" w:color="auto"/>
+            <w:bottom w:val="none" w:sz="0" w:space="0" w:color="auto"/>
+            <w:right w:val="none" w:sz="0" w:space="0" w:color="auto"/>
+            <w:insideH w:val="none" w:sz="0" w:space="0" w:color="auto"/>
+            <w:insideV w:val="none" w:sz="0" w:space="0" w:color="auto"/>
+          </w:tblBorders>
+        </w:tblPrEx>
         <w:trPr>
-          <w:trHeight w:hRule="exact" w:val="680"/>
-          <w:jc w:val="center"/>
+          <w:trHeight w:hRule="exact" w:val="688"/>
         </w:trPr>
         <w:tc>
           <w:tcPr>
-            <w:tcW w:w="1135" w:type="dxa"/>
+            <w:tcW w:w="1624" w:type="dxa"/>
+            <w:tcBorders>
+              <w:left w:val="single" w:sz="4" w:space="0" w:color="auto"/>
+            </w:tcBorders>
             <w:vAlign w:val="center"/>
           </w:tcPr>
           <w:p>
             <w:pPr>
               <w:spacing w:line="249" w:lineRule="exact"/>
-              <w:ind w:right="-20"/>
+              <w:ind w:left="181" w:right="-20"/>
               <w:rPr>
                 <w:rFonts w:eastAsia="Arial"/>
                 <w:spacing w:val="-1"/>
@@ -949,14 +1078,17 @@
         </w:tc>
         <w:tc>
           <w:tcPr>
-            <w:tcW w:w="9071" w:type="dxa"/>
-            <w:gridSpan w:val="7"/>
+            <w:tcW w:w="8582" w:type="dxa"/>
+            <w:gridSpan w:val="6"/>
+            <w:tcBorders>
+              <w:right w:val="single" w:sz="4" w:space="0" w:color="auto"/>
+            </w:tcBorders>
             <w:vAlign w:val="center"/>
           </w:tcPr>
           <w:p>
             <w:pPr>
               <w:spacing w:line="240" w:lineRule="exact"/>
-              <w:ind w:right="-23"/>
+              <w:ind w:left="181" w:right="-23"/>
               <w:rPr>
                 <w:rFonts w:eastAsia="Arial"/>
                 <w:spacing w:val="-1"/>
@@ -986,7 +1118,7 @@
                 </w:ffData>
               </w:fldChar>
             </w:r>
-            <w:bookmarkStart w:id="4" w:name="Text13"/>
+            <w:bookmarkStart w:id="5" w:name="Text13"/>
             <w:r>
               <w:rPr>
                 <w:rFonts w:eastAsia="Arial"/>
@@ -1042,24 +1174,36 @@
               </w:rPr>
               <w:fldChar w:fldCharType="end"/>
             </w:r>
-            <w:bookmarkEnd w:id="4"/>
+            <w:bookmarkEnd w:id="5"/>
           </w:p>
         </w:tc>
       </w:tr>
       <w:tr>
+        <w:tblPrEx>
+          <w:tblBorders>
+            <w:top w:val="none" w:sz="0" w:space="0" w:color="auto"/>
+            <w:left w:val="none" w:sz="0" w:space="0" w:color="auto"/>
+            <w:bottom w:val="none" w:sz="0" w:space="0" w:color="auto"/>
+            <w:right w:val="none" w:sz="0" w:space="0" w:color="auto"/>
+            <w:insideH w:val="none" w:sz="0" w:space="0" w:color="auto"/>
+            <w:insideV w:val="none" w:sz="0" w:space="0" w:color="auto"/>
+          </w:tblBorders>
+        </w:tblPrEx>
         <w:trPr>
-          <w:trHeight w:hRule="exact" w:val="397"/>
-          <w:jc w:val="center"/>
+          <w:trHeight w:hRule="exact" w:val="401"/>
         </w:trPr>
         <w:tc>
           <w:tcPr>
-            <w:tcW w:w="1135" w:type="dxa"/>
-            <w:vAlign w:val="center"/>
+            <w:tcW w:w="1624" w:type="dxa"/>
+            <w:tcBorders>
+              <w:left w:val="single" w:sz="4" w:space="0" w:color="auto"/>
+            </w:tcBorders>
+            <w:vAlign w:val="bottom"/>
           </w:tcPr>
           <w:p>
             <w:pPr>
               <w:spacing w:line="249" w:lineRule="exact"/>
-              <w:ind w:right="-20"/>
+              <w:ind w:left="181" w:right="-20"/>
               <w:rPr>
                 <w:rFonts w:eastAsia="Arial"/>
                 <w:spacing w:val="-1"/>
@@ -1087,7 +1231,7 @@
             </w:rPr>
             <w:id w:val="1264424485"/>
             <w:placeholder>
-              <w:docPart w:val="6547846689B140738C51577D832EBE7F"/>
+              <w:docPart w:val="FDCA2E85E0BF43D9AE13823E81E36F81"/>
             </w:placeholder>
             <w:dropDownList>
               <w:listItem w:value="Wählen Sie ein Element aus."/>
@@ -1112,14 +1256,17 @@
           <w:sdtContent>
             <w:tc>
               <w:tcPr>
-                <w:tcW w:w="9071" w:type="dxa"/>
-                <w:gridSpan w:val="7"/>
-                <w:vAlign w:val="center"/>
+                <w:tcW w:w="8582" w:type="dxa"/>
+                <w:gridSpan w:val="6"/>
+                <w:tcBorders>
+                  <w:right w:val="single" w:sz="4" w:space="0" w:color="auto"/>
+                </w:tcBorders>
+                <w:vAlign w:val="bottom"/>
               </w:tcPr>
               <w:p>
                 <w:pPr>
                   <w:spacing w:line="249" w:lineRule="exact"/>
-                  <w:ind w:right="-20"/>
+                  <w:ind w:left="181" w:right="-20"/>
                   <w:rPr>
                     <w:rFonts w:eastAsia="Arial"/>
                     <w:spacing w:val="-1"/>
@@ -1140,19 +1287,33 @@
         </w:sdt>
       </w:tr>
       <w:tr>
+        <w:tblPrEx>
+          <w:tblBorders>
+            <w:top w:val="none" w:sz="0" w:space="0" w:color="auto"/>
+            <w:left w:val="none" w:sz="0" w:space="0" w:color="auto"/>
+            <w:bottom w:val="none" w:sz="0" w:space="0" w:color="auto"/>
+            <w:right w:val="none" w:sz="0" w:space="0" w:color="auto"/>
+            <w:insideH w:val="none" w:sz="0" w:space="0" w:color="auto"/>
+            <w:insideV w:val="none" w:sz="0" w:space="0" w:color="auto"/>
+          </w:tblBorders>
+        </w:tblPrEx>
         <w:trPr>
-          <w:trHeight w:hRule="exact" w:val="170"/>
-          <w:jc w:val="center"/>
+          <w:trHeight w:hRule="exact" w:val="80"/>
         </w:trPr>
         <w:tc>
           <w:tcPr>
             <w:tcW w:w="10206" w:type="dxa"/>
-            <w:gridSpan w:val="8"/>
+            <w:gridSpan w:val="7"/>
+            <w:tcBorders>
+              <w:left w:val="single" w:sz="4" w:space="0" w:color="auto"/>
+              <w:right w:val="single" w:sz="4" w:space="0" w:color="auto"/>
+            </w:tcBorders>
+            <w:vAlign w:val="bottom"/>
           </w:tcPr>
           <w:p>
             <w:pPr>
               <w:spacing w:line="249" w:lineRule="exact"/>
-              <w:ind w:right="-20"/>
+              <w:ind w:left="181" w:right="-20"/>
               <w:rPr>
                 <w:rFonts w:eastAsia="Arial"/>
                 <w:spacing w:val="-1"/>
@@ -1165,20 +1326,33 @@
         </w:tc>
       </w:tr>
       <w:tr>
+        <w:tblPrEx>
+          <w:tblBorders>
+            <w:top w:val="none" w:sz="0" w:space="0" w:color="auto"/>
+            <w:left w:val="none" w:sz="0" w:space="0" w:color="auto"/>
+            <w:bottom w:val="none" w:sz="0" w:space="0" w:color="auto"/>
+            <w:right w:val="none" w:sz="0" w:space="0" w:color="auto"/>
+            <w:insideH w:val="none" w:sz="0" w:space="0" w:color="auto"/>
+            <w:insideV w:val="none" w:sz="0" w:space="0" w:color="auto"/>
+          </w:tblBorders>
+        </w:tblPrEx>
         <w:trPr>
-          <w:trHeight w:hRule="exact" w:val="397"/>
-          <w:jc w:val="center"/>
+          <w:trHeight w:hRule="exact" w:val="401"/>
         </w:trPr>
         <w:tc>
           <w:tcPr>
             <w:tcW w:w="10206" w:type="dxa"/>
-            <w:gridSpan w:val="8"/>
-            <w:vAlign w:val="center"/>
+            <w:gridSpan w:val="7"/>
+            <w:tcBorders>
+              <w:left w:val="single" w:sz="4" w:space="0" w:color="auto"/>
+              <w:right w:val="single" w:sz="4" w:space="0" w:color="auto"/>
+            </w:tcBorders>
+            <w:vAlign w:val="bottom"/>
           </w:tcPr>
           <w:p>
             <w:pPr>
               <w:spacing w:line="249" w:lineRule="exact"/>
-              <w:ind w:right="-20"/>
+              <w:ind w:left="181" w:right="-20"/>
               <w:rPr>
                 <w:rFonts w:eastAsia="Arial"/>
                 <w:b/>
@@ -1216,20 +1390,27 @@
         </w:tc>
       </w:tr>
       <w:tr>
+        <w:tblPrEx>
+          <w:tblBorders>
+            <w:top w:val="none" w:sz="0" w:space="0" w:color="auto"/>
+            <w:left w:val="none" w:sz="0" w:space="0" w:color="auto"/>
+            <w:bottom w:val="none" w:sz="0" w:space="0" w:color="auto"/>
+            <w:right w:val="none" w:sz="0" w:space="0" w:color="auto"/>
+            <w:insideH w:val="none" w:sz="0" w:space="0" w:color="auto"/>
+            <w:insideV w:val="none" w:sz="0" w:space="0" w:color="auto"/>
+          </w:tblBorders>
+        </w:tblPrEx>
         <w:trPr>
-          <w:trHeight w:hRule="exact" w:val="397"/>
-          <w:jc w:val="center"/>
+          <w:trHeight w:hRule="exact" w:val="401"/>
         </w:trPr>
         <w:sdt>
           <w:sdtPr>
             <w:rPr>
               <w:rStyle w:val="Formatvorlage68"/>
             </w:rPr>
-            <w:alias w:val="Religionslehre/Ethik"/>
-            <w:tag w:val="Religionslehre/Ethik"/>
             <w:id w:val="-799451166"/>
             <w:placeholder>
-              <w:docPart w:val="315DF93BCE2042F7BA602D8594C7B06D"/>
+              <w:docPart w:val="519D3D2DD04F48F18B1D1A206667697C"/>
             </w:placeholder>
             <w:dropDownList>
               <w:listItem w:value="Wählen Sie ein Element aus."/>
@@ -1248,14 +1429,16 @@
           <w:sdtContent>
             <w:tc>
               <w:tcPr>
-                <w:tcW w:w="2755" w:type="dxa"/>
-                <w:gridSpan w:val="3"/>
-                <w:vAlign w:val="center"/>
+                <w:tcW w:w="3081" w:type="dxa"/>
+                <w:gridSpan w:val="2"/>
+                <w:tcBorders>
+                  <w:left w:val="single" w:sz="4" w:space="0" w:color="auto"/>
+                </w:tcBorders>
+                <w:vAlign w:val="bottom"/>
               </w:tcPr>
               <w:p>
                 <w:pPr>
-                  <w:spacing w:before="120" w:line="288" w:lineRule="auto"/>
-                  <w:ind w:right="-79"/>
+                  <w:ind w:left="181" w:right="-79"/>
                   <w:rPr>
                     <w:rFonts w:eastAsia="Arial"/>
                     <w:sz w:val="14"/>
@@ -1279,531 +1462,7 @@
             </w:rPr>
             <w:id w:val="-1149277970"/>
             <w:placeholder>
-              <w:docPart w:val="315DF93BCE2042F7BA602D8594C7B06D"/>
-            </w:placeholder>
-            <w:dropDownList>
-              <w:listItem w:value="Wählen Sie ein Element aus."/>
-              <w:listItem w:displayText="sehr gut" w:value="sehr gut"/>
-              <w:listItem w:displayText="gut" w:value="gut"/>
-              <w:listItem w:displayText="befriedigend" w:value="befriedigend"/>
-              <w:listItem w:displayText="ausreichend" w:value="ausreichend"/>
-              <w:listItem w:displayText="mangelhaft" w:value="mangelhaft"/>
-              <w:listItem w:displayText="ungenügend" w:value="ungenügend"/>
-            </w:dropDownList>
-          </w:sdtPr>
-          <w:sdtEndPr>
-            <w:rPr>
-              <w:rStyle w:val="a0"/>
-              <w:sz w:val="14"/>
-              <w:szCs w:val="14"/>
-            </w:rPr>
-          </w:sdtEndPr>
-          <w:sdtContent>
-            <w:tc>
-              <w:tcPr>
-                <w:tcW w:w="2066" w:type="dxa"/>
-                <w:gridSpan w:val="2"/>
-                <w:vAlign w:val="center"/>
-              </w:tcPr>
-              <w:p>
-                <w:pPr>
-                  <w:rPr>
-                    <w:sz w:val="14"/>
-                    <w:szCs w:val="14"/>
-                  </w:rPr>
-                </w:pPr>
-                <w:r>
-                  <w:rPr>
-                    <w:rStyle w:val="Formatvorlage70"/>
-                  </w:rPr>
-                  <w:t>sehr gut</w:t>
-                </w:r>
-              </w:p>
-            </w:tc>
-          </w:sdtContent>
-        </w:sdt>
-        <w:tc>
-          <w:tcPr>
-            <w:tcW w:w="2410" w:type="dxa"/>
-            <w:gridSpan w:val="2"/>
-            <w:vAlign w:val="center"/>
-          </w:tcPr>
-          <w:p>
-            <w:pPr>
-              <w:spacing w:before="120" w:line="288" w:lineRule="auto"/>
-              <w:ind w:right="641"/>
-              <w:rPr>
-                <w:rFonts w:eastAsia="Arial"/>
-                <w:sz w:val="20"/>
-              </w:rPr>
-            </w:pPr>
-            <w:r>
-              <w:rPr>
-                <w:rFonts w:eastAsia="Arial"/>
-                <w:spacing w:val="1"/>
-                <w:w w:val="102"/>
-                <w:sz w:val="20"/>
-              </w:rPr>
-              <w:t>Geschichte</w:t>
-            </w:r>
-          </w:p>
-        </w:tc>
-        <w:sdt>
-          <w:sdtPr>
-            <w:rPr>
-              <w:rStyle w:val="Formatvorlage74"/>
-            </w:rPr>
-            <w:id w:val="1202898027"/>
-            <w:placeholder>
-              <w:docPart w:val="315DF93BCE2042F7BA602D8594C7B06D"/>
-            </w:placeholder>
-            <w:dropDownList>
-              <w:listItem w:value="Wählen Sie ein Element aus."/>
-              <w:listItem w:displayText="sehr gut" w:value="sehr gut"/>
-              <w:listItem w:displayText="gut" w:value="gut"/>
-              <w:listItem w:displayText="befriedigend" w:value="befriedigend"/>
-              <w:listItem w:displayText="ausreichend" w:value="ausreichend"/>
-              <w:listItem w:displayText="mangelhaft" w:value="mangelhaft"/>
-              <w:listItem w:displayText="ungenügend" w:value="ungenügend"/>
-            </w:dropDownList>
-          </w:sdtPr>
-          <w:sdtEndPr>
-            <w:rPr>
-              <w:rStyle w:val="a0"/>
-              <w:sz w:val="14"/>
-              <w:szCs w:val="14"/>
-            </w:rPr>
-          </w:sdtEndPr>
-          <w:sdtContent>
-            <w:tc>
-              <w:tcPr>
-                <w:tcW w:w="2975" w:type="dxa"/>
-                <w:vAlign w:val="center"/>
-              </w:tcPr>
-              <w:p>
-                <w:pPr>
-                  <w:rPr>
-                    <w:sz w:val="14"/>
-                    <w:szCs w:val="14"/>
-                  </w:rPr>
-                </w:pPr>
-                <w:r>
-                  <w:rPr>
-                    <w:rStyle w:val="Formatvorlage74"/>
-                  </w:rPr>
-                  <w:t>sehr gut</w:t>
-                </w:r>
-              </w:p>
-            </w:tc>
-          </w:sdtContent>
-        </w:sdt>
-      </w:tr>
-      <w:tr>
-        <w:trPr>
-          <w:trHeight w:hRule="exact" w:val="397"/>
-          <w:jc w:val="center"/>
-        </w:trPr>
-        <w:tc>
-          <w:tcPr>
-            <w:tcW w:w="2755" w:type="dxa"/>
-            <w:gridSpan w:val="3"/>
-            <w:vAlign w:val="center"/>
-          </w:tcPr>
-          <w:p>
-            <w:pPr>
-              <w:rPr>
-                <w:sz w:val="20"/>
-                <w:szCs w:val="20"/>
-              </w:rPr>
-            </w:pPr>
-            <w:r>
-              <w:rPr>
-                <w:sz w:val="20"/>
-                <w:szCs w:val="20"/>
-              </w:rPr>
-              <w:t>Deutsch</w:t>
-            </w:r>
-          </w:p>
-        </w:tc>
-        <w:sdt>
-          <w:sdtPr>
-            <w:rPr>
-              <w:rStyle w:val="Formatvorlage71"/>
-            </w:rPr>
-            <w:id w:val="-1316183374"/>
-            <w:placeholder>
-              <w:docPart w:val="315DF93BCE2042F7BA602D8594C7B06D"/>
-            </w:placeholder>
-            <w:dropDownList>
-              <w:listItem w:value="Wählen Sie ein Element aus."/>
-              <w:listItem w:displayText="sehr gut" w:value="sehr gut"/>
-              <w:listItem w:displayText="gut" w:value="gut"/>
-              <w:listItem w:displayText="befriedigend" w:value="befriedigend"/>
-              <w:listItem w:displayText="ausreichend" w:value="ausreichend"/>
-              <w:listItem w:displayText="mangelhaft" w:value="mangelhaft"/>
-              <w:listItem w:displayText="ungenügend" w:value="ungenügend"/>
-            </w:dropDownList>
-          </w:sdtPr>
-          <w:sdtEndPr>
-            <w:rPr>
-              <w:rStyle w:val="a0"/>
-              <w:sz w:val="14"/>
-              <w:szCs w:val="14"/>
-            </w:rPr>
-          </w:sdtEndPr>
-          <w:sdtContent>
-            <w:tc>
-              <w:tcPr>
-                <w:tcW w:w="2066" w:type="dxa"/>
-                <w:gridSpan w:val="2"/>
-                <w:vAlign w:val="center"/>
-              </w:tcPr>
-              <w:p>
-                <w:pPr>
-                  <w:rPr>
-                    <w:sz w:val="14"/>
-                    <w:szCs w:val="14"/>
-                  </w:rPr>
-                </w:pPr>
-                <w:r>
-                  <w:rPr>
-                    <w:rStyle w:val="Formatvorlage71"/>
-                  </w:rPr>
-                  <w:t>sehr gut</w:t>
-                </w:r>
-              </w:p>
-            </w:tc>
-          </w:sdtContent>
-        </w:sdt>
-        <w:tc>
-          <w:tcPr>
-            <w:tcW w:w="2410" w:type="dxa"/>
-            <w:gridSpan w:val="2"/>
-            <w:vAlign w:val="center"/>
-          </w:tcPr>
-          <w:p>
-            <w:pPr>
-              <w:rPr>
-                <w:sz w:val="20"/>
-              </w:rPr>
-            </w:pPr>
-            <w:r>
-              <w:rPr>
-                <w:sz w:val="20"/>
-              </w:rPr>
-              <w:t>Bildende Kunst</w:t>
-            </w:r>
-          </w:p>
-        </w:tc>
-        <w:sdt>
-          <w:sdtPr>
-            <w:rPr>
-              <w:rStyle w:val="Formatvorlage75"/>
-            </w:rPr>
-            <w:id w:val="1704902643"/>
-            <w:placeholder>
-              <w:docPart w:val="315DF93BCE2042F7BA602D8594C7B06D"/>
-            </w:placeholder>
-            <w:dropDownList>
-              <w:listItem w:value="Wählen Sie ein Element aus."/>
-              <w:listItem w:displayText="sehr gut" w:value="sehr gut"/>
-              <w:listItem w:displayText="gut" w:value="gut"/>
-              <w:listItem w:displayText="befriedigend" w:value="befriedigend"/>
-              <w:listItem w:displayText="ausreichend" w:value="ausreichend"/>
-              <w:listItem w:displayText="mangelhaft" w:value="mangelhaft"/>
-              <w:listItem w:displayText="ungenügend" w:value="ungenügend"/>
-            </w:dropDownList>
-          </w:sdtPr>
-          <w:sdtEndPr>
-            <w:rPr>
-              <w:rStyle w:val="a0"/>
-              <w:sz w:val="14"/>
-              <w:szCs w:val="14"/>
-            </w:rPr>
-          </w:sdtEndPr>
-          <w:sdtContent>
-            <w:tc>
-              <w:tcPr>
-                <w:tcW w:w="2975" w:type="dxa"/>
-                <w:vAlign w:val="center"/>
-              </w:tcPr>
-              <w:p>
-                <w:pPr>
-                  <w:rPr>
-                    <w:sz w:val="14"/>
-                    <w:szCs w:val="14"/>
-                  </w:rPr>
-                </w:pPr>
-                <w:r>
-                  <w:rPr>
-                    <w:rStyle w:val="Formatvorlage75"/>
-                  </w:rPr>
-                  <w:t>sehr gut</w:t>
-                </w:r>
-              </w:p>
-            </w:tc>
-          </w:sdtContent>
-        </w:sdt>
-      </w:tr>
-      <w:tr>
-        <w:trPr>
-          <w:trHeight w:hRule="exact" w:val="397"/>
-          <w:jc w:val="center"/>
-        </w:trPr>
-        <w:tc>
-          <w:tcPr>
-            <w:tcW w:w="2755" w:type="dxa"/>
-            <w:gridSpan w:val="3"/>
-            <w:vAlign w:val="center"/>
-          </w:tcPr>
-          <w:p>
-            <w:pPr>
-              <w:rPr>
-                <w:sz w:val="20"/>
-                <w:szCs w:val="20"/>
-              </w:rPr>
-            </w:pPr>
-            <w:r>
-              <w:rPr>
-                <w:sz w:val="20"/>
-                <w:szCs w:val="20"/>
-              </w:rPr>
-              <w:t>Mathematik</w:t>
-            </w:r>
-          </w:p>
-        </w:tc>
-        <w:sdt>
-          <w:sdtPr>
-            <w:rPr>
-              <w:rStyle w:val="Formatvorlage72"/>
-            </w:rPr>
-            <w:id w:val="-1644116568"/>
-            <w:placeholder>
-              <w:docPart w:val="315DF93BCE2042F7BA602D8594C7B06D"/>
-            </w:placeholder>
-            <w:dropDownList>
-              <w:listItem w:value="Wählen Sie ein Element aus."/>
-              <w:listItem w:displayText="sehr gut" w:value="sehr gut"/>
-              <w:listItem w:displayText="gut" w:value="gut"/>
-              <w:listItem w:displayText="befriedigend" w:value="befriedigend"/>
-              <w:listItem w:displayText="ausreichend" w:value="ausreichend"/>
-              <w:listItem w:displayText="mangelhaft" w:value="mangelhaft"/>
-              <w:listItem w:displayText="ungenügend" w:value="ungenügend"/>
-            </w:dropDownList>
-          </w:sdtPr>
-          <w:sdtEndPr>
-            <w:rPr>
-              <w:rStyle w:val="a0"/>
-              <w:sz w:val="14"/>
-              <w:szCs w:val="14"/>
-            </w:rPr>
-          </w:sdtEndPr>
-          <w:sdtContent>
-            <w:tc>
-              <w:tcPr>
-                <w:tcW w:w="2066" w:type="dxa"/>
-                <w:gridSpan w:val="2"/>
-                <w:vAlign w:val="center"/>
-              </w:tcPr>
-              <w:p>
-                <w:pPr>
-                  <w:rPr>
-                    <w:sz w:val="14"/>
-                    <w:szCs w:val="14"/>
-                  </w:rPr>
-                </w:pPr>
-                <w:r>
-                  <w:rPr>
-                    <w:rStyle w:val="Formatvorlage72"/>
-                  </w:rPr>
-                  <w:t>sehr gut</w:t>
-                </w:r>
-              </w:p>
-            </w:tc>
-          </w:sdtContent>
-        </w:sdt>
-        <w:tc>
-          <w:tcPr>
-            <w:tcW w:w="2410" w:type="dxa"/>
-            <w:gridSpan w:val="2"/>
-            <w:vAlign w:val="center"/>
-          </w:tcPr>
-          <w:p>
-            <w:pPr>
-              <w:rPr>
-                <w:sz w:val="20"/>
-              </w:rPr>
-            </w:pPr>
-            <w:r>
-              <w:rPr>
-                <w:sz w:val="20"/>
-              </w:rPr>
-              <w:t>Musik</w:t>
-            </w:r>
-          </w:p>
-        </w:tc>
-        <w:sdt>
-          <w:sdtPr>
-            <w:rPr>
-              <w:rStyle w:val="Formatvorlage76"/>
-            </w:rPr>
-            <w:id w:val="-1033727556"/>
-            <w:placeholder>
-              <w:docPart w:val="315DF93BCE2042F7BA602D8594C7B06D"/>
-            </w:placeholder>
-            <w:dropDownList>
-              <w:listItem w:value="Wählen Sie ein Element aus."/>
-              <w:listItem w:displayText="sehr gut" w:value="sehr gut"/>
-              <w:listItem w:displayText="gut" w:value="gut"/>
-              <w:listItem w:displayText="befriedigend" w:value="befriedigend"/>
-              <w:listItem w:displayText="ausreichend" w:value="ausreichend"/>
-              <w:listItem w:displayText="mangelhaft" w:value="mangelhaft"/>
-              <w:listItem w:displayText="ungenügend" w:value="ungenügend"/>
-            </w:dropDownList>
-          </w:sdtPr>
-          <w:sdtEndPr>
-            <w:rPr>
-              <w:rStyle w:val="a0"/>
-              <w:sz w:val="14"/>
-              <w:szCs w:val="14"/>
-            </w:rPr>
-          </w:sdtEndPr>
-          <w:sdtContent>
-            <w:tc>
-              <w:tcPr>
-                <w:tcW w:w="2975" w:type="dxa"/>
-                <w:vAlign w:val="center"/>
-              </w:tcPr>
-              <w:p>
-                <w:pPr>
-                  <w:rPr>
-                    <w:sz w:val="14"/>
-                    <w:szCs w:val="14"/>
-                  </w:rPr>
-                </w:pPr>
-                <w:r>
-                  <w:rPr>
-                    <w:rStyle w:val="Formatvorlage76"/>
-                  </w:rPr>
-                  <w:t>sehr gut</w:t>
-                </w:r>
-              </w:p>
-            </w:tc>
-          </w:sdtContent>
-        </w:sdt>
-      </w:tr>
-      <w:tr>
-        <w:trPr>
-          <w:trHeight w:hRule="exact" w:val="397"/>
-          <w:jc w:val="center"/>
-        </w:trPr>
-        <w:tc>
-          <w:tcPr>
-            <w:tcW w:w="2755" w:type="dxa"/>
-            <w:gridSpan w:val="3"/>
-            <w:vAlign w:val="center"/>
-          </w:tcPr>
-          <w:p>
-            <w:pPr>
-              <w:rPr>
-                <w:sz w:val="20"/>
-                <w:szCs w:val="20"/>
-              </w:rPr>
-            </w:pPr>
-            <w:r>
-              <w:rPr>
-                <w:sz w:val="20"/>
-                <w:szCs w:val="20"/>
-              </w:rPr>
-              <w:t>Englisch</w:t>
-            </w:r>
-            <w:r>
-              <w:rPr>
-                <w:sz w:val="20"/>
-                <w:szCs w:val="20"/>
-              </w:rPr>
-              <w:t>*</w:t>
-            </w:r>
-          </w:p>
-        </w:tc>
-        <w:sdt>
-          <w:sdtPr>
-            <w:rPr>
-              <w:rStyle w:val="Formatvorlage73"/>
-            </w:rPr>
-            <w:id w:val="1020505584"/>
-            <w:placeholder>
-              <w:docPart w:val="315DF93BCE2042F7BA602D8594C7B06D"/>
-            </w:placeholder>
-            <w:dropDownList>
-              <w:listItem w:value="Wählen Sie ein Element aus."/>
-              <w:listItem w:displayText="sehr gut" w:value="sehr gut"/>
-              <w:listItem w:displayText="gut" w:value="gut"/>
-              <w:listItem w:displayText="befriedigend" w:value="befriedigend"/>
-              <w:listItem w:displayText="ausreichend" w:value="ausreichend"/>
-              <w:listItem w:displayText="mangelhaft" w:value="mangelhaft"/>
-              <w:listItem w:displayText="ungenügend" w:value="ungenügend"/>
-            </w:dropDownList>
-          </w:sdtPr>
-          <w:sdtEndPr>
-            <w:rPr>
-              <w:rStyle w:val="a0"/>
-              <w:sz w:val="14"/>
-              <w:szCs w:val="14"/>
-            </w:rPr>
-          </w:sdtEndPr>
-          <w:sdtContent>
-            <w:tc>
-              <w:tcPr>
-                <w:tcW w:w="2066" w:type="dxa"/>
-                <w:gridSpan w:val="2"/>
-                <w:vAlign w:val="center"/>
-              </w:tcPr>
-              <w:p>
-                <w:pPr>
-                  <w:rPr>
-                    <w:sz w:val="14"/>
-                    <w:szCs w:val="14"/>
-                  </w:rPr>
-                </w:pPr>
-                <w:r>
-                  <w:rPr>
-                    <w:rStyle w:val="Formatvorlage73"/>
-                  </w:rPr>
-                  <w:t>sehr gut</w:t>
-                </w:r>
-              </w:p>
-            </w:tc>
-          </w:sdtContent>
-        </w:sdt>
-        <w:tc>
-          <w:tcPr>
-            <w:tcW w:w="2410" w:type="dxa"/>
-            <w:gridSpan w:val="2"/>
-            <w:vAlign w:val="center"/>
-          </w:tcPr>
-          <w:p>
-            <w:pPr>
-              <w:rPr>
-                <w:sz w:val="20"/>
-              </w:rPr>
-            </w:pPr>
-            <w:r>
-              <w:rPr>
-                <w:sz w:val="20"/>
-              </w:rPr>
-              <w:t>Sport</w:t>
-            </w:r>
-          </w:p>
-        </w:tc>
-        <w:sdt>
-          <w:sdtPr>
-            <w:rPr>
-              <w:rStyle w:val="Formatvorlage77"/>
-            </w:rPr>
-            <w:id w:val="-933828932"/>
-            <w:placeholder>
-              <w:docPart w:val="315DF93BCE2042F7BA602D8594C7B06D"/>
+              <w:docPart w:val="519D3D2DD04F48F18B1D1A206667697C"/>
             </w:placeholder>
             <w:dropDownList>
               <w:listItem w:value="Wählen Sie ein Element aus."/>
@@ -1826,11 +1485,13 @@
           <w:sdtContent>
             <w:tc>
               <w:tcPr>
-                <w:tcW w:w="2975" w:type="dxa"/>
-                <w:vAlign w:val="center"/>
+                <w:tcW w:w="1860" w:type="dxa"/>
+                <w:gridSpan w:val="2"/>
+                <w:vAlign w:val="bottom"/>
               </w:tcPr>
               <w:p>
                 <w:pPr>
+                  <w:ind w:left="-73" w:right="-135"/>
                   <w:rPr>
                     <w:sz w:val="14"/>
                     <w:szCs w:val="14"/>
@@ -1838,7 +1499,7 @@
                 </w:pPr>
                 <w:r>
                   <w:rPr>
-                    <w:rStyle w:val="Formatvorlage77"/>
+                    <w:rStyle w:val="Formatvorlage70"/>
                   </w:rPr>
                   <w:t>sehr gut</w:t>
                 </w:r>
@@ -1846,52 +1507,39 @@
             </w:tc>
           </w:sdtContent>
         </w:sdt>
-      </w:tr>
-      <w:tr>
-        <w:trPr>
-          <w:trHeight w:hRule="exact" w:val="397"/>
-          <w:jc w:val="center"/>
-        </w:trPr>
         <w:tc>
           <w:tcPr>
-            <w:tcW w:w="7231" w:type="dxa"/>
-            <w:gridSpan w:val="7"/>
-            <w:vAlign w:val="center"/>
+            <w:tcW w:w="2170" w:type="dxa"/>
+            <w:gridSpan w:val="2"/>
+            <w:vAlign w:val="bottom"/>
           </w:tcPr>
           <w:p>
             <w:pPr>
-              <w:rPr>
-                <w:sz w:val="22"/>
+              <w:ind w:left="181" w:right="641"/>
+              <w:rPr>
+                <w:rFonts w:eastAsia="Arial"/>
+                <w:sz w:val="20"/>
               </w:rPr>
             </w:pPr>
             <w:r>
               <w:rPr>
                 <w:rFonts w:eastAsia="Arial"/>
-                <w:w w:val="112"/>
-                <w:position w:val="-1"/>
-                <w:sz w:val="20"/>
-              </w:rPr>
-              <w:t>Erdkunde, Wirtschaftskunde, Gemeinschaftskunde</w:t>
-            </w:r>
-            <w:r>
-              <w:rPr>
-                <w:rFonts w:eastAsia="Arial"/>
-                <w:w w:val="112"/>
-                <w:position w:val="-1"/>
-                <w:sz w:val="20"/>
-              </w:rPr>
-              <w:t xml:space="preserve"> (EWG)</w:t>
+                <w:spacing w:val="1"/>
+                <w:w w:val="102"/>
+                <w:sz w:val="20"/>
+              </w:rPr>
+              <w:t>Geschichte</w:t>
             </w:r>
           </w:p>
         </w:tc>
         <w:sdt>
           <w:sdtPr>
             <w:rPr>
-              <w:rStyle w:val="Formatvorlage78"/>
+              <w:rStyle w:val="Formatvorlage74"/>
             </w:rPr>
-            <w:id w:val="-559027141"/>
+            <w:id w:val="1202898027"/>
             <w:placeholder>
-              <w:docPart w:val="315DF93BCE2042F7BA602D8594C7B06D"/>
+              <w:docPart w:val="519D3D2DD04F48F18B1D1A206667697C"/>
             </w:placeholder>
             <w:dropDownList>
               <w:listItem w:value="Wählen Sie ein Element aus."/>
@@ -1913,11 +1561,15 @@
           <w:sdtContent>
             <w:tc>
               <w:tcPr>
-                <w:tcW w:w="2975" w:type="dxa"/>
-                <w:vAlign w:val="center"/>
+                <w:tcW w:w="3095" w:type="dxa"/>
+                <w:tcBorders>
+                  <w:right w:val="single" w:sz="4" w:space="0" w:color="auto"/>
+                </w:tcBorders>
+                <w:vAlign w:val="bottom"/>
               </w:tcPr>
               <w:p>
                 <w:pPr>
+                  <w:ind w:left="18"/>
                   <w:rPr>
                     <w:sz w:val="14"/>
                     <w:szCs w:val="14"/>
@@ -1925,7 +1577,7 @@
                 </w:pPr>
                 <w:r>
                   <w:rPr>
-                    <w:rStyle w:val="Formatvorlage78"/>
+                    <w:rStyle w:val="Formatvorlage74"/>
                   </w:rPr>
                   <w:t>sehr gut</w:t>
                 </w:r>
@@ -1935,50 +1587,53 @@
         </w:sdt>
       </w:tr>
       <w:tr>
+        <w:tblPrEx>
+          <w:tblBorders>
+            <w:top w:val="none" w:sz="0" w:space="0" w:color="auto"/>
+            <w:left w:val="none" w:sz="0" w:space="0" w:color="auto"/>
+            <w:bottom w:val="none" w:sz="0" w:space="0" w:color="auto"/>
+            <w:right w:val="none" w:sz="0" w:space="0" w:color="auto"/>
+            <w:insideH w:val="none" w:sz="0" w:space="0" w:color="auto"/>
+            <w:insideV w:val="none" w:sz="0" w:space="0" w:color="auto"/>
+          </w:tblBorders>
+        </w:tblPrEx>
         <w:trPr>
-          <w:trHeight w:hRule="exact" w:val="397"/>
-          <w:jc w:val="center"/>
+          <w:trHeight w:hRule="exact" w:val="401"/>
         </w:trPr>
         <w:tc>
           <w:tcPr>
-            <w:tcW w:w="7231" w:type="dxa"/>
-            <w:gridSpan w:val="7"/>
-            <w:vAlign w:val="center"/>
+            <w:tcW w:w="3081" w:type="dxa"/>
+            <w:gridSpan w:val="2"/>
+            <w:tcBorders>
+              <w:left w:val="single" w:sz="4" w:space="0" w:color="auto"/>
+            </w:tcBorders>
+            <w:vAlign w:val="bottom"/>
           </w:tcPr>
           <w:p>
             <w:pPr>
-              <w:rPr>
-                <w:sz w:val="22"/>
+              <w:ind w:left="181"/>
+              <w:rPr>
+                <w:sz w:val="20"/>
+                <w:szCs w:val="20"/>
               </w:rPr>
             </w:pPr>
             <w:r>
               <w:rPr>
-                <w:rFonts w:eastAsia="Arial"/>
-                <w:w w:val="112"/>
-                <w:position w:val="-1"/>
-                <w:sz w:val="20"/>
-              </w:rPr>
-              <w:t>N</w:t>
-            </w:r>
-            <w:r>
-              <w:rPr>
-                <w:rFonts w:eastAsia="Arial"/>
-                <w:w w:val="112"/>
-                <w:position w:val="-1"/>
-                <w:sz w:val="20"/>
-              </w:rPr>
-              <w:t>aturwissenschaftliches Arbeiten (NWA)</w:t>
+                <w:sz w:val="20"/>
+                <w:szCs w:val="20"/>
+              </w:rPr>
+              <w:t>Deutsch</w:t>
             </w:r>
           </w:p>
         </w:tc>
         <w:sdt>
           <w:sdtPr>
             <w:rPr>
-              <w:rStyle w:val="Formatvorlage87"/>
+              <w:rStyle w:val="Formatvorlage71"/>
             </w:rPr>
-            <w:id w:val="-119458551"/>
+            <w:id w:val="-1316183374"/>
             <w:placeholder>
-              <w:docPart w:val="315DF93BCE2042F7BA602D8594C7B06D"/>
+              <w:docPart w:val="519D3D2DD04F48F18B1D1A206667697C"/>
             </w:placeholder>
             <w:dropDownList>
               <w:listItem w:value="Wählen Sie ein Element aus."/>
@@ -2000,11 +1655,627 @@
           <w:sdtContent>
             <w:tc>
               <w:tcPr>
-                <w:tcW w:w="2975" w:type="dxa"/>
-                <w:vAlign w:val="center"/>
+                <w:tcW w:w="1860" w:type="dxa"/>
+                <w:gridSpan w:val="2"/>
+                <w:vAlign w:val="bottom"/>
               </w:tcPr>
               <w:p>
                 <w:pPr>
+                  <w:ind w:left="-73" w:right="-135"/>
+                  <w:rPr>
+                    <w:sz w:val="14"/>
+                    <w:szCs w:val="14"/>
+                  </w:rPr>
+                </w:pPr>
+                <w:r>
+                  <w:rPr>
+                    <w:rStyle w:val="Formatvorlage71"/>
+                  </w:rPr>
+                  <w:t>sehr gut</w:t>
+                </w:r>
+              </w:p>
+            </w:tc>
+          </w:sdtContent>
+        </w:sdt>
+        <w:tc>
+          <w:tcPr>
+            <w:tcW w:w="2170" w:type="dxa"/>
+            <w:gridSpan w:val="2"/>
+            <w:vAlign w:val="bottom"/>
+          </w:tcPr>
+          <w:p>
+            <w:pPr>
+              <w:ind w:left="181"/>
+              <w:rPr>
+                <w:sz w:val="20"/>
+              </w:rPr>
+            </w:pPr>
+            <w:r>
+              <w:rPr>
+                <w:sz w:val="20"/>
+              </w:rPr>
+              <w:t>Bildende Kunst</w:t>
+            </w:r>
+          </w:p>
+        </w:tc>
+        <w:sdt>
+          <w:sdtPr>
+            <w:rPr>
+              <w:rStyle w:val="Formatvorlage75"/>
+            </w:rPr>
+            <w:id w:val="1704902643"/>
+            <w:placeholder>
+              <w:docPart w:val="519D3D2DD04F48F18B1D1A206667697C"/>
+            </w:placeholder>
+            <w:dropDownList>
+              <w:listItem w:value="Wählen Sie ein Element aus."/>
+              <w:listItem w:displayText="sehr gut" w:value="sehr gut"/>
+              <w:listItem w:displayText="gut" w:value="gut"/>
+              <w:listItem w:displayText="befriedigend" w:value="befriedigend"/>
+              <w:listItem w:displayText="ausreichend" w:value="ausreichend"/>
+              <w:listItem w:displayText="mangelhaft" w:value="mangelhaft"/>
+              <w:listItem w:displayText="ungenügend" w:value="ungenügend"/>
+            </w:dropDownList>
+          </w:sdtPr>
+          <w:sdtEndPr>
+            <w:rPr>
+              <w:rStyle w:val="a0"/>
+              <w:sz w:val="14"/>
+              <w:szCs w:val="14"/>
+            </w:rPr>
+          </w:sdtEndPr>
+          <w:sdtContent>
+            <w:tc>
+              <w:tcPr>
+                <w:tcW w:w="3095" w:type="dxa"/>
+                <w:tcBorders>
+                  <w:right w:val="single" w:sz="4" w:space="0" w:color="auto"/>
+                </w:tcBorders>
+                <w:vAlign w:val="bottom"/>
+              </w:tcPr>
+              <w:p>
+                <w:pPr>
+                  <w:ind w:left="18"/>
+                  <w:rPr>
+                    <w:sz w:val="14"/>
+                    <w:szCs w:val="14"/>
+                  </w:rPr>
+                </w:pPr>
+                <w:r>
+                  <w:rPr>
+                    <w:rStyle w:val="Formatvorlage75"/>
+                  </w:rPr>
+                  <w:t>sehr gut</w:t>
+                </w:r>
+              </w:p>
+            </w:tc>
+          </w:sdtContent>
+        </w:sdt>
+      </w:tr>
+      <w:tr>
+        <w:tblPrEx>
+          <w:tblBorders>
+            <w:top w:val="none" w:sz="0" w:space="0" w:color="auto"/>
+            <w:left w:val="none" w:sz="0" w:space="0" w:color="auto"/>
+            <w:bottom w:val="none" w:sz="0" w:space="0" w:color="auto"/>
+            <w:right w:val="none" w:sz="0" w:space="0" w:color="auto"/>
+            <w:insideH w:val="none" w:sz="0" w:space="0" w:color="auto"/>
+            <w:insideV w:val="none" w:sz="0" w:space="0" w:color="auto"/>
+          </w:tblBorders>
+        </w:tblPrEx>
+        <w:trPr>
+          <w:trHeight w:hRule="exact" w:val="401"/>
+        </w:trPr>
+        <w:tc>
+          <w:tcPr>
+            <w:tcW w:w="3081" w:type="dxa"/>
+            <w:gridSpan w:val="2"/>
+            <w:tcBorders>
+              <w:left w:val="single" w:sz="4" w:space="0" w:color="auto"/>
+            </w:tcBorders>
+            <w:vAlign w:val="bottom"/>
+          </w:tcPr>
+          <w:p>
+            <w:pPr>
+              <w:ind w:left="181"/>
+              <w:rPr>
+                <w:sz w:val="20"/>
+                <w:szCs w:val="20"/>
+              </w:rPr>
+            </w:pPr>
+            <w:r>
+              <w:rPr>
+                <w:sz w:val="20"/>
+                <w:szCs w:val="20"/>
+              </w:rPr>
+              <w:t>Mathematik</w:t>
+            </w:r>
+          </w:p>
+        </w:tc>
+        <w:sdt>
+          <w:sdtPr>
+            <w:rPr>
+              <w:rStyle w:val="Formatvorlage72"/>
+            </w:rPr>
+            <w:id w:val="-1644116568"/>
+            <w:placeholder>
+              <w:docPart w:val="519D3D2DD04F48F18B1D1A206667697C"/>
+            </w:placeholder>
+            <w:dropDownList>
+              <w:listItem w:value="Wählen Sie ein Element aus."/>
+              <w:listItem w:displayText="sehr gut" w:value="sehr gut"/>
+              <w:listItem w:displayText="gut" w:value="gut"/>
+              <w:listItem w:displayText="befriedigend" w:value="befriedigend"/>
+              <w:listItem w:displayText="ausreichend" w:value="ausreichend"/>
+              <w:listItem w:displayText="mangelhaft" w:value="mangelhaft"/>
+              <w:listItem w:displayText="ungenügend" w:value="ungenügend"/>
+            </w:dropDownList>
+          </w:sdtPr>
+          <w:sdtEndPr>
+            <w:rPr>
+              <w:rStyle w:val="a0"/>
+              <w:sz w:val="14"/>
+              <w:szCs w:val="14"/>
+            </w:rPr>
+          </w:sdtEndPr>
+          <w:sdtContent>
+            <w:tc>
+              <w:tcPr>
+                <w:tcW w:w="1860" w:type="dxa"/>
+                <w:gridSpan w:val="2"/>
+                <w:vAlign w:val="bottom"/>
+              </w:tcPr>
+              <w:p>
+                <w:pPr>
+                  <w:ind w:left="-73" w:right="-135"/>
+                  <w:rPr>
+                    <w:sz w:val="14"/>
+                    <w:szCs w:val="14"/>
+                  </w:rPr>
+                </w:pPr>
+                <w:r>
+                  <w:rPr>
+                    <w:rStyle w:val="Formatvorlage72"/>
+                  </w:rPr>
+                  <w:t>sehr gut</w:t>
+                </w:r>
+              </w:p>
+            </w:tc>
+          </w:sdtContent>
+        </w:sdt>
+        <w:tc>
+          <w:tcPr>
+            <w:tcW w:w="2170" w:type="dxa"/>
+            <w:gridSpan w:val="2"/>
+            <w:vAlign w:val="bottom"/>
+          </w:tcPr>
+          <w:p>
+            <w:pPr>
+              <w:ind w:left="181"/>
+              <w:rPr>
+                <w:sz w:val="20"/>
+              </w:rPr>
+            </w:pPr>
+            <w:r>
+              <w:rPr>
+                <w:sz w:val="20"/>
+              </w:rPr>
+              <w:t>Musik</w:t>
+            </w:r>
+          </w:p>
+        </w:tc>
+        <w:sdt>
+          <w:sdtPr>
+            <w:rPr>
+              <w:rStyle w:val="Formatvorlage76"/>
+            </w:rPr>
+            <w:id w:val="-1033727556"/>
+            <w:placeholder>
+              <w:docPart w:val="519D3D2DD04F48F18B1D1A206667697C"/>
+            </w:placeholder>
+            <w:dropDownList>
+              <w:listItem w:value="Wählen Sie ein Element aus."/>
+              <w:listItem w:displayText="sehr gut" w:value="sehr gut"/>
+              <w:listItem w:displayText="gut" w:value="gut"/>
+              <w:listItem w:displayText="befriedigend" w:value="befriedigend"/>
+              <w:listItem w:displayText="ausreichend" w:value="ausreichend"/>
+              <w:listItem w:displayText="mangelhaft" w:value="mangelhaft"/>
+              <w:listItem w:displayText="ungenügend" w:value="ungenügend"/>
+            </w:dropDownList>
+          </w:sdtPr>
+          <w:sdtEndPr>
+            <w:rPr>
+              <w:rStyle w:val="a0"/>
+              <w:sz w:val="14"/>
+              <w:szCs w:val="14"/>
+            </w:rPr>
+          </w:sdtEndPr>
+          <w:sdtContent>
+            <w:tc>
+              <w:tcPr>
+                <w:tcW w:w="3095" w:type="dxa"/>
+                <w:tcBorders>
+                  <w:right w:val="single" w:sz="4" w:space="0" w:color="auto"/>
+                </w:tcBorders>
+                <w:vAlign w:val="bottom"/>
+              </w:tcPr>
+              <w:p>
+                <w:pPr>
+                  <w:ind w:left="18"/>
+                  <w:rPr>
+                    <w:sz w:val="14"/>
+                    <w:szCs w:val="14"/>
+                  </w:rPr>
+                </w:pPr>
+                <w:r>
+                  <w:rPr>
+                    <w:rStyle w:val="Formatvorlage76"/>
+                  </w:rPr>
+                  <w:t>sehr gut</w:t>
+                </w:r>
+              </w:p>
+            </w:tc>
+          </w:sdtContent>
+        </w:sdt>
+      </w:tr>
+      <w:tr>
+        <w:tblPrEx>
+          <w:tblBorders>
+            <w:top w:val="none" w:sz="0" w:space="0" w:color="auto"/>
+            <w:left w:val="none" w:sz="0" w:space="0" w:color="auto"/>
+            <w:bottom w:val="none" w:sz="0" w:space="0" w:color="auto"/>
+            <w:right w:val="none" w:sz="0" w:space="0" w:color="auto"/>
+            <w:insideH w:val="none" w:sz="0" w:space="0" w:color="auto"/>
+            <w:insideV w:val="none" w:sz="0" w:space="0" w:color="auto"/>
+          </w:tblBorders>
+        </w:tblPrEx>
+        <w:trPr>
+          <w:trHeight w:hRule="exact" w:val="401"/>
+        </w:trPr>
+        <w:tc>
+          <w:tcPr>
+            <w:tcW w:w="3081" w:type="dxa"/>
+            <w:gridSpan w:val="2"/>
+            <w:tcBorders>
+              <w:left w:val="single" w:sz="4" w:space="0" w:color="auto"/>
+            </w:tcBorders>
+            <w:vAlign w:val="bottom"/>
+          </w:tcPr>
+          <w:p>
+            <w:pPr>
+              <w:ind w:left="181"/>
+              <w:rPr>
+                <w:sz w:val="20"/>
+                <w:szCs w:val="20"/>
+              </w:rPr>
+            </w:pPr>
+            <w:r>
+              <w:rPr>
+                <w:sz w:val="20"/>
+                <w:szCs w:val="20"/>
+              </w:rPr>
+              <w:t>Englisch</w:t>
+            </w:r>
+          </w:p>
+        </w:tc>
+        <w:sdt>
+          <w:sdtPr>
+            <w:rPr>
+              <w:rStyle w:val="Formatvorlage73"/>
+            </w:rPr>
+            <w:id w:val="1020505584"/>
+            <w:placeholder>
+              <w:docPart w:val="519D3D2DD04F48F18B1D1A206667697C"/>
+            </w:placeholder>
+            <w:dropDownList>
+              <w:listItem w:value="Wählen Sie ein Element aus."/>
+              <w:listItem w:displayText="sehr gut" w:value="sehr gut"/>
+              <w:listItem w:displayText="gut" w:value="gut"/>
+              <w:listItem w:displayText="befriedigend" w:value="befriedigend"/>
+              <w:listItem w:displayText="ausreichend" w:value="ausreichend"/>
+              <w:listItem w:displayText="mangelhaft" w:value="mangelhaft"/>
+              <w:listItem w:displayText="ungenügend" w:value="ungenügend"/>
+            </w:dropDownList>
+          </w:sdtPr>
+          <w:sdtEndPr>
+            <w:rPr>
+              <w:rStyle w:val="a0"/>
+              <w:sz w:val="14"/>
+              <w:szCs w:val="14"/>
+            </w:rPr>
+          </w:sdtEndPr>
+          <w:sdtContent>
+            <w:tc>
+              <w:tcPr>
+                <w:tcW w:w="1860" w:type="dxa"/>
+                <w:gridSpan w:val="2"/>
+                <w:vAlign w:val="bottom"/>
+              </w:tcPr>
+              <w:p>
+                <w:pPr>
+                  <w:ind w:left="-73" w:right="-135"/>
+                  <w:rPr>
+                    <w:sz w:val="14"/>
+                    <w:szCs w:val="14"/>
+                  </w:rPr>
+                </w:pPr>
+                <w:r>
+                  <w:rPr>
+                    <w:rStyle w:val="Formatvorlage73"/>
+                  </w:rPr>
+                  <w:t>sehr gut</w:t>
+                </w:r>
+              </w:p>
+            </w:tc>
+          </w:sdtContent>
+        </w:sdt>
+        <w:tc>
+          <w:tcPr>
+            <w:tcW w:w="2170" w:type="dxa"/>
+            <w:gridSpan w:val="2"/>
+            <w:vAlign w:val="bottom"/>
+          </w:tcPr>
+          <w:p>
+            <w:pPr>
+              <w:ind w:left="181"/>
+              <w:rPr>
+                <w:sz w:val="20"/>
+              </w:rPr>
+            </w:pPr>
+            <w:r>
+              <w:rPr>
+                <w:sz w:val="20"/>
+              </w:rPr>
+              <w:t>Sport</w:t>
+            </w:r>
+          </w:p>
+        </w:tc>
+        <w:sdt>
+          <w:sdtPr>
+            <w:rPr>
+              <w:rStyle w:val="Formatvorlage77"/>
+            </w:rPr>
+            <w:id w:val="-933828932"/>
+            <w:placeholder>
+              <w:docPart w:val="519D3D2DD04F48F18B1D1A206667697C"/>
+            </w:placeholder>
+            <w:dropDownList>
+              <w:listItem w:value="Wählen Sie ein Element aus."/>
+              <w:listItem w:displayText="sehr gut" w:value="sehr gut"/>
+              <w:listItem w:displayText="gut" w:value="gut"/>
+              <w:listItem w:displayText="befriedigend" w:value="befriedigend"/>
+              <w:listItem w:displayText="ausreichend" w:value="ausreichend"/>
+              <w:listItem w:displayText="mangelhaft" w:value="mangelhaft"/>
+              <w:listItem w:displayText="ungenügend" w:value="ungenügend"/>
+              <w:listItem w:displayText="---" w:value="---"/>
+            </w:dropDownList>
+          </w:sdtPr>
+          <w:sdtEndPr>
+            <w:rPr>
+              <w:rStyle w:val="a0"/>
+              <w:sz w:val="14"/>
+              <w:szCs w:val="14"/>
+            </w:rPr>
+          </w:sdtEndPr>
+          <w:sdtContent>
+            <w:tc>
+              <w:tcPr>
+                <w:tcW w:w="3095" w:type="dxa"/>
+                <w:tcBorders>
+                  <w:right w:val="single" w:sz="4" w:space="0" w:color="auto"/>
+                </w:tcBorders>
+                <w:vAlign w:val="bottom"/>
+              </w:tcPr>
+              <w:p>
+                <w:pPr>
+                  <w:ind w:left="18"/>
+                  <w:rPr>
+                    <w:sz w:val="14"/>
+                    <w:szCs w:val="14"/>
+                  </w:rPr>
+                </w:pPr>
+                <w:r>
+                  <w:rPr>
+                    <w:rStyle w:val="Formatvorlage77"/>
+                  </w:rPr>
+                  <w:t>sehr gut</w:t>
+                </w:r>
+              </w:p>
+            </w:tc>
+          </w:sdtContent>
+        </w:sdt>
+      </w:tr>
+      <w:tr>
+        <w:tblPrEx>
+          <w:tblBorders>
+            <w:top w:val="none" w:sz="0" w:space="0" w:color="auto"/>
+            <w:left w:val="none" w:sz="0" w:space="0" w:color="auto"/>
+            <w:bottom w:val="none" w:sz="0" w:space="0" w:color="auto"/>
+            <w:right w:val="none" w:sz="0" w:space="0" w:color="auto"/>
+            <w:insideH w:val="none" w:sz="0" w:space="0" w:color="auto"/>
+            <w:insideV w:val="none" w:sz="0" w:space="0" w:color="auto"/>
+          </w:tblBorders>
+        </w:tblPrEx>
+        <w:trPr>
+          <w:trHeight w:hRule="exact" w:val="401"/>
+        </w:trPr>
+        <w:tc>
+          <w:tcPr>
+            <w:tcW w:w="7111" w:type="dxa"/>
+            <w:gridSpan w:val="6"/>
+            <w:tcBorders>
+              <w:left w:val="single" w:sz="4" w:space="0" w:color="auto"/>
+            </w:tcBorders>
+            <w:vAlign w:val="bottom"/>
+          </w:tcPr>
+          <w:p>
+            <w:pPr>
+              <w:ind w:left="181"/>
+              <w:rPr>
+                <w:sz w:val="22"/>
+              </w:rPr>
+            </w:pPr>
+            <w:r>
+              <w:rPr>
+                <w:rFonts w:eastAsia="Arial"/>
+                <w:sz w:val="20"/>
+              </w:rPr>
+              <w:t>Erdkunde, Wirt</w:t>
+            </w:r>
+            <w:r>
+              <w:rPr>
+                <w:rFonts w:eastAsia="Arial"/>
+                <w:sz w:val="20"/>
+              </w:rPr>
+              <w:t>schaftskunde, Gemeinschaftskunde</w:t>
+            </w:r>
+          </w:p>
+        </w:tc>
+        <w:sdt>
+          <w:sdtPr>
+            <w:rPr>
+              <w:rStyle w:val="Formatvorlage78"/>
+            </w:rPr>
+            <w:id w:val="-559027141"/>
+            <w:placeholder>
+              <w:docPart w:val="519D3D2DD04F48F18B1D1A206667697C"/>
+            </w:placeholder>
+            <w:dropDownList>
+              <w:listItem w:value="Wählen Sie ein Element aus."/>
+              <w:listItem w:displayText="sehr gut" w:value="sehr gut"/>
+              <w:listItem w:displayText="gut" w:value="gut"/>
+              <w:listItem w:displayText="befriedigend" w:value="befriedigend"/>
+              <w:listItem w:displayText="ausreichend" w:value="ausreichend"/>
+              <w:listItem w:displayText="mangelhaft" w:value="mangelhaft"/>
+              <w:listItem w:displayText="ungenügend" w:value="ungenügend"/>
+            </w:dropDownList>
+          </w:sdtPr>
+          <w:sdtEndPr>
+            <w:rPr>
+              <w:rStyle w:val="a0"/>
+              <w:sz w:val="14"/>
+              <w:szCs w:val="14"/>
+            </w:rPr>
+          </w:sdtEndPr>
+          <w:sdtContent>
+            <w:tc>
+              <w:tcPr>
+                <w:tcW w:w="3095" w:type="dxa"/>
+                <w:tcBorders>
+                  <w:right w:val="single" w:sz="4" w:space="0" w:color="auto"/>
+                </w:tcBorders>
+                <w:vAlign w:val="bottom"/>
+              </w:tcPr>
+              <w:p>
+                <w:pPr>
+                  <w:ind w:left="18"/>
+                  <w:rPr>
+                    <w:sz w:val="14"/>
+                    <w:szCs w:val="14"/>
+                  </w:rPr>
+                </w:pPr>
+                <w:r>
+                  <w:rPr>
+                    <w:rStyle w:val="Formatvorlage78"/>
+                  </w:rPr>
+                  <w:t>sehr gut</w:t>
+                </w:r>
+              </w:p>
+            </w:tc>
+          </w:sdtContent>
+        </w:sdt>
+      </w:tr>
+      <w:tr>
+        <w:tblPrEx>
+          <w:tblBorders>
+            <w:top w:val="none" w:sz="0" w:space="0" w:color="auto"/>
+            <w:left w:val="none" w:sz="0" w:space="0" w:color="auto"/>
+            <w:bottom w:val="none" w:sz="0" w:space="0" w:color="auto"/>
+            <w:right w:val="none" w:sz="0" w:space="0" w:color="auto"/>
+            <w:insideH w:val="none" w:sz="0" w:space="0" w:color="auto"/>
+            <w:insideV w:val="none" w:sz="0" w:space="0" w:color="auto"/>
+          </w:tblBorders>
+        </w:tblPrEx>
+        <w:trPr>
+          <w:trHeight w:hRule="exact" w:val="401"/>
+        </w:trPr>
+        <w:tc>
+          <w:tcPr>
+            <w:tcW w:w="7111" w:type="dxa"/>
+            <w:gridSpan w:val="6"/>
+            <w:tcBorders>
+              <w:left w:val="single" w:sz="4" w:space="0" w:color="auto"/>
+            </w:tcBorders>
+            <w:vAlign w:val="bottom"/>
+          </w:tcPr>
+          <w:p>
+            <w:pPr>
+              <w:ind w:left="181"/>
+              <w:rPr>
+                <w:sz w:val="22"/>
+              </w:rPr>
+            </w:pPr>
+            <w:r>
+              <w:rPr>
+                <w:rFonts w:eastAsia="Arial"/>
+                <w:sz w:val="20"/>
+              </w:rPr>
+              <w:t>N</w:t>
+            </w:r>
+            <w:r>
+              <w:rPr>
+                <w:rFonts w:eastAsia="Arial"/>
+                <w:sz w:val="20"/>
+              </w:rPr>
+              <w:t>aturw</w:t>
+            </w:r>
+            <w:r>
+              <w:rPr>
+                <w:rFonts w:eastAsia="Arial"/>
+                <w:sz w:val="20"/>
+              </w:rPr>
+              <w:t>issenschaftliches Arbeiten</w:t>
+            </w:r>
+          </w:p>
+        </w:tc>
+        <w:sdt>
+          <w:sdtPr>
+            <w:rPr>
+              <w:rStyle w:val="Formatvorlage87"/>
+            </w:rPr>
+            <w:id w:val="-119458551"/>
+            <w:placeholder>
+              <w:docPart w:val="519D3D2DD04F48F18B1D1A206667697C"/>
+            </w:placeholder>
+            <w:dropDownList>
+              <w:listItem w:value="Wählen Sie ein Element aus."/>
+              <w:listItem w:displayText="sehr gut" w:value="sehr gut"/>
+              <w:listItem w:displayText="gut" w:value="gut"/>
+              <w:listItem w:displayText="befriedigend" w:value="befriedigend"/>
+              <w:listItem w:displayText="ausreichend" w:value="ausreichend"/>
+              <w:listItem w:displayText="mangelhaft" w:value="mangelhaft"/>
+              <w:listItem w:displayText="ungenügend" w:value="ungenügend"/>
+            </w:dropDownList>
+          </w:sdtPr>
+          <w:sdtEndPr>
+            <w:rPr>
+              <w:rStyle w:val="a0"/>
+              <w:sz w:val="14"/>
+              <w:szCs w:val="14"/>
+            </w:rPr>
+          </w:sdtEndPr>
+          <w:sdtContent>
+            <w:tc>
+              <w:tcPr>
+                <w:tcW w:w="3095" w:type="dxa"/>
+                <w:tcBorders>
+                  <w:right w:val="single" w:sz="4" w:space="0" w:color="auto"/>
+                </w:tcBorders>
+                <w:vAlign w:val="bottom"/>
+              </w:tcPr>
+              <w:p>
+                <w:pPr>
+                  <w:ind w:left="18"/>
                   <w:rPr>
                     <w:sz w:val="14"/>
                     <w:szCs w:val="14"/>
@@ -2022,18 +2293,32 @@
         </w:sdt>
       </w:tr>
       <w:tr>
+        <w:tblPrEx>
+          <w:tblBorders>
+            <w:top w:val="none" w:sz="0" w:space="0" w:color="auto"/>
+            <w:left w:val="none" w:sz="0" w:space="0" w:color="auto"/>
+            <w:bottom w:val="none" w:sz="0" w:space="0" w:color="auto"/>
+            <w:right w:val="none" w:sz="0" w:space="0" w:color="auto"/>
+            <w:insideH w:val="none" w:sz="0" w:space="0" w:color="auto"/>
+            <w:insideV w:val="none" w:sz="0" w:space="0" w:color="auto"/>
+          </w:tblBorders>
+        </w:tblPrEx>
         <w:trPr>
-          <w:trHeight w:hRule="exact" w:val="397"/>
-          <w:jc w:val="center"/>
+          <w:trHeight w:hRule="exact" w:val="401"/>
         </w:trPr>
         <w:tc>
           <w:tcPr>
             <w:tcW w:w="10206" w:type="dxa"/>
-            <w:gridSpan w:val="8"/>
-            <w:vAlign w:val="center"/>
+            <w:gridSpan w:val="7"/>
+            <w:tcBorders>
+              <w:left w:val="single" w:sz="4" w:space="0" w:color="auto"/>
+              <w:right w:val="single" w:sz="4" w:space="0" w:color="auto"/>
+            </w:tcBorders>
+            <w:vAlign w:val="bottom"/>
           </w:tcPr>
           <w:p>
             <w:pPr>
+              <w:ind w:left="18"/>
               <w:rPr>
                 <w:sz w:val="22"/>
               </w:rPr>
@@ -2315,9 +2600,18 @@
         </w:tc>
       </w:tr>
       <w:tr>
+        <w:tblPrEx>
+          <w:tblBorders>
+            <w:top w:val="none" w:sz="0" w:space="0" w:color="auto"/>
+            <w:left w:val="none" w:sz="0" w:space="0" w:color="auto"/>
+            <w:bottom w:val="none" w:sz="0" w:space="0" w:color="auto"/>
+            <w:right w:val="none" w:sz="0" w:space="0" w:color="auto"/>
+            <w:insideH w:val="none" w:sz="0" w:space="0" w:color="auto"/>
+            <w:insideV w:val="none" w:sz="0" w:space="0" w:color="auto"/>
+          </w:tblBorders>
+        </w:tblPrEx>
         <w:trPr>
-          <w:trHeight w:hRule="exact" w:val="397"/>
-          <w:jc w:val="center"/>
+          <w:trHeight w:hRule="exact" w:val="401"/>
         </w:trPr>
         <w:sdt>
           <w:sdtPr>
@@ -2326,13 +2620,13 @@
             </w:rPr>
             <w:id w:val="816996385"/>
             <w:placeholder>
-              <w:docPart w:val="315DF93BCE2042F7BA602D8594C7B06D"/>
+              <w:docPart w:val="519D3D2DD04F48F18B1D1A206667697C"/>
             </w:placeholder>
             <w:dropDownList>
               <w:listItem w:value="Wählen Sie ein Element aus."/>
               <w:listItem w:displayText="Technik" w:value="Technik"/>
-              <w:listItem w:displayText="Französisch*" w:value="Französisch*"/>
-              <w:listItem w:displayText="Mensch und Umwelt (MUm)" w:value="Mensch und Umwelt (MUm)"/>
+              <w:listItem w:displayText="Französisch" w:value="Französisch"/>
+              <w:listItem w:displayText="Mensch und Umwelt" w:value="Mensch und Umwelt"/>
               <w:listItem w:displayText="${wahlfach_titel}" w:value="${wahlfach_titel}"/>
             </w:dropDownList>
           </w:sdtPr>
@@ -2345,12 +2639,16 @@
           <w:sdtContent>
             <w:tc>
               <w:tcPr>
-                <w:tcW w:w="7231" w:type="dxa"/>
-                <w:gridSpan w:val="7"/>
-                <w:vAlign w:val="center"/>
+                <w:tcW w:w="7111" w:type="dxa"/>
+                <w:gridSpan w:val="6"/>
+                <w:tcBorders>
+                  <w:left w:val="single" w:sz="4" w:space="0" w:color="auto"/>
+                </w:tcBorders>
+                <w:vAlign w:val="bottom"/>
               </w:tcPr>
               <w:p>
                 <w:pPr>
+                  <w:ind w:left="181"/>
                   <w:rPr>
                     <w:sz w:val="22"/>
                   </w:rPr>
@@ -2372,7 +2670,7 @@
             </w:rPr>
             <w:id w:val="1833329215"/>
             <w:placeholder>
-              <w:docPart w:val="315DF93BCE2042F7BA602D8594C7B06D"/>
+              <w:docPart w:val="519D3D2DD04F48F18B1D1A206667697C"/>
             </w:placeholder>
             <w:dropDownList>
               <w:listItem w:value="Wählen Sie ein Element aus."/>
@@ -2394,11 +2692,15 @@
           <w:sdtContent>
             <w:tc>
               <w:tcPr>
-                <w:tcW w:w="2975" w:type="dxa"/>
-                <w:vAlign w:val="center"/>
+                <w:tcW w:w="3095" w:type="dxa"/>
+                <w:tcBorders>
+                  <w:right w:val="single" w:sz="4" w:space="0" w:color="auto"/>
+                </w:tcBorders>
+                <w:vAlign w:val="bottom"/>
               </w:tcPr>
               <w:p>
                 <w:pPr>
+                  <w:ind w:left="18"/>
                   <w:rPr>
                     <w:sz w:val="14"/>
                     <w:szCs w:val="14"/>
@@ -2416,18 +2718,32 @@
         </w:sdt>
       </w:tr>
       <w:tr>
+        <w:tblPrEx>
+          <w:tblBorders>
+            <w:top w:val="none" w:sz="0" w:space="0" w:color="auto"/>
+            <w:left w:val="none" w:sz="0" w:space="0" w:color="auto"/>
+            <w:bottom w:val="none" w:sz="0" w:space="0" w:color="auto"/>
+            <w:right w:val="none" w:sz="0" w:space="0" w:color="auto"/>
+            <w:insideH w:val="none" w:sz="0" w:space="0" w:color="auto"/>
+            <w:insideV w:val="none" w:sz="0" w:space="0" w:color="auto"/>
+          </w:tblBorders>
+        </w:tblPrEx>
         <w:trPr>
-          <w:trHeight w:hRule="exact" w:val="397"/>
-          <w:jc w:val="center"/>
+          <w:trHeight w:hRule="exact" w:val="401"/>
         </w:trPr>
         <w:tc>
           <w:tcPr>
             <w:tcW w:w="10206" w:type="dxa"/>
-            <w:gridSpan w:val="8"/>
-            <w:vAlign w:val="center"/>
+            <w:gridSpan w:val="7"/>
+            <w:tcBorders>
+              <w:left w:val="single" w:sz="4" w:space="0" w:color="auto"/>
+              <w:right w:val="single" w:sz="4" w:space="0" w:color="auto"/>
+            </w:tcBorders>
+            <w:vAlign w:val="bottom"/>
           </w:tcPr>
           <w:p>
             <w:pPr>
+              <w:ind w:left="18"/>
               <w:rPr>
                 <w:sz w:val="22"/>
               </w:rPr>
@@ -2543,9 +2859,18 @@
         </w:tc>
       </w:tr>
       <w:tr>
+        <w:tblPrEx>
+          <w:tblBorders>
+            <w:top w:val="none" w:sz="0" w:space="0" w:color="auto"/>
+            <w:left w:val="none" w:sz="0" w:space="0" w:color="auto"/>
+            <w:bottom w:val="none" w:sz="0" w:space="0" w:color="auto"/>
+            <w:right w:val="none" w:sz="0" w:space="0" w:color="auto"/>
+            <w:insideH w:val="none" w:sz="0" w:space="0" w:color="auto"/>
+            <w:insideV w:val="none" w:sz="0" w:space="0" w:color="auto"/>
+          </w:tblBorders>
+        </w:tblPrEx>
         <w:trPr>
-          <w:trHeight w:hRule="exact" w:val="397"/>
-          <w:jc w:val="center"/>
+          <w:trHeight w:hRule="exact" w:val="401"/>
         </w:trPr>
         <w:sdt>
           <w:sdtPr>
@@ -2554,15 +2879,15 @@
             </w:rPr>
             <w:id w:val="624350532"/>
             <w:placeholder>
-              <w:docPart w:val="315DF93BCE2042F7BA602D8594C7B06D"/>
+              <w:docPart w:val="519D3D2DD04F48F18B1D1A206667697C"/>
             </w:placeholder>
             <w:dropDownList>
               <w:listItem w:value="Wählen Sie ein Element aus."/>
-              <w:listItem w:displayText="Naturwissenschaft und Technik (NwT)" w:value="Naturwissenschaft und Technik (NwT)"/>
+              <w:listItem w:displayText="Naturwissenschaft und Technik" w:value="Naturwissenschaft und Technik"/>
               <w:listItem w:displayText="Sport" w:value="Sport"/>
               <w:listItem w:displayText="Musik" w:value="Musik"/>
               <w:listItem w:displayText="Bildende Kunst" w:value="Bildende Kunst"/>
-              <w:listItem w:displayText="Spanisch*" w:value="Spanisch*"/>
+              <w:listItem w:displayText="Spanisch" w:value="Spanisch"/>
               <w:listItem w:displayText="${profilfach_titel}" w:value="${profilfach_titel}"/>
             </w:dropDownList>
           </w:sdtPr>
@@ -2575,12 +2900,16 @@
           <w:sdtContent>
             <w:tc>
               <w:tcPr>
-                <w:tcW w:w="7231" w:type="dxa"/>
-                <w:gridSpan w:val="7"/>
-                <w:vAlign w:val="center"/>
+                <w:tcW w:w="7111" w:type="dxa"/>
+                <w:gridSpan w:val="6"/>
+                <w:tcBorders>
+                  <w:left w:val="single" w:sz="4" w:space="0" w:color="auto"/>
+                </w:tcBorders>
+                <w:vAlign w:val="bottom"/>
               </w:tcPr>
               <w:p>
                 <w:pPr>
+                  <w:ind w:left="181"/>
                   <w:rPr>
                     <w:sz w:val="22"/>
                   </w:rPr>
@@ -2602,7 +2931,7 @@
             </w:rPr>
             <w:id w:val="52278552"/>
             <w:placeholder>
-              <w:docPart w:val="315DF93BCE2042F7BA602D8594C7B06D"/>
+              <w:docPart w:val="519D3D2DD04F48F18B1D1A206667697C"/>
             </w:placeholder>
             <w:dropDownList>
               <w:listItem w:value="Wählen Sie ein Element aus."/>
@@ -2624,11 +2953,15 @@
           <w:sdtContent>
             <w:tc>
               <w:tcPr>
-                <w:tcW w:w="2975" w:type="dxa"/>
-                <w:vAlign w:val="center"/>
+                <w:tcW w:w="3095" w:type="dxa"/>
+                <w:tcBorders>
+                  <w:right w:val="single" w:sz="4" w:space="0" w:color="auto"/>
+                </w:tcBorders>
+                <w:vAlign w:val="bottom"/>
               </w:tcPr>
               <w:p>
                 <w:pPr>
+                  <w:ind w:left="18"/>
                   <w:rPr>
                     <w:sz w:val="14"/>
                     <w:szCs w:val="14"/>
@@ -2646,590 +2979,74 @@
         </w:sdt>
       </w:tr>
       <w:tr>
+        <w:tblPrEx>
+          <w:tblBorders>
+            <w:top w:val="none" w:sz="0" w:space="0" w:color="auto"/>
+            <w:left w:val="none" w:sz="0" w:space="0" w:color="auto"/>
+            <w:bottom w:val="none" w:sz="0" w:space="0" w:color="auto"/>
+            <w:right w:val="none" w:sz="0" w:space="0" w:color="auto"/>
+            <w:insideH w:val="none" w:sz="0" w:space="0" w:color="auto"/>
+            <w:insideV w:val="none" w:sz="0" w:space="0" w:color="auto"/>
+          </w:tblBorders>
+        </w:tblPrEx>
         <w:trPr>
-          <w:trHeight w:hRule="exact" w:val="397"/>
-          <w:jc w:val="center"/>
+          <w:trHeight w:hRule="exact" w:val="459"/>
         </w:trPr>
         <w:tc>
           <w:tcPr>
             <w:tcW w:w="10206" w:type="dxa"/>
-            <w:gridSpan w:val="8"/>
+            <w:gridSpan w:val="7"/>
+            <w:tcBorders>
+              <w:left w:val="single" w:sz="4" w:space="0" w:color="auto"/>
+              <w:right w:val="single" w:sz="4" w:space="0" w:color="auto"/>
+            </w:tcBorders>
             <w:vAlign w:val="center"/>
           </w:tcPr>
           <w:p>
             <w:pPr>
-              <w:spacing w:before="36"/>
-              <w:ind w:right="-20"/>
-              <w:rPr>
-                <w:rFonts w:eastAsia="Arial"/>
+              <w:ind w:left="181"/>
+              <w:rPr>
                 <w:b/>
                 <w:sz w:val="20"/>
               </w:rPr>
             </w:pPr>
             <w:r>
               <w:rPr>
-                <w:rFonts w:eastAsia="Arial"/>
                 <w:b/>
-                <w:spacing w:val="-3"/>
-                <w:w w:val="108"/>
-                <w:sz w:val="20"/>
-              </w:rPr>
-              <w:t>T</w:t>
-            </w:r>
-            <w:r>
-              <w:rPr>
-                <w:rFonts w:eastAsia="Arial"/>
-                <w:b/>
-                <w:spacing w:val="-1"/>
-                <w:w w:val="108"/>
-                <w:sz w:val="20"/>
-              </w:rPr>
-              <w:t>e</w:t>
-            </w:r>
-            <w:r>
-              <w:rPr>
-                <w:rFonts w:eastAsia="Arial"/>
-                <w:b/>
-                <w:w w:val="108"/>
-                <w:sz w:val="20"/>
-              </w:rPr>
-              <w:t>i</w:t>
-            </w:r>
-            <w:r>
-              <w:rPr>
-                <w:rFonts w:eastAsia="Arial"/>
-                <w:b/>
-                <w:spacing w:val="2"/>
-                <w:w w:val="108"/>
-                <w:sz w:val="20"/>
-              </w:rPr>
-              <w:t>l</w:t>
-            </w:r>
-            <w:r>
-              <w:rPr>
-                <w:rFonts w:eastAsia="Arial"/>
-                <w:b/>
-                <w:spacing w:val="-1"/>
-                <w:w w:val="108"/>
-                <w:sz w:val="20"/>
-              </w:rPr>
-              <w:t>nahm</w:t>
-            </w:r>
-            <w:r>
-              <w:rPr>
-                <w:rFonts w:eastAsia="Arial"/>
-                <w:b/>
-                <w:w w:val="108"/>
-                <w:sz w:val="20"/>
-              </w:rPr>
-              <w:t>e</w:t>
-            </w:r>
-            <w:r>
-              <w:rPr>
-                <w:rFonts w:ascii="Times New Roman" w:eastAsia="Times New Roman" w:hAnsi="Times New Roman" w:cs="Times New Roman"/>
-                <w:b/>
-                <w:spacing w:val="6"/>
-                <w:w w:val="108"/>
-                <w:sz w:val="20"/>
-              </w:rPr>
-              <w:t xml:space="preserve"> </w:t>
-            </w:r>
-            <w:r>
-              <w:rPr>
-                <w:rFonts w:eastAsia="Arial"/>
-                <w:b/>
-                <w:spacing w:val="2"/>
-                <w:sz w:val="20"/>
-              </w:rPr>
-              <w:t>a</w:t>
-            </w:r>
-            <w:r>
-              <w:rPr>
-                <w:rFonts w:eastAsia="Arial"/>
-                <w:b/>
-                <w:sz w:val="20"/>
-              </w:rPr>
-              <w:t>n</w:t>
-            </w:r>
-            <w:r>
-              <w:rPr>
-                <w:rFonts w:ascii="Times New Roman" w:eastAsia="Times New Roman" w:hAnsi="Times New Roman" w:cs="Times New Roman"/>
-                <w:b/>
-                <w:spacing w:val="23"/>
-                <w:sz w:val="20"/>
-              </w:rPr>
-              <w:t xml:space="preserve"> </w:t>
-            </w:r>
-            <w:r>
-              <w:rPr>
-                <w:rFonts w:eastAsia="Arial"/>
-                <w:b/>
-                <w:spacing w:val="-10"/>
-                <w:w w:val="109"/>
-                <w:sz w:val="20"/>
-              </w:rPr>
-              <w:t>A</w:t>
-            </w:r>
-            <w:r>
-              <w:rPr>
-                <w:rFonts w:eastAsia="Arial"/>
-                <w:b/>
-                <w:spacing w:val="-1"/>
-                <w:w w:val="109"/>
-                <w:sz w:val="20"/>
-              </w:rPr>
-              <w:t>rb</w:t>
-            </w:r>
-            <w:r>
-              <w:rPr>
-                <w:rFonts w:eastAsia="Arial"/>
-                <w:b/>
-                <w:spacing w:val="2"/>
-                <w:w w:val="109"/>
-                <w:sz w:val="20"/>
-              </w:rPr>
-              <w:t>e</w:t>
-            </w:r>
-            <w:r>
-              <w:rPr>
-                <w:rFonts w:eastAsia="Arial"/>
-                <w:b/>
-                <w:w w:val="109"/>
-                <w:sz w:val="20"/>
-              </w:rPr>
-              <w:t>i</w:t>
-            </w:r>
-            <w:r>
-              <w:rPr>
-                <w:rFonts w:eastAsia="Arial"/>
-                <w:b/>
-                <w:spacing w:val="2"/>
-                <w:w w:val="109"/>
-                <w:sz w:val="20"/>
-              </w:rPr>
-              <w:t>t</w:t>
-            </w:r>
-            <w:r>
-              <w:rPr>
-                <w:rFonts w:eastAsia="Arial"/>
-                <w:b/>
-                <w:spacing w:val="-1"/>
-                <w:w w:val="109"/>
-                <w:sz w:val="20"/>
-              </w:rPr>
-              <w:t>sg</w:t>
-            </w:r>
-            <w:r>
-              <w:rPr>
-                <w:rFonts w:eastAsia="Arial"/>
-                <w:b/>
-                <w:spacing w:val="2"/>
-                <w:w w:val="109"/>
-                <w:sz w:val="20"/>
-              </w:rPr>
-              <w:t>e</w:t>
-            </w:r>
-            <w:r>
-              <w:rPr>
-                <w:rFonts w:eastAsia="Arial"/>
-                <w:b/>
-                <w:spacing w:val="-1"/>
-                <w:w w:val="109"/>
-                <w:sz w:val="20"/>
-              </w:rPr>
-              <w:t>me</w:t>
-            </w:r>
-            <w:r>
-              <w:rPr>
-                <w:rFonts w:eastAsia="Arial"/>
-                <w:b/>
-                <w:spacing w:val="2"/>
-                <w:w w:val="109"/>
-                <w:sz w:val="20"/>
-              </w:rPr>
-              <w:t>i</w:t>
-            </w:r>
-            <w:r>
-              <w:rPr>
-                <w:rFonts w:eastAsia="Arial"/>
-                <w:b/>
-                <w:spacing w:val="-1"/>
-                <w:w w:val="109"/>
-                <w:sz w:val="20"/>
-              </w:rPr>
-              <w:t>ns</w:t>
-            </w:r>
-            <w:r>
-              <w:rPr>
-                <w:rFonts w:eastAsia="Arial"/>
-                <w:b/>
-                <w:spacing w:val="2"/>
-                <w:w w:val="109"/>
-                <w:sz w:val="20"/>
-              </w:rPr>
-              <w:t>c</w:t>
-            </w:r>
-            <w:r>
-              <w:rPr>
-                <w:rFonts w:eastAsia="Arial"/>
-                <w:b/>
-                <w:spacing w:val="-1"/>
-                <w:w w:val="109"/>
-                <w:sz w:val="20"/>
-              </w:rPr>
-              <w:t>ha</w:t>
-            </w:r>
-            <w:r>
-              <w:rPr>
-                <w:rFonts w:eastAsia="Arial"/>
-                <w:b/>
-                <w:spacing w:val="2"/>
-                <w:w w:val="109"/>
-                <w:sz w:val="20"/>
-              </w:rPr>
-              <w:t>f</w:t>
-            </w:r>
-            <w:r>
-              <w:rPr>
-                <w:rFonts w:eastAsia="Arial"/>
-                <w:b/>
-                <w:spacing w:val="-1"/>
-                <w:w w:val="109"/>
-                <w:sz w:val="20"/>
-              </w:rPr>
-              <w:t>t</w:t>
-            </w:r>
-            <w:r>
-              <w:rPr>
-                <w:rFonts w:eastAsia="Arial"/>
-                <w:b/>
-                <w:spacing w:val="2"/>
-                <w:w w:val="109"/>
-                <w:sz w:val="20"/>
-              </w:rPr>
-              <w:t>e</w:t>
-            </w:r>
-            <w:r>
-              <w:rPr>
-                <w:rFonts w:eastAsia="Arial"/>
-                <w:b/>
-                <w:spacing w:val="-1"/>
-                <w:w w:val="109"/>
-                <w:sz w:val="20"/>
-              </w:rPr>
-              <w:t>n</w:t>
-            </w:r>
-            <w:r>
-              <w:rPr>
-                <w:rFonts w:eastAsia="Arial"/>
-                <w:b/>
-                <w:w w:val="112"/>
-                <w:sz w:val="20"/>
-              </w:rPr>
-              <w:t>:</w:t>
+                <w:sz w:val="20"/>
+              </w:rPr>
+              <w:t>Niveau der erworbenen Kenntnisse in den angegebenen Fremdsprachen*:</w:t>
             </w:r>
           </w:p>
         </w:tc>
       </w:tr>
       <w:tr>
+        <w:tblPrEx>
+          <w:tblBorders>
+            <w:top w:val="none" w:sz="0" w:space="0" w:color="auto"/>
+            <w:left w:val="none" w:sz="0" w:space="0" w:color="auto"/>
+            <w:bottom w:val="none" w:sz="0" w:space="0" w:color="auto"/>
+            <w:right w:val="none" w:sz="0" w:space="0" w:color="auto"/>
+            <w:insideH w:val="none" w:sz="0" w:space="0" w:color="auto"/>
+            <w:insideV w:val="none" w:sz="0" w:space="0" w:color="auto"/>
+          </w:tblBorders>
+        </w:tblPrEx>
         <w:trPr>
-          <w:trHeight w:hRule="exact" w:val="851"/>
-          <w:jc w:val="center"/>
+          <w:trHeight w:hRule="exact" w:val="573"/>
         </w:trPr>
         <w:tc>
           <w:tcPr>
             <w:tcW w:w="10206" w:type="dxa"/>
-            <w:gridSpan w:val="8"/>
-          </w:tcPr>
-          <w:p>
-            <w:pPr>
-              <w:spacing w:before="60"/>
-              <w:rPr>
-                <w:sz w:val="22"/>
-              </w:rPr>
-            </w:pPr>
-            <w:r>
-              <w:rPr>
-                <w:sz w:val="20"/>
-              </w:rPr>
-              <w:fldChar w:fldCharType="begin">
-                <w:ffData>
-                  <w:name w:val="Text1"/>
-                  <w:enabled/>
-                  <w:calcOnExit w:val="0"/>
-                  <w:textInput>
-                    <w:maxLength w:val="500"/>
-                  </w:textInput>
-                </w:ffData>
-              </w:fldChar>
-            </w:r>
-            <w:bookmarkStart w:id="5" w:name="Text1"/>
-            <w:r>
-              <w:rPr>
-                <w:sz w:val="20"/>
-              </w:rPr>
-              <w:instrText xml:space="preserve"> FORMTEXT </w:instrText>
-            </w:r>
-            <w:r>
-              <w:rPr>
-                <w:sz w:val="20"/>
-              </w:rPr>
-            </w:r>
-            <w:r>
-              <w:rPr>
-                <w:sz w:val="20"/>
-              </w:rPr>
-              <w:fldChar w:fldCharType="separate"/>
-            </w:r>
-            <w:r>
-              <w:rPr>
-                <w:noProof/>
-                <w:sz w:val="20"/>
-              </w:rPr>
-              <w:t>${ags}</w:t>
-            </w:r>
-            <w:r>
-              <w:rPr>
-                <w:sz w:val="20"/>
-              </w:rPr>
-              <w:fldChar w:fldCharType="end"/>
-            </w:r>
-            <w:bookmarkEnd w:id="5"/>
-          </w:p>
-        </w:tc>
-      </w:tr>
-      <w:tr>
-        <w:trPr>
-          <w:trHeight w:hRule="exact" w:val="397"/>
-          <w:jc w:val="center"/>
-        </w:trPr>
-        <w:tc>
-          <w:tcPr>
-            <w:tcW w:w="10206" w:type="dxa"/>
-            <w:gridSpan w:val="8"/>
+            <w:gridSpan w:val="7"/>
+            <w:tcBorders>
+              <w:left w:val="single" w:sz="4" w:space="0" w:color="auto"/>
+              <w:right w:val="single" w:sz="4" w:space="0" w:color="auto"/>
+            </w:tcBorders>
             <w:vAlign w:val="center"/>
           </w:tcPr>
           <w:p>
             <w:pPr>
-              <w:rPr>
-                <w:sz w:val="20"/>
-              </w:rPr>
-            </w:pPr>
-            <w:r>
-              <w:rPr>
-                <w:rFonts w:eastAsia="Arial"/>
-                <w:b/>
-                <w:w w:val="111"/>
-                <w:sz w:val="20"/>
-              </w:rPr>
-              <w:t>B</w:t>
-            </w:r>
-            <w:r>
-              <w:rPr>
-                <w:rFonts w:eastAsia="Arial"/>
-                <w:b/>
-                <w:spacing w:val="-1"/>
-                <w:w w:val="102"/>
-                <w:sz w:val="20"/>
-              </w:rPr>
-              <w:t>e</w:t>
-            </w:r>
-            <w:r>
-              <w:rPr>
-                <w:rFonts w:eastAsia="Arial"/>
-                <w:b/>
-                <w:spacing w:val="-1"/>
-                <w:w w:val="109"/>
-                <w:sz w:val="20"/>
-              </w:rPr>
-              <w:t>m</w:t>
-            </w:r>
-            <w:r>
-              <w:rPr>
-                <w:rFonts w:eastAsia="Arial"/>
-                <w:b/>
-                <w:spacing w:val="2"/>
-                <w:w w:val="102"/>
-                <w:sz w:val="20"/>
-              </w:rPr>
-              <w:t>e</w:t>
-            </w:r>
-            <w:r>
-              <w:rPr>
-                <w:rFonts w:eastAsia="Arial"/>
-                <w:b/>
-                <w:spacing w:val="1"/>
-                <w:w w:val="119"/>
-                <w:sz w:val="20"/>
-              </w:rPr>
-              <w:t>r</w:t>
-            </w:r>
-            <w:r>
-              <w:rPr>
-                <w:rFonts w:eastAsia="Arial"/>
-                <w:b/>
-                <w:spacing w:val="-1"/>
-                <w:w w:val="113"/>
-                <w:sz w:val="20"/>
-              </w:rPr>
-              <w:t>k</w:t>
-            </w:r>
-            <w:r>
-              <w:rPr>
-                <w:rFonts w:eastAsia="Arial"/>
-                <w:b/>
-                <w:spacing w:val="-1"/>
-                <w:w w:val="112"/>
-                <w:sz w:val="20"/>
-              </w:rPr>
-              <w:t>ung</w:t>
-            </w:r>
-            <w:r>
-              <w:rPr>
-                <w:rFonts w:eastAsia="Arial"/>
-                <w:b/>
-                <w:spacing w:val="2"/>
-                <w:w w:val="102"/>
-                <w:sz w:val="20"/>
-              </w:rPr>
-              <w:t>e</w:t>
-            </w:r>
-            <w:r>
-              <w:rPr>
-                <w:rFonts w:eastAsia="Arial"/>
-                <w:b/>
-                <w:w w:val="112"/>
-                <w:sz w:val="20"/>
-              </w:rPr>
-              <w:t>n</w:t>
-            </w:r>
-            <w:r>
-              <w:rPr>
-                <w:rFonts w:eastAsia="Arial"/>
-                <w:w w:val="112"/>
-                <w:sz w:val="20"/>
-              </w:rPr>
-              <w:t>:</w:t>
-            </w:r>
-          </w:p>
-        </w:tc>
-      </w:tr>
-      <w:tr>
-        <w:trPr>
-          <w:trHeight w:hRule="exact" w:val="851"/>
-          <w:jc w:val="center"/>
-        </w:trPr>
-        <w:tc>
-          <w:tcPr>
-            <w:tcW w:w="10206" w:type="dxa"/>
-            <w:gridSpan w:val="8"/>
-          </w:tcPr>
-          <w:p>
-            <w:pPr>
-              <w:spacing w:before="60"/>
-              <w:rPr>
-                <w:sz w:val="22"/>
-              </w:rPr>
-            </w:pPr>
-            <w:r>
-              <w:rPr>
-                <w:rStyle w:val="Formatvorlage21"/>
-                <w:sz w:val="20"/>
-              </w:rPr>
-              <w:fldChar w:fldCharType="begin">
-                <w:ffData>
-                  <w:name w:val="Text2"/>
-                  <w:enabled/>
-                  <w:calcOnExit w:val="0"/>
-                  <w:textInput>
-                    <w:maxLength w:val="500"/>
-                  </w:textInput>
-                </w:ffData>
-              </w:fldChar>
-            </w:r>
-            <w:bookmarkStart w:id="6" w:name="Text2"/>
-            <w:r>
-              <w:rPr>
-                <w:rStyle w:val="Formatvorlage21"/>
-                <w:sz w:val="20"/>
-              </w:rPr>
-              <w:instrText xml:space="preserve"> FORMTEXT </w:instrText>
-            </w:r>
-            <w:r>
-              <w:rPr>
-                <w:rStyle w:val="Formatvorlage21"/>
-                <w:sz w:val="20"/>
-              </w:rPr>
-            </w:r>
-            <w:r>
-              <w:rPr>
-                <w:rStyle w:val="Formatvorlage21"/>
-                <w:sz w:val="20"/>
-              </w:rPr>
-              <w:fldChar w:fldCharType="separate"/>
-            </w:r>
-            <w:r>
-              <w:rPr>
-                <w:rStyle w:val="Formatvorlage21"/>
-                <w:noProof/>
-                <w:sz w:val="20"/>
-              </w:rPr>
-              <w:t>${comments_short}</w:t>
-            </w:r>
-            <w:r>
-              <w:rPr>
-                <w:rStyle w:val="Formatvorlage21"/>
-                <w:sz w:val="20"/>
-              </w:rPr>
-              <w:fldChar w:fldCharType="end"/>
-            </w:r>
-            <w:bookmarkStart w:id="7" w:name="_GoBack"/>
-            <w:bookmarkEnd w:id="6"/>
-            <w:bookmarkEnd w:id="7"/>
-          </w:p>
-        </w:tc>
-      </w:tr>
-      <w:tr>
-        <w:trPr>
-          <w:trHeight w:hRule="exact" w:val="454"/>
-          <w:jc w:val="center"/>
-        </w:trPr>
-        <w:tc>
-          <w:tcPr>
-            <w:tcW w:w="10206" w:type="dxa"/>
-            <w:gridSpan w:val="8"/>
-            <w:vAlign w:val="center"/>
-          </w:tcPr>
-          <w:p>
-            <w:pPr>
-              <w:rPr>
-                <w:b/>
-                <w:sz w:val="20"/>
-              </w:rPr>
-            </w:pPr>
-            <w:r>
-              <w:rPr>
-                <w:b/>
-                <w:sz w:val="20"/>
-              </w:rPr>
-              <w:t>Fremdsprachenniveau nach GER*:</w:t>
-            </w:r>
-          </w:p>
-        </w:tc>
-      </w:tr>
-      <w:tr>
-        <w:trPr>
-          <w:trHeight w:hRule="exact" w:val="567"/>
-          <w:jc w:val="center"/>
-        </w:trPr>
-        <w:tc>
-          <w:tcPr>
-            <w:tcW w:w="10206" w:type="dxa"/>
-            <w:gridSpan w:val="8"/>
-            <w:vAlign w:val="center"/>
-          </w:tcPr>
-          <w:p>
-            <w:pPr>
+              <w:ind w:left="181"/>
               <w:rPr>
                 <w:sz w:val="20"/>
               </w:rPr>
@@ -3256,13 +3073,12 @@
                   <w:enabled/>
                   <w:calcOnExit w:val="0"/>
                   <w:textInput>
-                    <w:default w:val="Niveau"/>
                     <w:maxLength w:val="18"/>
                   </w:textInput>
                 </w:ffData>
               </w:fldChar>
             </w:r>
-            <w:bookmarkStart w:id="8" w:name="Text19"/>
+            <w:bookmarkStart w:id="6" w:name="Text19"/>
             <w:r>
               <w:rPr>
                 <w:sz w:val="20"/>
@@ -3293,7 +3109,7 @@
               </w:rPr>
               <w:fldChar w:fldCharType="end"/>
             </w:r>
-            <w:bookmarkEnd w:id="8"/>
+            <w:bookmarkEnd w:id="6"/>
             <w:r>
               <w:rPr>
                 <w:sz w:val="20"/>
@@ -3313,7 +3129,7 @@
                 </w:rPr>
                 <w:id w:val="698292129"/>
                 <w:placeholder>
-                  <w:docPart w:val="CD128FD3E6A34207992E93A2CBC8A4EE"/>
+                  <w:docPart w:val="A5529C78A7304BA3A41E740272F70864"/>
                 </w:placeholder>
                 <w:comboBox>
                   <w:listItem w:value="Wählen Sie ein Element aus."/>
@@ -3367,13 +3183,12 @@
                   <w:enabled/>
                   <w:calcOnExit w:val="0"/>
                   <w:textInput>
-                    <w:default w:val="Niveau"/>
                     <w:maxLength w:val="18"/>
                   </w:textInput>
                 </w:ffData>
               </w:fldChar>
             </w:r>
-            <w:bookmarkStart w:id="9" w:name="Text20"/>
+            <w:bookmarkStart w:id="7" w:name="Text20"/>
             <w:r>
               <w:rPr>
                 <w:sz w:val="20"/>
@@ -3404,7 +3219,7 @@
               </w:rPr>
               <w:fldChar w:fldCharType="end"/>
             </w:r>
-            <w:bookmarkEnd w:id="9"/>
+            <w:bookmarkEnd w:id="7"/>
             <w:r>
               <w:rPr>
                 <w:sz w:val="20"/>
@@ -3418,7 +3233,7 @@
                 </w:rPr>
                 <w:id w:val="493529809"/>
                 <w:placeholder>
-                  <w:docPart w:val="FB394C01BF8B4B95876A85CFD36F928C"/>
+                  <w:docPart w:val="E71D33C79EF34C14A76E6BF039CBFAFB"/>
                 </w:placeholder>
                 <w:comboBox>
                   <w:listItem w:value="Wählen Sie ein Element aus."/>
@@ -3467,13 +3282,12 @@
                   <w:enabled/>
                   <w:calcOnExit w:val="0"/>
                   <w:textInput>
-                    <w:default w:val="Niveau"/>
                     <w:maxLength w:val="18"/>
                   </w:textInput>
                 </w:ffData>
               </w:fldChar>
             </w:r>
-            <w:bookmarkStart w:id="10" w:name="Text21"/>
+            <w:bookmarkStart w:id="8" w:name="Text21"/>
             <w:r>
               <w:rPr>
                 <w:sz w:val="20"/>
@@ -3504,7 +3318,7 @@
               </w:rPr>
               <w:fldChar w:fldCharType="end"/>
             </w:r>
-            <w:bookmarkEnd w:id="10"/>
+            <w:bookmarkEnd w:id="8"/>
             <w:r>
               <w:rPr>
                 <w:sz w:val="20"/>
@@ -3521,18 +3335,628 @@
         </w:tc>
       </w:tr>
       <w:tr>
+        <w:tblPrEx>
+          <w:tblBorders>
+            <w:top w:val="none" w:sz="0" w:space="0" w:color="auto"/>
+            <w:left w:val="none" w:sz="0" w:space="0" w:color="auto"/>
+            <w:bottom w:val="none" w:sz="0" w:space="0" w:color="auto"/>
+            <w:right w:val="none" w:sz="0" w:space="0" w:color="auto"/>
+            <w:insideH w:val="none" w:sz="0" w:space="0" w:color="auto"/>
+            <w:insideV w:val="none" w:sz="0" w:space="0" w:color="auto"/>
+          </w:tblBorders>
+        </w:tblPrEx>
         <w:trPr>
-          <w:trHeight w:hRule="exact" w:val="454"/>
-          <w:jc w:val="center"/>
+          <w:trHeight w:hRule="exact" w:val="401"/>
         </w:trPr>
         <w:tc>
           <w:tcPr>
-            <w:tcW w:w="2755" w:type="dxa"/>
-            <w:gridSpan w:val="3"/>
+            <w:tcW w:w="10206" w:type="dxa"/>
+            <w:gridSpan w:val="7"/>
+            <w:tcBorders>
+              <w:left w:val="single" w:sz="4" w:space="0" w:color="auto"/>
+              <w:right w:val="single" w:sz="4" w:space="0" w:color="auto"/>
+            </w:tcBorders>
             <w:vAlign w:val="center"/>
           </w:tcPr>
           <w:p>
             <w:pPr>
+              <w:spacing w:before="36"/>
+              <w:ind w:left="181" w:right="-20"/>
+              <w:rPr>
+                <w:rFonts w:eastAsia="Arial"/>
+                <w:b/>
+                <w:sz w:val="20"/>
+              </w:rPr>
+            </w:pPr>
+            <w:r>
+              <w:rPr>
+                <w:rFonts w:eastAsia="Arial"/>
+                <w:b/>
+                <w:spacing w:val="-3"/>
+                <w:w w:val="108"/>
+                <w:sz w:val="20"/>
+              </w:rPr>
+              <w:t>T</w:t>
+            </w:r>
+            <w:r>
+              <w:rPr>
+                <w:rFonts w:eastAsia="Arial"/>
+                <w:b/>
+                <w:spacing w:val="-1"/>
+                <w:w w:val="108"/>
+                <w:sz w:val="20"/>
+              </w:rPr>
+              <w:t>e</w:t>
+            </w:r>
+            <w:r>
+              <w:rPr>
+                <w:rFonts w:eastAsia="Arial"/>
+                <w:b/>
+                <w:w w:val="108"/>
+                <w:sz w:val="20"/>
+              </w:rPr>
+              <w:t>i</w:t>
+            </w:r>
+            <w:r>
+              <w:rPr>
+                <w:rFonts w:eastAsia="Arial"/>
+                <w:b/>
+                <w:spacing w:val="2"/>
+                <w:w w:val="108"/>
+                <w:sz w:val="20"/>
+              </w:rPr>
+              <w:t>l</w:t>
+            </w:r>
+            <w:r>
+              <w:rPr>
+                <w:rFonts w:eastAsia="Arial"/>
+                <w:b/>
+                <w:spacing w:val="-1"/>
+                <w:w w:val="108"/>
+                <w:sz w:val="20"/>
+              </w:rPr>
+              <w:t>nahm</w:t>
+            </w:r>
+            <w:r>
+              <w:rPr>
+                <w:rFonts w:eastAsia="Arial"/>
+                <w:b/>
+                <w:w w:val="108"/>
+                <w:sz w:val="20"/>
+              </w:rPr>
+              <w:t>e</w:t>
+            </w:r>
+            <w:r>
+              <w:rPr>
+                <w:rFonts w:ascii="Times New Roman" w:eastAsia="Times New Roman" w:hAnsi="Times New Roman" w:cs="Times New Roman"/>
+                <w:b/>
+                <w:spacing w:val="6"/>
+                <w:w w:val="108"/>
+                <w:sz w:val="20"/>
+              </w:rPr>
+              <w:t xml:space="preserve"> </w:t>
+            </w:r>
+            <w:r>
+              <w:rPr>
+                <w:rFonts w:eastAsia="Arial"/>
+                <w:b/>
+                <w:spacing w:val="2"/>
+                <w:sz w:val="20"/>
+              </w:rPr>
+              <w:t>a</w:t>
+            </w:r>
+            <w:r>
+              <w:rPr>
+                <w:rFonts w:eastAsia="Arial"/>
+                <w:b/>
+                <w:sz w:val="20"/>
+              </w:rPr>
+              <w:t>n</w:t>
+            </w:r>
+            <w:r>
+              <w:rPr>
+                <w:rFonts w:ascii="Times New Roman" w:eastAsia="Times New Roman" w:hAnsi="Times New Roman" w:cs="Times New Roman"/>
+                <w:b/>
+                <w:spacing w:val="23"/>
+                <w:sz w:val="20"/>
+              </w:rPr>
+              <w:t xml:space="preserve"> </w:t>
+            </w:r>
+            <w:r>
+              <w:rPr>
+                <w:rFonts w:eastAsia="Arial"/>
+                <w:b/>
+                <w:spacing w:val="-10"/>
+                <w:w w:val="109"/>
+                <w:sz w:val="20"/>
+              </w:rPr>
+              <w:t>A</w:t>
+            </w:r>
+            <w:r>
+              <w:rPr>
+                <w:rFonts w:eastAsia="Arial"/>
+                <w:b/>
+                <w:spacing w:val="-1"/>
+                <w:w w:val="109"/>
+                <w:sz w:val="20"/>
+              </w:rPr>
+              <w:t>rb</w:t>
+            </w:r>
+            <w:r>
+              <w:rPr>
+                <w:rFonts w:eastAsia="Arial"/>
+                <w:b/>
+                <w:spacing w:val="2"/>
+                <w:w w:val="109"/>
+                <w:sz w:val="20"/>
+              </w:rPr>
+              <w:t>e</w:t>
+            </w:r>
+            <w:r>
+              <w:rPr>
+                <w:rFonts w:eastAsia="Arial"/>
+                <w:b/>
+                <w:w w:val="109"/>
+                <w:sz w:val="20"/>
+              </w:rPr>
+              <w:t>i</w:t>
+            </w:r>
+            <w:r>
+              <w:rPr>
+                <w:rFonts w:eastAsia="Arial"/>
+                <w:b/>
+                <w:spacing w:val="2"/>
+                <w:w w:val="109"/>
+                <w:sz w:val="20"/>
+              </w:rPr>
+              <w:t>t</w:t>
+            </w:r>
+            <w:r>
+              <w:rPr>
+                <w:rFonts w:eastAsia="Arial"/>
+                <w:b/>
+                <w:spacing w:val="-1"/>
+                <w:w w:val="109"/>
+                <w:sz w:val="20"/>
+              </w:rPr>
+              <w:t>sg</w:t>
+            </w:r>
+            <w:r>
+              <w:rPr>
+                <w:rFonts w:eastAsia="Arial"/>
+                <w:b/>
+                <w:spacing w:val="2"/>
+                <w:w w:val="109"/>
+                <w:sz w:val="20"/>
+              </w:rPr>
+              <w:t>e</w:t>
+            </w:r>
+            <w:r>
+              <w:rPr>
+                <w:rFonts w:eastAsia="Arial"/>
+                <w:b/>
+                <w:spacing w:val="-1"/>
+                <w:w w:val="109"/>
+                <w:sz w:val="20"/>
+              </w:rPr>
+              <w:t>me</w:t>
+            </w:r>
+            <w:r>
+              <w:rPr>
+                <w:rFonts w:eastAsia="Arial"/>
+                <w:b/>
+                <w:spacing w:val="2"/>
+                <w:w w:val="109"/>
+                <w:sz w:val="20"/>
+              </w:rPr>
+              <w:t>i</w:t>
+            </w:r>
+            <w:r>
+              <w:rPr>
+                <w:rFonts w:eastAsia="Arial"/>
+                <w:b/>
+                <w:spacing w:val="-1"/>
+                <w:w w:val="109"/>
+                <w:sz w:val="20"/>
+              </w:rPr>
+              <w:t>ns</w:t>
+            </w:r>
+            <w:r>
+              <w:rPr>
+                <w:rFonts w:eastAsia="Arial"/>
+                <w:b/>
+                <w:spacing w:val="2"/>
+                <w:w w:val="109"/>
+                <w:sz w:val="20"/>
+              </w:rPr>
+              <w:t>c</w:t>
+            </w:r>
+            <w:r>
+              <w:rPr>
+                <w:rFonts w:eastAsia="Arial"/>
+                <w:b/>
+                <w:spacing w:val="-1"/>
+                <w:w w:val="109"/>
+                <w:sz w:val="20"/>
+              </w:rPr>
+              <w:t>ha</w:t>
+            </w:r>
+            <w:r>
+              <w:rPr>
+                <w:rFonts w:eastAsia="Arial"/>
+                <w:b/>
+                <w:spacing w:val="2"/>
+                <w:w w:val="109"/>
+                <w:sz w:val="20"/>
+              </w:rPr>
+              <w:t>f</w:t>
+            </w:r>
+            <w:r>
+              <w:rPr>
+                <w:rFonts w:eastAsia="Arial"/>
+                <w:b/>
+                <w:spacing w:val="-1"/>
+                <w:w w:val="109"/>
+                <w:sz w:val="20"/>
+              </w:rPr>
+              <w:t>t</w:t>
+            </w:r>
+            <w:r>
+              <w:rPr>
+                <w:rFonts w:eastAsia="Arial"/>
+                <w:b/>
+                <w:spacing w:val="2"/>
+                <w:w w:val="109"/>
+                <w:sz w:val="20"/>
+              </w:rPr>
+              <w:t>e</w:t>
+            </w:r>
+            <w:r>
+              <w:rPr>
+                <w:rFonts w:eastAsia="Arial"/>
+                <w:b/>
+                <w:spacing w:val="-1"/>
+                <w:w w:val="109"/>
+                <w:sz w:val="20"/>
+              </w:rPr>
+              <w:t>n</w:t>
+            </w:r>
+            <w:r>
+              <w:rPr>
+                <w:rFonts w:eastAsia="Arial"/>
+                <w:b/>
+                <w:w w:val="112"/>
+                <w:sz w:val="20"/>
+              </w:rPr>
+              <w:t>:</w:t>
+            </w:r>
+          </w:p>
+        </w:tc>
+      </w:tr>
+      <w:tr>
+        <w:tblPrEx>
+          <w:tblBorders>
+            <w:top w:val="none" w:sz="0" w:space="0" w:color="auto"/>
+            <w:left w:val="none" w:sz="0" w:space="0" w:color="auto"/>
+            <w:bottom w:val="none" w:sz="0" w:space="0" w:color="auto"/>
+            <w:right w:val="none" w:sz="0" w:space="0" w:color="auto"/>
+            <w:insideH w:val="none" w:sz="0" w:space="0" w:color="auto"/>
+            <w:insideV w:val="none" w:sz="0" w:space="0" w:color="auto"/>
+          </w:tblBorders>
+        </w:tblPrEx>
+        <w:trPr>
+          <w:trHeight w:hRule="exact" w:val="861"/>
+        </w:trPr>
+        <w:tc>
+          <w:tcPr>
+            <w:tcW w:w="10206" w:type="dxa"/>
+            <w:gridSpan w:val="7"/>
+            <w:tcBorders>
+              <w:left w:val="single" w:sz="4" w:space="0" w:color="auto"/>
+              <w:right w:val="single" w:sz="4" w:space="0" w:color="auto"/>
+            </w:tcBorders>
+          </w:tcPr>
+          <w:p>
+            <w:pPr>
+              <w:spacing w:before="60"/>
+              <w:ind w:left="181"/>
+              <w:rPr>
+                <w:sz w:val="22"/>
+              </w:rPr>
+            </w:pPr>
+            <w:r>
+              <w:rPr>
+                <w:sz w:val="20"/>
+              </w:rPr>
+              <w:fldChar w:fldCharType="begin">
+                <w:ffData>
+                  <w:name w:val="Text1"/>
+                  <w:enabled/>
+                  <w:calcOnExit w:val="0"/>
+                  <w:textInput>
+                    <w:maxLength w:val="500"/>
+                  </w:textInput>
+                </w:ffData>
+              </w:fldChar>
+            </w:r>
+            <w:bookmarkStart w:id="9" w:name="Text1"/>
+            <w:r>
+              <w:rPr>
+                <w:sz w:val="20"/>
+              </w:rPr>
+              <w:instrText xml:space="preserve"> FORMTEXT </w:instrText>
+            </w:r>
+            <w:r>
+              <w:rPr>
+                <w:sz w:val="20"/>
+              </w:rPr>
+            </w:r>
+            <w:r>
+              <w:rPr>
+                <w:sz w:val="20"/>
+              </w:rPr>
+              <w:fldChar w:fldCharType="separate"/>
+            </w:r>
+            <w:r>
+              <w:rPr>
+                <w:noProof/>
+                <w:sz w:val="20"/>
+              </w:rPr>
+              <w:t>${ags}</w:t>
+            </w:r>
+            <w:r>
+              <w:rPr>
+                <w:sz w:val="20"/>
+              </w:rPr>
+              <w:fldChar w:fldCharType="end"/>
+            </w:r>
+            <w:bookmarkEnd w:id="9"/>
+          </w:p>
+        </w:tc>
+      </w:tr>
+      <w:tr>
+        <w:tblPrEx>
+          <w:tblBorders>
+            <w:top w:val="none" w:sz="0" w:space="0" w:color="auto"/>
+            <w:left w:val="none" w:sz="0" w:space="0" w:color="auto"/>
+            <w:bottom w:val="none" w:sz="0" w:space="0" w:color="auto"/>
+            <w:right w:val="none" w:sz="0" w:space="0" w:color="auto"/>
+            <w:insideH w:val="none" w:sz="0" w:space="0" w:color="auto"/>
+            <w:insideV w:val="none" w:sz="0" w:space="0" w:color="auto"/>
+          </w:tblBorders>
+        </w:tblPrEx>
+        <w:trPr>
+          <w:trHeight w:hRule="exact" w:val="262"/>
+        </w:trPr>
+        <w:tc>
+          <w:tcPr>
+            <w:tcW w:w="10206" w:type="dxa"/>
+            <w:gridSpan w:val="7"/>
+            <w:tcBorders>
+              <w:left w:val="single" w:sz="4" w:space="0" w:color="auto"/>
+              <w:right w:val="single" w:sz="4" w:space="0" w:color="auto"/>
+            </w:tcBorders>
+            <w:vAlign w:val="center"/>
+          </w:tcPr>
+          <w:p>
+            <w:pPr>
+              <w:ind w:left="181"/>
+              <w:rPr>
+                <w:sz w:val="20"/>
+              </w:rPr>
+            </w:pPr>
+            <w:r>
+              <w:rPr>
+                <w:rFonts w:eastAsia="Arial"/>
+                <w:b/>
+                <w:w w:val="111"/>
+                <w:sz w:val="20"/>
+              </w:rPr>
+              <w:t>B</w:t>
+            </w:r>
+            <w:r>
+              <w:rPr>
+                <w:rFonts w:eastAsia="Arial"/>
+                <w:b/>
+                <w:spacing w:val="-1"/>
+                <w:w w:val="102"/>
+                <w:sz w:val="20"/>
+              </w:rPr>
+              <w:t>e</w:t>
+            </w:r>
+            <w:r>
+              <w:rPr>
+                <w:rFonts w:eastAsia="Arial"/>
+                <w:b/>
+                <w:spacing w:val="-1"/>
+                <w:w w:val="109"/>
+                <w:sz w:val="20"/>
+              </w:rPr>
+              <w:t>m</w:t>
+            </w:r>
+            <w:r>
+              <w:rPr>
+                <w:rFonts w:eastAsia="Arial"/>
+                <w:b/>
+                <w:spacing w:val="2"/>
+                <w:w w:val="102"/>
+                <w:sz w:val="20"/>
+              </w:rPr>
+              <w:t>e</w:t>
+            </w:r>
+            <w:r>
+              <w:rPr>
+                <w:rFonts w:eastAsia="Arial"/>
+                <w:b/>
+                <w:spacing w:val="1"/>
+                <w:w w:val="119"/>
+                <w:sz w:val="20"/>
+              </w:rPr>
+              <w:t>r</w:t>
+            </w:r>
+            <w:r>
+              <w:rPr>
+                <w:rFonts w:eastAsia="Arial"/>
+                <w:b/>
+                <w:spacing w:val="-1"/>
+                <w:w w:val="113"/>
+                <w:sz w:val="20"/>
+              </w:rPr>
+              <w:t>k</w:t>
+            </w:r>
+            <w:r>
+              <w:rPr>
+                <w:rFonts w:eastAsia="Arial"/>
+                <w:b/>
+                <w:spacing w:val="-1"/>
+                <w:w w:val="112"/>
+                <w:sz w:val="20"/>
+              </w:rPr>
+              <w:t>ung</w:t>
+            </w:r>
+            <w:r>
+              <w:rPr>
+                <w:rFonts w:eastAsia="Arial"/>
+                <w:b/>
+                <w:spacing w:val="2"/>
+                <w:w w:val="102"/>
+                <w:sz w:val="20"/>
+              </w:rPr>
+              <w:t>e</w:t>
+            </w:r>
+            <w:r>
+              <w:rPr>
+                <w:rFonts w:eastAsia="Arial"/>
+                <w:b/>
+                <w:w w:val="112"/>
+                <w:sz w:val="20"/>
+              </w:rPr>
+              <w:t>n</w:t>
+            </w:r>
+            <w:r>
+              <w:rPr>
+                <w:rFonts w:eastAsia="Arial"/>
+                <w:w w:val="112"/>
+                <w:sz w:val="20"/>
+              </w:rPr>
+              <w:t>:</w:t>
+            </w:r>
+          </w:p>
+        </w:tc>
+      </w:tr>
+      <w:tr>
+        <w:tblPrEx>
+          <w:tblBorders>
+            <w:top w:val="none" w:sz="0" w:space="0" w:color="auto"/>
+            <w:left w:val="none" w:sz="0" w:space="0" w:color="auto"/>
+            <w:bottom w:val="none" w:sz="0" w:space="0" w:color="auto"/>
+            <w:right w:val="none" w:sz="0" w:space="0" w:color="auto"/>
+            <w:insideH w:val="none" w:sz="0" w:space="0" w:color="auto"/>
+            <w:insideV w:val="none" w:sz="0" w:space="0" w:color="auto"/>
+          </w:tblBorders>
+        </w:tblPrEx>
+        <w:trPr>
+          <w:trHeight w:hRule="exact" w:val="861"/>
+        </w:trPr>
+        <w:tc>
+          <w:tcPr>
+            <w:tcW w:w="10206" w:type="dxa"/>
+            <w:gridSpan w:val="7"/>
+            <w:tcBorders>
+              <w:left w:val="single" w:sz="4" w:space="0" w:color="auto"/>
+              <w:right w:val="single" w:sz="4" w:space="0" w:color="auto"/>
+            </w:tcBorders>
+          </w:tcPr>
+          <w:p>
+            <w:pPr>
+              <w:spacing w:before="60"/>
+              <w:ind w:left="181"/>
+              <w:rPr>
+                <w:sz w:val="22"/>
+              </w:rPr>
+            </w:pPr>
+            <w:r>
+              <w:rPr>
+                <w:rStyle w:val="Formatvorlage21"/>
+                <w:sz w:val="20"/>
+              </w:rPr>
+              <w:fldChar w:fldCharType="begin">
+                <w:ffData>
+                  <w:name w:val="Text2"/>
+                  <w:enabled/>
+                  <w:calcOnExit w:val="0"/>
+                  <w:textInput>
+                    <w:maxLength w:val="500"/>
+                  </w:textInput>
+                </w:ffData>
+              </w:fldChar>
+            </w:r>
+            <w:bookmarkStart w:id="10" w:name="Text2"/>
+            <w:r>
+              <w:rPr>
+                <w:rStyle w:val="Formatvorlage21"/>
+                <w:sz w:val="20"/>
+              </w:rPr>
+              <w:instrText xml:space="preserve"> FORMTEXT </w:instrText>
+            </w:r>
+            <w:r>
+              <w:rPr>
+                <w:rStyle w:val="Formatvorlage21"/>
+                <w:sz w:val="20"/>
+              </w:rPr>
+            </w:r>
+            <w:r>
+              <w:rPr>
+                <w:rStyle w:val="Formatvorlage21"/>
+                <w:sz w:val="20"/>
+              </w:rPr>
+              <w:fldChar w:fldCharType="separate"/>
+            </w:r>
+            <w:r>
+              <w:rPr>
+                <w:rStyle w:val="Formatvorlage21"/>
+                <w:noProof/>
+                <w:sz w:val="20"/>
+              </w:rPr>
+              <w:t>${comments_short}</w:t>
+            </w:r>
+            <w:r>
+              <w:rPr>
+                <w:rStyle w:val="Formatvorlage21"/>
+                <w:sz w:val="20"/>
+              </w:rPr>
+              <w:fldChar w:fldCharType="end"/>
+            </w:r>
+            <w:bookmarkEnd w:id="10"/>
+          </w:p>
+        </w:tc>
+      </w:tr>
+      <w:tr>
+        <w:tblPrEx>
+          <w:tblBorders>
+            <w:top w:val="none" w:sz="0" w:space="0" w:color="auto"/>
+            <w:left w:val="none" w:sz="0" w:space="0" w:color="auto"/>
+            <w:bottom w:val="none" w:sz="0" w:space="0" w:color="auto"/>
+            <w:right w:val="none" w:sz="0" w:space="0" w:color="auto"/>
+            <w:insideH w:val="none" w:sz="0" w:space="0" w:color="auto"/>
+            <w:insideV w:val="none" w:sz="0" w:space="0" w:color="auto"/>
+          </w:tblBorders>
+        </w:tblPrEx>
+        <w:trPr>
+          <w:trHeight w:hRule="exact" w:val="459"/>
+        </w:trPr>
+        <w:tc>
+          <w:tcPr>
+            <w:tcW w:w="3081" w:type="dxa"/>
+            <w:gridSpan w:val="2"/>
+            <w:tcBorders>
+              <w:left w:val="single" w:sz="4" w:space="0" w:color="auto"/>
+            </w:tcBorders>
+            <w:vAlign w:val="center"/>
+          </w:tcPr>
+          <w:p>
+            <w:pPr>
+              <w:ind w:left="181"/>
               <w:rPr>
                 <w:sz w:val="20"/>
               </w:rPr>
@@ -3660,12 +4084,13 @@
         </w:tc>
         <w:tc>
           <w:tcPr>
-            <w:tcW w:w="4476" w:type="dxa"/>
+            <w:tcW w:w="4030" w:type="dxa"/>
             <w:gridSpan w:val="4"/>
             <w:vAlign w:val="center"/>
           </w:tcPr>
           <w:p>
             <w:pPr>
+              <w:ind w:left="181"/>
               <w:rPr>
                 <w:sz w:val="20"/>
               </w:rPr>
@@ -3674,11 +4099,15 @@
         </w:tc>
         <w:tc>
           <w:tcPr>
-            <w:tcW w:w="2975" w:type="dxa"/>
+            <w:tcW w:w="3095" w:type="dxa"/>
+            <w:tcBorders>
+              <w:right w:val="single" w:sz="4" w:space="0" w:color="auto"/>
+            </w:tcBorders>
             <w:vAlign w:val="center"/>
           </w:tcPr>
           <w:p>
             <w:pPr>
+              <w:ind w:left="181"/>
               <w:rPr>
                 <w:sz w:val="20"/>
               </w:rPr>
@@ -3687,20 +4116,31 @@
         </w:tc>
       </w:tr>
       <w:tr>
+        <w:tblPrEx>
+          <w:tblBorders>
+            <w:top w:val="none" w:sz="0" w:space="0" w:color="auto"/>
+            <w:left w:val="none" w:sz="0" w:space="0" w:color="auto"/>
+            <w:bottom w:val="none" w:sz="0" w:space="0" w:color="auto"/>
+            <w:right w:val="none" w:sz="0" w:space="0" w:color="auto"/>
+            <w:insideH w:val="none" w:sz="0" w:space="0" w:color="auto"/>
+            <w:insideV w:val="none" w:sz="0" w:space="0" w:color="auto"/>
+          </w:tblBorders>
+        </w:tblPrEx>
         <w:trPr>
-          <w:trHeight w:hRule="exact" w:val="567"/>
-          <w:jc w:val="center"/>
+          <w:trHeight w:hRule="exact" w:val="573"/>
         </w:trPr>
         <w:tc>
           <w:tcPr>
-            <w:tcW w:w="4254" w:type="dxa"/>
-            <w:gridSpan w:val="4"/>
+            <w:tcW w:w="4432" w:type="dxa"/>
+            <w:gridSpan w:val="3"/>
             <w:tcBorders>
+              <w:left w:val="single" w:sz="4" w:space="0" w:color="auto"/>
               <w:bottom w:val="single" w:sz="4" w:space="0" w:color="auto"/>
             </w:tcBorders>
           </w:tcPr>
           <w:p>
             <w:pPr>
+              <w:ind w:left="181"/>
               <w:jc w:val="center"/>
               <w:rPr>
                 <w:sz w:val="13"/>
@@ -3711,7 +4151,7 @@
         </w:tc>
         <w:tc>
           <w:tcPr>
-            <w:tcW w:w="1559" w:type="dxa"/>
+            <w:tcW w:w="1403" w:type="dxa"/>
             <w:gridSpan w:val="2"/>
             <w:vMerge w:val="restart"/>
             <w:vAlign w:val="center"/>
@@ -3783,14 +4223,16 @@
         </w:tc>
         <w:tc>
           <w:tcPr>
-            <w:tcW w:w="4393" w:type="dxa"/>
+            <w:tcW w:w="4371" w:type="dxa"/>
             <w:gridSpan w:val="2"/>
             <w:tcBorders>
               <w:bottom w:val="single" w:sz="4" w:space="0" w:color="auto"/>
+              <w:right w:val="single" w:sz="4" w:space="0" w:color="auto"/>
             </w:tcBorders>
           </w:tcPr>
           <w:p>
             <w:pPr>
+              <w:ind w:left="181"/>
               <w:jc w:val="center"/>
               <w:rPr>
                 <w:sz w:val="13"/>
@@ -3801,97 +4243,33 @@
         </w:tc>
       </w:tr>
       <w:tr>
+        <w:tblPrEx>
+          <w:tblBorders>
+            <w:top w:val="none" w:sz="0" w:space="0" w:color="auto"/>
+            <w:left w:val="none" w:sz="0" w:space="0" w:color="auto"/>
+            <w:bottom w:val="none" w:sz="0" w:space="0" w:color="auto"/>
+            <w:right w:val="none" w:sz="0" w:space="0" w:color="auto"/>
+            <w:insideH w:val="none" w:sz="0" w:space="0" w:color="auto"/>
+            <w:insideV w:val="none" w:sz="0" w:space="0" w:color="auto"/>
+          </w:tblBorders>
+        </w:tblPrEx>
         <w:trPr>
-          <w:trHeight w:hRule="exact" w:val="454"/>
-          <w:jc w:val="center"/>
+          <w:trHeight w:hRule="exact" w:val="278"/>
         </w:trPr>
         <w:tc>
           <w:tcPr>
-            <w:tcW w:w="4254" w:type="dxa"/>
-            <w:gridSpan w:val="4"/>
+            <w:tcW w:w="4432" w:type="dxa"/>
+            <w:gridSpan w:val="3"/>
             <w:tcBorders>
               <w:top w:val="single" w:sz="4" w:space="0" w:color="auto"/>
+              <w:left w:val="single" w:sz="4" w:space="0" w:color="auto"/>
             </w:tcBorders>
           </w:tcPr>
           <w:p>
             <w:pPr>
+              <w:ind w:left="181"/>
               <w:jc w:val="center"/>
             </w:pPr>
-            <w:r>
-              <w:rPr>
-                <w:rFonts w:eastAsia="Arial"/>
-                <w:w w:val="103"/>
-                <w:sz w:val="16"/>
-                <w:szCs w:val="16"/>
-              </w:rPr>
-              <w:fldChar w:fldCharType="begin">
-                <w:ffData>
-                  <w:name w:val="Text17"/>
-                  <w:enabled/>
-                  <w:calcOnExit w:val="0"/>
-                  <w:textInput>
-                    <w:default w:val="Name"/>
-                    <w:maxLength w:val="40"/>
-                  </w:textInput>
-                </w:ffData>
-              </w:fldChar>
-            </w:r>
-            <w:bookmarkStart w:id="12" w:name="Text17"/>
-            <w:r>
-              <w:rPr>
-                <w:rFonts w:eastAsia="Arial"/>
-                <w:w w:val="103"/>
-                <w:sz w:val="16"/>
-                <w:szCs w:val="16"/>
-              </w:rPr>
-              <w:instrText xml:space="preserve"> FORMTEXT </w:instrText>
-            </w:r>
-            <w:r>
-              <w:rPr>
-                <w:rFonts w:eastAsia="Arial"/>
-                <w:w w:val="103"/>
-                <w:sz w:val="16"/>
-                <w:szCs w:val="16"/>
-              </w:rPr>
-            </w:r>
-            <w:r>
-              <w:rPr>
-                <w:rFonts w:eastAsia="Arial"/>
-                <w:w w:val="103"/>
-                <w:sz w:val="16"/>
-                <w:szCs w:val="16"/>
-              </w:rPr>
-              <w:fldChar w:fldCharType="separate"/>
-            </w:r>
-            <w:r>
-              <w:rPr>
-                <w:rFonts w:eastAsia="Arial"/>
-                <w:noProof/>
-                <w:w w:val="103"/>
-                <w:sz w:val="16"/>
-                <w:szCs w:val="16"/>
-              </w:rPr>
-              <w:t>${chair_name}</w:t>
-            </w:r>
-            <w:r>
-              <w:rPr>
-                <w:rFonts w:eastAsia="Arial"/>
-                <w:w w:val="103"/>
-                <w:sz w:val="16"/>
-                <w:szCs w:val="16"/>
-              </w:rPr>
-              <w:fldChar w:fldCharType="end"/>
-            </w:r>
-            <w:bookmarkEnd w:id="12"/>
-            <w:r>
-              <w:rPr>
-                <w:rFonts w:eastAsia="Arial"/>
-                <w:w w:val="103"/>
-                <w:sz w:val="18"/>
-                <w:szCs w:val="16"/>
-              </w:rPr>
-              <w:t xml:space="preserve">, </w:t>
-            </w:r>
             <w:sdt>
               <w:sdtPr>
                 <w:rPr>
@@ -3899,7 +4277,7 @@
                 </w:rPr>
                 <w:id w:val="1289167813"/>
                 <w:placeholder>
-                  <w:docPart w:val="55E9030A0C254077AC9FDDB65655A027"/>
+                  <w:docPart w:val="18754BAE66A24A79A5269B39E13C98A9"/>
                 </w:placeholder>
                 <w:comboBox>
                   <w:listItem w:value="Wählen Sie ein Element aus."/>
@@ -3944,82 +4322,34 @@
         </w:tc>
         <w:tc>
           <w:tcPr>
-            <w:tcW w:w="1559" w:type="dxa"/>
+            <w:tcW w:w="1403" w:type="dxa"/>
             <w:gridSpan w:val="2"/>
             <w:vMerge/>
+            <w:tcBorders>
+              <w:top w:val="single" w:sz="4" w:space="0" w:color="auto"/>
+            </w:tcBorders>
           </w:tcPr>
           <w:p>
             <w:pPr>
+              <w:ind w:left="181"/>
               <w:jc w:val="center"/>
             </w:pPr>
           </w:p>
         </w:tc>
         <w:tc>
           <w:tcPr>
-            <w:tcW w:w="4393" w:type="dxa"/>
+            <w:tcW w:w="4371" w:type="dxa"/>
             <w:gridSpan w:val="2"/>
             <w:tcBorders>
               <w:top w:val="single" w:sz="4" w:space="0" w:color="auto"/>
+              <w:right w:val="single" w:sz="4" w:space="0" w:color="auto"/>
             </w:tcBorders>
           </w:tcPr>
           <w:p>
             <w:pPr>
+              <w:ind w:left="181"/>
               <w:jc w:val="center"/>
             </w:pPr>
-            <w:r>
-              <w:rPr>
-                <w:sz w:val="16"/>
-              </w:rPr>
-              <w:fldChar w:fldCharType="begin">
-                <w:ffData>
-                  <w:name w:val="Text18"/>
-                  <w:enabled/>
-                  <w:calcOnExit w:val="0"/>
-                  <w:textInput>
-                    <w:default w:val="Name"/>
-                    <w:maxLength w:val="40"/>
-                  </w:textInput>
-                </w:ffData>
-              </w:fldChar>
-            </w:r>
-            <w:bookmarkStart w:id="13" w:name="Text18"/>
-            <w:r>
-              <w:rPr>
-                <w:sz w:val="16"/>
-              </w:rPr>
-              <w:instrText xml:space="preserve"> FORMTEXT </w:instrText>
-            </w:r>
-            <w:r>
-              <w:rPr>
-                <w:sz w:val="16"/>
-              </w:rPr>
-            </w:r>
-            <w:r>
-              <w:rPr>
-                <w:sz w:val="16"/>
-              </w:rPr>
-              <w:fldChar w:fldCharType="separate"/>
-            </w:r>
-            <w:r>
-              <w:rPr>
-                <w:noProof/>
-                <w:sz w:val="16"/>
-              </w:rPr>
-              <w:t>${leiter_name}</w:t>
-            </w:r>
-            <w:r>
-              <w:rPr>
-                <w:sz w:val="16"/>
-              </w:rPr>
-              <w:fldChar w:fldCharType="end"/>
-            </w:r>
-            <w:bookmarkEnd w:id="13"/>
-            <w:r>
-              <w:rPr>
-                <w:sz w:val="18"/>
-              </w:rPr>
-              <w:t xml:space="preserve">, </w:t>
-            </w:r>
             <w:sdt>
               <w:sdtPr>
                 <w:rPr>
@@ -4027,7 +4357,7 @@
                 </w:rPr>
                 <w:id w:val="-1898422696"/>
                 <w:placeholder>
-                  <w:docPart w:val="301667B2BBF947ECA8B3191486F75950"/>
+                  <w:docPart w:val="7C93DECA9A854DC19938B7ADAF6B0BA4"/>
                 </w:placeholder>
                 <w:comboBox>
                   <w:listItem w:value="Wählen Sie ein Element aus."/>
@@ -4068,839 +4398,914 @@
           </w:p>
         </w:tc>
       </w:tr>
+      <w:tr>
+        <w:tblPrEx>
+          <w:tblBorders>
+            <w:top w:val="none" w:sz="0" w:space="0" w:color="auto"/>
+            <w:left w:val="none" w:sz="0" w:space="0" w:color="auto"/>
+            <w:bottom w:val="none" w:sz="0" w:space="0" w:color="auto"/>
+            <w:right w:val="none" w:sz="0" w:space="0" w:color="auto"/>
+            <w:insideH w:val="none" w:sz="0" w:space="0" w:color="auto"/>
+            <w:insideV w:val="none" w:sz="0" w:space="0" w:color="auto"/>
+          </w:tblBorders>
+        </w:tblPrEx>
+        <w:trPr>
+          <w:trHeight w:hRule="exact" w:val="382"/>
+        </w:trPr>
+        <w:tc>
+          <w:tcPr>
+            <w:tcW w:w="10206" w:type="dxa"/>
+            <w:gridSpan w:val="7"/>
+            <w:tcBorders>
+              <w:left w:val="single" w:sz="4" w:space="0" w:color="auto"/>
+              <w:bottom w:val="single" w:sz="4" w:space="0" w:color="auto"/>
+              <w:right w:val="single" w:sz="4" w:space="0" w:color="auto"/>
+            </w:tcBorders>
+            <w:vAlign w:val="bottom"/>
+          </w:tcPr>
+          <w:p>
+            <w:pPr>
+              <w:ind w:left="181"/>
+              <w:rPr>
+                <w:rFonts w:eastAsia="Arial"/>
+                <w:i/>
+                <w:sz w:val="12"/>
+                <w:szCs w:val="12"/>
+              </w:rPr>
+            </w:pPr>
+            <w:r>
+              <w:rPr>
+                <w:rFonts w:eastAsia="Arial"/>
+                <w:b/>
+                <w:i/>
+                <w:sz w:val="12"/>
+                <w:szCs w:val="12"/>
+              </w:rPr>
+              <w:t>N</w:t>
+            </w:r>
+            <w:r>
+              <w:rPr>
+                <w:rFonts w:eastAsia="Arial"/>
+                <w:b/>
+                <w:i/>
+                <w:spacing w:val="1"/>
+                <w:sz w:val="12"/>
+                <w:szCs w:val="12"/>
+              </w:rPr>
+              <w:t>o</w:t>
+            </w:r>
+            <w:r>
+              <w:rPr>
+                <w:rFonts w:eastAsia="Arial"/>
+                <w:b/>
+                <w:i/>
+                <w:sz w:val="12"/>
+                <w:szCs w:val="12"/>
+              </w:rPr>
+              <w:t>t</w:t>
+            </w:r>
+            <w:r>
+              <w:rPr>
+                <w:rFonts w:eastAsia="Arial"/>
+                <w:b/>
+                <w:i/>
+                <w:spacing w:val="1"/>
+                <w:sz w:val="12"/>
+                <w:szCs w:val="12"/>
+              </w:rPr>
+              <w:t>en</w:t>
+            </w:r>
+            <w:r>
+              <w:rPr>
+                <w:rFonts w:eastAsia="Arial"/>
+                <w:b/>
+                <w:i/>
+                <w:sz w:val="12"/>
+                <w:szCs w:val="12"/>
+              </w:rPr>
+              <w:t>st</w:t>
+            </w:r>
+            <w:r>
+              <w:rPr>
+                <w:rFonts w:eastAsia="Arial"/>
+                <w:b/>
+                <w:i/>
+                <w:spacing w:val="1"/>
+                <w:sz w:val="12"/>
+                <w:szCs w:val="12"/>
+              </w:rPr>
+              <w:t>u</w:t>
+            </w:r>
+            <w:r>
+              <w:rPr>
+                <w:rFonts w:eastAsia="Arial"/>
+                <w:b/>
+                <w:i/>
+                <w:sz w:val="12"/>
+                <w:szCs w:val="12"/>
+              </w:rPr>
+              <w:t>f</w:t>
+            </w:r>
+            <w:r>
+              <w:rPr>
+                <w:rFonts w:eastAsia="Arial"/>
+                <w:b/>
+                <w:i/>
+                <w:spacing w:val="1"/>
+                <w:sz w:val="12"/>
+                <w:szCs w:val="12"/>
+              </w:rPr>
+              <w:t>e</w:t>
+            </w:r>
+            <w:r>
+              <w:rPr>
+                <w:rFonts w:eastAsia="Arial"/>
+                <w:b/>
+                <w:i/>
+                <w:sz w:val="12"/>
+                <w:szCs w:val="12"/>
+              </w:rPr>
+              <w:t xml:space="preserve">n: </w:t>
+            </w:r>
+            <w:r>
+              <w:rPr>
+                <w:rFonts w:eastAsia="Arial"/>
+                <w:i/>
+                <w:spacing w:val="2"/>
+                <w:sz w:val="12"/>
+                <w:szCs w:val="12"/>
+              </w:rPr>
+              <w:t>s</w:t>
+            </w:r>
+            <w:r>
+              <w:rPr>
+                <w:rFonts w:eastAsia="Arial"/>
+                <w:i/>
+                <w:spacing w:val="-2"/>
+                <w:sz w:val="12"/>
+                <w:szCs w:val="12"/>
+              </w:rPr>
+              <w:t>e</w:t>
+            </w:r>
+            <w:r>
+              <w:rPr>
+                <w:rFonts w:eastAsia="Arial"/>
+                <w:i/>
+                <w:spacing w:val="1"/>
+                <w:sz w:val="12"/>
+                <w:szCs w:val="12"/>
+              </w:rPr>
+              <w:t>h</w:t>
+            </w:r>
+            <w:r>
+              <w:rPr>
+                <w:rFonts w:eastAsia="Arial"/>
+                <w:i/>
+                <w:sz w:val="12"/>
+                <w:szCs w:val="12"/>
+              </w:rPr>
+              <w:t>r</w:t>
+            </w:r>
+            <w:r>
+              <w:rPr>
+                <w:rFonts w:ascii="Times New Roman" w:eastAsia="Times New Roman" w:hAnsi="Times New Roman" w:cs="Times New Roman"/>
+                <w:i/>
+                <w:spacing w:val="2"/>
+                <w:sz w:val="12"/>
+                <w:szCs w:val="12"/>
+              </w:rPr>
+              <w:t xml:space="preserve"> </w:t>
+            </w:r>
+            <w:r>
+              <w:rPr>
+                <w:rFonts w:eastAsia="Arial"/>
+                <w:i/>
+                <w:spacing w:val="1"/>
+                <w:sz w:val="12"/>
+                <w:szCs w:val="12"/>
+              </w:rPr>
+              <w:t>g</w:t>
+            </w:r>
+            <w:r>
+              <w:rPr>
+                <w:rFonts w:eastAsia="Arial"/>
+                <w:i/>
+                <w:spacing w:val="-2"/>
+                <w:sz w:val="12"/>
+                <w:szCs w:val="12"/>
+              </w:rPr>
+              <w:t>u</w:t>
+            </w:r>
+            <w:r>
+              <w:rPr>
+                <w:rFonts w:eastAsia="Arial"/>
+                <w:i/>
+                <w:sz w:val="12"/>
+                <w:szCs w:val="12"/>
+              </w:rPr>
+              <w:t>t</w:t>
+            </w:r>
+            <w:r>
+              <w:rPr>
+                <w:rFonts w:ascii="Times New Roman" w:eastAsia="Times New Roman" w:hAnsi="Times New Roman" w:cs="Times New Roman"/>
+                <w:i/>
+                <w:spacing w:val="5"/>
+                <w:sz w:val="12"/>
+                <w:szCs w:val="12"/>
+              </w:rPr>
+              <w:t xml:space="preserve"> </w:t>
+            </w:r>
+            <w:r>
+              <w:rPr>
+                <w:rFonts w:eastAsia="Arial"/>
+                <w:i/>
+                <w:spacing w:val="-2"/>
+                <w:sz w:val="12"/>
+                <w:szCs w:val="12"/>
+              </w:rPr>
+              <w:t>(</w:t>
+            </w:r>
+            <w:r>
+              <w:rPr>
+                <w:rFonts w:eastAsia="Arial"/>
+                <w:i/>
+                <w:spacing w:val="1"/>
+                <w:sz w:val="12"/>
+                <w:szCs w:val="12"/>
+              </w:rPr>
+              <w:t>1)</w:t>
+            </w:r>
+            <w:r>
+              <w:rPr>
+                <w:rFonts w:eastAsia="Arial"/>
+                <w:i/>
+                <w:sz w:val="12"/>
+                <w:szCs w:val="12"/>
+              </w:rPr>
+              <w:t>,</w:t>
+            </w:r>
+            <w:r>
+              <w:rPr>
+                <w:rFonts w:ascii="Times New Roman" w:eastAsia="Times New Roman" w:hAnsi="Times New Roman" w:cs="Times New Roman"/>
+                <w:i/>
+                <w:spacing w:val="3"/>
+                <w:sz w:val="12"/>
+                <w:szCs w:val="12"/>
+              </w:rPr>
+              <w:t xml:space="preserve"> </w:t>
+            </w:r>
+            <w:r>
+              <w:rPr>
+                <w:rFonts w:eastAsia="Arial"/>
+                <w:i/>
+                <w:spacing w:val="1"/>
+                <w:sz w:val="12"/>
+                <w:szCs w:val="12"/>
+              </w:rPr>
+              <w:t>gu</w:t>
+            </w:r>
+            <w:r>
+              <w:rPr>
+                <w:rFonts w:eastAsia="Arial"/>
+                <w:i/>
+                <w:sz w:val="12"/>
+                <w:szCs w:val="12"/>
+              </w:rPr>
+              <w:t>t</w:t>
+            </w:r>
+            <w:r>
+              <w:rPr>
+                <w:rFonts w:ascii="Times New Roman" w:eastAsia="Times New Roman" w:hAnsi="Times New Roman" w:cs="Times New Roman"/>
+                <w:i/>
+                <w:spacing w:val="3"/>
+                <w:sz w:val="12"/>
+                <w:szCs w:val="12"/>
+              </w:rPr>
+              <w:t xml:space="preserve"> </w:t>
+            </w:r>
+            <w:r>
+              <w:rPr>
+                <w:rFonts w:eastAsia="Arial"/>
+                <w:i/>
+                <w:spacing w:val="1"/>
+                <w:sz w:val="12"/>
+                <w:szCs w:val="12"/>
+              </w:rPr>
+              <w:t>(</w:t>
+            </w:r>
+            <w:r>
+              <w:rPr>
+                <w:rFonts w:eastAsia="Arial"/>
+                <w:i/>
+                <w:spacing w:val="-2"/>
+                <w:sz w:val="12"/>
+                <w:szCs w:val="12"/>
+              </w:rPr>
+              <w:t>2</w:t>
+            </w:r>
+            <w:r>
+              <w:rPr>
+                <w:rFonts w:eastAsia="Arial"/>
+                <w:i/>
+                <w:spacing w:val="1"/>
+                <w:sz w:val="12"/>
+                <w:szCs w:val="12"/>
+              </w:rPr>
+              <w:t>)</w:t>
+            </w:r>
+            <w:r>
+              <w:rPr>
+                <w:rFonts w:eastAsia="Arial"/>
+                <w:i/>
+                <w:sz w:val="12"/>
+                <w:szCs w:val="12"/>
+              </w:rPr>
+              <w:t>,</w:t>
+            </w:r>
+            <w:r>
+              <w:rPr>
+                <w:rFonts w:ascii="Times New Roman" w:eastAsia="Times New Roman" w:hAnsi="Times New Roman" w:cs="Times New Roman"/>
+                <w:i/>
+                <w:spacing w:val="3"/>
+                <w:sz w:val="12"/>
+                <w:szCs w:val="12"/>
+              </w:rPr>
+              <w:t xml:space="preserve"> </w:t>
+            </w:r>
+            <w:r>
+              <w:rPr>
+                <w:rFonts w:eastAsia="Arial"/>
+                <w:i/>
+                <w:spacing w:val="1"/>
+                <w:sz w:val="12"/>
+                <w:szCs w:val="12"/>
+              </w:rPr>
+              <w:t>be</w:t>
+            </w:r>
+            <w:r>
+              <w:rPr>
+                <w:rFonts w:eastAsia="Arial"/>
+                <w:i/>
+                <w:sz w:val="12"/>
+                <w:szCs w:val="12"/>
+              </w:rPr>
+              <w:t>f</w:t>
+            </w:r>
+            <w:r>
+              <w:rPr>
+                <w:rFonts w:eastAsia="Arial"/>
+                <w:i/>
+                <w:spacing w:val="1"/>
+                <w:sz w:val="12"/>
+                <w:szCs w:val="12"/>
+              </w:rPr>
+              <w:t>r</w:t>
+            </w:r>
+            <w:r>
+              <w:rPr>
+                <w:rFonts w:eastAsia="Arial"/>
+                <w:i/>
+                <w:sz w:val="12"/>
+                <w:szCs w:val="12"/>
+              </w:rPr>
+              <w:t>i</w:t>
+            </w:r>
+            <w:r>
+              <w:rPr>
+                <w:rFonts w:eastAsia="Arial"/>
+                <w:i/>
+                <w:spacing w:val="1"/>
+                <w:sz w:val="12"/>
+                <w:szCs w:val="12"/>
+              </w:rPr>
+              <w:t>e</w:t>
+            </w:r>
+            <w:r>
+              <w:rPr>
+                <w:rFonts w:eastAsia="Arial"/>
+                <w:i/>
+                <w:spacing w:val="-2"/>
+                <w:sz w:val="12"/>
+                <w:szCs w:val="12"/>
+              </w:rPr>
+              <w:t>d</w:t>
+            </w:r>
+            <w:r>
+              <w:rPr>
+                <w:rFonts w:eastAsia="Arial"/>
+                <w:i/>
+                <w:spacing w:val="2"/>
+                <w:sz w:val="12"/>
+                <w:szCs w:val="12"/>
+              </w:rPr>
+              <w:t>i</w:t>
+            </w:r>
+            <w:r>
+              <w:rPr>
+                <w:rFonts w:eastAsia="Arial"/>
+                <w:i/>
+                <w:spacing w:val="-2"/>
+                <w:sz w:val="12"/>
+                <w:szCs w:val="12"/>
+              </w:rPr>
+              <w:t>g</w:t>
+            </w:r>
+            <w:r>
+              <w:rPr>
+                <w:rFonts w:eastAsia="Arial"/>
+                <w:i/>
+                <w:spacing w:val="1"/>
+                <w:sz w:val="12"/>
+                <w:szCs w:val="12"/>
+              </w:rPr>
+              <w:t>en</w:t>
+            </w:r>
+            <w:r>
+              <w:rPr>
+                <w:rFonts w:eastAsia="Arial"/>
+                <w:i/>
+                <w:sz w:val="12"/>
+                <w:szCs w:val="12"/>
+              </w:rPr>
+              <w:t>d</w:t>
+            </w:r>
+            <w:r>
+              <w:rPr>
+                <w:rFonts w:ascii="Times New Roman" w:eastAsia="Times New Roman" w:hAnsi="Times New Roman" w:cs="Times New Roman"/>
+                <w:i/>
+                <w:spacing w:val="-2"/>
+                <w:sz w:val="12"/>
+                <w:szCs w:val="12"/>
+              </w:rPr>
+              <w:t xml:space="preserve"> </w:t>
+            </w:r>
+            <w:r>
+              <w:rPr>
+                <w:rFonts w:eastAsia="Arial"/>
+                <w:i/>
+                <w:spacing w:val="-2"/>
+                <w:sz w:val="12"/>
+                <w:szCs w:val="12"/>
+              </w:rPr>
+              <w:t>(</w:t>
+            </w:r>
+            <w:r>
+              <w:rPr>
+                <w:rFonts w:eastAsia="Arial"/>
+                <w:i/>
+                <w:spacing w:val="1"/>
+                <w:sz w:val="12"/>
+                <w:szCs w:val="12"/>
+              </w:rPr>
+              <w:t>3)</w:t>
+            </w:r>
+            <w:r>
+              <w:rPr>
+                <w:rFonts w:eastAsia="Arial"/>
+                <w:i/>
+                <w:sz w:val="12"/>
+                <w:szCs w:val="12"/>
+              </w:rPr>
+              <w:t>,</w:t>
+            </w:r>
+            <w:r>
+              <w:rPr>
+                <w:rFonts w:ascii="Times New Roman" w:eastAsia="Times New Roman" w:hAnsi="Times New Roman" w:cs="Times New Roman"/>
+                <w:i/>
+                <w:spacing w:val="3"/>
+                <w:sz w:val="12"/>
+                <w:szCs w:val="12"/>
+              </w:rPr>
+              <w:t xml:space="preserve"> </w:t>
+            </w:r>
+            <w:r>
+              <w:rPr>
+                <w:rFonts w:eastAsia="Arial"/>
+                <w:i/>
+                <w:spacing w:val="1"/>
+                <w:sz w:val="12"/>
+                <w:szCs w:val="12"/>
+              </w:rPr>
+              <w:t>au</w:t>
+            </w:r>
+            <w:r>
+              <w:rPr>
+                <w:rFonts w:eastAsia="Arial"/>
+                <w:i/>
+                <w:sz w:val="12"/>
+                <w:szCs w:val="12"/>
+              </w:rPr>
+              <w:t>s</w:t>
+            </w:r>
+            <w:r>
+              <w:rPr>
+                <w:rFonts w:eastAsia="Arial"/>
+                <w:i/>
+                <w:spacing w:val="1"/>
+                <w:sz w:val="12"/>
+                <w:szCs w:val="12"/>
+              </w:rPr>
+              <w:t>r</w:t>
+            </w:r>
+            <w:r>
+              <w:rPr>
+                <w:rFonts w:eastAsia="Arial"/>
+                <w:i/>
+                <w:spacing w:val="-2"/>
+                <w:sz w:val="12"/>
+                <w:szCs w:val="12"/>
+              </w:rPr>
+              <w:t>e</w:t>
+            </w:r>
+            <w:r>
+              <w:rPr>
+                <w:rFonts w:eastAsia="Arial"/>
+                <w:i/>
+                <w:spacing w:val="2"/>
+                <w:sz w:val="12"/>
+                <w:szCs w:val="12"/>
+              </w:rPr>
+              <w:t>i</w:t>
+            </w:r>
+            <w:r>
+              <w:rPr>
+                <w:rFonts w:eastAsia="Arial"/>
+                <w:i/>
+                <w:sz w:val="12"/>
+                <w:szCs w:val="12"/>
+              </w:rPr>
+              <w:t>c</w:t>
+            </w:r>
+            <w:r>
+              <w:rPr>
+                <w:rFonts w:eastAsia="Arial"/>
+                <w:i/>
+                <w:spacing w:val="1"/>
+                <w:sz w:val="12"/>
+                <w:szCs w:val="12"/>
+              </w:rPr>
+              <w:t>he</w:t>
+            </w:r>
+            <w:r>
+              <w:rPr>
+                <w:rFonts w:eastAsia="Arial"/>
+                <w:i/>
+                <w:spacing w:val="-2"/>
+                <w:sz w:val="12"/>
+                <w:szCs w:val="12"/>
+              </w:rPr>
+              <w:t>n</w:t>
+            </w:r>
+            <w:r>
+              <w:rPr>
+                <w:rFonts w:eastAsia="Arial"/>
+                <w:i/>
+                <w:sz w:val="12"/>
+                <w:szCs w:val="12"/>
+              </w:rPr>
+              <w:t>d</w:t>
+            </w:r>
+            <w:r>
+              <w:rPr>
+                <w:rFonts w:ascii="Times New Roman" w:eastAsia="Times New Roman" w:hAnsi="Times New Roman" w:cs="Times New Roman"/>
+                <w:i/>
+                <w:spacing w:val="-2"/>
+                <w:sz w:val="12"/>
+                <w:szCs w:val="12"/>
+              </w:rPr>
+              <w:t xml:space="preserve"> </w:t>
+            </w:r>
+            <w:r>
+              <w:rPr>
+                <w:rFonts w:eastAsia="Arial"/>
+                <w:i/>
+                <w:spacing w:val="1"/>
+                <w:sz w:val="12"/>
+                <w:szCs w:val="12"/>
+              </w:rPr>
+              <w:t>(4</w:t>
+            </w:r>
+            <w:r>
+              <w:rPr>
+                <w:rFonts w:eastAsia="Arial"/>
+                <w:i/>
+                <w:spacing w:val="-2"/>
+                <w:sz w:val="12"/>
+                <w:szCs w:val="12"/>
+              </w:rPr>
+              <w:t>)</w:t>
+            </w:r>
+            <w:r>
+              <w:rPr>
+                <w:rFonts w:eastAsia="Arial"/>
+                <w:i/>
+                <w:sz w:val="12"/>
+                <w:szCs w:val="12"/>
+              </w:rPr>
+              <w:t>,</w:t>
+            </w:r>
+            <w:r>
+              <w:rPr>
+                <w:rFonts w:ascii="Times New Roman" w:eastAsia="Times New Roman" w:hAnsi="Times New Roman" w:cs="Times New Roman"/>
+                <w:i/>
+                <w:spacing w:val="5"/>
+                <w:sz w:val="12"/>
+                <w:szCs w:val="12"/>
+              </w:rPr>
+              <w:t xml:space="preserve"> </w:t>
+            </w:r>
+            <w:r>
+              <w:rPr>
+                <w:rFonts w:eastAsia="Arial"/>
+                <w:i/>
+                <w:spacing w:val="1"/>
+                <w:sz w:val="12"/>
+                <w:szCs w:val="12"/>
+              </w:rPr>
+              <w:t>mang</w:t>
+            </w:r>
+            <w:r>
+              <w:rPr>
+                <w:rFonts w:eastAsia="Arial"/>
+                <w:i/>
+                <w:spacing w:val="-2"/>
+                <w:sz w:val="12"/>
+                <w:szCs w:val="12"/>
+              </w:rPr>
+              <w:t>e</w:t>
+            </w:r>
+            <w:r>
+              <w:rPr>
+                <w:rFonts w:eastAsia="Arial"/>
+                <w:i/>
+                <w:spacing w:val="2"/>
+                <w:sz w:val="12"/>
+                <w:szCs w:val="12"/>
+              </w:rPr>
+              <w:t>l</w:t>
+            </w:r>
+            <w:r>
+              <w:rPr>
+                <w:rFonts w:eastAsia="Arial"/>
+                <w:i/>
+                <w:spacing w:val="-2"/>
+                <w:sz w:val="12"/>
+                <w:szCs w:val="12"/>
+              </w:rPr>
+              <w:t>h</w:t>
+            </w:r>
+            <w:r>
+              <w:rPr>
+                <w:rFonts w:eastAsia="Arial"/>
+                <w:i/>
+                <w:spacing w:val="1"/>
+                <w:sz w:val="12"/>
+                <w:szCs w:val="12"/>
+              </w:rPr>
+              <w:t>a</w:t>
+            </w:r>
+            <w:r>
+              <w:rPr>
+                <w:rFonts w:eastAsia="Arial"/>
+                <w:i/>
+                <w:sz w:val="12"/>
+                <w:szCs w:val="12"/>
+              </w:rPr>
+              <w:t>ft</w:t>
+            </w:r>
+            <w:r>
+              <w:rPr>
+                <w:rFonts w:ascii="Times New Roman" w:eastAsia="Times New Roman" w:hAnsi="Times New Roman" w:cs="Times New Roman"/>
+                <w:i/>
+                <w:spacing w:val="1"/>
+                <w:sz w:val="12"/>
+                <w:szCs w:val="12"/>
+              </w:rPr>
+              <w:t xml:space="preserve"> </w:t>
+            </w:r>
+            <w:r>
+              <w:rPr>
+                <w:rFonts w:eastAsia="Arial"/>
+                <w:i/>
+                <w:spacing w:val="-2"/>
+                <w:sz w:val="12"/>
+                <w:szCs w:val="12"/>
+              </w:rPr>
+              <w:t>(</w:t>
+            </w:r>
+            <w:r>
+              <w:rPr>
+                <w:rFonts w:eastAsia="Arial"/>
+                <w:i/>
+                <w:spacing w:val="1"/>
+                <w:sz w:val="12"/>
+                <w:szCs w:val="12"/>
+              </w:rPr>
+              <w:t>5)</w:t>
+            </w:r>
+            <w:r>
+              <w:rPr>
+                <w:rFonts w:eastAsia="Arial"/>
+                <w:i/>
+                <w:sz w:val="12"/>
+                <w:szCs w:val="12"/>
+              </w:rPr>
+              <w:t>,</w:t>
+            </w:r>
+            <w:r>
+              <w:rPr>
+                <w:rFonts w:ascii="Times New Roman" w:eastAsia="Times New Roman" w:hAnsi="Times New Roman" w:cs="Times New Roman"/>
+                <w:i/>
+                <w:spacing w:val="3"/>
+                <w:sz w:val="12"/>
+                <w:szCs w:val="12"/>
+              </w:rPr>
+              <w:t xml:space="preserve"> </w:t>
+            </w:r>
+            <w:r>
+              <w:rPr>
+                <w:rFonts w:eastAsia="Arial"/>
+                <w:i/>
+                <w:spacing w:val="1"/>
+                <w:sz w:val="12"/>
+                <w:szCs w:val="12"/>
+              </w:rPr>
+              <w:t>un</w:t>
+            </w:r>
+            <w:r>
+              <w:rPr>
+                <w:rFonts w:eastAsia="Arial"/>
+                <w:i/>
+                <w:spacing w:val="-2"/>
+                <w:sz w:val="12"/>
+                <w:szCs w:val="12"/>
+              </w:rPr>
+              <w:t>g</w:t>
+            </w:r>
+            <w:r>
+              <w:rPr>
+                <w:rFonts w:eastAsia="Arial"/>
+                <w:i/>
+                <w:spacing w:val="1"/>
+                <w:sz w:val="12"/>
+                <w:szCs w:val="12"/>
+              </w:rPr>
+              <w:t>enü</w:t>
+            </w:r>
+            <w:r>
+              <w:rPr>
+                <w:rFonts w:eastAsia="Arial"/>
+                <w:i/>
+                <w:spacing w:val="-2"/>
+                <w:sz w:val="12"/>
+                <w:szCs w:val="12"/>
+              </w:rPr>
+              <w:t>g</w:t>
+            </w:r>
+            <w:r>
+              <w:rPr>
+                <w:rFonts w:eastAsia="Arial"/>
+                <w:i/>
+                <w:spacing w:val="1"/>
+                <w:sz w:val="12"/>
+                <w:szCs w:val="12"/>
+              </w:rPr>
+              <w:t>en</w:t>
+            </w:r>
+            <w:r>
+              <w:rPr>
+                <w:rFonts w:eastAsia="Arial"/>
+                <w:i/>
+                <w:sz w:val="12"/>
+                <w:szCs w:val="12"/>
+              </w:rPr>
+              <w:t>d</w:t>
+            </w:r>
+            <w:r>
+              <w:rPr>
+                <w:rFonts w:ascii="Times New Roman" w:eastAsia="Times New Roman" w:hAnsi="Times New Roman" w:cs="Times New Roman"/>
+                <w:i/>
+                <w:spacing w:val="-3"/>
+                <w:sz w:val="12"/>
+                <w:szCs w:val="12"/>
+              </w:rPr>
+              <w:t xml:space="preserve"> </w:t>
+            </w:r>
+            <w:r>
+              <w:rPr>
+                <w:rFonts w:eastAsia="Arial"/>
+                <w:i/>
+                <w:spacing w:val="-2"/>
+                <w:sz w:val="12"/>
+                <w:szCs w:val="12"/>
+              </w:rPr>
+              <w:t>(</w:t>
+            </w:r>
+            <w:r>
+              <w:rPr>
+                <w:rFonts w:eastAsia="Arial"/>
+                <w:i/>
+                <w:spacing w:val="1"/>
+                <w:sz w:val="12"/>
+                <w:szCs w:val="12"/>
+              </w:rPr>
+              <w:t>6</w:t>
+            </w:r>
+            <w:r>
+              <w:rPr>
+                <w:rFonts w:eastAsia="Arial"/>
+                <w:i/>
+                <w:sz w:val="12"/>
+                <w:szCs w:val="12"/>
+              </w:rPr>
+              <w:t>)</w:t>
+            </w:r>
+          </w:p>
+          <w:p>
+            <w:pPr>
+              <w:spacing w:line="160" w:lineRule="exact"/>
+              <w:ind w:left="181"/>
+              <w:rPr>
+                <w:rFonts w:eastAsia="Arial"/>
+                <w:i/>
+                <w:sz w:val="12"/>
+                <w:szCs w:val="12"/>
+              </w:rPr>
+            </w:pPr>
+            <w:r>
+              <w:rPr>
+                <w:rFonts w:eastAsia="Arial"/>
+                <w:i/>
+                <w:sz w:val="12"/>
+                <w:szCs w:val="12"/>
+              </w:rPr>
+              <w:t xml:space="preserve">*Entsprechend dem Gemeinsamen Europäischen Referenzrahmen für </w:t>
+            </w:r>
+            <w:r>
+              <w:rPr>
+                <w:rFonts w:eastAsia="Arial"/>
+                <w:i/>
+                <w:sz w:val="12"/>
+                <w:szCs w:val="12"/>
+              </w:rPr>
+              <w:t xml:space="preserve">Sprachen </w:t>
+            </w:r>
+            <w:r>
+              <w:rPr>
+                <w:rFonts w:eastAsia="Arial"/>
+                <w:i/>
+                <w:sz w:val="12"/>
+                <w:szCs w:val="12"/>
+              </w:rPr>
+              <w:t>(GER)</w:t>
+            </w:r>
+          </w:p>
+          <w:p>
+            <w:pPr>
+              <w:ind w:left="181"/>
+              <w:rPr>
+                <w:rFonts w:eastAsia="Arial"/>
+                <w:i/>
+                <w:sz w:val="12"/>
+                <w:szCs w:val="12"/>
+              </w:rPr>
+            </w:pPr>
+          </w:p>
+          <w:p>
+            <w:pPr>
+              <w:spacing w:line="160" w:lineRule="exact"/>
+              <w:ind w:left="181"/>
+              <w:rPr>
+                <w:rFonts w:eastAsia="Arial"/>
+                <w:i/>
+                <w:sz w:val="12"/>
+                <w:szCs w:val="12"/>
+              </w:rPr>
+            </w:pPr>
+          </w:p>
+          <w:p>
+            <w:pPr>
+              <w:ind w:left="181"/>
+              <w:rPr>
+                <w:rStyle w:val="Formatvorlage89"/>
+              </w:rPr>
+            </w:pPr>
+          </w:p>
+        </w:tc>
+      </w:tr>
     </w:tbl>
-    <w:p>
-      <w:pPr>
-        <w:tabs>
-          <w:tab w:val="left" w:pos="1635"/>
-        </w:tabs>
-        <w:rPr>
-          <w:sz w:val="18"/>
-        </w:rPr>
-      </w:pPr>
-      <w:r>
-        <w:tab/>
-      </w:r>
-    </w:p>
     <w:p>
       <w:pPr>
         <w:spacing w:line="160" w:lineRule="exact"/>
         <w:ind w:left="-567" w:right="-57"/>
         <w:rPr>
           <w:rFonts w:eastAsia="Arial"/>
+          <w:b/>
           <w:i/>
           <w:sz w:val="12"/>
           <w:szCs w:val="12"/>
         </w:rPr>
       </w:pPr>
-      <w:r>
-        <w:rPr>
-          <w:rFonts w:eastAsia="Arial"/>
-          <w:i/>
-          <w:sz w:val="12"/>
-          <w:szCs w:val="12"/>
-        </w:rPr>
-        <w:t>N</w:t>
-      </w:r>
-      <w:r>
-        <w:rPr>
-          <w:rFonts w:eastAsia="Arial"/>
-          <w:i/>
-          <w:spacing w:val="1"/>
-          <w:sz w:val="12"/>
-          <w:szCs w:val="12"/>
-        </w:rPr>
-        <w:t>o</w:t>
-      </w:r>
-      <w:r>
-        <w:rPr>
-          <w:rFonts w:eastAsia="Arial"/>
-          <w:i/>
-          <w:sz w:val="12"/>
-          <w:szCs w:val="12"/>
-        </w:rPr>
-        <w:t>t</w:t>
-      </w:r>
-      <w:r>
-        <w:rPr>
-          <w:rFonts w:eastAsia="Arial"/>
-          <w:i/>
-          <w:spacing w:val="1"/>
-          <w:sz w:val="12"/>
-          <w:szCs w:val="12"/>
-        </w:rPr>
-        <w:t>en</w:t>
-      </w:r>
-      <w:r>
-        <w:rPr>
-          <w:rFonts w:eastAsia="Arial"/>
-          <w:i/>
-          <w:sz w:val="12"/>
-          <w:szCs w:val="12"/>
-        </w:rPr>
-        <w:t>st</w:t>
-      </w:r>
-      <w:r>
-        <w:rPr>
-          <w:rFonts w:eastAsia="Arial"/>
-          <w:i/>
-          <w:spacing w:val="1"/>
-          <w:sz w:val="12"/>
-          <w:szCs w:val="12"/>
-        </w:rPr>
-        <w:t>u</w:t>
-      </w:r>
-      <w:r>
-        <w:rPr>
-          <w:rFonts w:eastAsia="Arial"/>
-          <w:i/>
-          <w:sz w:val="12"/>
-          <w:szCs w:val="12"/>
-        </w:rPr>
-        <w:t>f</w:t>
-      </w:r>
-      <w:r>
-        <w:rPr>
-          <w:rFonts w:eastAsia="Arial"/>
-          <w:i/>
-          <w:spacing w:val="1"/>
-          <w:sz w:val="12"/>
-          <w:szCs w:val="12"/>
-        </w:rPr>
-        <w:t>e</w:t>
-      </w:r>
-      <w:r>
-        <w:rPr>
-          <w:rFonts w:eastAsia="Arial"/>
-          <w:i/>
-          <w:sz w:val="12"/>
-          <w:szCs w:val="12"/>
-        </w:rPr>
-        <w:t>n</w:t>
-      </w:r>
-      <w:r>
-        <w:rPr>
-          <w:rFonts w:eastAsia="Arial"/>
-          <w:i/>
-          <w:sz w:val="12"/>
-          <w:szCs w:val="12"/>
-        </w:rPr>
-        <w:t xml:space="preserve">: </w:t>
-      </w:r>
-      <w:r>
-        <w:rPr>
-          <w:rFonts w:eastAsia="Arial"/>
-          <w:i/>
-          <w:spacing w:val="2"/>
-          <w:sz w:val="12"/>
-          <w:szCs w:val="12"/>
-        </w:rPr>
-        <w:t>s</w:t>
-      </w:r>
-      <w:r>
-        <w:rPr>
-          <w:rFonts w:eastAsia="Arial"/>
-          <w:i/>
-          <w:spacing w:val="-2"/>
-          <w:sz w:val="12"/>
-          <w:szCs w:val="12"/>
-        </w:rPr>
-        <w:t>e</w:t>
-      </w:r>
-      <w:r>
-        <w:rPr>
-          <w:rFonts w:eastAsia="Arial"/>
-          <w:i/>
-          <w:spacing w:val="1"/>
-          <w:sz w:val="12"/>
-          <w:szCs w:val="12"/>
-        </w:rPr>
-        <w:t>h</w:t>
-      </w:r>
-      <w:r>
-        <w:rPr>
-          <w:rFonts w:eastAsia="Arial"/>
-          <w:i/>
-          <w:sz w:val="12"/>
-          <w:szCs w:val="12"/>
-        </w:rPr>
-        <w:t>r</w:t>
-      </w:r>
-      <w:r>
-        <w:rPr>
-          <w:rFonts w:ascii="Times New Roman" w:eastAsia="Times New Roman" w:hAnsi="Times New Roman" w:cs="Times New Roman"/>
-          <w:i/>
-          <w:spacing w:val="2"/>
-          <w:sz w:val="12"/>
-          <w:szCs w:val="12"/>
-        </w:rPr>
-        <w:t xml:space="preserve"> </w:t>
-      </w:r>
-      <w:r>
-        <w:rPr>
-          <w:rFonts w:eastAsia="Arial"/>
-          <w:i/>
-          <w:spacing w:val="1"/>
-          <w:sz w:val="12"/>
-          <w:szCs w:val="12"/>
-        </w:rPr>
-        <w:t>g</w:t>
-      </w:r>
-      <w:r>
-        <w:rPr>
-          <w:rFonts w:eastAsia="Arial"/>
-          <w:i/>
-          <w:spacing w:val="-2"/>
-          <w:sz w:val="12"/>
-          <w:szCs w:val="12"/>
-        </w:rPr>
-        <w:t>u</w:t>
-      </w:r>
-      <w:r>
-        <w:rPr>
-          <w:rFonts w:eastAsia="Arial"/>
-          <w:i/>
-          <w:sz w:val="12"/>
-          <w:szCs w:val="12"/>
-        </w:rPr>
-        <w:t>t</w:t>
-      </w:r>
-      <w:r>
-        <w:rPr>
-          <w:rFonts w:ascii="Times New Roman" w:eastAsia="Times New Roman" w:hAnsi="Times New Roman" w:cs="Times New Roman"/>
-          <w:i/>
-          <w:spacing w:val="5"/>
-          <w:sz w:val="12"/>
-          <w:szCs w:val="12"/>
-        </w:rPr>
-        <w:t xml:space="preserve"> </w:t>
-      </w:r>
-      <w:r>
-        <w:rPr>
-          <w:rFonts w:eastAsia="Arial"/>
-          <w:i/>
-          <w:spacing w:val="-2"/>
-          <w:sz w:val="12"/>
-          <w:szCs w:val="12"/>
-        </w:rPr>
-        <w:t>(</w:t>
-      </w:r>
-      <w:r>
-        <w:rPr>
-          <w:rFonts w:eastAsia="Arial"/>
-          <w:i/>
-          <w:spacing w:val="1"/>
-          <w:sz w:val="12"/>
-          <w:szCs w:val="12"/>
-        </w:rPr>
-        <w:t>1)</w:t>
-      </w:r>
-      <w:r>
-        <w:rPr>
-          <w:rFonts w:eastAsia="Arial"/>
-          <w:i/>
-          <w:sz w:val="12"/>
-          <w:szCs w:val="12"/>
-        </w:rPr>
-        <w:t>,</w:t>
-      </w:r>
-      <w:r>
-        <w:rPr>
-          <w:rFonts w:ascii="Times New Roman" w:eastAsia="Times New Roman" w:hAnsi="Times New Roman" w:cs="Times New Roman"/>
-          <w:i/>
-          <w:spacing w:val="3"/>
-          <w:sz w:val="12"/>
-          <w:szCs w:val="12"/>
-        </w:rPr>
-        <w:t xml:space="preserve"> </w:t>
-      </w:r>
-      <w:r>
-        <w:rPr>
-          <w:rFonts w:eastAsia="Arial"/>
-          <w:i/>
-          <w:spacing w:val="1"/>
-          <w:sz w:val="12"/>
-          <w:szCs w:val="12"/>
-        </w:rPr>
-        <w:t>gu</w:t>
-      </w:r>
-      <w:r>
-        <w:rPr>
-          <w:rFonts w:eastAsia="Arial"/>
-          <w:i/>
-          <w:sz w:val="12"/>
-          <w:szCs w:val="12"/>
-        </w:rPr>
-        <w:t>t</w:t>
-      </w:r>
-      <w:r>
-        <w:rPr>
-          <w:rFonts w:ascii="Times New Roman" w:eastAsia="Times New Roman" w:hAnsi="Times New Roman" w:cs="Times New Roman"/>
-          <w:i/>
-          <w:spacing w:val="3"/>
-          <w:sz w:val="12"/>
-          <w:szCs w:val="12"/>
-        </w:rPr>
-        <w:t xml:space="preserve"> </w:t>
-      </w:r>
-      <w:r>
-        <w:rPr>
-          <w:rFonts w:eastAsia="Arial"/>
-          <w:i/>
-          <w:spacing w:val="1"/>
-          <w:sz w:val="12"/>
-          <w:szCs w:val="12"/>
-        </w:rPr>
-        <w:t>(</w:t>
-      </w:r>
-      <w:r>
-        <w:rPr>
-          <w:rFonts w:eastAsia="Arial"/>
-          <w:i/>
-          <w:spacing w:val="-2"/>
-          <w:sz w:val="12"/>
-          <w:szCs w:val="12"/>
-        </w:rPr>
-        <w:t>2</w:t>
-      </w:r>
-      <w:r>
-        <w:rPr>
-          <w:rFonts w:eastAsia="Arial"/>
-          <w:i/>
-          <w:spacing w:val="1"/>
-          <w:sz w:val="12"/>
-          <w:szCs w:val="12"/>
-        </w:rPr>
-        <w:t>)</w:t>
-      </w:r>
-      <w:r>
-        <w:rPr>
-          <w:rFonts w:eastAsia="Arial"/>
-          <w:i/>
-          <w:sz w:val="12"/>
-          <w:szCs w:val="12"/>
-        </w:rPr>
-        <w:t>,</w:t>
-      </w:r>
-      <w:r>
-        <w:rPr>
-          <w:rFonts w:ascii="Times New Roman" w:eastAsia="Times New Roman" w:hAnsi="Times New Roman" w:cs="Times New Roman"/>
-          <w:i/>
-          <w:spacing w:val="3"/>
-          <w:sz w:val="12"/>
-          <w:szCs w:val="12"/>
-        </w:rPr>
-        <w:t xml:space="preserve"> </w:t>
-      </w:r>
-      <w:r>
-        <w:rPr>
-          <w:rFonts w:eastAsia="Arial"/>
-          <w:i/>
-          <w:spacing w:val="1"/>
-          <w:sz w:val="12"/>
-          <w:szCs w:val="12"/>
-        </w:rPr>
-        <w:t>be</w:t>
-      </w:r>
-      <w:r>
-        <w:rPr>
-          <w:rFonts w:eastAsia="Arial"/>
-          <w:i/>
-          <w:sz w:val="12"/>
-          <w:szCs w:val="12"/>
-        </w:rPr>
-        <w:t>f</w:t>
-      </w:r>
-      <w:r>
-        <w:rPr>
-          <w:rFonts w:eastAsia="Arial"/>
-          <w:i/>
-          <w:spacing w:val="1"/>
-          <w:sz w:val="12"/>
-          <w:szCs w:val="12"/>
-        </w:rPr>
-        <w:t>r</w:t>
-      </w:r>
-      <w:r>
-        <w:rPr>
-          <w:rFonts w:eastAsia="Arial"/>
-          <w:i/>
-          <w:sz w:val="12"/>
-          <w:szCs w:val="12"/>
-        </w:rPr>
-        <w:t>i</w:t>
-      </w:r>
-      <w:r>
-        <w:rPr>
-          <w:rFonts w:eastAsia="Arial"/>
-          <w:i/>
-          <w:spacing w:val="1"/>
-          <w:sz w:val="12"/>
-          <w:szCs w:val="12"/>
-        </w:rPr>
-        <w:t>e</w:t>
-      </w:r>
-      <w:r>
-        <w:rPr>
-          <w:rFonts w:eastAsia="Arial"/>
-          <w:i/>
-          <w:spacing w:val="-2"/>
-          <w:sz w:val="12"/>
-          <w:szCs w:val="12"/>
-        </w:rPr>
-        <w:t>d</w:t>
-      </w:r>
-      <w:r>
-        <w:rPr>
-          <w:rFonts w:eastAsia="Arial"/>
-          <w:i/>
-          <w:spacing w:val="2"/>
-          <w:sz w:val="12"/>
-          <w:szCs w:val="12"/>
-        </w:rPr>
-        <w:t>i</w:t>
-      </w:r>
-      <w:r>
-        <w:rPr>
-          <w:rFonts w:eastAsia="Arial"/>
-          <w:i/>
-          <w:spacing w:val="-2"/>
-          <w:sz w:val="12"/>
-          <w:szCs w:val="12"/>
-        </w:rPr>
-        <w:t>g</w:t>
-      </w:r>
-      <w:r>
-        <w:rPr>
-          <w:rFonts w:eastAsia="Arial"/>
-          <w:i/>
-          <w:spacing w:val="1"/>
-          <w:sz w:val="12"/>
-          <w:szCs w:val="12"/>
-        </w:rPr>
-        <w:t>en</w:t>
-      </w:r>
-      <w:r>
-        <w:rPr>
-          <w:rFonts w:eastAsia="Arial"/>
-          <w:i/>
-          <w:sz w:val="12"/>
-          <w:szCs w:val="12"/>
-        </w:rPr>
-        <w:t>d</w:t>
-      </w:r>
-      <w:r>
-        <w:rPr>
-          <w:rFonts w:ascii="Times New Roman" w:eastAsia="Times New Roman" w:hAnsi="Times New Roman" w:cs="Times New Roman"/>
-          <w:i/>
-          <w:spacing w:val="-2"/>
-          <w:sz w:val="12"/>
-          <w:szCs w:val="12"/>
-        </w:rPr>
-        <w:t xml:space="preserve"> </w:t>
-      </w:r>
-      <w:r>
-        <w:rPr>
-          <w:rFonts w:eastAsia="Arial"/>
-          <w:i/>
-          <w:spacing w:val="-2"/>
-          <w:sz w:val="12"/>
-          <w:szCs w:val="12"/>
-        </w:rPr>
-        <w:t>(</w:t>
-      </w:r>
-      <w:r>
-        <w:rPr>
-          <w:rFonts w:eastAsia="Arial"/>
-          <w:i/>
-          <w:spacing w:val="1"/>
-          <w:sz w:val="12"/>
-          <w:szCs w:val="12"/>
-        </w:rPr>
-        <w:t>3)</w:t>
-      </w:r>
-      <w:r>
-        <w:rPr>
-          <w:rFonts w:eastAsia="Arial"/>
-          <w:i/>
-          <w:sz w:val="12"/>
-          <w:szCs w:val="12"/>
-        </w:rPr>
-        <w:t>,</w:t>
-      </w:r>
-      <w:r>
-        <w:rPr>
-          <w:rFonts w:ascii="Times New Roman" w:eastAsia="Times New Roman" w:hAnsi="Times New Roman" w:cs="Times New Roman"/>
-          <w:i/>
-          <w:spacing w:val="3"/>
-          <w:sz w:val="12"/>
-          <w:szCs w:val="12"/>
-        </w:rPr>
-        <w:t xml:space="preserve"> </w:t>
-      </w:r>
-      <w:r>
-        <w:rPr>
-          <w:rFonts w:eastAsia="Arial"/>
-          <w:i/>
-          <w:spacing w:val="1"/>
-          <w:sz w:val="12"/>
-          <w:szCs w:val="12"/>
-        </w:rPr>
-        <w:t>au</w:t>
-      </w:r>
-      <w:r>
-        <w:rPr>
-          <w:rFonts w:eastAsia="Arial"/>
-          <w:i/>
-          <w:sz w:val="12"/>
-          <w:szCs w:val="12"/>
-        </w:rPr>
-        <w:t>s</w:t>
-      </w:r>
-      <w:r>
-        <w:rPr>
-          <w:rFonts w:eastAsia="Arial"/>
-          <w:i/>
-          <w:spacing w:val="1"/>
-          <w:sz w:val="12"/>
-          <w:szCs w:val="12"/>
-        </w:rPr>
-        <w:t>r</w:t>
-      </w:r>
-      <w:r>
-        <w:rPr>
-          <w:rFonts w:eastAsia="Arial"/>
-          <w:i/>
-          <w:spacing w:val="-2"/>
-          <w:sz w:val="12"/>
-          <w:szCs w:val="12"/>
-        </w:rPr>
-        <w:t>e</w:t>
-      </w:r>
-      <w:r>
-        <w:rPr>
-          <w:rFonts w:eastAsia="Arial"/>
-          <w:i/>
-          <w:spacing w:val="2"/>
-          <w:sz w:val="12"/>
-          <w:szCs w:val="12"/>
-        </w:rPr>
-        <w:t>i</w:t>
-      </w:r>
-      <w:r>
-        <w:rPr>
-          <w:rFonts w:eastAsia="Arial"/>
-          <w:i/>
-          <w:sz w:val="12"/>
-          <w:szCs w:val="12"/>
-        </w:rPr>
-        <w:t>c</w:t>
-      </w:r>
-      <w:r>
-        <w:rPr>
-          <w:rFonts w:eastAsia="Arial"/>
-          <w:i/>
-          <w:spacing w:val="1"/>
-          <w:sz w:val="12"/>
-          <w:szCs w:val="12"/>
-        </w:rPr>
-        <w:t>he</w:t>
-      </w:r>
-      <w:r>
-        <w:rPr>
-          <w:rFonts w:eastAsia="Arial"/>
-          <w:i/>
-          <w:spacing w:val="-2"/>
-          <w:sz w:val="12"/>
-          <w:szCs w:val="12"/>
-        </w:rPr>
-        <w:t>n</w:t>
-      </w:r>
-      <w:r>
-        <w:rPr>
-          <w:rFonts w:eastAsia="Arial"/>
-          <w:i/>
-          <w:sz w:val="12"/>
-          <w:szCs w:val="12"/>
-        </w:rPr>
-        <w:t>d</w:t>
-      </w:r>
-      <w:r>
-        <w:rPr>
-          <w:rFonts w:ascii="Times New Roman" w:eastAsia="Times New Roman" w:hAnsi="Times New Roman" w:cs="Times New Roman"/>
-          <w:i/>
-          <w:spacing w:val="-2"/>
-          <w:sz w:val="12"/>
-          <w:szCs w:val="12"/>
-        </w:rPr>
-        <w:t xml:space="preserve"> </w:t>
-      </w:r>
-      <w:r>
-        <w:rPr>
-          <w:rFonts w:eastAsia="Arial"/>
-          <w:i/>
-          <w:spacing w:val="1"/>
-          <w:sz w:val="12"/>
-          <w:szCs w:val="12"/>
-        </w:rPr>
-        <w:t>(4</w:t>
-      </w:r>
-      <w:r>
-        <w:rPr>
-          <w:rFonts w:eastAsia="Arial"/>
-          <w:i/>
-          <w:spacing w:val="-2"/>
-          <w:sz w:val="12"/>
-          <w:szCs w:val="12"/>
-        </w:rPr>
-        <w:t>)</w:t>
-      </w:r>
-      <w:r>
-        <w:rPr>
-          <w:rFonts w:eastAsia="Arial"/>
-          <w:i/>
-          <w:sz w:val="12"/>
-          <w:szCs w:val="12"/>
-        </w:rPr>
-        <w:t>,</w:t>
-      </w:r>
-      <w:r>
-        <w:rPr>
-          <w:rFonts w:ascii="Times New Roman" w:eastAsia="Times New Roman" w:hAnsi="Times New Roman" w:cs="Times New Roman"/>
-          <w:i/>
-          <w:spacing w:val="5"/>
-          <w:sz w:val="12"/>
-          <w:szCs w:val="12"/>
-        </w:rPr>
-        <w:t xml:space="preserve"> </w:t>
-      </w:r>
-      <w:r>
-        <w:rPr>
-          <w:rFonts w:eastAsia="Arial"/>
-          <w:i/>
-          <w:spacing w:val="1"/>
-          <w:sz w:val="12"/>
-          <w:szCs w:val="12"/>
-        </w:rPr>
-        <w:t>mang</w:t>
-      </w:r>
-      <w:r>
-        <w:rPr>
-          <w:rFonts w:eastAsia="Arial"/>
-          <w:i/>
-          <w:spacing w:val="-2"/>
-          <w:sz w:val="12"/>
-          <w:szCs w:val="12"/>
-        </w:rPr>
-        <w:t>e</w:t>
-      </w:r>
-      <w:r>
-        <w:rPr>
-          <w:rFonts w:eastAsia="Arial"/>
-          <w:i/>
-          <w:spacing w:val="2"/>
-          <w:sz w:val="12"/>
-          <w:szCs w:val="12"/>
-        </w:rPr>
-        <w:t>l</w:t>
-      </w:r>
-      <w:r>
-        <w:rPr>
-          <w:rFonts w:eastAsia="Arial"/>
-          <w:i/>
-          <w:spacing w:val="-2"/>
-          <w:sz w:val="12"/>
-          <w:szCs w:val="12"/>
-        </w:rPr>
-        <w:t>h</w:t>
-      </w:r>
-      <w:r>
-        <w:rPr>
-          <w:rFonts w:eastAsia="Arial"/>
-          <w:i/>
-          <w:spacing w:val="1"/>
-          <w:sz w:val="12"/>
-          <w:szCs w:val="12"/>
-        </w:rPr>
-        <w:t>a</w:t>
-      </w:r>
-      <w:r>
-        <w:rPr>
-          <w:rFonts w:eastAsia="Arial"/>
-          <w:i/>
-          <w:sz w:val="12"/>
-          <w:szCs w:val="12"/>
-        </w:rPr>
-        <w:t>ft</w:t>
-      </w:r>
-      <w:r>
-        <w:rPr>
-          <w:rFonts w:ascii="Times New Roman" w:eastAsia="Times New Roman" w:hAnsi="Times New Roman" w:cs="Times New Roman"/>
-          <w:i/>
-          <w:spacing w:val="1"/>
-          <w:sz w:val="12"/>
-          <w:szCs w:val="12"/>
-        </w:rPr>
-        <w:t xml:space="preserve"> </w:t>
-      </w:r>
-      <w:r>
-        <w:rPr>
-          <w:rFonts w:eastAsia="Arial"/>
-          <w:i/>
-          <w:spacing w:val="-2"/>
-          <w:sz w:val="12"/>
-          <w:szCs w:val="12"/>
-        </w:rPr>
-        <w:t>(</w:t>
-      </w:r>
-      <w:r>
-        <w:rPr>
-          <w:rFonts w:eastAsia="Arial"/>
-          <w:i/>
-          <w:spacing w:val="1"/>
-          <w:sz w:val="12"/>
-          <w:szCs w:val="12"/>
-        </w:rPr>
-        <w:t>5)</w:t>
-      </w:r>
-      <w:r>
-        <w:rPr>
-          <w:rFonts w:eastAsia="Arial"/>
-          <w:i/>
-          <w:sz w:val="12"/>
-          <w:szCs w:val="12"/>
-        </w:rPr>
-        <w:t>,</w:t>
-      </w:r>
-      <w:r>
-        <w:rPr>
-          <w:rFonts w:ascii="Times New Roman" w:eastAsia="Times New Roman" w:hAnsi="Times New Roman" w:cs="Times New Roman"/>
-          <w:i/>
-          <w:spacing w:val="3"/>
-          <w:sz w:val="12"/>
-          <w:szCs w:val="12"/>
-        </w:rPr>
-        <w:t xml:space="preserve"> </w:t>
-      </w:r>
-      <w:r>
-        <w:rPr>
-          <w:rFonts w:eastAsia="Arial"/>
-          <w:i/>
-          <w:spacing w:val="1"/>
-          <w:sz w:val="12"/>
-          <w:szCs w:val="12"/>
-        </w:rPr>
-        <w:t>un</w:t>
-      </w:r>
-      <w:r>
-        <w:rPr>
-          <w:rFonts w:eastAsia="Arial"/>
-          <w:i/>
-          <w:spacing w:val="-2"/>
-          <w:sz w:val="12"/>
-          <w:szCs w:val="12"/>
-        </w:rPr>
-        <w:t>g</w:t>
-      </w:r>
-      <w:r>
-        <w:rPr>
-          <w:rFonts w:eastAsia="Arial"/>
-          <w:i/>
-          <w:spacing w:val="1"/>
-          <w:sz w:val="12"/>
-          <w:szCs w:val="12"/>
-        </w:rPr>
-        <w:t>enü</w:t>
-      </w:r>
-      <w:r>
-        <w:rPr>
-          <w:rFonts w:eastAsia="Arial"/>
-          <w:i/>
-          <w:spacing w:val="-2"/>
-          <w:sz w:val="12"/>
-          <w:szCs w:val="12"/>
-        </w:rPr>
-        <w:t>g</w:t>
-      </w:r>
-      <w:r>
-        <w:rPr>
-          <w:rFonts w:eastAsia="Arial"/>
-          <w:i/>
-          <w:spacing w:val="1"/>
-          <w:sz w:val="12"/>
-          <w:szCs w:val="12"/>
-        </w:rPr>
-        <w:t>en</w:t>
-      </w:r>
-      <w:r>
-        <w:rPr>
-          <w:rFonts w:eastAsia="Arial"/>
-          <w:i/>
-          <w:sz w:val="12"/>
-          <w:szCs w:val="12"/>
-        </w:rPr>
-        <w:t>d</w:t>
-      </w:r>
-      <w:r>
-        <w:rPr>
-          <w:rFonts w:ascii="Times New Roman" w:eastAsia="Times New Roman" w:hAnsi="Times New Roman" w:cs="Times New Roman"/>
-          <w:i/>
-          <w:spacing w:val="-3"/>
-          <w:sz w:val="12"/>
-          <w:szCs w:val="12"/>
-        </w:rPr>
-        <w:t xml:space="preserve"> </w:t>
-      </w:r>
-      <w:r>
-        <w:rPr>
-          <w:rFonts w:eastAsia="Arial"/>
-          <w:i/>
-          <w:spacing w:val="-2"/>
-          <w:sz w:val="12"/>
-          <w:szCs w:val="12"/>
-        </w:rPr>
-        <w:t>(</w:t>
-      </w:r>
-      <w:r>
-        <w:rPr>
-          <w:rFonts w:eastAsia="Arial"/>
-          <w:i/>
-          <w:spacing w:val="1"/>
-          <w:sz w:val="12"/>
-          <w:szCs w:val="12"/>
-        </w:rPr>
-        <w:t>6</w:t>
-      </w:r>
-      <w:r>
-        <w:rPr>
-          <w:rFonts w:eastAsia="Arial"/>
-          <w:i/>
-          <w:sz w:val="12"/>
-          <w:szCs w:val="12"/>
-        </w:rPr>
-        <w:t>)</w:t>
-      </w:r>
-    </w:p>
-    <w:p>
-      <w:pPr>
-        <w:spacing w:line="160" w:lineRule="exact"/>
-        <w:ind w:left="-567" w:right="-57"/>
-        <w:rPr>
-          <w:rFonts w:eastAsia="Arial"/>
-          <w:i/>
-          <w:sz w:val="12"/>
-          <w:szCs w:val="12"/>
-        </w:rPr>
-      </w:pPr>
-      <w:r>
-        <w:rPr>
-          <w:rFonts w:eastAsia="Arial"/>
-          <w:i/>
-          <w:sz w:val="12"/>
-          <w:szCs w:val="12"/>
-        </w:rPr>
-        <w:t>* Sprachniveau gemäß Gemeinsamem europäischen Referenzrahmen (GER)</w:t>
-      </w:r>
     </w:p>
     <w:sectPr>
       <w:pgSz w:w="11906" w:h="16838" w:code="9"/>
@@ -5132,7 +5537,7 @@
     <w:lsdException w:name="Closing" w:semiHidden="1" w:unhideWhenUsed="1"/>
     <w:lsdException w:name="Signature" w:semiHidden="1" w:unhideWhenUsed="1"/>
     <w:lsdException w:name="Default Paragraph Font" w:semiHidden="1" w:uiPriority="1" w:unhideWhenUsed="1"/>
-    <w:lsdException w:name="Body Text" w:semiHidden="1" w:unhideWhenUsed="1"/>
+    <w:lsdException w:name="Body Text" w:semiHidden="1" w:uiPriority="0" w:unhideWhenUsed="1" w:qFormat="1"/>
     <w:lsdException w:name="Body Text Indent" w:semiHidden="1" w:unhideWhenUsed="1"/>
     <w:lsdException w:name="List Continue" w:semiHidden="1" w:unhideWhenUsed="1"/>
     <w:lsdException w:name="List Continue 2" w:semiHidden="1" w:unhideWhenUsed="1"/>
@@ -6634,6 +7039,32 @@
       <w:sz w:val="16"/>
     </w:rPr>
   </w:style>
+  <w:style w:type="paragraph" w:styleId="ad">
+    <w:name w:val="Body Text"/>
+    <w:basedOn w:val="a"/>
+    <w:link w:val="ae"/>
+    <w:qFormat/>
+    <w:rsid w:val="00EE1866"/>
+    <w:pPr>
+      <w:spacing w:before="180" w:after="180"/>
+    </w:pPr>
+    <w:rPr>
+      <w:rFonts w:asciiTheme="minorHAnsi" w:hAnsiTheme="minorHAnsi" w:cstheme="minorBidi"/>
+      <w:szCs w:val="24"/>
+      <w:lang w:val="en-US"/>
+    </w:rPr>
+  </w:style>
+  <w:style w:type="character" w:customStyle="1" w:styleId="ae">
+    <w:name w:val="Основной текст Знак"/>
+    <w:basedOn w:val="a0"/>
+    <w:link w:val="ad"/>
+    <w:rsid w:val="00EE1866"/>
+    <w:rPr>
+      <w:rFonts w:asciiTheme="minorHAnsi" w:hAnsiTheme="minorHAnsi" w:cstheme="minorBidi"/>
+      <w:szCs w:val="24"/>
+      <w:lang w:val="en-US"/>
+    </w:rPr>
+  </w:style>
 </w:styles>
 </file>
 
@@ -6642,7 +7073,7 @@
   <w:docParts>
     <w:docPart>
       <w:docPartPr>
-        <w:name w:val="6547846689B140738C51577D832EBE7F"/>
+        <w:name w:val="FDCA2E85E0BF43D9AE13823E81E36F81"/>
         <w:category>
           <w:name w:val="Общие"/>
           <w:gallery w:val="placeholder"/>
@@ -6653,12 +7084,12 @@
         <w:behaviors>
           <w:behavior w:val="content"/>
         </w:behaviors>
-        <w:guid w:val="{4F9615B3-94DD-43F6-8051-FECBEAE494AD}"/>
+        <w:guid w:val="{C405E0AF-64C5-41E2-9D35-4D9CFF5A20A1}"/>
       </w:docPartPr>
       <w:docPartBody>
         <w:p>
           <w:pPr>
-            <w:pStyle w:val="6547846689B140738C51577D832EBE7F"/>
+            <w:pStyle w:val="FDCA2E85E0BF43D9AE13823E81E36F81"/>
           </w:pPr>
           <w:r>
             <w:rPr>
@@ -6673,7 +7104,7 @@
     </w:docPart>
     <w:docPart>
       <w:docPartPr>
-        <w:name w:val="315DF93BCE2042F7BA602D8594C7B06D"/>
+        <w:name w:val="519D3D2DD04F48F18B1D1A206667697C"/>
         <w:category>
           <w:name w:val="Общие"/>
           <w:gallery w:val="placeholder"/>
@@ -6684,12 +7115,12 @@
         <w:behaviors>
           <w:behavior w:val="content"/>
         </w:behaviors>
-        <w:guid w:val="{2F58237A-068D-4330-83C3-569B9783FE71}"/>
+        <w:guid w:val="{B41A71AC-71EB-49BD-9249-C3523A29072E}"/>
       </w:docPartPr>
       <w:docPartBody>
         <w:p>
           <w:pPr>
-            <w:pStyle w:val="315DF93BCE2042F7BA602D8594C7B06D"/>
+            <w:pStyle w:val="519D3D2DD04F48F18B1D1A206667697C"/>
           </w:pPr>
           <w:r>
             <w:rPr>
@@ -6704,7 +7135,7 @@
     </w:docPart>
     <w:docPart>
       <w:docPartPr>
-        <w:name w:val="CD128FD3E6A34207992E93A2CBC8A4EE"/>
+        <w:name w:val="A5529C78A7304BA3A41E740272F70864"/>
         <w:category>
           <w:name w:val="Общие"/>
           <w:gallery w:val="placeholder"/>
@@ -6715,12 +7146,12 @@
         <w:behaviors>
           <w:behavior w:val="content"/>
         </w:behaviors>
-        <w:guid w:val="{FE38809E-B9FB-453A-ADAB-FE2C03FC25C9}"/>
+        <w:guid w:val="{3147CDA6-597A-4C85-8674-4AAC79C480F4}"/>
       </w:docPartPr>
       <w:docPartBody>
         <w:p>
           <w:pPr>
-            <w:pStyle w:val="CD128FD3E6A34207992E93A2CBC8A4EE"/>
+            <w:pStyle w:val="A5529C78A7304BA3A41E740272F70864"/>
           </w:pPr>
           <w:r>
             <w:rPr>
@@ -6734,7 +7165,7 @@
     </w:docPart>
     <w:docPart>
       <w:docPartPr>
-        <w:name w:val="FB394C01BF8B4B95876A85CFD36F928C"/>
+        <w:name w:val="E71D33C79EF34C14A76E6BF039CBFAFB"/>
         <w:category>
           <w:name w:val="Общие"/>
           <w:gallery w:val="placeholder"/>
@@ -6745,12 +7176,12 @@
         <w:behaviors>
           <w:behavior w:val="content"/>
         </w:behaviors>
-        <w:guid w:val="{6A4997D8-16AA-4F5D-AA21-054DD5D6CAB5}"/>
+        <w:guid w:val="{C575A348-349F-4FF4-9889-47FF834FDA7E}"/>
       </w:docPartPr>
       <w:docPartBody>
         <w:p>
           <w:pPr>
-            <w:pStyle w:val="FB394C01BF8B4B95876A85CFD36F928C"/>
+            <w:pStyle w:val="E71D33C79EF34C14A76E6BF039CBFAFB"/>
           </w:pPr>
           <w:r>
             <w:rPr>
@@ -6764,7 +7195,7 @@
     </w:docPart>
     <w:docPart>
       <w:docPartPr>
-        <w:name w:val="55E9030A0C254077AC9FDDB65655A027"/>
+        <w:name w:val="18754BAE66A24A79A5269B39E13C98A9"/>
         <w:category>
           <w:name w:val="Общие"/>
           <w:gallery w:val="placeholder"/>
@@ -6775,12 +7206,12 @@
         <w:behaviors>
           <w:behavior w:val="content"/>
         </w:behaviors>
-        <w:guid w:val="{ED269848-12FC-451C-B452-C68A8B14E8EB}"/>
+        <w:guid w:val="{A7864632-CEBD-49BB-B07C-79DB8A4FAE69}"/>
       </w:docPartPr>
       <w:docPartBody>
         <w:p>
           <w:pPr>
-            <w:pStyle w:val="55E9030A0C254077AC9FDDB65655A027"/>
+            <w:pStyle w:val="18754BAE66A24A79A5269B39E13C98A9"/>
           </w:pPr>
           <w:r>
             <w:rPr>
@@ -6794,7 +7225,7 @@
     </w:docPart>
     <w:docPart>
       <w:docPartPr>
-        <w:name w:val="301667B2BBF947ECA8B3191486F75950"/>
+        <w:name w:val="7C93DECA9A854DC19938B7ADAF6B0BA4"/>
         <w:category>
           <w:name w:val="Общие"/>
           <w:gallery w:val="placeholder"/>
@@ -6805,12 +7236,12 @@
         <w:behaviors>
           <w:behavior w:val="content"/>
         </w:behaviors>
-        <w:guid w:val="{36A2F7E1-521C-4D11-985D-4BC10E871FB8}"/>
+        <w:guid w:val="{D63C8A94-5560-4CBC-A2AC-A6931870E691}"/>
       </w:docPartPr>
       <w:docPartBody>
         <w:p>
           <w:pPr>
-            <w:pStyle w:val="301667B2BBF947ECA8B3191486F75950"/>
+            <w:pStyle w:val="7C93DECA9A854DC19938B7ADAF6B0BA4"/>
           </w:pPr>
           <w:r>
             <w:rPr>
@@ -6888,12 +7319,11 @@
     <w:compatSetting w:name="useWord2013TrackBottomHyphenation" w:uri="http://schemas.microsoft.com/office/word" w:val="0"/>
   </w:compat>
   <w:rsids>
-    <w:rsidRoot w:val="00027ADC"/>
-    <w:rsid w:val="00027ADC"/>
-    <w:rsid w:val="0032350B"/>
-    <w:rsid w:val="00A01681"/>
-    <w:rsid w:val="00A0461C"/>
-    <w:rsid w:val="00AC0598"/>
+    <w:rsidRoot w:val="007C63BC"/>
+    <w:rsid w:val="007C63BC"/>
+    <w:rsid w:val="009B589C"/>
+    <w:rsid w:val="00F6388D"/>
+    <w:rsid w:val="00FD619C"/>
   </w:rsids>
   <m:mathPr>
     <m:mathFont m:val="Cambria Math"/>
@@ -7351,23 +7781,23 @@
       <w:color w:val="808080"/>
     </w:rPr>
   </w:style>
-  <w:style w:type="paragraph" w:customStyle="1" w:styleId="6547846689B140738C51577D832EBE7F">
-    <w:name w:val="6547846689B140738C51577D832EBE7F"/>
-  </w:style>
-  <w:style w:type="paragraph" w:customStyle="1" w:styleId="315DF93BCE2042F7BA602D8594C7B06D">
-    <w:name w:val="315DF93BCE2042F7BA602D8594C7B06D"/>
-  </w:style>
-  <w:style w:type="paragraph" w:customStyle="1" w:styleId="CD128FD3E6A34207992E93A2CBC8A4EE">
-    <w:name w:val="CD128FD3E6A34207992E93A2CBC8A4EE"/>
-  </w:style>
-  <w:style w:type="paragraph" w:customStyle="1" w:styleId="FB394C01BF8B4B95876A85CFD36F928C">
-    <w:name w:val="FB394C01BF8B4B95876A85CFD36F928C"/>
-  </w:style>
-  <w:style w:type="paragraph" w:customStyle="1" w:styleId="55E9030A0C254077AC9FDDB65655A027">
-    <w:name w:val="55E9030A0C254077AC9FDDB65655A027"/>
-  </w:style>
-  <w:style w:type="paragraph" w:customStyle="1" w:styleId="301667B2BBF947ECA8B3191486F75950">
-    <w:name w:val="301667B2BBF947ECA8B3191486F75950"/>
+  <w:style w:type="paragraph" w:customStyle="1" w:styleId="FDCA2E85E0BF43D9AE13823E81E36F81">
+    <w:name w:val="FDCA2E85E0BF43D9AE13823E81E36F81"/>
+  </w:style>
+  <w:style w:type="paragraph" w:customStyle="1" w:styleId="519D3D2DD04F48F18B1D1A206667697C">
+    <w:name w:val="519D3D2DD04F48F18B1D1A206667697C"/>
+  </w:style>
+  <w:style w:type="paragraph" w:customStyle="1" w:styleId="A5529C78A7304BA3A41E740272F70864">
+    <w:name w:val="A5529C78A7304BA3A41E740272F70864"/>
+  </w:style>
+  <w:style w:type="paragraph" w:customStyle="1" w:styleId="E71D33C79EF34C14A76E6BF039CBFAFB">
+    <w:name w:val="E71D33C79EF34C14A76E6BF039CBFAFB"/>
+  </w:style>
+  <w:style w:type="paragraph" w:customStyle="1" w:styleId="18754BAE66A24A79A5269B39E13C98A9">
+    <w:name w:val="18754BAE66A24A79A5269B39E13C98A9"/>
+  </w:style>
+  <w:style w:type="paragraph" w:customStyle="1" w:styleId="7C93DECA9A854DC19938B7ADAF6B0BA4">
+    <w:name w:val="7C93DECA9A854DC19938B7ADAF6B0BA4"/>
   </w:style>
 </w:styles>
 </file>

--- a/template/BP 2004/BP2004_GMS_Abschlusszeugnis_RS.docx
+++ b/template/BP 2004/BP2004_GMS_Abschlusszeugnis_RS.docx
@@ -28,7 +28,10 @@
             <w:tcW w:w="10206" w:type="dxa"/>
             <w:gridSpan w:val="7"/>
             <w:tcBorders>
+              <w:top w:val="nil"/>
+              <w:left w:val="nil"/>
               <w:bottom w:val="nil"/>
+              <w:right w:val="nil"/>
             </w:tcBorders>
             <w:vAlign w:val="center"/>
           </w:tcPr>
@@ -97,7 +100,9 @@
             <w:gridSpan w:val="7"/>
             <w:tcBorders>
               <w:top w:val="nil"/>
+              <w:left w:val="nil"/>
               <w:bottom w:val="nil"/>
+              <w:right w:val="nil"/>
             </w:tcBorders>
           </w:tcPr>
           <w:p>
@@ -283,9 +288,9 @@
             <w:gridSpan w:val="7"/>
             <w:tcBorders>
               <w:top w:val="nil"/>
-              <w:left w:val="single" w:sz="4" w:space="0" w:color="auto"/>
+              <w:left w:val="nil"/>
               <w:bottom w:val="single" w:sz="4" w:space="0" w:color="auto"/>
-              <w:right w:val="single" w:sz="4" w:space="0" w:color="auto"/>
+              <w:right w:val="nil"/>
             </w:tcBorders>
             <w:vAlign w:val="center"/>
           </w:tcPr>
@@ -336,16 +341,14 @@
               </w:rPr>
               <w:fldChar w:fldCharType="separate"/>
             </w:r>
-            <w:bookmarkStart w:id="1" w:name="_GoBack"/>
             <w:r>
               <w:rPr>
                 <w:b/>
                 <w:noProof/>
                 <w:sz w:val="26"/>
               </w:rPr>
-              <w:t>${schule}</w:t>
-            </w:r>
-            <w:bookmarkEnd w:id="1"/>
+              <w:t>${schule_nametype}</w:t>
+            </w:r>
             <w:r>
               <w:rPr>
                 <w:b/>
@@ -367,9 +370,9 @@
             <w:gridSpan w:val="7"/>
             <w:tcBorders>
               <w:top w:val="single" w:sz="4" w:space="0" w:color="auto"/>
-              <w:left w:val="single" w:sz="4" w:space="0" w:color="auto"/>
+              <w:left w:val="nil"/>
               <w:bottom w:val="nil"/>
-              <w:right w:val="single" w:sz="4" w:space="0" w:color="auto"/>
+              <w:right w:val="nil"/>
             </w:tcBorders>
           </w:tcPr>
           <w:p>
@@ -431,9 +434,6 @@
           <w:tcPr>
             <w:tcW w:w="3081" w:type="dxa"/>
             <w:gridSpan w:val="2"/>
-            <w:tcBorders>
-              <w:left w:val="single" w:sz="4" w:space="0" w:color="auto"/>
-            </w:tcBorders>
             <w:vAlign w:val="center"/>
           </w:tcPr>
           <w:p>
@@ -558,9 +558,6 @@
           <w:tcPr>
             <w:tcW w:w="7125" w:type="dxa"/>
             <w:gridSpan w:val="5"/>
-            <w:tcBorders>
-              <w:right w:val="single" w:sz="4" w:space="0" w:color="auto"/>
-            </w:tcBorders>
             <w:vAlign w:val="center"/>
           </w:tcPr>
           <w:p>
@@ -585,7 +582,7 @@
                 </w:ffData>
               </w:fldChar>
             </w:r>
-            <w:bookmarkStart w:id="2" w:name="Text10"/>
+            <w:bookmarkStart w:id="1" w:name="Text10"/>
             <w:r>
               <w:rPr>
                 <w:sz w:val="20"/>
@@ -609,6 +606,187 @@
                 <w:sz w:val="20"/>
               </w:rPr>
               <w:t>${name}</w:t>
+            </w:r>
+            <w:r>
+              <w:rPr>
+                <w:sz w:val="20"/>
+              </w:rPr>
+              <w:fldChar w:fldCharType="end"/>
+            </w:r>
+            <w:bookmarkEnd w:id="1"/>
+          </w:p>
+        </w:tc>
+      </w:tr>
+      <w:tr>
+        <w:tblPrEx>
+          <w:tblBorders>
+            <w:top w:val="none" w:sz="0" w:space="0" w:color="auto"/>
+            <w:left w:val="none" w:sz="0" w:space="0" w:color="auto"/>
+            <w:bottom w:val="none" w:sz="0" w:space="0" w:color="auto"/>
+            <w:right w:val="none" w:sz="0" w:space="0" w:color="auto"/>
+            <w:insideH w:val="none" w:sz="0" w:space="0" w:color="auto"/>
+            <w:insideV w:val="none" w:sz="0" w:space="0" w:color="auto"/>
+          </w:tblBorders>
+        </w:tblPrEx>
+        <w:trPr>
+          <w:trHeight w:hRule="exact" w:val="401"/>
+        </w:trPr>
+        <w:tc>
+          <w:tcPr>
+            <w:tcW w:w="3081" w:type="dxa"/>
+            <w:gridSpan w:val="2"/>
+            <w:vAlign w:val="center"/>
+          </w:tcPr>
+          <w:p>
+            <w:pPr>
+              <w:ind w:left="181"/>
+              <w:rPr>
+                <w:sz w:val="20"/>
+              </w:rPr>
+            </w:pPr>
+            <w:r>
+              <w:rPr>
+                <w:rFonts w:eastAsia="Arial"/>
+                <w:spacing w:val="2"/>
+                <w:position w:val="-1"/>
+                <w:sz w:val="20"/>
+              </w:rPr>
+              <w:t>g</w:t>
+            </w:r>
+            <w:r>
+              <w:rPr>
+                <w:rFonts w:eastAsia="Arial"/>
+                <w:spacing w:val="-1"/>
+                <w:position w:val="-1"/>
+                <w:sz w:val="20"/>
+              </w:rPr>
+              <w:t>e</w:t>
+            </w:r>
+            <w:r>
+              <w:rPr>
+                <w:rFonts w:eastAsia="Arial"/>
+                <w:spacing w:val="2"/>
+                <w:position w:val="-1"/>
+                <w:sz w:val="20"/>
+              </w:rPr>
+              <w:t>b</w:t>
+            </w:r>
+            <w:r>
+              <w:rPr>
+                <w:rFonts w:eastAsia="Arial"/>
+                <w:spacing w:val="-1"/>
+                <w:position w:val="-1"/>
+                <w:sz w:val="20"/>
+              </w:rPr>
+              <w:t>o</w:t>
+            </w:r>
+            <w:r>
+              <w:rPr>
+                <w:rFonts w:eastAsia="Arial"/>
+                <w:spacing w:val="2"/>
+                <w:position w:val="-1"/>
+                <w:sz w:val="20"/>
+              </w:rPr>
+              <w:t>r</w:t>
+            </w:r>
+            <w:r>
+              <w:rPr>
+                <w:rFonts w:eastAsia="Arial"/>
+                <w:spacing w:val="-1"/>
+                <w:position w:val="-1"/>
+                <w:sz w:val="20"/>
+              </w:rPr>
+              <w:t>e</w:t>
+            </w:r>
+            <w:r>
+              <w:rPr>
+                <w:rFonts w:eastAsia="Arial"/>
+                <w:position w:val="-1"/>
+                <w:sz w:val="20"/>
+              </w:rPr>
+              <w:t>n</w:t>
+            </w:r>
+            <w:r>
+              <w:rPr>
+                <w:rFonts w:eastAsia="Arial"/>
+                <w:spacing w:val="19"/>
+                <w:position w:val="-1"/>
+                <w:sz w:val="20"/>
+              </w:rPr>
+              <w:t xml:space="preserve"> </w:t>
+            </w:r>
+            <w:r>
+              <w:rPr>
+                <w:rFonts w:eastAsia="Arial"/>
+                <w:spacing w:val="2"/>
+                <w:position w:val="-1"/>
+                <w:sz w:val="20"/>
+              </w:rPr>
+              <w:t>a</w:t>
+            </w:r>
+            <w:r>
+              <w:rPr>
+                <w:rFonts w:eastAsia="Arial"/>
+                <w:position w:val="-1"/>
+                <w:sz w:val="20"/>
+              </w:rPr>
+              <w:t>m</w:t>
+            </w:r>
+          </w:p>
+        </w:tc>
+        <w:tc>
+          <w:tcPr>
+            <w:tcW w:w="7125" w:type="dxa"/>
+            <w:gridSpan w:val="5"/>
+            <w:vAlign w:val="center"/>
+          </w:tcPr>
+          <w:p>
+            <w:pPr>
+              <w:ind w:left="181"/>
+              <w:rPr>
+                <w:sz w:val="20"/>
+              </w:rPr>
+            </w:pPr>
+            <w:r>
+              <w:rPr>
+                <w:sz w:val="20"/>
+              </w:rPr>
+              <w:fldChar w:fldCharType="begin">
+                <w:ffData>
+                  <w:name w:val="Text8"/>
+                  <w:enabled/>
+                  <w:calcOnExit w:val="0"/>
+                  <w:textInput>
+                    <w:type w:val="date"/>
+                    <w:maxLength w:val="11"/>
+                  </w:textInput>
+                </w:ffData>
+              </w:fldChar>
+            </w:r>
+            <w:bookmarkStart w:id="2" w:name="Text8"/>
+            <w:r>
+              <w:rPr>
+                <w:sz w:val="20"/>
+              </w:rPr>
+              <w:instrText xml:space="preserve"> FORMTEXT </w:instrText>
+            </w:r>
+            <w:r>
+              <w:rPr>
+                <w:sz w:val="20"/>
+              </w:rPr>
+            </w:r>
+            <w:r>
+              <w:rPr>
+                <w:sz w:val="20"/>
+              </w:rPr>
+              <w:fldChar w:fldCharType="separate"/>
+            </w:r>
+            <w:r>
+              <w:rPr>
+                <w:noProof/>
+                <w:sz w:val="20"/>
+              </w:rPr>
+              <w:t>${geburt}</w:t>
             </w:r>
             <w:r>
               <w:rPr>
@@ -638,9 +816,6 @@
           <w:tcPr>
             <w:tcW w:w="3081" w:type="dxa"/>
             <w:gridSpan w:val="2"/>
-            <w:tcBorders>
-              <w:left w:val="single" w:sz="4" w:space="0" w:color="auto"/>
-            </w:tcBorders>
             <w:vAlign w:val="center"/>
           </w:tcPr>
           <w:p>
@@ -652,91 +827,9 @@
             </w:pPr>
             <w:r>
               <w:rPr>
-                <w:rFonts w:eastAsia="Arial"/>
-                <w:spacing w:val="2"/>
-                <w:position w:val="-1"/>
-                <w:sz w:val="20"/>
-              </w:rPr>
-              <w:t>g</w:t>
-            </w:r>
-            <w:r>
-              <w:rPr>
-                <w:rFonts w:eastAsia="Arial"/>
-                <w:spacing w:val="-1"/>
-                <w:position w:val="-1"/>
-                <w:sz w:val="20"/>
-              </w:rPr>
-              <w:t>e</w:t>
-            </w:r>
-            <w:r>
-              <w:rPr>
-                <w:rFonts w:eastAsia="Arial"/>
-                <w:spacing w:val="2"/>
-                <w:position w:val="-1"/>
-                <w:sz w:val="20"/>
-              </w:rPr>
-              <w:t>b</w:t>
-            </w:r>
-            <w:r>
-              <w:rPr>
-                <w:rFonts w:eastAsia="Arial"/>
-                <w:spacing w:val="-1"/>
-                <w:position w:val="-1"/>
-                <w:sz w:val="20"/>
-              </w:rPr>
-              <w:t>o</w:t>
-            </w:r>
-            <w:r>
-              <w:rPr>
-                <w:rFonts w:eastAsia="Arial"/>
-                <w:spacing w:val="2"/>
-                <w:position w:val="-1"/>
-                <w:sz w:val="20"/>
-              </w:rPr>
-              <w:t>r</w:t>
-            </w:r>
-            <w:r>
-              <w:rPr>
-                <w:rFonts w:eastAsia="Arial"/>
-                <w:spacing w:val="-1"/>
-                <w:position w:val="-1"/>
-                <w:sz w:val="20"/>
-              </w:rPr>
-              <w:t>e</w:t>
-            </w:r>
-            <w:r>
-              <w:rPr>
-                <w:rFonts w:eastAsia="Arial"/>
-                <w:position w:val="-1"/>
-                <w:sz w:val="20"/>
-              </w:rPr>
-              <w:t>n</w:t>
-            </w:r>
-            <w:r>
-              <w:rPr>
-                <w:rFonts w:eastAsia="Arial"/>
-                <w:spacing w:val="19"/>
-                <w:position w:val="-1"/>
-                <w:sz w:val="20"/>
-              </w:rPr>
-              <w:t xml:space="preserve"> </w:t>
-            </w:r>
-            <w:r>
-              <w:rPr>
-                <w:rFonts w:eastAsia="Arial"/>
-                <w:spacing w:val="2"/>
-                <w:position w:val="-1"/>
-                <w:sz w:val="20"/>
-              </w:rPr>
-              <w:t>a</w:t>
-            </w:r>
-            <w:r>
-              <w:rPr>
-                <w:rFonts w:eastAsia="Arial"/>
-                <w:position w:val="-1"/>
-                <w:sz w:val="20"/>
-              </w:rPr>
-              <w:t>m</w:t>
+                <w:sz w:val="20"/>
+              </w:rPr>
+              <w:t>in</w:t>
             </w:r>
           </w:p>
         </w:tc>
@@ -744,114 +837,6 @@
           <w:tcPr>
             <w:tcW w:w="7125" w:type="dxa"/>
             <w:gridSpan w:val="5"/>
-            <w:tcBorders>
-              <w:right w:val="single" w:sz="4" w:space="0" w:color="auto"/>
-            </w:tcBorders>
-            <w:vAlign w:val="center"/>
-          </w:tcPr>
-          <w:p>
-            <w:pPr>
-              <w:ind w:left="181"/>
-              <w:rPr>
-                <w:sz w:val="20"/>
-              </w:rPr>
-            </w:pPr>
-            <w:r>
-              <w:rPr>
-                <w:sz w:val="20"/>
-              </w:rPr>
-              <w:fldChar w:fldCharType="begin">
-                <w:ffData>
-                  <w:name w:val="Text8"/>
-                  <w:enabled/>
-                  <w:calcOnExit w:val="0"/>
-                  <w:textInput>
-                    <w:type w:val="date"/>
-                    <w:maxLength w:val="11"/>
-                  </w:textInput>
-                </w:ffData>
-              </w:fldChar>
-            </w:r>
-            <w:bookmarkStart w:id="3" w:name="Text8"/>
-            <w:r>
-              <w:rPr>
-                <w:sz w:val="20"/>
-              </w:rPr>
-              <w:instrText xml:space="preserve"> FORMTEXT </w:instrText>
-            </w:r>
-            <w:r>
-              <w:rPr>
-                <w:sz w:val="20"/>
-              </w:rPr>
-            </w:r>
-            <w:r>
-              <w:rPr>
-                <w:sz w:val="20"/>
-              </w:rPr>
-              <w:fldChar w:fldCharType="separate"/>
-            </w:r>
-            <w:r>
-              <w:rPr>
-                <w:noProof/>
-                <w:sz w:val="20"/>
-              </w:rPr>
-              <w:t>${geburt}</w:t>
-            </w:r>
-            <w:r>
-              <w:rPr>
-                <w:sz w:val="20"/>
-              </w:rPr>
-              <w:fldChar w:fldCharType="end"/>
-            </w:r>
-            <w:bookmarkEnd w:id="3"/>
-          </w:p>
-        </w:tc>
-      </w:tr>
-      <w:tr>
-        <w:tblPrEx>
-          <w:tblBorders>
-            <w:top w:val="none" w:sz="0" w:space="0" w:color="auto"/>
-            <w:left w:val="none" w:sz="0" w:space="0" w:color="auto"/>
-            <w:bottom w:val="none" w:sz="0" w:space="0" w:color="auto"/>
-            <w:right w:val="none" w:sz="0" w:space="0" w:color="auto"/>
-            <w:insideH w:val="none" w:sz="0" w:space="0" w:color="auto"/>
-            <w:insideV w:val="none" w:sz="0" w:space="0" w:color="auto"/>
-          </w:tblBorders>
-        </w:tblPrEx>
-        <w:trPr>
-          <w:trHeight w:hRule="exact" w:val="401"/>
-        </w:trPr>
-        <w:tc>
-          <w:tcPr>
-            <w:tcW w:w="3081" w:type="dxa"/>
-            <w:gridSpan w:val="2"/>
-            <w:tcBorders>
-              <w:left w:val="single" w:sz="4" w:space="0" w:color="auto"/>
-            </w:tcBorders>
-            <w:vAlign w:val="center"/>
-          </w:tcPr>
-          <w:p>
-            <w:pPr>
-              <w:ind w:left="181"/>
-              <w:rPr>
-                <w:sz w:val="20"/>
-              </w:rPr>
-            </w:pPr>
-            <w:r>
-              <w:rPr>
-                <w:sz w:val="20"/>
-              </w:rPr>
-              <w:t>in</w:t>
-            </w:r>
-          </w:p>
-        </w:tc>
-        <w:tc>
-          <w:tcPr>
-            <w:tcW w:w="7125" w:type="dxa"/>
-            <w:gridSpan w:val="5"/>
-            <w:tcBorders>
-              <w:right w:val="single" w:sz="4" w:space="0" w:color="auto"/>
-            </w:tcBorders>
             <w:vAlign w:val="center"/>
           </w:tcPr>
           <w:p>
@@ -876,7 +861,7 @@
                 </w:ffData>
               </w:fldChar>
             </w:r>
-            <w:bookmarkStart w:id="4" w:name="Text5"/>
+            <w:bookmarkStart w:id="3" w:name="Text5"/>
             <w:r>
               <w:rPr>
                 <w:sz w:val="20"/>
@@ -907,7 +892,7 @@
               </w:rPr>
               <w:fldChar w:fldCharType="end"/>
             </w:r>
-            <w:bookmarkEnd w:id="4"/>
+            <w:bookmarkEnd w:id="3"/>
           </w:p>
         </w:tc>
       </w:tr>
@@ -929,10 +914,6 @@
           <w:tcPr>
             <w:tcW w:w="10206" w:type="dxa"/>
             <w:gridSpan w:val="7"/>
-            <w:tcBorders>
-              <w:left w:val="single" w:sz="4" w:space="0" w:color="auto"/>
-              <w:right w:val="single" w:sz="4" w:space="0" w:color="auto"/>
-            </w:tcBorders>
             <w:vAlign w:val="center"/>
           </w:tcPr>
           <w:p>
@@ -986,10 +967,6 @@
           <w:tcPr>
             <w:tcW w:w="10206" w:type="dxa"/>
             <w:gridSpan w:val="7"/>
-            <w:tcBorders>
-              <w:left w:val="single" w:sz="4" w:space="0" w:color="auto"/>
-              <w:right w:val="single" w:sz="4" w:space="0" w:color="auto"/>
-            </w:tcBorders>
             <w:vAlign w:val="center"/>
           </w:tcPr>
           <w:p>
@@ -1045,9 +1022,6 @@
         <w:tc>
           <w:tcPr>
             <w:tcW w:w="1624" w:type="dxa"/>
-            <w:tcBorders>
-              <w:left w:val="single" w:sz="4" w:space="0" w:color="auto"/>
-            </w:tcBorders>
             <w:vAlign w:val="center"/>
           </w:tcPr>
           <w:p>
@@ -1080,9 +1054,6 @@
           <w:tcPr>
             <w:tcW w:w="8582" w:type="dxa"/>
             <w:gridSpan w:val="6"/>
-            <w:tcBorders>
-              <w:right w:val="single" w:sz="4" w:space="0" w:color="auto"/>
-            </w:tcBorders>
             <w:vAlign w:val="center"/>
           </w:tcPr>
           <w:p>
@@ -1118,7 +1089,7 @@
                 </w:ffData>
               </w:fldChar>
             </w:r>
-            <w:bookmarkStart w:id="5" w:name="Text13"/>
+            <w:bookmarkStart w:id="4" w:name="Text13"/>
             <w:r>
               <w:rPr>
                 <w:rFonts w:eastAsia="Arial"/>
@@ -1174,7 +1145,7 @@
               </w:rPr>
               <w:fldChar w:fldCharType="end"/>
             </w:r>
-            <w:bookmarkEnd w:id="5"/>
+            <w:bookmarkEnd w:id="4"/>
           </w:p>
         </w:tc>
       </w:tr>
@@ -1195,9 +1166,6 @@
         <w:tc>
           <w:tcPr>
             <w:tcW w:w="1624" w:type="dxa"/>
-            <w:tcBorders>
-              <w:left w:val="single" w:sz="4" w:space="0" w:color="auto"/>
-            </w:tcBorders>
             <w:vAlign w:val="bottom"/>
           </w:tcPr>
           <w:p>
@@ -1231,7 +1199,7 @@
             </w:rPr>
             <w:id w:val="1264424485"/>
             <w:placeholder>
-              <w:docPart w:val="FDCA2E85E0BF43D9AE13823E81E36F81"/>
+              <w:docPart w:val="B8021D5BA18A4CA4BA28BB028DC293B1"/>
             </w:placeholder>
             <w:dropDownList>
               <w:listItem w:value="Wählen Sie ein Element aus."/>
@@ -1258,9 +1226,6 @@
               <w:tcPr>
                 <w:tcW w:w="8582" w:type="dxa"/>
                 <w:gridSpan w:val="6"/>
-                <w:tcBorders>
-                  <w:right w:val="single" w:sz="4" w:space="0" w:color="auto"/>
-                </w:tcBorders>
                 <w:vAlign w:val="bottom"/>
               </w:tcPr>
               <w:p>
@@ -1304,10 +1269,6 @@
           <w:tcPr>
             <w:tcW w:w="10206" w:type="dxa"/>
             <w:gridSpan w:val="7"/>
-            <w:tcBorders>
-              <w:left w:val="single" w:sz="4" w:space="0" w:color="auto"/>
-              <w:right w:val="single" w:sz="4" w:space="0" w:color="auto"/>
-            </w:tcBorders>
             <w:vAlign w:val="bottom"/>
           </w:tcPr>
           <w:p>
@@ -1343,10 +1304,6 @@
           <w:tcPr>
             <w:tcW w:w="10206" w:type="dxa"/>
             <w:gridSpan w:val="7"/>
-            <w:tcBorders>
-              <w:left w:val="single" w:sz="4" w:space="0" w:color="auto"/>
-              <w:right w:val="single" w:sz="4" w:space="0" w:color="auto"/>
-            </w:tcBorders>
             <w:vAlign w:val="bottom"/>
           </w:tcPr>
           <w:p>
@@ -1410,7 +1367,7 @@
             </w:rPr>
             <w:id w:val="-799451166"/>
             <w:placeholder>
-              <w:docPart w:val="519D3D2DD04F48F18B1D1A206667697C"/>
+              <w:docPart w:val="E7A88B325D3444C78E329376DDF4897D"/>
             </w:placeholder>
             <w:dropDownList>
               <w:listItem w:value="Wählen Sie ein Element aus."/>
@@ -1431,9 +1388,6 @@
               <w:tcPr>
                 <w:tcW w:w="3081" w:type="dxa"/>
                 <w:gridSpan w:val="2"/>
-                <w:tcBorders>
-                  <w:left w:val="single" w:sz="4" w:space="0" w:color="auto"/>
-                </w:tcBorders>
                 <w:vAlign w:val="bottom"/>
               </w:tcPr>
               <w:p>
@@ -1462,7 +1416,7 @@
             </w:rPr>
             <w:id w:val="-1149277970"/>
             <w:placeholder>
-              <w:docPart w:val="519D3D2DD04F48F18B1D1A206667697C"/>
+              <w:docPart w:val="E7A88B325D3444C78E329376DDF4897D"/>
             </w:placeholder>
             <w:dropDownList>
               <w:listItem w:value="Wählen Sie ein Element aus."/>
@@ -1539,7 +1493,7 @@
             </w:rPr>
             <w:id w:val="1202898027"/>
             <w:placeholder>
-              <w:docPart w:val="519D3D2DD04F48F18B1D1A206667697C"/>
+              <w:docPart w:val="E7A88B325D3444C78E329376DDF4897D"/>
             </w:placeholder>
             <w:dropDownList>
               <w:listItem w:value="Wählen Sie ein Element aus."/>
@@ -1562,9 +1516,6 @@
             <w:tc>
               <w:tcPr>
                 <w:tcW w:w="3095" w:type="dxa"/>
-                <w:tcBorders>
-                  <w:right w:val="single" w:sz="4" w:space="0" w:color="auto"/>
-                </w:tcBorders>
                 <w:vAlign w:val="bottom"/>
               </w:tcPr>
               <w:p>
@@ -1604,9 +1555,6 @@
           <w:tcPr>
             <w:tcW w:w="3081" w:type="dxa"/>
             <w:gridSpan w:val="2"/>
-            <w:tcBorders>
-              <w:left w:val="single" w:sz="4" w:space="0" w:color="auto"/>
-            </w:tcBorders>
             <w:vAlign w:val="bottom"/>
           </w:tcPr>
           <w:p>
@@ -1633,7 +1581,7 @@
             </w:rPr>
             <w:id w:val="-1316183374"/>
             <w:placeholder>
-              <w:docPart w:val="519D3D2DD04F48F18B1D1A206667697C"/>
+              <w:docPart w:val="E7A88B325D3444C78E329376DDF4897D"/>
             </w:placeholder>
             <w:dropDownList>
               <w:listItem w:value="Wählen Sie ein Element aus."/>
@@ -1705,7 +1653,7 @@
             </w:rPr>
             <w:id w:val="1704902643"/>
             <w:placeholder>
-              <w:docPart w:val="519D3D2DD04F48F18B1D1A206667697C"/>
+              <w:docPart w:val="E7A88B325D3444C78E329376DDF4897D"/>
             </w:placeholder>
             <w:dropDownList>
               <w:listItem w:value="Wählen Sie ein Element aus."/>
@@ -1728,9 +1676,6 @@
             <w:tc>
               <w:tcPr>
                 <w:tcW w:w="3095" w:type="dxa"/>
-                <w:tcBorders>
-                  <w:right w:val="single" w:sz="4" w:space="0" w:color="auto"/>
-                </w:tcBorders>
                 <w:vAlign w:val="bottom"/>
               </w:tcPr>
               <w:p>
@@ -1770,9 +1715,6 @@
           <w:tcPr>
             <w:tcW w:w="3081" w:type="dxa"/>
             <w:gridSpan w:val="2"/>
-            <w:tcBorders>
-              <w:left w:val="single" w:sz="4" w:space="0" w:color="auto"/>
-            </w:tcBorders>
             <w:vAlign w:val="bottom"/>
           </w:tcPr>
           <w:p>
@@ -1799,7 +1741,7 @@
             </w:rPr>
             <w:id w:val="-1644116568"/>
             <w:placeholder>
-              <w:docPart w:val="519D3D2DD04F48F18B1D1A206667697C"/>
+              <w:docPart w:val="E7A88B325D3444C78E329376DDF4897D"/>
             </w:placeholder>
             <w:dropDownList>
               <w:listItem w:value="Wählen Sie ein Element aus."/>
@@ -1871,7 +1813,7 @@
             </w:rPr>
             <w:id w:val="-1033727556"/>
             <w:placeholder>
-              <w:docPart w:val="519D3D2DD04F48F18B1D1A206667697C"/>
+              <w:docPart w:val="E7A88B325D3444C78E329376DDF4897D"/>
             </w:placeholder>
             <w:dropDownList>
               <w:listItem w:value="Wählen Sie ein Element aus."/>
@@ -1894,9 +1836,6 @@
             <w:tc>
               <w:tcPr>
                 <w:tcW w:w="3095" w:type="dxa"/>
-                <w:tcBorders>
-                  <w:right w:val="single" w:sz="4" w:space="0" w:color="auto"/>
-                </w:tcBorders>
                 <w:vAlign w:val="bottom"/>
               </w:tcPr>
               <w:p>
@@ -1936,9 +1875,6 @@
           <w:tcPr>
             <w:tcW w:w="3081" w:type="dxa"/>
             <w:gridSpan w:val="2"/>
-            <w:tcBorders>
-              <w:left w:val="single" w:sz="4" w:space="0" w:color="auto"/>
-            </w:tcBorders>
             <w:vAlign w:val="bottom"/>
           </w:tcPr>
           <w:p>
@@ -1965,7 +1901,7 @@
             </w:rPr>
             <w:id w:val="1020505584"/>
             <w:placeholder>
-              <w:docPart w:val="519D3D2DD04F48F18B1D1A206667697C"/>
+              <w:docPart w:val="E7A88B325D3444C78E329376DDF4897D"/>
             </w:placeholder>
             <w:dropDownList>
               <w:listItem w:value="Wählen Sie ein Element aus."/>
@@ -2037,7 +1973,7 @@
             </w:rPr>
             <w:id w:val="-933828932"/>
             <w:placeholder>
-              <w:docPart w:val="519D3D2DD04F48F18B1D1A206667697C"/>
+              <w:docPart w:val="E7A88B325D3444C78E329376DDF4897D"/>
             </w:placeholder>
             <w:dropDownList>
               <w:listItem w:value="Wählen Sie ein Element aus."/>
@@ -2061,9 +1997,6 @@
             <w:tc>
               <w:tcPr>
                 <w:tcW w:w="3095" w:type="dxa"/>
-                <w:tcBorders>
-                  <w:right w:val="single" w:sz="4" w:space="0" w:color="auto"/>
-                </w:tcBorders>
                 <w:vAlign w:val="bottom"/>
               </w:tcPr>
               <w:p>
@@ -2103,9 +2036,6 @@
           <w:tcPr>
             <w:tcW w:w="7111" w:type="dxa"/>
             <w:gridSpan w:val="6"/>
-            <w:tcBorders>
-              <w:left w:val="single" w:sz="4" w:space="0" w:color="auto"/>
-            </w:tcBorders>
             <w:vAlign w:val="bottom"/>
           </w:tcPr>
           <w:p>
@@ -2138,7 +2068,7 @@
             </w:rPr>
             <w:id w:val="-559027141"/>
             <w:placeholder>
-              <w:docPart w:val="519D3D2DD04F48F18B1D1A206667697C"/>
+              <w:docPart w:val="E7A88B325D3444C78E329376DDF4897D"/>
             </w:placeholder>
             <w:dropDownList>
               <w:listItem w:value="Wählen Sie ein Element aus."/>
@@ -2161,9 +2091,6 @@
             <w:tc>
               <w:tcPr>
                 <w:tcW w:w="3095" w:type="dxa"/>
-                <w:tcBorders>
-                  <w:right w:val="single" w:sz="4" w:space="0" w:color="auto"/>
-                </w:tcBorders>
                 <w:vAlign w:val="bottom"/>
               </w:tcPr>
               <w:p>
@@ -2203,9 +2130,6 @@
           <w:tcPr>
             <w:tcW w:w="7111" w:type="dxa"/>
             <w:gridSpan w:val="6"/>
-            <w:tcBorders>
-              <w:left w:val="single" w:sz="4" w:space="0" w:color="auto"/>
-            </w:tcBorders>
             <w:vAlign w:val="bottom"/>
           </w:tcPr>
           <w:p>
@@ -2245,7 +2169,7 @@
             </w:rPr>
             <w:id w:val="-119458551"/>
             <w:placeholder>
-              <w:docPart w:val="519D3D2DD04F48F18B1D1A206667697C"/>
+              <w:docPart w:val="E7A88B325D3444C78E329376DDF4897D"/>
             </w:placeholder>
             <w:dropDownList>
               <w:listItem w:value="Wählen Sie ein Element aus."/>
@@ -2268,9 +2192,6 @@
             <w:tc>
               <w:tcPr>
                 <w:tcW w:w="3095" w:type="dxa"/>
-                <w:tcBorders>
-                  <w:right w:val="single" w:sz="4" w:space="0" w:color="auto"/>
-                </w:tcBorders>
                 <w:vAlign w:val="bottom"/>
               </w:tcPr>
               <w:p>
@@ -2310,291 +2231,27 @@
           <w:tcPr>
             <w:tcW w:w="10206" w:type="dxa"/>
             <w:gridSpan w:val="7"/>
-            <w:tcBorders>
-              <w:left w:val="single" w:sz="4" w:space="0" w:color="auto"/>
-              <w:right w:val="single" w:sz="4" w:space="0" w:color="auto"/>
-            </w:tcBorders>
             <w:vAlign w:val="bottom"/>
           </w:tcPr>
           <w:p>
             <w:pPr>
-              <w:ind w:left="18"/>
-              <w:rPr>
-                <w:sz w:val="22"/>
+              <w:spacing w:line="249" w:lineRule="exact"/>
+              <w:ind w:left="181" w:right="-20"/>
+              <w:rPr>
+                <w:rFonts w:eastAsia="Times New Roman"/>
+                <w:b/>
+                <w:spacing w:val="15"/>
+                <w:sz w:val="20"/>
               </w:rPr>
             </w:pPr>
             <w:r>
               <w:rPr>
-                <w:rFonts w:eastAsia="Arial"/>
-                <w:spacing w:val="-1"/>
-                <w:w w:val="112"/>
-                <w:position w:val="-1"/>
-                <w:sz w:val="20"/>
-              </w:rPr>
-              <w:t>L</w:t>
-            </w:r>
-            <w:r>
-              <w:rPr>
-                <w:rFonts w:eastAsia="Arial"/>
-                <w:spacing w:val="2"/>
-                <w:w w:val="112"/>
-                <w:position w:val="-1"/>
-                <w:sz w:val="20"/>
-              </w:rPr>
-              <w:t>e</w:t>
-            </w:r>
-            <w:r>
-              <w:rPr>
-                <w:rFonts w:eastAsia="Arial"/>
-                <w:w w:val="112"/>
-                <w:position w:val="-1"/>
-                <w:sz w:val="20"/>
-              </w:rPr>
-              <w:t>i</w:t>
-            </w:r>
-            <w:r>
-              <w:rPr>
-                <w:rFonts w:eastAsia="Arial"/>
-                <w:spacing w:val="-1"/>
-                <w:w w:val="112"/>
-                <w:position w:val="-1"/>
-                <w:sz w:val="20"/>
-              </w:rPr>
-              <w:t>s</w:t>
-            </w:r>
-            <w:r>
-              <w:rPr>
-                <w:rFonts w:eastAsia="Arial"/>
-                <w:spacing w:val="2"/>
-                <w:w w:val="112"/>
-                <w:position w:val="-1"/>
-                <w:sz w:val="20"/>
-              </w:rPr>
-              <w:t>t</w:t>
-            </w:r>
-            <w:r>
-              <w:rPr>
-                <w:rFonts w:eastAsia="Arial"/>
-                <w:spacing w:val="-1"/>
-                <w:w w:val="112"/>
-                <w:position w:val="-1"/>
-                <w:sz w:val="20"/>
-              </w:rPr>
-              <w:t>unge</w:t>
-            </w:r>
-            <w:r>
-              <w:rPr>
-                <w:rFonts w:eastAsia="Arial"/>
-                <w:w w:val="112"/>
-                <w:position w:val="-1"/>
-                <w:sz w:val="20"/>
-              </w:rPr>
-              <w:t>n</w:t>
-            </w:r>
-            <w:r>
-              <w:rPr>
-                <w:rFonts w:ascii="Times New Roman" w:eastAsia="Times New Roman" w:hAnsi="Times New Roman" w:cs="Times New Roman"/>
-                <w:spacing w:val="-6"/>
-                <w:w w:val="112"/>
-                <w:position w:val="-1"/>
-                <w:sz w:val="20"/>
-              </w:rPr>
-              <w:t xml:space="preserve"> </w:t>
-            </w:r>
-            <w:r>
-              <w:rPr>
-                <w:rFonts w:eastAsia="Arial"/>
-                <w:w w:val="112"/>
-                <w:position w:val="-1"/>
-                <w:sz w:val="20"/>
-              </w:rPr>
-              <w:t>im</w:t>
-            </w:r>
-            <w:r>
-              <w:rPr>
-                <w:rFonts w:ascii="Times New Roman" w:eastAsia="Times New Roman" w:hAnsi="Times New Roman" w:cs="Times New Roman"/>
-                <w:spacing w:val="2"/>
-                <w:w w:val="112"/>
-                <w:position w:val="-1"/>
-                <w:sz w:val="20"/>
-              </w:rPr>
-              <w:t xml:space="preserve"> </w:t>
-            </w:r>
-            <w:r>
-              <w:rPr>
-                <w:rFonts w:eastAsia="Arial"/>
-                <w:spacing w:val="-2"/>
-                <w:w w:val="102"/>
-                <w:position w:val="-1"/>
-                <w:sz w:val="20"/>
-              </w:rPr>
-              <w:t>W</w:t>
-            </w:r>
-            <w:r>
-              <w:rPr>
-                <w:rFonts w:eastAsia="Arial"/>
-                <w:spacing w:val="2"/>
-                <w:w w:val="102"/>
-                <w:position w:val="-1"/>
-                <w:sz w:val="20"/>
-              </w:rPr>
-              <w:t>a</w:t>
-            </w:r>
-            <w:r>
-              <w:rPr>
-                <w:rFonts w:eastAsia="Arial"/>
-                <w:spacing w:val="-1"/>
-                <w:w w:val="112"/>
-                <w:position w:val="-1"/>
-                <w:sz w:val="20"/>
-              </w:rPr>
-              <w:t>h</w:t>
-            </w:r>
-            <w:r>
-              <w:rPr>
-                <w:rFonts w:eastAsia="Arial"/>
-                <w:w w:val="128"/>
-                <w:position w:val="-1"/>
-                <w:sz w:val="20"/>
-              </w:rPr>
-              <w:t>l</w:t>
-            </w:r>
-            <w:r>
-              <w:rPr>
-                <w:rFonts w:eastAsia="Arial"/>
-                <w:spacing w:val="-1"/>
-                <w:w w:val="112"/>
-                <w:position w:val="-1"/>
-                <w:sz w:val="20"/>
-              </w:rPr>
-              <w:t>p</w:t>
-            </w:r>
-            <w:r>
-              <w:rPr>
-                <w:rFonts w:eastAsia="Arial"/>
-                <w:spacing w:val="-1"/>
-                <w:w w:val="123"/>
-                <w:position w:val="-1"/>
-                <w:sz w:val="20"/>
-              </w:rPr>
-              <w:t>f</w:t>
-            </w:r>
-            <w:r>
-              <w:rPr>
-                <w:rFonts w:eastAsia="Arial"/>
-                <w:spacing w:val="2"/>
-                <w:w w:val="128"/>
-                <w:position w:val="-1"/>
-                <w:sz w:val="20"/>
-              </w:rPr>
-              <w:t>l</w:t>
-            </w:r>
-            <w:r>
-              <w:rPr>
-                <w:rFonts w:eastAsia="Arial"/>
-                <w:w w:val="128"/>
-                <w:position w:val="-1"/>
-                <w:sz w:val="20"/>
-              </w:rPr>
-              <w:t>i</w:t>
-            </w:r>
-            <w:r>
-              <w:rPr>
-                <w:rFonts w:eastAsia="Arial"/>
-                <w:spacing w:val="-1"/>
-                <w:w w:val="113"/>
-                <w:position w:val="-1"/>
-                <w:sz w:val="20"/>
-              </w:rPr>
-              <w:t>c</w:t>
-            </w:r>
-            <w:r>
-              <w:rPr>
-                <w:rFonts w:eastAsia="Arial"/>
-                <w:spacing w:val="-1"/>
-                <w:w w:val="112"/>
-                <w:position w:val="-1"/>
-                <w:sz w:val="20"/>
-              </w:rPr>
-              <w:t>h</w:t>
-            </w:r>
-            <w:r>
-              <w:rPr>
-                <w:rFonts w:eastAsia="Arial"/>
-                <w:spacing w:val="2"/>
-                <w:w w:val="123"/>
-                <w:position w:val="-1"/>
-                <w:sz w:val="20"/>
-              </w:rPr>
-              <w:t>t</w:t>
-            </w:r>
-            <w:r>
-              <w:rPr>
-                <w:rFonts w:eastAsia="Arial"/>
-                <w:spacing w:val="-1"/>
-                <w:w w:val="112"/>
-                <w:position w:val="-1"/>
-                <w:sz w:val="20"/>
-              </w:rPr>
-              <w:t>b</w:t>
-            </w:r>
-            <w:r>
-              <w:rPr>
-                <w:rFonts w:eastAsia="Arial"/>
-                <w:spacing w:val="-1"/>
-                <w:w w:val="102"/>
-                <w:position w:val="-1"/>
-                <w:sz w:val="20"/>
-              </w:rPr>
-              <w:t>e</w:t>
-            </w:r>
-            <w:r>
-              <w:rPr>
-                <w:rFonts w:eastAsia="Arial"/>
-                <w:spacing w:val="1"/>
-                <w:w w:val="119"/>
-                <w:position w:val="-1"/>
-                <w:sz w:val="20"/>
-              </w:rPr>
-              <w:t>r</w:t>
-            </w:r>
-            <w:r>
-              <w:rPr>
-                <w:rFonts w:eastAsia="Arial"/>
-                <w:spacing w:val="2"/>
-                <w:w w:val="102"/>
-                <w:position w:val="-1"/>
-                <w:sz w:val="20"/>
-              </w:rPr>
-              <w:t>e</w:t>
-            </w:r>
-            <w:r>
-              <w:rPr>
-                <w:rFonts w:eastAsia="Arial"/>
-                <w:w w:val="128"/>
-                <w:position w:val="-1"/>
-                <w:sz w:val="20"/>
-              </w:rPr>
-              <w:t>i</w:t>
-            </w:r>
-            <w:r>
-              <w:rPr>
-                <w:rFonts w:eastAsia="Arial"/>
-                <w:spacing w:val="-1"/>
-                <w:w w:val="113"/>
-                <w:position w:val="-1"/>
-                <w:sz w:val="20"/>
-              </w:rPr>
-              <w:t>c</w:t>
-            </w:r>
-            <w:r>
-              <w:rPr>
-                <w:rFonts w:eastAsia="Arial"/>
-                <w:w w:val="112"/>
-                <w:position w:val="-1"/>
-                <w:sz w:val="20"/>
-              </w:rPr>
-              <w:t>h:</w:t>
+                <w:rFonts w:eastAsia="Times New Roman"/>
+                <w:b/>
+                <w:spacing w:val="15"/>
+                <w:sz w:val="20"/>
+              </w:rPr>
+              <w:t>Leistungen im Wahlpflichtbereich:</w:t>
             </w:r>
           </w:p>
         </w:tc>
@@ -2620,7 +2277,7 @@
             </w:rPr>
             <w:id w:val="816996385"/>
             <w:placeholder>
-              <w:docPart w:val="519D3D2DD04F48F18B1D1A206667697C"/>
+              <w:docPart w:val="E7A88B325D3444C78E329376DDF4897D"/>
             </w:placeholder>
             <w:dropDownList>
               <w:listItem w:value="Wählen Sie ein Element aus."/>
@@ -2641,9 +2298,6 @@
               <w:tcPr>
                 <w:tcW w:w="7111" w:type="dxa"/>
                 <w:gridSpan w:val="6"/>
-                <w:tcBorders>
-                  <w:left w:val="single" w:sz="4" w:space="0" w:color="auto"/>
-                </w:tcBorders>
                 <w:vAlign w:val="bottom"/>
               </w:tcPr>
               <w:p>
@@ -2670,7 +2324,7 @@
             </w:rPr>
             <w:id w:val="1833329215"/>
             <w:placeholder>
-              <w:docPart w:val="519D3D2DD04F48F18B1D1A206667697C"/>
+              <w:docPart w:val="E7A88B325D3444C78E329376DDF4897D"/>
             </w:placeholder>
             <w:dropDownList>
               <w:listItem w:value="Wählen Sie ein Element aus."/>
@@ -2693,9 +2347,6 @@
             <w:tc>
               <w:tcPr>
                 <w:tcW w:w="3095" w:type="dxa"/>
-                <w:tcBorders>
-                  <w:right w:val="single" w:sz="4" w:space="0" w:color="auto"/>
-                </w:tcBorders>
                 <w:vAlign w:val="bottom"/>
               </w:tcPr>
               <w:p>
@@ -2735,125 +2386,27 @@
           <w:tcPr>
             <w:tcW w:w="10206" w:type="dxa"/>
             <w:gridSpan w:val="7"/>
-            <w:tcBorders>
-              <w:left w:val="single" w:sz="4" w:space="0" w:color="auto"/>
-              <w:right w:val="single" w:sz="4" w:space="0" w:color="auto"/>
-            </w:tcBorders>
             <w:vAlign w:val="bottom"/>
           </w:tcPr>
           <w:p>
             <w:pPr>
-              <w:ind w:left="18"/>
-              <w:rPr>
-                <w:sz w:val="22"/>
+              <w:spacing w:line="249" w:lineRule="exact"/>
+              <w:ind w:left="181" w:right="-20"/>
+              <w:rPr>
+                <w:rFonts w:eastAsia="Times New Roman"/>
+                <w:b/>
+                <w:spacing w:val="15"/>
+                <w:sz w:val="20"/>
               </w:rPr>
             </w:pPr>
             <w:r>
               <w:rPr>
-                <w:rFonts w:eastAsia="Arial"/>
-                <w:spacing w:val="-1"/>
-                <w:w w:val="112"/>
-                <w:position w:val="-1"/>
-                <w:sz w:val="20"/>
-              </w:rPr>
-              <w:t>L</w:t>
-            </w:r>
-            <w:r>
-              <w:rPr>
-                <w:rFonts w:eastAsia="Arial"/>
-                <w:spacing w:val="2"/>
-                <w:w w:val="112"/>
-                <w:position w:val="-1"/>
-                <w:sz w:val="20"/>
-              </w:rPr>
-              <w:t>e</w:t>
-            </w:r>
-            <w:r>
-              <w:rPr>
-                <w:rFonts w:eastAsia="Arial"/>
-                <w:w w:val="112"/>
-                <w:position w:val="-1"/>
-                <w:sz w:val="20"/>
-              </w:rPr>
-              <w:t>i</w:t>
-            </w:r>
-            <w:r>
-              <w:rPr>
-                <w:rFonts w:eastAsia="Arial"/>
-                <w:spacing w:val="-1"/>
-                <w:w w:val="112"/>
-                <w:position w:val="-1"/>
-                <w:sz w:val="20"/>
-              </w:rPr>
-              <w:t>s</w:t>
-            </w:r>
-            <w:r>
-              <w:rPr>
-                <w:rFonts w:eastAsia="Arial"/>
-                <w:spacing w:val="2"/>
-                <w:w w:val="112"/>
-                <w:position w:val="-1"/>
-                <w:sz w:val="20"/>
-              </w:rPr>
-              <w:t>t</w:t>
-            </w:r>
-            <w:r>
-              <w:rPr>
-                <w:rFonts w:eastAsia="Arial"/>
-                <w:spacing w:val="-1"/>
-                <w:w w:val="112"/>
-                <w:position w:val="-1"/>
-                <w:sz w:val="20"/>
-              </w:rPr>
-              <w:t>unge</w:t>
-            </w:r>
-            <w:r>
-              <w:rPr>
-                <w:rFonts w:eastAsia="Arial"/>
-                <w:w w:val="112"/>
-                <w:position w:val="-1"/>
-                <w:sz w:val="20"/>
-              </w:rPr>
-              <w:t>n</w:t>
-            </w:r>
-            <w:r>
-              <w:rPr>
-                <w:rFonts w:ascii="Times New Roman" w:eastAsia="Times New Roman" w:hAnsi="Times New Roman" w:cs="Times New Roman"/>
-                <w:spacing w:val="-6"/>
-                <w:w w:val="112"/>
-                <w:position w:val="-1"/>
-                <w:sz w:val="20"/>
-              </w:rPr>
-              <w:t xml:space="preserve"> </w:t>
-            </w:r>
-            <w:r>
-              <w:rPr>
-                <w:rFonts w:eastAsia="Arial"/>
-                <w:w w:val="112"/>
-                <w:position w:val="-1"/>
-                <w:sz w:val="20"/>
-              </w:rPr>
-              <w:t>im</w:t>
-            </w:r>
-            <w:r>
-              <w:rPr>
-                <w:rFonts w:ascii="Times New Roman" w:eastAsia="Times New Roman" w:hAnsi="Times New Roman" w:cs="Times New Roman"/>
-                <w:spacing w:val="2"/>
-                <w:w w:val="112"/>
-                <w:position w:val="-1"/>
-                <w:sz w:val="20"/>
-              </w:rPr>
-              <w:t xml:space="preserve"> </w:t>
-            </w:r>
-            <w:r>
-              <w:rPr>
                 <w:rFonts w:eastAsia="Times New Roman"/>
-                <w:spacing w:val="2"/>
-                <w:w w:val="112"/>
-                <w:position w:val="-1"/>
-                <w:sz w:val="20"/>
-              </w:rPr>
-              <w:t>Profilfach:</w:t>
+                <w:b/>
+                <w:spacing w:val="15"/>
+                <w:sz w:val="20"/>
+              </w:rPr>
+              <w:t>Leistungen im Profilfach:</w:t>
             </w:r>
           </w:p>
         </w:tc>
@@ -2879,7 +2432,7 @@
             </w:rPr>
             <w:id w:val="624350532"/>
             <w:placeholder>
-              <w:docPart w:val="519D3D2DD04F48F18B1D1A206667697C"/>
+              <w:docPart w:val="E7A88B325D3444C78E329376DDF4897D"/>
             </w:placeholder>
             <w:dropDownList>
               <w:listItem w:value="Wählen Sie ein Element aus."/>
@@ -2902,9 +2455,6 @@
               <w:tcPr>
                 <w:tcW w:w="7111" w:type="dxa"/>
                 <w:gridSpan w:val="6"/>
-                <w:tcBorders>
-                  <w:left w:val="single" w:sz="4" w:space="0" w:color="auto"/>
-                </w:tcBorders>
                 <w:vAlign w:val="bottom"/>
               </w:tcPr>
               <w:p>
@@ -2931,7 +2481,7 @@
             </w:rPr>
             <w:id w:val="52278552"/>
             <w:placeholder>
-              <w:docPart w:val="519D3D2DD04F48F18B1D1A206667697C"/>
+              <w:docPart w:val="E7A88B325D3444C78E329376DDF4897D"/>
             </w:placeholder>
             <w:dropDownList>
               <w:listItem w:value="Wählen Sie ein Element aus."/>
@@ -2954,9 +2504,6 @@
             <w:tc>
               <w:tcPr>
                 <w:tcW w:w="3095" w:type="dxa"/>
-                <w:tcBorders>
-                  <w:right w:val="single" w:sz="4" w:space="0" w:color="auto"/>
-                </w:tcBorders>
                 <w:vAlign w:val="bottom"/>
               </w:tcPr>
               <w:p>
@@ -2996,10 +2543,6 @@
           <w:tcPr>
             <w:tcW w:w="10206" w:type="dxa"/>
             <w:gridSpan w:val="7"/>
-            <w:tcBorders>
-              <w:left w:val="single" w:sz="4" w:space="0" w:color="auto"/>
-              <w:right w:val="single" w:sz="4" w:space="0" w:color="auto"/>
-            </w:tcBorders>
             <w:vAlign w:val="center"/>
           </w:tcPr>
           <w:p>
@@ -3038,10 +2581,6 @@
           <w:tcPr>
             <w:tcW w:w="10206" w:type="dxa"/>
             <w:gridSpan w:val="7"/>
-            <w:tcBorders>
-              <w:left w:val="single" w:sz="4" w:space="0" w:color="auto"/>
-              <w:right w:val="single" w:sz="4" w:space="0" w:color="auto"/>
-            </w:tcBorders>
             <w:vAlign w:val="center"/>
           </w:tcPr>
           <w:p>
@@ -3078,7 +2617,7 @@
                 </w:ffData>
               </w:fldChar>
             </w:r>
-            <w:bookmarkStart w:id="6" w:name="Text19"/>
+            <w:bookmarkStart w:id="5" w:name="Text19"/>
             <w:r>
               <w:rPr>
                 <w:sz w:val="20"/>
@@ -3109,7 +2648,7 @@
               </w:rPr>
               <w:fldChar w:fldCharType="end"/>
             </w:r>
-            <w:bookmarkEnd w:id="6"/>
+            <w:bookmarkEnd w:id="5"/>
             <w:r>
               <w:rPr>
                 <w:sz w:val="20"/>
@@ -3129,7 +2668,7 @@
                 </w:rPr>
                 <w:id w:val="698292129"/>
                 <w:placeholder>
-                  <w:docPart w:val="A5529C78A7304BA3A41E740272F70864"/>
+                  <w:docPart w:val="B0DD73972610471180379B050A1EADF4"/>
                 </w:placeholder>
                 <w:comboBox>
                   <w:listItem w:value="Wählen Sie ein Element aus."/>
@@ -3188,7 +2727,7 @@
                 </w:ffData>
               </w:fldChar>
             </w:r>
-            <w:bookmarkStart w:id="7" w:name="Text20"/>
+            <w:bookmarkStart w:id="6" w:name="Text20"/>
             <w:r>
               <w:rPr>
                 <w:sz w:val="20"/>
@@ -3219,7 +2758,7 @@
               </w:rPr>
               <w:fldChar w:fldCharType="end"/>
             </w:r>
-            <w:bookmarkEnd w:id="7"/>
+            <w:bookmarkEnd w:id="6"/>
             <w:r>
               <w:rPr>
                 <w:sz w:val="20"/>
@@ -3233,7 +2772,7 @@
                 </w:rPr>
                 <w:id w:val="493529809"/>
                 <w:placeholder>
-                  <w:docPart w:val="E71D33C79EF34C14A76E6BF039CBFAFB"/>
+                  <w:docPart w:val="58C12052BDCD4D6EA04B47A47F802269"/>
                 </w:placeholder>
                 <w:comboBox>
                   <w:listItem w:value="Wählen Sie ein Element aus."/>
@@ -3287,7 +2826,7 @@
                 </w:ffData>
               </w:fldChar>
             </w:r>
-            <w:bookmarkStart w:id="8" w:name="Text21"/>
+            <w:bookmarkStart w:id="7" w:name="Text21"/>
             <w:r>
               <w:rPr>
                 <w:sz w:val="20"/>
@@ -3318,7 +2857,7 @@
               </w:rPr>
               <w:fldChar w:fldCharType="end"/>
             </w:r>
-            <w:bookmarkEnd w:id="8"/>
+            <w:bookmarkEnd w:id="7"/>
             <w:r>
               <w:rPr>
                 <w:sz w:val="20"/>
@@ -3352,10 +2891,6 @@
           <w:tcPr>
             <w:tcW w:w="10206" w:type="dxa"/>
             <w:gridSpan w:val="7"/>
-            <w:tcBorders>
-              <w:left w:val="single" w:sz="4" w:space="0" w:color="auto"/>
-              <w:right w:val="single" w:sz="4" w:space="0" w:color="auto"/>
-            </w:tcBorders>
             <w:vAlign w:val="center"/>
           </w:tcPr>
           <w:p>
@@ -3651,10 +3186,6 @@
           <w:tcPr>
             <w:tcW w:w="10206" w:type="dxa"/>
             <w:gridSpan w:val="7"/>
-            <w:tcBorders>
-              <w:left w:val="single" w:sz="4" w:space="0" w:color="auto"/>
-              <w:right w:val="single" w:sz="4" w:space="0" w:color="auto"/>
-            </w:tcBorders>
           </w:tcPr>
           <w:p>
             <w:pPr>
@@ -3679,7 +3210,7 @@
                 </w:ffData>
               </w:fldChar>
             </w:r>
-            <w:bookmarkStart w:id="9" w:name="Text1"/>
+            <w:bookmarkStart w:id="8" w:name="Text1"/>
             <w:r>
               <w:rPr>
                 <w:sz w:val="20"/>
@@ -3710,7 +3241,7 @@
               </w:rPr>
               <w:fldChar w:fldCharType="end"/>
             </w:r>
-            <w:bookmarkEnd w:id="9"/>
+            <w:bookmarkEnd w:id="8"/>
           </w:p>
         </w:tc>
       </w:tr>
@@ -3732,10 +3263,6 @@
           <w:tcPr>
             <w:tcW w:w="10206" w:type="dxa"/>
             <w:gridSpan w:val="7"/>
-            <w:tcBorders>
-              <w:left w:val="single" w:sz="4" w:space="0" w:color="auto"/>
-              <w:right w:val="single" w:sz="4" w:space="0" w:color="auto"/>
-            </w:tcBorders>
             <w:vAlign w:val="center"/>
           </w:tcPr>
           <w:p>
@@ -3788,8 +3315,8 @@
               <w:rPr>
                 <w:rFonts w:eastAsia="Arial"/>
                 <w:b/>
-                <w:spacing w:val="1"/>
-                <w:w w:val="119"/>
+                <w:spacing w:val="2"/>
+                <w:w w:val="102"/>
                 <w:sz w:val="20"/>
               </w:rPr>
               <w:t>r</w:t>
@@ -3862,10 +3389,6 @@
           <w:tcPr>
             <w:tcW w:w="10206" w:type="dxa"/>
             <w:gridSpan w:val="7"/>
-            <w:tcBorders>
-              <w:left w:val="single" w:sz="4" w:space="0" w:color="auto"/>
-              <w:right w:val="single" w:sz="4" w:space="0" w:color="auto"/>
-            </w:tcBorders>
           </w:tcPr>
           <w:p>
             <w:pPr>
@@ -3891,7 +3414,7 @@
                 </w:ffData>
               </w:fldChar>
             </w:r>
-            <w:bookmarkStart w:id="10" w:name="Text2"/>
+            <w:bookmarkStart w:id="9" w:name="Text2"/>
             <w:r>
               <w:rPr>
                 <w:rStyle w:val="Formatvorlage21"/>
@@ -3918,7 +3441,7 @@
                 <w:noProof/>
                 <w:sz w:val="20"/>
               </w:rPr>
-              <w:t>${comments_short}</w:t>
+              <w:t>${komments_short}</w:t>
             </w:r>
             <w:r>
               <w:rPr>
@@ -3927,7 +3450,7 @@
               </w:rPr>
               <w:fldChar w:fldCharType="end"/>
             </w:r>
-            <w:bookmarkEnd w:id="10"/>
+            <w:bookmarkEnd w:id="9"/>
           </w:p>
         </w:tc>
       </w:tr>
@@ -3949,9 +3472,6 @@
           <w:tcPr>
             <w:tcW w:w="3081" w:type="dxa"/>
             <w:gridSpan w:val="2"/>
-            <w:tcBorders>
-              <w:left w:val="single" w:sz="4" w:space="0" w:color="auto"/>
-            </w:tcBorders>
             <w:vAlign w:val="center"/>
           </w:tcPr>
           <w:p>
@@ -4038,7 +3558,7 @@
                 </w:ffData>
               </w:fldChar>
             </w:r>
-            <w:bookmarkStart w:id="11" w:name="Text15"/>
+            <w:bookmarkStart w:id="10" w:name="Text15"/>
             <w:r>
               <w:rPr>
                 <w:rFonts w:eastAsia="Arial"/>
@@ -4079,7 +3599,7 @@
               </w:rPr>
               <w:fldChar w:fldCharType="end"/>
             </w:r>
-            <w:bookmarkEnd w:id="11"/>
+            <w:bookmarkEnd w:id="10"/>
           </w:p>
         </w:tc>
         <w:tc>
@@ -4100,9 +3620,6 @@
         <w:tc>
           <w:tcPr>
             <w:tcW w:w="3095" w:type="dxa"/>
-            <w:tcBorders>
-              <w:right w:val="single" w:sz="4" w:space="0" w:color="auto"/>
-            </w:tcBorders>
             <w:vAlign w:val="center"/>
           </w:tcPr>
           <w:p>
@@ -4134,7 +3651,6 @@
             <w:tcW w:w="4432" w:type="dxa"/>
             <w:gridSpan w:val="3"/>
             <w:tcBorders>
-              <w:left w:val="single" w:sz="4" w:space="0" w:color="auto"/>
               <w:bottom w:val="single" w:sz="4" w:space="0" w:color="auto"/>
             </w:tcBorders>
           </w:tcPr>
@@ -4227,7 +3743,6 @@
             <w:gridSpan w:val="2"/>
             <w:tcBorders>
               <w:bottom w:val="single" w:sz="4" w:space="0" w:color="auto"/>
-              <w:right w:val="single" w:sz="4" w:space="0" w:color="auto"/>
             </w:tcBorders>
           </w:tcPr>
           <w:p>
@@ -4262,7 +3777,6 @@
             <w:gridSpan w:val="3"/>
             <w:tcBorders>
               <w:top w:val="single" w:sz="4" w:space="0" w:color="auto"/>
-              <w:left w:val="single" w:sz="4" w:space="0" w:color="auto"/>
             </w:tcBorders>
           </w:tcPr>
           <w:p>
@@ -4277,7 +3791,7 @@
                 </w:rPr>
                 <w:id w:val="1289167813"/>
                 <w:placeholder>
-                  <w:docPart w:val="18754BAE66A24A79A5269B39E13C98A9"/>
+                  <w:docPart w:val="975E5CC2657D4F98B2FD3317F458A531"/>
                 </w:placeholder>
                 <w:comboBox>
                   <w:listItem w:value="Wählen Sie ein Element aus."/>
@@ -4342,7 +3856,6 @@
             <w:gridSpan w:val="2"/>
             <w:tcBorders>
               <w:top w:val="single" w:sz="4" w:space="0" w:color="auto"/>
-              <w:right w:val="single" w:sz="4" w:space="0" w:color="auto"/>
             </w:tcBorders>
           </w:tcPr>
           <w:p>
@@ -4357,7 +3870,7 @@
                 </w:rPr>
                 <w:id w:val="-1898422696"/>
                 <w:placeholder>
-                  <w:docPart w:val="7C93DECA9A854DC19938B7ADAF6B0BA4"/>
+                  <w:docPart w:val="13AC536807DA4F249429CDE51D136D30"/>
                 </w:placeholder>
                 <w:comboBox>
                   <w:listItem w:value="Wählen Sie ein Element aus."/>
@@ -4416,11 +3929,6 @@
           <w:tcPr>
             <w:tcW w:w="10206" w:type="dxa"/>
             <w:gridSpan w:val="7"/>
-            <w:tcBorders>
-              <w:left w:val="single" w:sz="4" w:space="0" w:color="auto"/>
-              <w:bottom w:val="single" w:sz="4" w:space="0" w:color="auto"/>
-              <w:right w:val="single" w:sz="4" w:space="0" w:color="auto"/>
-            </w:tcBorders>
             <w:vAlign w:val="bottom"/>
           </w:tcPr>
           <w:p>
@@ -5576,7 +5084,6 @@
     <w:lsdException w:name="HTML Sample" w:semiHidden="1" w:unhideWhenUsed="1"/>
     <w:lsdException w:name="HTML Typewriter" w:semiHidden="1" w:unhideWhenUsed="1"/>
     <w:lsdException w:name="HTML Variable" w:semiHidden="1" w:unhideWhenUsed="1"/>
-    <w:lsdException w:name="Normal Table" w:semiHidden="1" w:unhideWhenUsed="1"/>
     <w:lsdException w:name="annotation subject" w:semiHidden="1" w:unhideWhenUsed="1"/>
     <w:lsdException w:name="No List" w:semiHidden="1" w:unhideWhenUsed="1"/>
     <w:lsdException w:name="Outline List 1" w:semiHidden="1" w:unhideWhenUsed="1"/>
@@ -5619,11 +5126,8 @@
     <w:lsdException w:name="Table Contemporary" w:semiHidden="1" w:unhideWhenUsed="1"/>
     <w:lsdException w:name="Table Elegant" w:semiHidden="1" w:unhideWhenUsed="1"/>
     <w:lsdException w:name="Table Professional" w:semiHidden="1" w:unhideWhenUsed="1"/>
-    <w:lsdException w:name="Table Subtle 1" w:semiHidden="1" w:unhideWhenUsed="1"/>
     <w:lsdException w:name="Table Subtle 2" w:semiHidden="1" w:unhideWhenUsed="1"/>
     <w:lsdException w:name="Table Web 1" w:semiHidden="1" w:unhideWhenUsed="1"/>
-    <w:lsdException w:name="Table Web 2" w:semiHidden="1" w:unhideWhenUsed="1"/>
-    <w:lsdException w:name="Table Web 3" w:semiHidden="1" w:unhideWhenUsed="1"/>
     <w:lsdException w:name="Balloon Text" w:semiHidden="1" w:unhideWhenUsed="1"/>
     <w:lsdException w:name="Table Grid" w:uiPriority="59"/>
     <w:lsdException w:name="Table Theme" w:semiHidden="1" w:unhideWhenUsed="1"/>
@@ -7073,7 +6577,7 @@
   <w:docParts>
     <w:docPart>
       <w:docPartPr>
-        <w:name w:val="FDCA2E85E0BF43D9AE13823E81E36F81"/>
+        <w:name w:val="B8021D5BA18A4CA4BA28BB028DC293B1"/>
         <w:category>
           <w:name w:val="Общие"/>
           <w:gallery w:val="placeholder"/>
@@ -7084,12 +6588,12 @@
         <w:behaviors>
           <w:behavior w:val="content"/>
         </w:behaviors>
-        <w:guid w:val="{C405E0AF-64C5-41E2-9D35-4D9CFF5A20A1}"/>
+        <w:guid w:val="{9CEE5A61-FAB2-4639-964C-4FAED74C6DA2}"/>
       </w:docPartPr>
       <w:docPartBody>
         <w:p>
           <w:pPr>
-            <w:pStyle w:val="FDCA2E85E0BF43D9AE13823E81E36F81"/>
+            <w:pStyle w:val="B8021D5BA18A4CA4BA28BB028DC293B1"/>
           </w:pPr>
           <w:r>
             <w:rPr>
@@ -7104,7 +6608,7 @@
     </w:docPart>
     <w:docPart>
       <w:docPartPr>
-        <w:name w:val="519D3D2DD04F48F18B1D1A206667697C"/>
+        <w:name w:val="E7A88B325D3444C78E329376DDF4897D"/>
         <w:category>
           <w:name w:val="Общие"/>
           <w:gallery w:val="placeholder"/>
@@ -7115,12 +6619,12 @@
         <w:behaviors>
           <w:behavior w:val="content"/>
         </w:behaviors>
-        <w:guid w:val="{B41A71AC-71EB-49BD-9249-C3523A29072E}"/>
+        <w:guid w:val="{C9417D75-CB42-414B-BDEA-0FD4B3FD0064}"/>
       </w:docPartPr>
       <w:docPartBody>
         <w:p>
           <w:pPr>
-            <w:pStyle w:val="519D3D2DD04F48F18B1D1A206667697C"/>
+            <w:pStyle w:val="E7A88B325D3444C78E329376DDF4897D"/>
           </w:pPr>
           <w:r>
             <w:rPr>
@@ -7135,7 +6639,7 @@
     </w:docPart>
     <w:docPart>
       <w:docPartPr>
-        <w:name w:val="A5529C78A7304BA3A41E740272F70864"/>
+        <w:name w:val="B0DD73972610471180379B050A1EADF4"/>
         <w:category>
           <w:name w:val="Общие"/>
           <w:gallery w:val="placeholder"/>
@@ -7146,12 +6650,12 @@
         <w:behaviors>
           <w:behavior w:val="content"/>
         </w:behaviors>
-        <w:guid w:val="{3147CDA6-597A-4C85-8674-4AAC79C480F4}"/>
+        <w:guid w:val="{49D8D277-7C2F-4A4F-9DCD-607A1215B44E}"/>
       </w:docPartPr>
       <w:docPartBody>
         <w:p>
           <w:pPr>
-            <w:pStyle w:val="A5529C78A7304BA3A41E740272F70864"/>
+            <w:pStyle w:val="B0DD73972610471180379B050A1EADF4"/>
           </w:pPr>
           <w:r>
             <w:rPr>
@@ -7165,7 +6669,7 @@
     </w:docPart>
     <w:docPart>
       <w:docPartPr>
-        <w:name w:val="E71D33C79EF34C14A76E6BF039CBFAFB"/>
+        <w:name w:val="58C12052BDCD4D6EA04B47A47F802269"/>
         <w:category>
           <w:name w:val="Общие"/>
           <w:gallery w:val="placeholder"/>
@@ -7176,12 +6680,12 @@
         <w:behaviors>
           <w:behavior w:val="content"/>
         </w:behaviors>
-        <w:guid w:val="{C575A348-349F-4FF4-9889-47FF834FDA7E}"/>
+        <w:guid w:val="{EF9835B1-FE92-4CB4-959E-DB50F8140A20}"/>
       </w:docPartPr>
       <w:docPartBody>
         <w:p>
           <w:pPr>
-            <w:pStyle w:val="E71D33C79EF34C14A76E6BF039CBFAFB"/>
+            <w:pStyle w:val="58C12052BDCD4D6EA04B47A47F802269"/>
           </w:pPr>
           <w:r>
             <w:rPr>
@@ -7195,7 +6699,7 @@
     </w:docPart>
     <w:docPart>
       <w:docPartPr>
-        <w:name w:val="18754BAE66A24A79A5269B39E13C98A9"/>
+        <w:name w:val="975E5CC2657D4F98B2FD3317F458A531"/>
         <w:category>
           <w:name w:val="Общие"/>
           <w:gallery w:val="placeholder"/>
@@ -7206,12 +6710,12 @@
         <w:behaviors>
           <w:behavior w:val="content"/>
         </w:behaviors>
-        <w:guid w:val="{A7864632-CEBD-49BB-B07C-79DB8A4FAE69}"/>
+        <w:guid w:val="{0E9A046B-5AE8-4BC7-8A54-0D175F12C63A}"/>
       </w:docPartPr>
       <w:docPartBody>
         <w:p>
           <w:pPr>
-            <w:pStyle w:val="18754BAE66A24A79A5269B39E13C98A9"/>
+            <w:pStyle w:val="975E5CC2657D4F98B2FD3317F458A531"/>
           </w:pPr>
           <w:r>
             <w:rPr>
@@ -7225,7 +6729,7 @@
     </w:docPart>
     <w:docPart>
       <w:docPartPr>
-        <w:name w:val="7C93DECA9A854DC19938B7ADAF6B0BA4"/>
+        <w:name w:val="13AC536807DA4F249429CDE51D136D30"/>
         <w:category>
           <w:name w:val="Общие"/>
           <w:gallery w:val="placeholder"/>
@@ -7236,12 +6740,12 @@
         <w:behaviors>
           <w:behavior w:val="content"/>
         </w:behaviors>
-        <w:guid w:val="{D63C8A94-5560-4CBC-A2AC-A6931870E691}"/>
+        <w:guid w:val="{1941DD9A-0F32-485A-9665-D8827A0053E9}"/>
       </w:docPartPr>
       <w:docPartBody>
         <w:p>
           <w:pPr>
-            <w:pStyle w:val="7C93DECA9A854DC19938B7ADAF6B0BA4"/>
+            <w:pStyle w:val="13AC536807DA4F249429CDE51D136D30"/>
           </w:pPr>
           <w:r>
             <w:rPr>
@@ -7319,11 +6823,8 @@
     <w:compatSetting w:name="useWord2013TrackBottomHyphenation" w:uri="http://schemas.microsoft.com/office/word" w:val="0"/>
   </w:compat>
   <w:rsids>
-    <w:rsidRoot w:val="007C63BC"/>
-    <w:rsid w:val="007C63BC"/>
-    <w:rsid w:val="009B589C"/>
-    <w:rsid w:val="00F6388D"/>
-    <w:rsid w:val="00FD619C"/>
+    <w:rsidRoot w:val="001137EA"/>
+    <w:rsid w:val="001137EA"/>
   </w:rsids>
   <m:mathPr>
     <m:mathFont m:val="Cambria Math"/>
@@ -7781,23 +7282,23 @@
       <w:color w:val="808080"/>
     </w:rPr>
   </w:style>
-  <w:style w:type="paragraph" w:customStyle="1" w:styleId="FDCA2E85E0BF43D9AE13823E81E36F81">
-    <w:name w:val="FDCA2E85E0BF43D9AE13823E81E36F81"/>
-  </w:style>
-  <w:style w:type="paragraph" w:customStyle="1" w:styleId="519D3D2DD04F48F18B1D1A206667697C">
-    <w:name w:val="519D3D2DD04F48F18B1D1A206667697C"/>
-  </w:style>
-  <w:style w:type="paragraph" w:customStyle="1" w:styleId="A5529C78A7304BA3A41E740272F70864">
-    <w:name w:val="A5529C78A7304BA3A41E740272F70864"/>
-  </w:style>
-  <w:style w:type="paragraph" w:customStyle="1" w:styleId="E71D33C79EF34C14A76E6BF039CBFAFB">
-    <w:name w:val="E71D33C79EF34C14A76E6BF039CBFAFB"/>
-  </w:style>
-  <w:style w:type="paragraph" w:customStyle="1" w:styleId="18754BAE66A24A79A5269B39E13C98A9">
-    <w:name w:val="18754BAE66A24A79A5269B39E13C98A9"/>
-  </w:style>
-  <w:style w:type="paragraph" w:customStyle="1" w:styleId="7C93DECA9A854DC19938B7ADAF6B0BA4">
-    <w:name w:val="7C93DECA9A854DC19938B7ADAF6B0BA4"/>
+  <w:style w:type="paragraph" w:customStyle="1" w:styleId="B8021D5BA18A4CA4BA28BB028DC293B1">
+    <w:name w:val="B8021D5BA18A4CA4BA28BB028DC293B1"/>
+  </w:style>
+  <w:style w:type="paragraph" w:customStyle="1" w:styleId="E7A88B325D3444C78E329376DDF4897D">
+    <w:name w:val="E7A88B325D3444C78E329376DDF4897D"/>
+  </w:style>
+  <w:style w:type="paragraph" w:customStyle="1" w:styleId="B0DD73972610471180379B050A1EADF4">
+    <w:name w:val="B0DD73972610471180379B050A1EADF4"/>
+  </w:style>
+  <w:style w:type="paragraph" w:customStyle="1" w:styleId="58C12052BDCD4D6EA04B47A47F802269">
+    <w:name w:val="58C12052BDCD4D6EA04B47A47F802269"/>
+  </w:style>
+  <w:style w:type="paragraph" w:customStyle="1" w:styleId="975E5CC2657D4F98B2FD3317F458A531">
+    <w:name w:val="975E5CC2657D4F98B2FD3317F458A531"/>
+  </w:style>
+  <w:style w:type="paragraph" w:customStyle="1" w:styleId="13AC536807DA4F249429CDE51D136D30">
+    <w:name w:val="13AC536807DA4F249429CDE51D136D30"/>
   </w:style>
 </w:styles>
 </file>

--- a/template/BP 2004/BP2004_GMS_Abschlusszeugnis_RS.docx
+++ b/template/BP 2004/BP2004_GMS_Abschlusszeugnis_RS.docx
@@ -2050,14 +2050,7 @@
                 <w:rFonts w:eastAsia="Arial"/>
                 <w:sz w:val="20"/>
               </w:rPr>
-              <w:t>Erdkunde, Wirt</w:t>
-            </w:r>
-            <w:r>
-              <w:rPr>
-                <w:rFonts w:eastAsia="Arial"/>
-                <w:sz w:val="20"/>
-              </w:rPr>
-              <w:t>schaftskunde, Gemeinschaftskunde</w:t>
+              <w:t>Erdkunde, Wirtschaftskunde, Gemeinschaftskunde</w:t>
             </w:r>
           </w:p>
         </w:tc>
@@ -2144,21 +2137,7 @@
                 <w:rFonts w:eastAsia="Arial"/>
                 <w:sz w:val="20"/>
               </w:rPr>
-              <w:t>N</w:t>
-            </w:r>
-            <w:r>
-              <w:rPr>
-                <w:rFonts w:eastAsia="Arial"/>
-                <w:sz w:val="20"/>
-              </w:rPr>
-              <w:t>aturw</w:t>
-            </w:r>
-            <w:r>
-              <w:rPr>
-                <w:rFonts w:eastAsia="Arial"/>
-                <w:sz w:val="20"/>
-              </w:rPr>
-              <w:t>issenschaftliches Arbeiten</w:t>
+              <w:t>Naturwissenschaftliches Arbeiten</w:t>
             </w:r>
           </w:p>
         </w:tc>
@@ -2688,21 +2667,7 @@
                   <w:rPr>
                     <w:rStyle w:val="Formatvorlage66"/>
                   </w:rPr>
-                  <w:t>${</w:t>
-                </w:r>
-                <w:proofErr w:type="spellStart"/>
-                <w:r>
-                  <w:rPr>
-                    <w:rStyle w:val="Formatvorlage66"/>
-                  </w:rPr>
-                  <w:t>fra_graded</w:t>
-                </w:r>
-                <w:proofErr w:type="spellEnd"/>
-                <w:r>
-                  <w:rPr>
-                    <w:rStyle w:val="Formatvorlage66"/>
-                  </w:rPr>
-                  <w:t>}</w:t>
+                  <w:t>${fra_graded}</w:t>
                 </w:r>
               </w:sdtContent>
             </w:sdt>
@@ -2787,21 +2752,7 @@
                   <w:rPr>
                     <w:sz w:val="20"/>
                   </w:rPr>
-                  <w:t>${</w:t>
-                </w:r>
-                <w:proofErr w:type="spellStart"/>
-                <w:r>
-                  <w:rPr>
-                    <w:sz w:val="20"/>
-                  </w:rPr>
-                  <w:t>spa_graded</w:t>
-                </w:r>
-                <w:proofErr w:type="spellEnd"/>
-                <w:r>
-                  <w:rPr>
-                    <w:sz w:val="20"/>
-                  </w:rPr>
-                  <w:t>}</w:t>
+                  <w:t>${spa_graded}</w:t>
                 </w:r>
               </w:sdtContent>
             </w:sdt>
@@ -3814,21 +3765,7 @@
                   <w:rPr>
                     <w:rStyle w:val="Formatvorlage88"/>
                   </w:rPr>
-                  <w:t>${</w:t>
-                </w:r>
-                <w:proofErr w:type="spellStart"/>
-                <w:r>
-                  <w:rPr>
-                    <w:rStyle w:val="Formatvorlage88"/>
-                  </w:rPr>
-                  <w:t>chair</w:t>
-                </w:r>
-                <w:proofErr w:type="spellEnd"/>
-                <w:r>
-                  <w:rPr>
-                    <w:rStyle w:val="Formatvorlage88"/>
-                  </w:rPr>
-                  <w:t>}</w:t>
+                  <w:t>${chair}</w:t>
                 </w:r>
               </w:sdtContent>
             </w:sdt>
@@ -3890,21 +3827,7 @@
                   <w:rPr>
                     <w:rStyle w:val="Formatvorlage89"/>
                   </w:rPr>
-                  <w:t>${</w:t>
-                </w:r>
-                <w:proofErr w:type="spellStart"/>
-                <w:r>
-                  <w:rPr>
-                    <w:rStyle w:val="Formatvorlage89"/>
-                  </w:rPr>
-                  <w:t>leiter</w:t>
-                </w:r>
-                <w:proofErr w:type="spellEnd"/>
-                <w:r>
-                  <w:rPr>
-                    <w:rStyle w:val="Formatvorlage89"/>
-                  </w:rPr>
-                  <w:t>}</w:t>
+                  <w:t>${leiter}</w:t>
                 </w:r>
               </w:sdtContent>
             </w:sdt>

--- a/template/BP 2004/BP2004_GMS_Abschlusszeugnis_RS.docx
+++ b/template/BP 2004/BP2004_GMS_Abschlusszeugnis_RS.docx
@@ -2420,6 +2420,7 @@
               <w:listItem w:displayText="Musik" w:value="Musik"/>
               <w:listItem w:displayText="Bildende Kunst" w:value="Bildende Kunst"/>
               <w:listItem w:displayText="Spanisch" w:value="Spanisch"/>
+              <w:listItem w:displayText="Informatik, Mathematik, Physik" w:value="Informatik, Mathematik, Physik"/>
               <w:listItem w:displayText="${profilfach_titel}" w:value="${profilfach_titel}"/>
             </w:dropDownList>
           </w:sdtPr>
@@ -5007,6 +5008,7 @@
     <w:lsdException w:name="HTML Sample" w:semiHidden="1" w:unhideWhenUsed="1"/>
     <w:lsdException w:name="HTML Typewriter" w:semiHidden="1" w:unhideWhenUsed="1"/>
     <w:lsdException w:name="HTML Variable" w:semiHidden="1" w:unhideWhenUsed="1"/>
+    <w:lsdException w:name="Normal Table" w:semiHidden="1" w:unhideWhenUsed="1"/>
     <w:lsdException w:name="annotation subject" w:semiHidden="1" w:unhideWhenUsed="1"/>
     <w:lsdException w:name="No List" w:semiHidden="1" w:unhideWhenUsed="1"/>
     <w:lsdException w:name="Outline List 1" w:semiHidden="1" w:unhideWhenUsed="1"/>
@@ -5049,8 +5051,11 @@
     <w:lsdException w:name="Table Contemporary" w:semiHidden="1" w:unhideWhenUsed="1"/>
     <w:lsdException w:name="Table Elegant" w:semiHidden="1" w:unhideWhenUsed="1"/>
     <w:lsdException w:name="Table Professional" w:semiHidden="1" w:unhideWhenUsed="1"/>
+    <w:lsdException w:name="Table Subtle 1" w:semiHidden="1" w:unhideWhenUsed="1"/>
     <w:lsdException w:name="Table Subtle 2" w:semiHidden="1" w:unhideWhenUsed="1"/>
     <w:lsdException w:name="Table Web 1" w:semiHidden="1" w:unhideWhenUsed="1"/>
+    <w:lsdException w:name="Table Web 2" w:semiHidden="1" w:unhideWhenUsed="1"/>
+    <w:lsdException w:name="Table Web 3" w:semiHidden="1" w:unhideWhenUsed="1"/>
     <w:lsdException w:name="Balloon Text" w:semiHidden="1" w:unhideWhenUsed="1"/>
     <w:lsdException w:name="Table Grid" w:uiPriority="59"/>
     <w:lsdException w:name="Table Theme" w:semiHidden="1" w:unhideWhenUsed="1"/>
@@ -6747,7 +6752,9 @@
   </w:compat>
   <w:rsids>
     <w:rsidRoot w:val="001137EA"/>
+    <w:rsid w:val="000F466D"/>
     <w:rsid w:val="001137EA"/>
+    <w:rsid w:val="00C83806"/>
   </w:rsids>
   <m:mathPr>
     <m:mathFont m:val="Cambria Math"/>

--- a/template/BP 2004/BP2004_GMS_Abschlusszeugnis_RS.docx
+++ b/template/BP 2004/BP2004_GMS_Abschlusszeugnis_RS.docx
@@ -3387,14 +3387,32 @@
               </w:rPr>
               <w:fldChar w:fldCharType="separate"/>
             </w:r>
+            <w:bookmarkStart w:id="10" w:name="_GoBack"/>
             <w:r>
               <w:rPr>
                 <w:rStyle w:val="Formatvorlage21"/>
                 <w:noProof/>
                 <w:sz w:val="20"/>
               </w:rPr>
-              <w:t>${komments_short}</w:t>
-            </w:r>
+              <w:t>${</w:t>
+            </w:r>
+            <w:r>
+              <w:rPr>
+                <w:rStyle w:val="Formatvorlage21"/>
+                <w:noProof/>
+                <w:sz w:val="20"/>
+              </w:rPr>
+              <w:t>c</w:t>
+            </w:r>
+            <w:r>
+              <w:rPr>
+                <w:rStyle w:val="Formatvorlage21"/>
+                <w:noProof/>
+                <w:sz w:val="20"/>
+              </w:rPr>
+              <w:t>omments_short}</w:t>
+            </w:r>
+            <w:bookmarkEnd w:id="10"/>
             <w:r>
               <w:rPr>
                 <w:rStyle w:val="Formatvorlage21"/>
@@ -3510,7 +3528,7 @@
                 </w:ffData>
               </w:fldChar>
             </w:r>
-            <w:bookmarkStart w:id="10" w:name="Text15"/>
+            <w:bookmarkStart w:id="11" w:name="Text15"/>
             <w:r>
               <w:rPr>
                 <w:rFonts w:eastAsia="Arial"/>
@@ -3551,7 +3569,7 @@
               </w:rPr>
               <w:fldChar w:fldCharType="end"/>
             </w:r>
-            <w:bookmarkEnd w:id="10"/>
+            <w:bookmarkEnd w:id="11"/>
           </w:p>
         </w:tc>
         <w:tc>
@@ -6754,6 +6772,7 @@
     <w:rsidRoot w:val="001137EA"/>
     <w:rsid w:val="000F466D"/>
     <w:rsid w:val="001137EA"/>
+    <w:rsid w:val="00851853"/>
     <w:rsid w:val="00C83806"/>
   </w:rsids>
   <m:mathPr>

--- a/template/BP 2004/BP2004_GMS_Abschlusszeugnis_RS.docx
+++ b/template/BP 2004/BP2004_GMS_Abschlusszeugnis_RS.docx
@@ -2420,6 +2420,7 @@
               <w:listItem w:displayText="Musik" w:value="Musik"/>
               <w:listItem w:displayText="Bildende Kunst" w:value="Bildende Kunst"/>
               <w:listItem w:displayText="Spanisch" w:value="Spanisch"/>
+              <w:listItem w:displayText="Informatik, Mathematik, Physik" w:value="Informatik, Mathematik, Physik"/>
               <w:listItem w:displayText="${profilfach_titel}" w:value="${profilfach_titel}"/>
             </w:dropDownList>
           </w:sdtPr>
@@ -3386,14 +3387,32 @@
               </w:rPr>
               <w:fldChar w:fldCharType="separate"/>
             </w:r>
+            <w:bookmarkStart w:id="10" w:name="_GoBack"/>
             <w:r>
               <w:rPr>
                 <w:rStyle w:val="Formatvorlage21"/>
                 <w:noProof/>
                 <w:sz w:val="20"/>
               </w:rPr>
-              <w:t>${komments_short}</w:t>
-            </w:r>
+              <w:t>${</w:t>
+            </w:r>
+            <w:r>
+              <w:rPr>
+                <w:rStyle w:val="Formatvorlage21"/>
+                <w:noProof/>
+                <w:sz w:val="20"/>
+              </w:rPr>
+              <w:t>c</w:t>
+            </w:r>
+            <w:r>
+              <w:rPr>
+                <w:rStyle w:val="Formatvorlage21"/>
+                <w:noProof/>
+                <w:sz w:val="20"/>
+              </w:rPr>
+              <w:t>omments_short}</w:t>
+            </w:r>
+            <w:bookmarkEnd w:id="10"/>
             <w:r>
               <w:rPr>
                 <w:rStyle w:val="Formatvorlage21"/>
@@ -3509,7 +3528,7 @@
                 </w:ffData>
               </w:fldChar>
             </w:r>
-            <w:bookmarkStart w:id="10" w:name="Text15"/>
+            <w:bookmarkStart w:id="11" w:name="Text15"/>
             <w:r>
               <w:rPr>
                 <w:rFonts w:eastAsia="Arial"/>
@@ -3550,7 +3569,7 @@
               </w:rPr>
               <w:fldChar w:fldCharType="end"/>
             </w:r>
-            <w:bookmarkEnd w:id="10"/>
+            <w:bookmarkEnd w:id="11"/>
           </w:p>
         </w:tc>
         <w:tc>
@@ -5007,6 +5026,7 @@
     <w:lsdException w:name="HTML Sample" w:semiHidden="1" w:unhideWhenUsed="1"/>
     <w:lsdException w:name="HTML Typewriter" w:semiHidden="1" w:unhideWhenUsed="1"/>
     <w:lsdException w:name="HTML Variable" w:semiHidden="1" w:unhideWhenUsed="1"/>
+    <w:lsdException w:name="Normal Table" w:semiHidden="1" w:unhideWhenUsed="1"/>
     <w:lsdException w:name="annotation subject" w:semiHidden="1" w:unhideWhenUsed="1"/>
     <w:lsdException w:name="No List" w:semiHidden="1" w:unhideWhenUsed="1"/>
     <w:lsdException w:name="Outline List 1" w:semiHidden="1" w:unhideWhenUsed="1"/>
@@ -5049,8 +5069,11 @@
     <w:lsdException w:name="Table Contemporary" w:semiHidden="1" w:unhideWhenUsed="1"/>
     <w:lsdException w:name="Table Elegant" w:semiHidden="1" w:unhideWhenUsed="1"/>
     <w:lsdException w:name="Table Professional" w:semiHidden="1" w:unhideWhenUsed="1"/>
+    <w:lsdException w:name="Table Subtle 1" w:semiHidden="1" w:unhideWhenUsed="1"/>
     <w:lsdException w:name="Table Subtle 2" w:semiHidden="1" w:unhideWhenUsed="1"/>
     <w:lsdException w:name="Table Web 1" w:semiHidden="1" w:unhideWhenUsed="1"/>
+    <w:lsdException w:name="Table Web 2" w:semiHidden="1" w:unhideWhenUsed="1"/>
+    <w:lsdException w:name="Table Web 3" w:semiHidden="1" w:unhideWhenUsed="1"/>
     <w:lsdException w:name="Balloon Text" w:semiHidden="1" w:unhideWhenUsed="1"/>
     <w:lsdException w:name="Table Grid" w:uiPriority="59"/>
     <w:lsdException w:name="Table Theme" w:semiHidden="1" w:unhideWhenUsed="1"/>
@@ -6747,7 +6770,10 @@
   </w:compat>
   <w:rsids>
     <w:rsidRoot w:val="001137EA"/>
+    <w:rsid w:val="000F466D"/>
     <w:rsid w:val="001137EA"/>
+    <w:rsid w:val="00851853"/>
+    <w:rsid w:val="00C83806"/>
   </w:rsids>
   <m:mathPr>
     <m:mathFont m:val="Cambria Math"/>

--- a/template/BP 2004/BP2004_GMS_Abschlusszeugnis_RS.docx
+++ b/template/BP 2004/BP2004_GMS_Abschlusszeugnis_RS.docx
@@ -2420,7 +2420,6 @@
               <w:listItem w:displayText="Musik" w:value="Musik"/>
               <w:listItem w:displayText="Bildende Kunst" w:value="Bildende Kunst"/>
               <w:listItem w:displayText="Spanisch" w:value="Spanisch"/>
-              <w:listItem w:displayText="Informatik, Mathematik, Physik" w:value="Informatik, Mathematik, Physik"/>
               <w:listItem w:displayText="${profilfach_titel}" w:value="${profilfach_titel}"/>
             </w:dropDownList>
           </w:sdtPr>
@@ -3387,32 +3386,14 @@
               </w:rPr>
               <w:fldChar w:fldCharType="separate"/>
             </w:r>
-            <w:bookmarkStart w:id="10" w:name="_GoBack"/>
             <w:r>
               <w:rPr>
                 <w:rStyle w:val="Formatvorlage21"/>
                 <w:noProof/>
                 <w:sz w:val="20"/>
               </w:rPr>
-              <w:t>${</w:t>
-            </w:r>
-            <w:r>
-              <w:rPr>
-                <w:rStyle w:val="Formatvorlage21"/>
-                <w:noProof/>
-                <w:sz w:val="20"/>
-              </w:rPr>
-              <w:t>c</w:t>
-            </w:r>
-            <w:r>
-              <w:rPr>
-                <w:rStyle w:val="Formatvorlage21"/>
-                <w:noProof/>
-                <w:sz w:val="20"/>
-              </w:rPr>
-              <w:t>omments_short}</w:t>
-            </w:r>
-            <w:bookmarkEnd w:id="10"/>
+              <w:t>${komments_short}</w:t>
+            </w:r>
             <w:r>
               <w:rPr>
                 <w:rStyle w:val="Formatvorlage21"/>
@@ -3528,7 +3509,7 @@
                 </w:ffData>
               </w:fldChar>
             </w:r>
-            <w:bookmarkStart w:id="11" w:name="Text15"/>
+            <w:bookmarkStart w:id="10" w:name="Text15"/>
             <w:r>
               <w:rPr>
                 <w:rFonts w:eastAsia="Arial"/>
@@ -3569,7 +3550,7 @@
               </w:rPr>
               <w:fldChar w:fldCharType="end"/>
             </w:r>
-            <w:bookmarkEnd w:id="11"/>
+            <w:bookmarkEnd w:id="10"/>
           </w:p>
         </w:tc>
         <w:tc>
@@ -5026,7 +5007,6 @@
     <w:lsdException w:name="HTML Sample" w:semiHidden="1" w:unhideWhenUsed="1"/>
     <w:lsdException w:name="HTML Typewriter" w:semiHidden="1" w:unhideWhenUsed="1"/>
     <w:lsdException w:name="HTML Variable" w:semiHidden="1" w:unhideWhenUsed="1"/>
-    <w:lsdException w:name="Normal Table" w:semiHidden="1" w:unhideWhenUsed="1"/>
     <w:lsdException w:name="annotation subject" w:semiHidden="1" w:unhideWhenUsed="1"/>
     <w:lsdException w:name="No List" w:semiHidden="1" w:unhideWhenUsed="1"/>
     <w:lsdException w:name="Outline List 1" w:semiHidden="1" w:unhideWhenUsed="1"/>
@@ -5069,11 +5049,8 @@
     <w:lsdException w:name="Table Contemporary" w:semiHidden="1" w:unhideWhenUsed="1"/>
     <w:lsdException w:name="Table Elegant" w:semiHidden="1" w:unhideWhenUsed="1"/>
     <w:lsdException w:name="Table Professional" w:semiHidden="1" w:unhideWhenUsed="1"/>
-    <w:lsdException w:name="Table Subtle 1" w:semiHidden="1" w:unhideWhenUsed="1"/>
     <w:lsdException w:name="Table Subtle 2" w:semiHidden="1" w:unhideWhenUsed="1"/>
     <w:lsdException w:name="Table Web 1" w:semiHidden="1" w:unhideWhenUsed="1"/>
-    <w:lsdException w:name="Table Web 2" w:semiHidden="1" w:unhideWhenUsed="1"/>
-    <w:lsdException w:name="Table Web 3" w:semiHidden="1" w:unhideWhenUsed="1"/>
     <w:lsdException w:name="Balloon Text" w:semiHidden="1" w:unhideWhenUsed="1"/>
     <w:lsdException w:name="Table Grid" w:uiPriority="59"/>
     <w:lsdException w:name="Table Theme" w:semiHidden="1" w:unhideWhenUsed="1"/>
@@ -6770,10 +6747,7 @@
   </w:compat>
   <w:rsids>
     <w:rsidRoot w:val="001137EA"/>
-    <w:rsid w:val="000F466D"/>
     <w:rsid w:val="001137EA"/>
-    <w:rsid w:val="00851853"/>
-    <w:rsid w:val="00C83806"/>
   </w:rsids>
   <m:mathPr>
     <m:mathFont m:val="Cambria Math"/>

--- a/template/BP 2004/BP2004_GMS_Abschlusszeugnis_RS.docx
+++ b/template/BP 2004/BP2004_GMS_Abschlusszeugnis_RS.docx
@@ -341,6 +341,7 @@
               </w:rPr>
               <w:fldChar w:fldCharType="separate"/>
             </w:r>
+            <w:bookmarkStart w:id="1" w:name="_GoBack"/>
             <w:r>
               <w:rPr>
                 <w:b/>
@@ -349,6 +350,7 @@
               </w:rPr>
               <w:t>${schule_nametype}</w:t>
             </w:r>
+            <w:bookmarkEnd w:id="1"/>
             <w:r>
               <w:rPr>
                 <w:b/>
@@ -362,7 +364,7 @@
       </w:tr>
       <w:tr>
         <w:trPr>
-          <w:trHeight w:hRule="exact" w:val="878"/>
+          <w:trHeight w:hRule="exact" w:val="754"/>
         </w:trPr>
         <w:tc>
           <w:tcPr>
@@ -582,7 +584,7 @@
                 </w:ffData>
               </w:fldChar>
             </w:r>
-            <w:bookmarkStart w:id="1" w:name="Text10"/>
+            <w:bookmarkStart w:id="2" w:name="Text10"/>
             <w:r>
               <w:rPr>
                 <w:sz w:val="20"/>
@@ -606,187 +608,6 @@
                 <w:sz w:val="20"/>
               </w:rPr>
               <w:t>${name}</w:t>
-            </w:r>
-            <w:r>
-              <w:rPr>
-                <w:sz w:val="20"/>
-              </w:rPr>
-              <w:fldChar w:fldCharType="end"/>
-            </w:r>
-            <w:bookmarkEnd w:id="1"/>
-          </w:p>
-        </w:tc>
-      </w:tr>
-      <w:tr>
-        <w:tblPrEx>
-          <w:tblBorders>
-            <w:top w:val="none" w:sz="0" w:space="0" w:color="auto"/>
-            <w:left w:val="none" w:sz="0" w:space="0" w:color="auto"/>
-            <w:bottom w:val="none" w:sz="0" w:space="0" w:color="auto"/>
-            <w:right w:val="none" w:sz="0" w:space="0" w:color="auto"/>
-            <w:insideH w:val="none" w:sz="0" w:space="0" w:color="auto"/>
-            <w:insideV w:val="none" w:sz="0" w:space="0" w:color="auto"/>
-          </w:tblBorders>
-        </w:tblPrEx>
-        <w:trPr>
-          <w:trHeight w:hRule="exact" w:val="401"/>
-        </w:trPr>
-        <w:tc>
-          <w:tcPr>
-            <w:tcW w:w="3081" w:type="dxa"/>
-            <w:gridSpan w:val="2"/>
-            <w:vAlign w:val="center"/>
-          </w:tcPr>
-          <w:p>
-            <w:pPr>
-              <w:ind w:left="181"/>
-              <w:rPr>
-                <w:sz w:val="20"/>
-              </w:rPr>
-            </w:pPr>
-            <w:r>
-              <w:rPr>
-                <w:rFonts w:eastAsia="Arial"/>
-                <w:spacing w:val="2"/>
-                <w:position w:val="-1"/>
-                <w:sz w:val="20"/>
-              </w:rPr>
-              <w:t>g</w:t>
-            </w:r>
-            <w:r>
-              <w:rPr>
-                <w:rFonts w:eastAsia="Arial"/>
-                <w:spacing w:val="-1"/>
-                <w:position w:val="-1"/>
-                <w:sz w:val="20"/>
-              </w:rPr>
-              <w:t>e</w:t>
-            </w:r>
-            <w:r>
-              <w:rPr>
-                <w:rFonts w:eastAsia="Arial"/>
-                <w:spacing w:val="2"/>
-                <w:position w:val="-1"/>
-                <w:sz w:val="20"/>
-              </w:rPr>
-              <w:t>b</w:t>
-            </w:r>
-            <w:r>
-              <w:rPr>
-                <w:rFonts w:eastAsia="Arial"/>
-                <w:spacing w:val="-1"/>
-                <w:position w:val="-1"/>
-                <w:sz w:val="20"/>
-              </w:rPr>
-              <w:t>o</w:t>
-            </w:r>
-            <w:r>
-              <w:rPr>
-                <w:rFonts w:eastAsia="Arial"/>
-                <w:spacing w:val="2"/>
-                <w:position w:val="-1"/>
-                <w:sz w:val="20"/>
-              </w:rPr>
-              <w:t>r</w:t>
-            </w:r>
-            <w:r>
-              <w:rPr>
-                <w:rFonts w:eastAsia="Arial"/>
-                <w:spacing w:val="-1"/>
-                <w:position w:val="-1"/>
-                <w:sz w:val="20"/>
-              </w:rPr>
-              <w:t>e</w:t>
-            </w:r>
-            <w:r>
-              <w:rPr>
-                <w:rFonts w:eastAsia="Arial"/>
-                <w:position w:val="-1"/>
-                <w:sz w:val="20"/>
-              </w:rPr>
-              <w:t>n</w:t>
-            </w:r>
-            <w:r>
-              <w:rPr>
-                <w:rFonts w:eastAsia="Arial"/>
-                <w:spacing w:val="19"/>
-                <w:position w:val="-1"/>
-                <w:sz w:val="20"/>
-              </w:rPr>
-              <w:t xml:space="preserve"> </w:t>
-            </w:r>
-            <w:r>
-              <w:rPr>
-                <w:rFonts w:eastAsia="Arial"/>
-                <w:spacing w:val="2"/>
-                <w:position w:val="-1"/>
-                <w:sz w:val="20"/>
-              </w:rPr>
-              <w:t>a</w:t>
-            </w:r>
-            <w:r>
-              <w:rPr>
-                <w:rFonts w:eastAsia="Arial"/>
-                <w:position w:val="-1"/>
-                <w:sz w:val="20"/>
-              </w:rPr>
-              <w:t>m</w:t>
-            </w:r>
-          </w:p>
-        </w:tc>
-        <w:tc>
-          <w:tcPr>
-            <w:tcW w:w="7125" w:type="dxa"/>
-            <w:gridSpan w:val="5"/>
-            <w:vAlign w:val="center"/>
-          </w:tcPr>
-          <w:p>
-            <w:pPr>
-              <w:ind w:left="181"/>
-              <w:rPr>
-                <w:sz w:val="20"/>
-              </w:rPr>
-            </w:pPr>
-            <w:r>
-              <w:rPr>
-                <w:sz w:val="20"/>
-              </w:rPr>
-              <w:fldChar w:fldCharType="begin">
-                <w:ffData>
-                  <w:name w:val="Text8"/>
-                  <w:enabled/>
-                  <w:calcOnExit w:val="0"/>
-                  <w:textInput>
-                    <w:type w:val="date"/>
-                    <w:maxLength w:val="11"/>
-                  </w:textInput>
-                </w:ffData>
-              </w:fldChar>
-            </w:r>
-            <w:bookmarkStart w:id="2" w:name="Text8"/>
-            <w:r>
-              <w:rPr>
-                <w:sz w:val="20"/>
-              </w:rPr>
-              <w:instrText xml:space="preserve"> FORMTEXT </w:instrText>
-            </w:r>
-            <w:r>
-              <w:rPr>
-                <w:sz w:val="20"/>
-              </w:rPr>
-            </w:r>
-            <w:r>
-              <w:rPr>
-                <w:sz w:val="20"/>
-              </w:rPr>
-              <w:fldChar w:fldCharType="separate"/>
-            </w:r>
-            <w:r>
-              <w:rPr>
-                <w:noProof/>
-                <w:sz w:val="20"/>
-              </w:rPr>
-              <w:t>${geburt}</w:t>
             </w:r>
             <w:r>
               <w:rPr>
@@ -827,9 +648,91 @@
             </w:pPr>
             <w:r>
               <w:rPr>
-                <w:sz w:val="20"/>
-              </w:rPr>
-              <w:t>in</w:t>
+                <w:rFonts w:eastAsia="Arial"/>
+                <w:spacing w:val="2"/>
+                <w:position w:val="-1"/>
+                <w:sz w:val="20"/>
+              </w:rPr>
+              <w:t>g</w:t>
+            </w:r>
+            <w:r>
+              <w:rPr>
+                <w:rFonts w:eastAsia="Arial"/>
+                <w:spacing w:val="-1"/>
+                <w:position w:val="-1"/>
+                <w:sz w:val="20"/>
+              </w:rPr>
+              <w:t>e</w:t>
+            </w:r>
+            <w:r>
+              <w:rPr>
+                <w:rFonts w:eastAsia="Arial"/>
+                <w:spacing w:val="2"/>
+                <w:position w:val="-1"/>
+                <w:sz w:val="20"/>
+              </w:rPr>
+              <w:t>b</w:t>
+            </w:r>
+            <w:r>
+              <w:rPr>
+                <w:rFonts w:eastAsia="Arial"/>
+                <w:spacing w:val="-1"/>
+                <w:position w:val="-1"/>
+                <w:sz w:val="20"/>
+              </w:rPr>
+              <w:t>o</w:t>
+            </w:r>
+            <w:r>
+              <w:rPr>
+                <w:rFonts w:eastAsia="Arial"/>
+                <w:spacing w:val="2"/>
+                <w:position w:val="-1"/>
+                <w:sz w:val="20"/>
+              </w:rPr>
+              <w:t>r</w:t>
+            </w:r>
+            <w:r>
+              <w:rPr>
+                <w:rFonts w:eastAsia="Arial"/>
+                <w:spacing w:val="-1"/>
+                <w:position w:val="-1"/>
+                <w:sz w:val="20"/>
+              </w:rPr>
+              <w:t>e</w:t>
+            </w:r>
+            <w:r>
+              <w:rPr>
+                <w:rFonts w:eastAsia="Arial"/>
+                <w:position w:val="-1"/>
+                <w:sz w:val="20"/>
+              </w:rPr>
+              <w:t>n</w:t>
+            </w:r>
+            <w:r>
+              <w:rPr>
+                <w:rFonts w:eastAsia="Arial"/>
+                <w:spacing w:val="19"/>
+                <w:position w:val="-1"/>
+                <w:sz w:val="20"/>
+              </w:rPr>
+              <w:t xml:space="preserve"> </w:t>
+            </w:r>
+            <w:r>
+              <w:rPr>
+                <w:rFonts w:eastAsia="Arial"/>
+                <w:spacing w:val="2"/>
+                <w:position w:val="-1"/>
+                <w:sz w:val="20"/>
+              </w:rPr>
+              <w:t>a</w:t>
+            </w:r>
+            <w:r>
+              <w:rPr>
+                <w:rFonts w:eastAsia="Arial"/>
+                <w:position w:val="-1"/>
+                <w:sz w:val="20"/>
+              </w:rPr>
+              <w:t>m</w:t>
             </w:r>
           </w:p>
         </w:tc>
@@ -852,6 +755,105 @@
               </w:rPr>
               <w:fldChar w:fldCharType="begin">
                 <w:ffData>
+                  <w:name w:val="Text8"/>
+                  <w:enabled/>
+                  <w:calcOnExit w:val="0"/>
+                  <w:textInput>
+                    <w:type w:val="date"/>
+                    <w:maxLength w:val="11"/>
+                  </w:textInput>
+                </w:ffData>
+              </w:fldChar>
+            </w:r>
+            <w:bookmarkStart w:id="3" w:name="Text8"/>
+            <w:r>
+              <w:rPr>
+                <w:sz w:val="20"/>
+              </w:rPr>
+              <w:instrText xml:space="preserve"> FORMTEXT </w:instrText>
+            </w:r>
+            <w:r>
+              <w:rPr>
+                <w:sz w:val="20"/>
+              </w:rPr>
+            </w:r>
+            <w:r>
+              <w:rPr>
+                <w:sz w:val="20"/>
+              </w:rPr>
+              <w:fldChar w:fldCharType="separate"/>
+            </w:r>
+            <w:r>
+              <w:rPr>
+                <w:noProof/>
+                <w:sz w:val="20"/>
+              </w:rPr>
+              <w:t>${geburt}</w:t>
+            </w:r>
+            <w:r>
+              <w:rPr>
+                <w:sz w:val="20"/>
+              </w:rPr>
+              <w:fldChar w:fldCharType="end"/>
+            </w:r>
+            <w:bookmarkEnd w:id="3"/>
+          </w:p>
+        </w:tc>
+      </w:tr>
+      <w:tr>
+        <w:tblPrEx>
+          <w:tblBorders>
+            <w:top w:val="none" w:sz="0" w:space="0" w:color="auto"/>
+            <w:left w:val="none" w:sz="0" w:space="0" w:color="auto"/>
+            <w:bottom w:val="none" w:sz="0" w:space="0" w:color="auto"/>
+            <w:right w:val="none" w:sz="0" w:space="0" w:color="auto"/>
+            <w:insideH w:val="none" w:sz="0" w:space="0" w:color="auto"/>
+            <w:insideV w:val="none" w:sz="0" w:space="0" w:color="auto"/>
+          </w:tblBorders>
+        </w:tblPrEx>
+        <w:trPr>
+          <w:trHeight w:hRule="exact" w:val="401"/>
+        </w:trPr>
+        <w:tc>
+          <w:tcPr>
+            <w:tcW w:w="3081" w:type="dxa"/>
+            <w:gridSpan w:val="2"/>
+            <w:vAlign w:val="center"/>
+          </w:tcPr>
+          <w:p>
+            <w:pPr>
+              <w:ind w:left="181"/>
+              <w:rPr>
+                <w:sz w:val="20"/>
+              </w:rPr>
+            </w:pPr>
+            <w:r>
+              <w:rPr>
+                <w:sz w:val="20"/>
+              </w:rPr>
+              <w:t>in</w:t>
+            </w:r>
+          </w:p>
+        </w:tc>
+        <w:tc>
+          <w:tcPr>
+            <w:tcW w:w="7125" w:type="dxa"/>
+            <w:gridSpan w:val="5"/>
+            <w:vAlign w:val="center"/>
+          </w:tcPr>
+          <w:p>
+            <w:pPr>
+              <w:ind w:left="181"/>
+              <w:rPr>
+                <w:sz w:val="20"/>
+              </w:rPr>
+            </w:pPr>
+            <w:r>
+              <w:rPr>
+                <w:sz w:val="20"/>
+              </w:rPr>
+              <w:fldChar w:fldCharType="begin">
+                <w:ffData>
                   <w:name w:val="Text5"/>
                   <w:enabled/>
                   <w:calcOnExit w:val="0"/>
@@ -861,7 +863,7 @@
                 </w:ffData>
               </w:fldChar>
             </w:r>
-            <w:bookmarkStart w:id="3" w:name="Text5"/>
+            <w:bookmarkStart w:id="4" w:name="Text5"/>
             <w:r>
               <w:rPr>
                 <w:sz w:val="20"/>
@@ -892,7 +894,7 @@
               </w:rPr>
               <w:fldChar w:fldCharType="end"/>
             </w:r>
-            <w:bookmarkEnd w:id="3"/>
+            <w:bookmarkEnd w:id="4"/>
           </w:p>
         </w:tc>
       </w:tr>
@@ -1089,7 +1091,7 @@
                 </w:ffData>
               </w:fldChar>
             </w:r>
-            <w:bookmarkStart w:id="4" w:name="Text13"/>
+            <w:bookmarkStart w:id="5" w:name="Text13"/>
             <w:r>
               <w:rPr>
                 <w:rFonts w:eastAsia="Arial"/>
@@ -1145,7 +1147,7 @@
               </w:rPr>
               <w:fldChar w:fldCharType="end"/>
             </w:r>
-            <w:bookmarkEnd w:id="4"/>
+            <w:bookmarkEnd w:id="5"/>
           </w:p>
         </w:tc>
       </w:tr>
@@ -1199,7 +1201,7 @@
             </w:rPr>
             <w:id w:val="1264424485"/>
             <w:placeholder>
-              <w:docPart w:val="B8021D5BA18A4CA4BA28BB028DC293B1"/>
+              <w:docPart w:val="3D74F2509C184F6787341284C4684BB4"/>
             </w:placeholder>
             <w:dropDownList>
               <w:listItem w:value="Wählen Sie ein Element aus."/>
@@ -1367,7 +1369,7 @@
             </w:rPr>
             <w:id w:val="-799451166"/>
             <w:placeholder>
-              <w:docPart w:val="E7A88B325D3444C78E329376DDF4897D"/>
+              <w:docPart w:val="1F10F6F4FE55484F890ABE41963BCB35"/>
             </w:placeholder>
             <w:dropDownList>
               <w:listItem w:value="Wählen Sie ein Element aus."/>
@@ -1416,7 +1418,7 @@
             </w:rPr>
             <w:id w:val="-1149277970"/>
             <w:placeholder>
-              <w:docPart w:val="E7A88B325D3444C78E329376DDF4897D"/>
+              <w:docPart w:val="1F10F6F4FE55484F890ABE41963BCB35"/>
             </w:placeholder>
             <w:dropDownList>
               <w:listItem w:value="Wählen Sie ein Element aus."/>
@@ -1493,7 +1495,7 @@
             </w:rPr>
             <w:id w:val="1202898027"/>
             <w:placeholder>
-              <w:docPart w:val="E7A88B325D3444C78E329376DDF4897D"/>
+              <w:docPart w:val="1F10F6F4FE55484F890ABE41963BCB35"/>
             </w:placeholder>
             <w:dropDownList>
               <w:listItem w:value="Wählen Sie ein Element aus."/>
@@ -1581,7 +1583,7 @@
             </w:rPr>
             <w:id w:val="-1316183374"/>
             <w:placeholder>
-              <w:docPart w:val="E7A88B325D3444C78E329376DDF4897D"/>
+              <w:docPart w:val="1F10F6F4FE55484F890ABE41963BCB35"/>
             </w:placeholder>
             <w:dropDownList>
               <w:listItem w:value="Wählen Sie ein Element aus."/>
@@ -1653,7 +1655,7 @@
             </w:rPr>
             <w:id w:val="1704902643"/>
             <w:placeholder>
-              <w:docPart w:val="E7A88B325D3444C78E329376DDF4897D"/>
+              <w:docPart w:val="1F10F6F4FE55484F890ABE41963BCB35"/>
             </w:placeholder>
             <w:dropDownList>
               <w:listItem w:value="Wählen Sie ein Element aus."/>
@@ -1741,7 +1743,7 @@
             </w:rPr>
             <w:id w:val="-1644116568"/>
             <w:placeholder>
-              <w:docPart w:val="E7A88B325D3444C78E329376DDF4897D"/>
+              <w:docPart w:val="1F10F6F4FE55484F890ABE41963BCB35"/>
             </w:placeholder>
             <w:dropDownList>
               <w:listItem w:value="Wählen Sie ein Element aus."/>
@@ -1813,7 +1815,7 @@
             </w:rPr>
             <w:id w:val="-1033727556"/>
             <w:placeholder>
-              <w:docPart w:val="E7A88B325D3444C78E329376DDF4897D"/>
+              <w:docPart w:val="1F10F6F4FE55484F890ABE41963BCB35"/>
             </w:placeholder>
             <w:dropDownList>
               <w:listItem w:value="Wählen Sie ein Element aus."/>
@@ -1901,7 +1903,7 @@
             </w:rPr>
             <w:id w:val="1020505584"/>
             <w:placeholder>
-              <w:docPart w:val="E7A88B325D3444C78E329376DDF4897D"/>
+              <w:docPart w:val="1F10F6F4FE55484F890ABE41963BCB35"/>
             </w:placeholder>
             <w:dropDownList>
               <w:listItem w:value="Wählen Sie ein Element aus."/>
@@ -1973,7 +1975,7 @@
             </w:rPr>
             <w:id w:val="-933828932"/>
             <w:placeholder>
-              <w:docPart w:val="E7A88B325D3444C78E329376DDF4897D"/>
+              <w:docPart w:val="1F10F6F4FE55484F890ABE41963BCB35"/>
             </w:placeholder>
             <w:dropDownList>
               <w:listItem w:value="Wählen Sie ein Element aus."/>
@@ -2050,7 +2052,14 @@
                 <w:rFonts w:eastAsia="Arial"/>
                 <w:sz w:val="20"/>
               </w:rPr>
-              <w:t>Erdkunde, Wirtschaftskunde, Gemeinschaftskunde</w:t>
+              <w:t>Erdkunde, Wirt</w:t>
+            </w:r>
+            <w:r>
+              <w:rPr>
+                <w:rFonts w:eastAsia="Arial"/>
+                <w:sz w:val="20"/>
+              </w:rPr>
+              <w:t>schaftskunde, Gemeinschaftskunde</w:t>
             </w:r>
           </w:p>
         </w:tc>
@@ -2061,7 +2070,7 @@
             </w:rPr>
             <w:id w:val="-559027141"/>
             <w:placeholder>
-              <w:docPart w:val="E7A88B325D3444C78E329376DDF4897D"/>
+              <w:docPart w:val="1F10F6F4FE55484F890ABE41963BCB35"/>
             </w:placeholder>
             <w:dropDownList>
               <w:listItem w:value="Wählen Sie ein Element aus."/>
@@ -2137,7 +2146,21 @@
                 <w:rFonts w:eastAsia="Arial"/>
                 <w:sz w:val="20"/>
               </w:rPr>
-              <w:t>Naturwissenschaftliches Arbeiten</w:t>
+              <w:t>N</w:t>
+            </w:r>
+            <w:r>
+              <w:rPr>
+                <w:rFonts w:eastAsia="Arial"/>
+                <w:sz w:val="20"/>
+              </w:rPr>
+              <w:t>aturw</w:t>
+            </w:r>
+            <w:r>
+              <w:rPr>
+                <w:rFonts w:eastAsia="Arial"/>
+                <w:sz w:val="20"/>
+              </w:rPr>
+              <w:t>issenschaftliches Arbeiten</w:t>
             </w:r>
           </w:p>
         </w:tc>
@@ -2148,7 +2171,7 @@
             </w:rPr>
             <w:id w:val="-119458551"/>
             <w:placeholder>
-              <w:docPart w:val="E7A88B325D3444C78E329376DDF4897D"/>
+              <w:docPart w:val="1F10F6F4FE55484F890ABE41963BCB35"/>
             </w:placeholder>
             <w:dropDownList>
               <w:listItem w:value="Wählen Sie ein Element aus."/>
@@ -2256,7 +2279,7 @@
             </w:rPr>
             <w:id w:val="816996385"/>
             <w:placeholder>
-              <w:docPart w:val="E7A88B325D3444C78E329376DDF4897D"/>
+              <w:docPart w:val="1F10F6F4FE55484F890ABE41963BCB35"/>
             </w:placeholder>
             <w:dropDownList>
               <w:listItem w:value="Wählen Sie ein Element aus."/>
@@ -2303,7 +2326,7 @@
             </w:rPr>
             <w:id w:val="1833329215"/>
             <w:placeholder>
-              <w:docPart w:val="E7A88B325D3444C78E329376DDF4897D"/>
+              <w:docPart w:val="1F10F6F4FE55484F890ABE41963BCB35"/>
             </w:placeholder>
             <w:dropDownList>
               <w:listItem w:value="Wählen Sie ein Element aus."/>
@@ -2385,7 +2408,25 @@
                 <w:spacing w:val="15"/>
                 <w:sz w:val="20"/>
               </w:rPr>
-              <w:t>Leistungen im Profilfach:</w:t>
+              <w:t>Leistungen im Profilfach</w:t>
+            </w:r>
+            <w:r>
+              <w:rPr>
+                <w:rFonts w:eastAsia="Times New Roman"/>
+                <w:b/>
+                <w:spacing w:val="15"/>
+                <w:sz w:val="20"/>
+              </w:rPr>
+              <w:t>*</w:t>
+            </w:r>
+            <w:r>
+              <w:rPr>
+                <w:rFonts w:eastAsia="Times New Roman"/>
+                <w:b/>
+                <w:spacing w:val="15"/>
+                <w:sz w:val="20"/>
+              </w:rPr>
+              <w:t>:</w:t>
             </w:r>
           </w:p>
         </w:tc>
@@ -2411,7 +2452,7 @@
             </w:rPr>
             <w:id w:val="624350532"/>
             <w:placeholder>
-              <w:docPart w:val="E7A88B325D3444C78E329376DDF4897D"/>
+              <w:docPart w:val="1F10F6F4FE55484F890ABE41963BCB35"/>
             </w:placeholder>
             <w:dropDownList>
               <w:listItem w:value="Wählen Sie ein Element aus."/>
@@ -2420,7 +2461,6 @@
               <w:listItem w:displayText="Musik" w:value="Musik"/>
               <w:listItem w:displayText="Bildende Kunst" w:value="Bildende Kunst"/>
               <w:listItem w:displayText="Spanisch" w:value="Spanisch"/>
-              <w:listItem w:displayText="Informatik, Mathematik, Physik" w:value="Informatik, Mathematik, Physik"/>
               <w:listItem w:displayText="${profilfach_titel}" w:value="${profilfach_titel}"/>
             </w:dropDownList>
           </w:sdtPr>
@@ -2461,7 +2501,7 @@
             </w:rPr>
             <w:id w:val="52278552"/>
             <w:placeholder>
-              <w:docPart w:val="E7A88B325D3444C78E329376DDF4897D"/>
+              <w:docPart w:val="1F10F6F4FE55484F890ABE41963BCB35"/>
             </w:placeholder>
             <w:dropDownList>
               <w:listItem w:value="Wählen Sie ein Element aus."/>
@@ -2538,7 +2578,21 @@
                 <w:b/>
                 <w:sz w:val="20"/>
               </w:rPr>
-              <w:t>Niveau der erworbenen Kenntnisse in den angegebenen Fremdsprachen*:</w:t>
+              <w:t>Niveau der erworbenen Kenntnisse in den angegebenen Fremdsprachen*</w:t>
+            </w:r>
+            <w:r>
+              <w:rPr>
+                <w:b/>
+                <w:sz w:val="20"/>
+              </w:rPr>
+              <w:t>*</w:t>
+            </w:r>
+            <w:r>
+              <w:rPr>
+                <w:b/>
+                <w:sz w:val="20"/>
+              </w:rPr>
+              <w:t>:</w:t>
             </w:r>
           </w:p>
         </w:tc>
@@ -2597,7 +2651,7 @@
                 </w:ffData>
               </w:fldChar>
             </w:r>
-            <w:bookmarkStart w:id="5" w:name="Text19"/>
+            <w:bookmarkStart w:id="6" w:name="Text19"/>
             <w:r>
               <w:rPr>
                 <w:sz w:val="20"/>
@@ -2628,7 +2682,7 @@
               </w:rPr>
               <w:fldChar w:fldCharType="end"/>
             </w:r>
-            <w:bookmarkEnd w:id="5"/>
+            <w:bookmarkEnd w:id="6"/>
             <w:r>
               <w:rPr>
                 <w:sz w:val="20"/>
@@ -2648,7 +2702,7 @@
                 </w:rPr>
                 <w:id w:val="698292129"/>
                 <w:placeholder>
-                  <w:docPart w:val="B0DD73972610471180379B050A1EADF4"/>
+                  <w:docPart w:val="AEEB230B39C54F6E88A405A635776B5E"/>
                 </w:placeholder>
                 <w:comboBox>
                   <w:listItem w:value="Wählen Sie ein Element aus."/>
@@ -2668,7 +2722,21 @@
                   <w:rPr>
                     <w:rStyle w:val="Formatvorlage66"/>
                   </w:rPr>
-                  <w:t>${fra_graded}</w:t>
+                  <w:t>${</w:t>
+                </w:r>
+                <w:proofErr w:type="spellStart"/>
+                <w:r>
+                  <w:rPr>
+                    <w:rStyle w:val="Formatvorlage66"/>
+                  </w:rPr>
+                  <w:t>fra_graded</w:t>
+                </w:r>
+                <w:proofErr w:type="spellEnd"/>
+                <w:r>
+                  <w:rPr>
+                    <w:rStyle w:val="Formatvorlage66"/>
+                  </w:rPr>
+                  <w:t>}</w:t>
                 </w:r>
               </w:sdtContent>
             </w:sdt>
@@ -2693,7 +2761,7 @@
                 </w:ffData>
               </w:fldChar>
             </w:r>
-            <w:bookmarkStart w:id="6" w:name="Text20"/>
+            <w:bookmarkStart w:id="7" w:name="Text20"/>
             <w:r>
               <w:rPr>
                 <w:sz w:val="20"/>
@@ -2724,7 +2792,7 @@
               </w:rPr>
               <w:fldChar w:fldCharType="end"/>
             </w:r>
-            <w:bookmarkEnd w:id="6"/>
+            <w:bookmarkEnd w:id="7"/>
             <w:r>
               <w:rPr>
                 <w:sz w:val="20"/>
@@ -2738,7 +2806,7 @@
                 </w:rPr>
                 <w:id w:val="493529809"/>
                 <w:placeholder>
-                  <w:docPart w:val="58C12052BDCD4D6EA04B47A47F802269"/>
+                  <w:docPart w:val="E301664C498A4C1F86CA0C266F586409"/>
                 </w:placeholder>
                 <w:comboBox>
                   <w:listItem w:value="Wählen Sie ein Element aus."/>
@@ -2753,7 +2821,21 @@
                   <w:rPr>
                     <w:sz w:val="20"/>
                   </w:rPr>
-                  <w:t>${spa_graded}</w:t>
+                  <w:t>${</w:t>
+                </w:r>
+                <w:proofErr w:type="spellStart"/>
+                <w:r>
+                  <w:rPr>
+                    <w:sz w:val="20"/>
+                  </w:rPr>
+                  <w:t>spa_graded</w:t>
+                </w:r>
+                <w:proofErr w:type="spellEnd"/>
+                <w:r>
+                  <w:rPr>
+                    <w:sz w:val="20"/>
+                  </w:rPr>
+                  <w:t>}</w:t>
                 </w:r>
               </w:sdtContent>
             </w:sdt>
@@ -2778,7 +2860,7 @@
                 </w:ffData>
               </w:fldChar>
             </w:r>
-            <w:bookmarkStart w:id="7" w:name="Text21"/>
+            <w:bookmarkStart w:id="8" w:name="Text21"/>
             <w:r>
               <w:rPr>
                 <w:sz w:val="20"/>
@@ -2809,7 +2891,7 @@
               </w:rPr>
               <w:fldChar w:fldCharType="end"/>
             </w:r>
-            <w:bookmarkEnd w:id="7"/>
+            <w:bookmarkEnd w:id="8"/>
             <w:r>
               <w:rPr>
                 <w:sz w:val="20"/>
@@ -3162,7 +3244,7 @@
                 </w:ffData>
               </w:fldChar>
             </w:r>
-            <w:bookmarkStart w:id="8" w:name="Text1"/>
+            <w:bookmarkStart w:id="9" w:name="Text1"/>
             <w:r>
               <w:rPr>
                 <w:sz w:val="20"/>
@@ -3193,7 +3275,7 @@
               </w:rPr>
               <w:fldChar w:fldCharType="end"/>
             </w:r>
-            <w:bookmarkEnd w:id="8"/>
+            <w:bookmarkEnd w:id="9"/>
           </w:p>
         </w:tc>
       </w:tr>
@@ -3267,8 +3349,8 @@
               <w:rPr>
                 <w:rFonts w:eastAsia="Arial"/>
                 <w:b/>
-                <w:spacing w:val="2"/>
-                <w:w w:val="102"/>
+                <w:spacing w:val="1"/>
+                <w:w w:val="119"/>
                 <w:sz w:val="20"/>
               </w:rPr>
               <w:t>r</w:t>
@@ -3366,7 +3448,7 @@
                 </w:ffData>
               </w:fldChar>
             </w:r>
-            <w:bookmarkStart w:id="9" w:name="Text2"/>
+            <w:bookmarkStart w:id="10" w:name="Text2"/>
             <w:r>
               <w:rPr>
                 <w:rStyle w:val="Formatvorlage21"/>
@@ -3387,40 +3469,22 @@
               </w:rPr>
               <w:fldChar w:fldCharType="separate"/>
             </w:r>
-            <w:bookmarkStart w:id="10" w:name="_GoBack"/>
             <w:r>
               <w:rPr>
                 <w:rStyle w:val="Formatvorlage21"/>
                 <w:noProof/>
                 <w:sz w:val="20"/>
               </w:rPr>
-              <w:t>${</w:t>
+              <w:t>${comments_short}</w:t>
             </w:r>
             <w:r>
               <w:rPr>
                 <w:rStyle w:val="Formatvorlage21"/>
-                <w:noProof/>
-                <w:sz w:val="20"/>
-              </w:rPr>
-              <w:t>c</w:t>
-            </w:r>
-            <w:r>
-              <w:rPr>
-                <w:rStyle w:val="Formatvorlage21"/>
-                <w:noProof/>
-                <w:sz w:val="20"/>
-              </w:rPr>
-              <w:t>omments_short}</w:t>
+                <w:sz w:val="20"/>
+              </w:rPr>
+              <w:fldChar w:fldCharType="end"/>
             </w:r>
             <w:bookmarkEnd w:id="10"/>
-            <w:r>
-              <w:rPr>
-                <w:rStyle w:val="Formatvorlage21"/>
-                <w:sz w:val="20"/>
-              </w:rPr>
-              <w:fldChar w:fldCharType="end"/>
-            </w:r>
-            <w:bookmarkEnd w:id="9"/>
           </w:p>
         </w:tc>
       </w:tr>
@@ -3761,7 +3825,7 @@
                 </w:rPr>
                 <w:id w:val="1289167813"/>
                 <w:placeholder>
-                  <w:docPart w:val="975E5CC2657D4F98B2FD3317F458A531"/>
+                  <w:docPart w:val="61D73EC3D7154151823AC97130D81727"/>
                 </w:placeholder>
                 <w:comboBox>
                   <w:listItem w:value="Wählen Sie ein Element aus."/>
@@ -3784,7 +3848,21 @@
                   <w:rPr>
                     <w:rStyle w:val="Formatvorlage88"/>
                   </w:rPr>
-                  <w:t>${chair}</w:t>
+                  <w:t>${</w:t>
+                </w:r>
+                <w:proofErr w:type="spellStart"/>
+                <w:r>
+                  <w:rPr>
+                    <w:rStyle w:val="Formatvorlage88"/>
+                  </w:rPr>
+                  <w:t>chair</w:t>
+                </w:r>
+                <w:proofErr w:type="spellEnd"/>
+                <w:r>
+                  <w:rPr>
+                    <w:rStyle w:val="Formatvorlage88"/>
+                  </w:rPr>
+                  <w:t>}</w:t>
                 </w:r>
               </w:sdtContent>
             </w:sdt>
@@ -3826,7 +3904,7 @@
                 </w:rPr>
                 <w:id w:val="-1898422696"/>
                 <w:placeholder>
-                  <w:docPart w:val="13AC536807DA4F249429CDE51D136D30"/>
+                  <w:docPart w:val="645D5C08BB5448FEB77C592034FED8B4"/>
                 </w:placeholder>
                 <w:comboBox>
                   <w:listItem w:value="Wählen Sie ein Element aus."/>
@@ -3846,7 +3924,21 @@
                   <w:rPr>
                     <w:rStyle w:val="Formatvorlage89"/>
                   </w:rPr>
-                  <w:t>${leiter}</w:t>
+                  <w:t>${</w:t>
+                </w:r>
+                <w:proofErr w:type="spellStart"/>
+                <w:r>
+                  <w:rPr>
+                    <w:rStyle w:val="Formatvorlage89"/>
+                  </w:rPr>
+                  <w:t>leiter</w:t>
+                </w:r>
+                <w:proofErr w:type="spellEnd"/>
+                <w:r>
+                  <w:rPr>
+                    <w:rStyle w:val="Formatvorlage89"/>
+                  </w:rPr>
+                  <w:t>}</w:t>
                 </w:r>
               </w:sdtContent>
             </w:sdt>
@@ -3865,7 +3957,7 @@
           </w:tblBorders>
         </w:tblPrEx>
         <w:trPr>
-          <w:trHeight w:hRule="exact" w:val="382"/>
+          <w:trHeight w:hRule="exact" w:val="538"/>
         </w:trPr>
         <w:tc>
           <w:tcPr>
@@ -4689,7 +4781,55 @@
                 <w:sz w:val="12"/>
                 <w:szCs w:val="12"/>
               </w:rPr>
-              <w:t xml:space="preserve">*Entsprechend dem Gemeinsamen Europäischen Referenzrahmen für </w:t>
+              <w:t>*</w:t>
+            </w:r>
+            <w:r>
+              <w:rPr>
+                <w:rFonts w:eastAsia="Arial"/>
+                <w:i/>
+                <w:sz w:val="12"/>
+                <w:szCs w:val="12"/>
+              </w:rPr>
+              <w:t xml:space="preserve"> </w:t>
+            </w:r>
+            <w:r>
+              <w:rPr>
+                <w:rFonts w:eastAsia="Arial"/>
+                <w:i/>
+                <w:sz w:val="12"/>
+                <w:szCs w:val="12"/>
+              </w:rPr>
+              <w:t>Nicht maßgebend für das Bestehen der Abschlussprüfung</w:t>
+            </w:r>
+          </w:p>
+          <w:p>
+            <w:pPr>
+              <w:spacing w:line="160" w:lineRule="exact"/>
+              <w:ind w:left="181"/>
+              <w:rPr>
+                <w:rFonts w:eastAsia="Arial"/>
+                <w:i/>
+                <w:sz w:val="12"/>
+                <w:szCs w:val="12"/>
+              </w:rPr>
+            </w:pPr>
+            <w:r>
+              <w:rPr>
+                <w:rFonts w:eastAsia="Arial"/>
+                <w:i/>
+                <w:sz w:val="12"/>
+                <w:szCs w:val="12"/>
+              </w:rPr>
+              <w:t xml:space="preserve">** </w:t>
+            </w:r>
+            <w:r>
+              <w:rPr>
+                <w:rFonts w:eastAsia="Arial"/>
+                <w:i/>
+                <w:sz w:val="12"/>
+                <w:szCs w:val="12"/>
+              </w:rPr>
+              <w:t xml:space="preserve">Entsprechend dem Gemeinsamen Europäischen Referenzrahmen für </w:t>
             </w:r>
             <w:r>
               <w:rPr>
@@ -6523,7 +6663,7 @@
   <w:docParts>
     <w:docPart>
       <w:docPartPr>
-        <w:name w:val="B8021D5BA18A4CA4BA28BB028DC293B1"/>
+        <w:name w:val="3D74F2509C184F6787341284C4684BB4"/>
         <w:category>
           <w:name w:val="Общие"/>
           <w:gallery w:val="placeholder"/>
@@ -6534,12 +6674,12 @@
         <w:behaviors>
           <w:behavior w:val="content"/>
         </w:behaviors>
-        <w:guid w:val="{9CEE5A61-FAB2-4639-964C-4FAED74C6DA2}"/>
+        <w:guid w:val="{A177A87F-134C-415B-A6E9-4E4EDEC58059}"/>
       </w:docPartPr>
       <w:docPartBody>
         <w:p>
           <w:pPr>
-            <w:pStyle w:val="B8021D5BA18A4CA4BA28BB028DC293B1"/>
+            <w:pStyle w:val="3D74F2509C184F6787341284C4684BB4"/>
           </w:pPr>
           <w:r>
             <w:rPr>
@@ -6554,7 +6694,7 @@
     </w:docPart>
     <w:docPart>
       <w:docPartPr>
-        <w:name w:val="E7A88B325D3444C78E329376DDF4897D"/>
+        <w:name w:val="1F10F6F4FE55484F890ABE41963BCB35"/>
         <w:category>
           <w:name w:val="Общие"/>
           <w:gallery w:val="placeholder"/>
@@ -6565,12 +6705,12 @@
         <w:behaviors>
           <w:behavior w:val="content"/>
         </w:behaviors>
-        <w:guid w:val="{C9417D75-CB42-414B-BDEA-0FD4B3FD0064}"/>
+        <w:guid w:val="{DE100A52-D99E-4EC0-BCF8-0B053BB37D37}"/>
       </w:docPartPr>
       <w:docPartBody>
         <w:p>
           <w:pPr>
-            <w:pStyle w:val="E7A88B325D3444C78E329376DDF4897D"/>
+            <w:pStyle w:val="1F10F6F4FE55484F890ABE41963BCB35"/>
           </w:pPr>
           <w:r>
             <w:rPr>
@@ -6585,7 +6725,7 @@
     </w:docPart>
     <w:docPart>
       <w:docPartPr>
-        <w:name w:val="B0DD73972610471180379B050A1EADF4"/>
+        <w:name w:val="AEEB230B39C54F6E88A405A635776B5E"/>
         <w:category>
           <w:name w:val="Общие"/>
           <w:gallery w:val="placeholder"/>
@@ -6596,12 +6736,12 @@
         <w:behaviors>
           <w:behavior w:val="content"/>
         </w:behaviors>
-        <w:guid w:val="{49D8D277-7C2F-4A4F-9DCD-607A1215B44E}"/>
+        <w:guid w:val="{0BAEDAAB-394E-43F9-9B03-973DAB5FFEC9}"/>
       </w:docPartPr>
       <w:docPartBody>
         <w:p>
           <w:pPr>
-            <w:pStyle w:val="B0DD73972610471180379B050A1EADF4"/>
+            <w:pStyle w:val="AEEB230B39C54F6E88A405A635776B5E"/>
           </w:pPr>
           <w:r>
             <w:rPr>
@@ -6615,7 +6755,7 @@
     </w:docPart>
     <w:docPart>
       <w:docPartPr>
-        <w:name w:val="58C12052BDCD4D6EA04B47A47F802269"/>
+        <w:name w:val="E301664C498A4C1F86CA0C266F586409"/>
         <w:category>
           <w:name w:val="Общие"/>
           <w:gallery w:val="placeholder"/>
@@ -6626,12 +6766,12 @@
         <w:behaviors>
           <w:behavior w:val="content"/>
         </w:behaviors>
-        <w:guid w:val="{EF9835B1-FE92-4CB4-959E-DB50F8140A20}"/>
+        <w:guid w:val="{3216DBB5-506D-4038-99FB-13F36C605731}"/>
       </w:docPartPr>
       <w:docPartBody>
         <w:p>
           <w:pPr>
-            <w:pStyle w:val="58C12052BDCD4D6EA04B47A47F802269"/>
+            <w:pStyle w:val="E301664C498A4C1F86CA0C266F586409"/>
           </w:pPr>
           <w:r>
             <w:rPr>
@@ -6645,7 +6785,7 @@
     </w:docPart>
     <w:docPart>
       <w:docPartPr>
-        <w:name w:val="975E5CC2657D4F98B2FD3317F458A531"/>
+        <w:name w:val="61D73EC3D7154151823AC97130D81727"/>
         <w:category>
           <w:name w:val="Общие"/>
           <w:gallery w:val="placeholder"/>
@@ -6656,12 +6796,12 @@
         <w:behaviors>
           <w:behavior w:val="content"/>
         </w:behaviors>
-        <w:guid w:val="{0E9A046B-5AE8-4BC7-8A54-0D175F12C63A}"/>
+        <w:guid w:val="{2D6374C6-A94F-44D9-A243-1192A07EF3CB}"/>
       </w:docPartPr>
       <w:docPartBody>
         <w:p>
           <w:pPr>
-            <w:pStyle w:val="975E5CC2657D4F98B2FD3317F458A531"/>
+            <w:pStyle w:val="61D73EC3D7154151823AC97130D81727"/>
           </w:pPr>
           <w:r>
             <w:rPr>
@@ -6675,7 +6815,7 @@
     </w:docPart>
     <w:docPart>
       <w:docPartPr>
-        <w:name w:val="13AC536807DA4F249429CDE51D136D30"/>
+        <w:name w:val="645D5C08BB5448FEB77C592034FED8B4"/>
         <w:category>
           <w:name w:val="Общие"/>
           <w:gallery w:val="placeholder"/>
@@ -6686,12 +6826,12 @@
         <w:behaviors>
           <w:behavior w:val="content"/>
         </w:behaviors>
-        <w:guid w:val="{1941DD9A-0F32-485A-9665-D8827A0053E9}"/>
+        <w:guid w:val="{9BC2E16C-FA94-4C36-BB57-044768A6FF10}"/>
       </w:docPartPr>
       <w:docPartBody>
         <w:p>
           <w:pPr>
-            <w:pStyle w:val="13AC536807DA4F249429CDE51D136D30"/>
+            <w:pStyle w:val="645D5C08BB5448FEB77C592034FED8B4"/>
           </w:pPr>
           <w:r>
             <w:rPr>
@@ -6769,11 +6909,10 @@
     <w:compatSetting w:name="useWord2013TrackBottomHyphenation" w:uri="http://schemas.microsoft.com/office/word" w:val="0"/>
   </w:compat>
   <w:rsids>
-    <w:rsidRoot w:val="001137EA"/>
-    <w:rsid w:val="000F466D"/>
-    <w:rsid w:val="001137EA"/>
-    <w:rsid w:val="00851853"/>
-    <w:rsid w:val="00C83806"/>
+    <w:rsidRoot w:val="005D3157"/>
+    <w:rsid w:val="005D3157"/>
+    <w:rsid w:val="00BC0A43"/>
+    <w:rsid w:val="00BC51C9"/>
   </w:rsids>
   <m:mathPr>
     <m:mathFont m:val="Cambria Math"/>
@@ -6788,7 +6927,7 @@
     <m:intLim m:val="subSup"/>
     <m:naryLim m:val="undOvr"/>
   </m:mathPr>
-  <w:themeFontLang w:val="ru-UA"/>
+  <w:themeFontLang/>
   <w:clrSchemeMapping w:bg1="light1" w:t1="dark1" w:bg2="light2" w:t2="dark2" w:accent1="accent1" w:accent2="accent2" w:accent3="accent3" w:accent4="accent4" w:accent5="accent5" w:accent6="accent6" w:hyperlink="hyperlink" w:followedHyperlink="followedHyperlink"/>
   <w:decimalSymbol w:val=","/>
   <w:listSeparator w:val=";"/>
@@ -6804,7 +6943,7 @@
         <w:rFonts w:asciiTheme="minorHAnsi" w:eastAsiaTheme="minorEastAsia" w:hAnsiTheme="minorHAnsi" w:cstheme="minorBidi"/>
         <w:sz w:val="22"/>
         <w:szCs w:val="22"/>
-        <w:lang w:val="ru-UA" w:eastAsia="ru-UA" w:bidi="ar-SA"/>
+        <w:lang w:bidi="ar-SA"/>
       </w:rPr>
     </w:rPrDefault>
     <w:pPrDefault>
@@ -7231,23 +7370,23 @@
       <w:color w:val="808080"/>
     </w:rPr>
   </w:style>
-  <w:style w:type="paragraph" w:customStyle="1" w:styleId="B8021D5BA18A4CA4BA28BB028DC293B1">
-    <w:name w:val="B8021D5BA18A4CA4BA28BB028DC293B1"/>
-  </w:style>
-  <w:style w:type="paragraph" w:customStyle="1" w:styleId="E7A88B325D3444C78E329376DDF4897D">
-    <w:name w:val="E7A88B325D3444C78E329376DDF4897D"/>
-  </w:style>
-  <w:style w:type="paragraph" w:customStyle="1" w:styleId="B0DD73972610471180379B050A1EADF4">
-    <w:name w:val="B0DD73972610471180379B050A1EADF4"/>
-  </w:style>
-  <w:style w:type="paragraph" w:customStyle="1" w:styleId="58C12052BDCD4D6EA04B47A47F802269">
-    <w:name w:val="58C12052BDCD4D6EA04B47A47F802269"/>
-  </w:style>
-  <w:style w:type="paragraph" w:customStyle="1" w:styleId="975E5CC2657D4F98B2FD3317F458A531">
-    <w:name w:val="975E5CC2657D4F98B2FD3317F458A531"/>
-  </w:style>
-  <w:style w:type="paragraph" w:customStyle="1" w:styleId="13AC536807DA4F249429CDE51D136D30">
-    <w:name w:val="13AC536807DA4F249429CDE51D136D30"/>
+  <w:style w:type="paragraph" w:customStyle="1" w:styleId="3D74F2509C184F6787341284C4684BB4">
+    <w:name w:val="3D74F2509C184F6787341284C4684BB4"/>
+  </w:style>
+  <w:style w:type="paragraph" w:customStyle="1" w:styleId="1F10F6F4FE55484F890ABE41963BCB35">
+    <w:name w:val="1F10F6F4FE55484F890ABE41963BCB35"/>
+  </w:style>
+  <w:style w:type="paragraph" w:customStyle="1" w:styleId="AEEB230B39C54F6E88A405A635776B5E">
+    <w:name w:val="AEEB230B39C54F6E88A405A635776B5E"/>
+  </w:style>
+  <w:style w:type="paragraph" w:customStyle="1" w:styleId="E301664C498A4C1F86CA0C266F586409">
+    <w:name w:val="E301664C498A4C1F86CA0C266F586409"/>
+  </w:style>
+  <w:style w:type="paragraph" w:customStyle="1" w:styleId="61D73EC3D7154151823AC97130D81727">
+    <w:name w:val="61D73EC3D7154151823AC97130D81727"/>
+  </w:style>
+  <w:style w:type="paragraph" w:customStyle="1" w:styleId="645D5C08BB5448FEB77C592034FED8B4">
+    <w:name w:val="645D5C08BB5448FEB77C592034FED8B4"/>
   </w:style>
 </w:styles>
 </file>

--- a/template/BP 2004/BP2004_GMS_Abschlusszeugnis_RS.docx
+++ b/template/BP 2004/BP2004_GMS_Abschlusszeugnis_RS.docx
@@ -2052,14 +2052,7 @@
                 <w:rFonts w:eastAsia="Arial"/>
                 <w:sz w:val="20"/>
               </w:rPr>
-              <w:t>Erdkunde, Wirt</w:t>
-            </w:r>
-            <w:r>
-              <w:rPr>
-                <w:rFonts w:eastAsia="Arial"/>
-                <w:sz w:val="20"/>
-              </w:rPr>
-              <w:t>schaftskunde, Gemeinschaftskunde</w:t>
+              <w:t>Erdkunde, Wirtschaftskunde, Gemeinschaftskunde</w:t>
             </w:r>
           </w:p>
         </w:tc>
@@ -2146,21 +2139,7 @@
                 <w:rFonts w:eastAsia="Arial"/>
                 <w:sz w:val="20"/>
               </w:rPr>
-              <w:t>N</w:t>
-            </w:r>
-            <w:r>
-              <w:rPr>
-                <w:rFonts w:eastAsia="Arial"/>
-                <w:sz w:val="20"/>
-              </w:rPr>
-              <w:t>aturw</w:t>
-            </w:r>
-            <w:r>
-              <w:rPr>
-                <w:rFonts w:eastAsia="Arial"/>
-                <w:sz w:val="20"/>
-              </w:rPr>
-              <w:t>issenschaftliches Arbeiten</w:t>
+              <w:t>Naturwissenschaftliches Arbeiten</w:t>
             </w:r>
           </w:p>
         </w:tc>
@@ -2722,21 +2701,7 @@
                   <w:rPr>
                     <w:rStyle w:val="Formatvorlage66"/>
                   </w:rPr>
-                  <w:t>${</w:t>
-                </w:r>
-                <w:proofErr w:type="spellStart"/>
-                <w:r>
-                  <w:rPr>
-                    <w:rStyle w:val="Formatvorlage66"/>
-                  </w:rPr>
-                  <w:t>fra_graded</w:t>
-                </w:r>
-                <w:proofErr w:type="spellEnd"/>
-                <w:r>
-                  <w:rPr>
-                    <w:rStyle w:val="Formatvorlage66"/>
-                  </w:rPr>
-                  <w:t>}</w:t>
+                  <w:t>${fra_graded}</w:t>
                 </w:r>
               </w:sdtContent>
             </w:sdt>
@@ -3848,21 +3813,7 @@
                   <w:rPr>
                     <w:rStyle w:val="Formatvorlage88"/>
                   </w:rPr>
-                  <w:t>${</w:t>
-                </w:r>
-                <w:proofErr w:type="spellStart"/>
-                <w:r>
-                  <w:rPr>
-                    <w:rStyle w:val="Formatvorlage88"/>
-                  </w:rPr>
-                  <w:t>chair</w:t>
-                </w:r>
-                <w:proofErr w:type="spellEnd"/>
-                <w:r>
-                  <w:rPr>
-                    <w:rStyle w:val="Formatvorlage88"/>
-                  </w:rPr>
-                  <w:t>}</w:t>
+                  <w:t>${chair}</w:t>
                 </w:r>
               </w:sdtContent>
             </w:sdt>
@@ -3924,21 +3875,7 @@
                   <w:rPr>
                     <w:rStyle w:val="Formatvorlage89"/>
                   </w:rPr>
-                  <w:t>${</w:t>
-                </w:r>
-                <w:proofErr w:type="spellStart"/>
-                <w:r>
-                  <w:rPr>
-                    <w:rStyle w:val="Formatvorlage89"/>
-                  </w:rPr>
-                  <w:t>leiter</w:t>
-                </w:r>
-                <w:proofErr w:type="spellEnd"/>
-                <w:r>
-                  <w:rPr>
-                    <w:rStyle w:val="Formatvorlage89"/>
-                  </w:rPr>
-                  <w:t>}</w:t>
+                  <w:t>${leiter}</w:t>
                 </w:r>
               </w:sdtContent>
             </w:sdt>
